--- a/Documents/Báo Cáo-Dương Nhật Minh-22010366.docx
+++ b/Documents/Báo Cáo-Dương Nhật Minh-22010366.docx
@@ -1134,7 +1134,7 @@
         </w:rPr>
       </w:pPr>
     </w:p>
-    <w:bookmarkStart w:id="0" w:name="_Toc212127572" w:displacedByCustomXml="next"/>
+    <w:bookmarkStart w:id="0" w:name="_Toc212128683" w:displacedByCustomXml="next"/>
     <w:sdt>
       <w:sdtPr>
         <w:rPr>
@@ -1218,7 +1218,7 @@
             </w:rPr>
             <w:fldChar w:fldCharType="separate"/>
           </w:r>
-          <w:hyperlink w:anchor="_Toc212127572" w:history="1">
+          <w:hyperlink w:anchor="_Toc212128683" w:history="1">
             <w:r>
               <w:rPr>
                 <w:rStyle w:val="Hyperlink"/>
@@ -1245,7 +1245,7 @@
                 <w:noProof/>
                 <w:webHidden/>
               </w:rPr>
-              <w:instrText xml:space="preserve"> PAGEREF _Toc212127572 \h </w:instrText>
+              <w:instrText xml:space="preserve"> PAGEREF _Toc212128683 \h </w:instrText>
             </w:r>
             <w:r>
               <w:rPr>
@@ -1292,28 +1292,13 @@
               <w14:ligatures w14:val="standardContextual"/>
             </w:rPr>
           </w:pPr>
-          <w:hyperlink w:anchor="_Toc212127573" w:history="1">
+          <w:hyperlink w:anchor="_Toc212128684" w:history="1">
             <w:r>
               <w:rPr>
                 <w:rStyle w:val="Hyperlink"/>
                 <w:noProof/>
               </w:rPr>
-              <w:t>I</w:t>
-            </w:r>
-            <w:r>
-              <w:rPr>
-                <w:rStyle w:val="Hyperlink"/>
-                <w:rFonts w:eastAsia="Arial"/>
-                <w:noProof/>
-              </w:rPr>
-              <w:t xml:space="preserve">. </w:t>
-            </w:r>
-            <w:r>
-              <w:rPr>
-                <w:rStyle w:val="Hyperlink"/>
-                <w:noProof/>
-              </w:rPr>
-              <w:t>Giới thiệu.</w:t>
+              <w:t>Lập kế hoạch và phân bổ công việc.</w:t>
             </w:r>
             <w:r>
               <w:rPr>
@@ -1334,7 +1319,7 @@
                 <w:noProof/>
                 <w:webHidden/>
               </w:rPr>
-              <w:instrText xml:space="preserve"> PAGEREF _Toc212127573 \h </w:instrText>
+              <w:instrText xml:space="preserve"> PAGEREF _Toc212128684 \h </w:instrText>
             </w:r>
             <w:r>
               <w:rPr>
@@ -1354,183 +1339,7 @@
                 <w:noProof/>
                 <w:webHidden/>
               </w:rPr>
-              <w:t>2</w:t>
-            </w:r>
-            <w:r>
-              <w:rPr>
-                <w:noProof/>
-                <w:webHidden/>
-              </w:rPr>
-              <w:fldChar w:fldCharType="end"/>
-            </w:r>
-          </w:hyperlink>
-        </w:p>
-        <w:p>
-          <w:pPr>
-            <w:pStyle w:val="TOC2"/>
-            <w:rPr>
-              <w:rFonts w:asciiTheme="minorHAnsi" w:eastAsiaTheme="minorEastAsia" w:hAnsiTheme="minorHAnsi" w:cstheme="minorBidi"/>
-              <w:bCs w:val="0"/>
-              <w:iCs w:val="0"/>
-              <w:noProof/>
-              <w:kern w:val="2"/>
-              <w:sz w:val="24"/>
-              <w:szCs w:val="24"/>
-              <w:lang w:eastAsia="en-US"/>
-              <w14:ligatures w14:val="standardContextual"/>
-            </w:rPr>
-          </w:pPr>
-          <w:hyperlink w:anchor="_Toc212127574" w:history="1">
-            <w:r>
-              <w:rPr>
-                <w:rStyle w:val="Hyperlink"/>
-                <w:noProof/>
-              </w:rPr>
-              <w:t>1.</w:t>
-            </w:r>
-            <w:r>
-              <w:rPr>
-                <w:rStyle w:val="Hyperlink"/>
-                <w:rFonts w:eastAsia="Arial"/>
-                <w:noProof/>
-              </w:rPr>
-              <w:t xml:space="preserve"> </w:t>
-            </w:r>
-            <w:r>
-              <w:rPr>
-                <w:rStyle w:val="Hyperlink"/>
-                <w:noProof/>
-              </w:rPr>
-              <w:t>Đặt vấn đề</w:t>
-            </w:r>
-            <w:r>
-              <w:rPr>
-                <w:noProof/>
-                <w:webHidden/>
-              </w:rPr>
-              <w:tab/>
-            </w:r>
-            <w:r>
-              <w:rPr>
-                <w:noProof/>
-                <w:webHidden/>
-              </w:rPr>
-              <w:fldChar w:fldCharType="begin"/>
-            </w:r>
-            <w:r>
-              <w:rPr>
-                <w:noProof/>
-                <w:webHidden/>
-              </w:rPr>
-              <w:instrText xml:space="preserve"> PAGEREF _Toc212127574 \h </w:instrText>
-            </w:r>
-            <w:r>
-              <w:rPr>
-                <w:noProof/>
-                <w:webHidden/>
-              </w:rPr>
-            </w:r>
-            <w:r>
-              <w:rPr>
-                <w:noProof/>
-                <w:webHidden/>
-              </w:rPr>
-              <w:fldChar w:fldCharType="separate"/>
-            </w:r>
-            <w:r>
-              <w:rPr>
-                <w:noProof/>
-                <w:webHidden/>
-              </w:rPr>
-              <w:t>2</w:t>
-            </w:r>
-            <w:r>
-              <w:rPr>
-                <w:noProof/>
-                <w:webHidden/>
-              </w:rPr>
-              <w:fldChar w:fldCharType="end"/>
-            </w:r>
-          </w:hyperlink>
-        </w:p>
-        <w:p>
-          <w:pPr>
-            <w:pStyle w:val="TOC2"/>
-            <w:rPr>
-              <w:rFonts w:asciiTheme="minorHAnsi" w:eastAsiaTheme="minorEastAsia" w:hAnsiTheme="minorHAnsi" w:cstheme="minorBidi"/>
-              <w:bCs w:val="0"/>
-              <w:iCs w:val="0"/>
-              <w:noProof/>
-              <w:kern w:val="2"/>
-              <w:sz w:val="24"/>
-              <w:szCs w:val="24"/>
-              <w:lang w:eastAsia="en-US"/>
-              <w14:ligatures w14:val="standardContextual"/>
-            </w:rPr>
-          </w:pPr>
-          <w:hyperlink w:anchor="_Toc212127575" w:history="1">
-            <w:r>
-              <w:rPr>
-                <w:rStyle w:val="Hyperlink"/>
-                <w:noProof/>
-              </w:rPr>
-              <w:t>2.</w:t>
-            </w:r>
-            <w:r>
-              <w:rPr>
-                <w:rStyle w:val="Hyperlink"/>
-                <w:rFonts w:eastAsia="Arial"/>
-                <w:noProof/>
-              </w:rPr>
-              <w:t xml:space="preserve"> </w:t>
-            </w:r>
-            <w:r>
-              <w:rPr>
-                <w:rStyle w:val="Hyperlink"/>
-                <w:noProof/>
-              </w:rPr>
-              <w:t>Mô hình quy trình</w:t>
-            </w:r>
-            <w:r>
-              <w:rPr>
-                <w:noProof/>
-                <w:webHidden/>
-              </w:rPr>
-              <w:tab/>
-            </w:r>
-            <w:r>
-              <w:rPr>
-                <w:noProof/>
-                <w:webHidden/>
-              </w:rPr>
-              <w:fldChar w:fldCharType="begin"/>
-            </w:r>
-            <w:r>
-              <w:rPr>
-                <w:noProof/>
-                <w:webHidden/>
-              </w:rPr>
-              <w:instrText xml:space="preserve"> PAGEREF _Toc212127575 \h </w:instrText>
-            </w:r>
-            <w:r>
-              <w:rPr>
-                <w:noProof/>
-                <w:webHidden/>
-              </w:rPr>
-            </w:r>
-            <w:r>
-              <w:rPr>
-                <w:noProof/>
-                <w:webHidden/>
-              </w:rPr>
-              <w:fldChar w:fldCharType="separate"/>
-            </w:r>
-            <w:r>
-              <w:rPr>
-                <w:noProof/>
-                <w:webHidden/>
-              </w:rPr>
-              <w:t>2</w:t>
+              <w:t>ii</w:t>
             </w:r>
             <w:r>
               <w:rPr>
@@ -1557,13 +1366,28 @@
               <w14:ligatures w14:val="standardContextual"/>
             </w:rPr>
           </w:pPr>
-          <w:hyperlink w:anchor="_Toc212127576" w:history="1">
+          <w:hyperlink w:anchor="_Toc212128685" w:history="1">
             <w:r>
               <w:rPr>
                 <w:rStyle w:val="Hyperlink"/>
                 <w:noProof/>
               </w:rPr>
-              <w:t>II.Các công nghệ sử dụng</w:t>
+              <w:t>I</w:t>
+            </w:r>
+            <w:r>
+              <w:rPr>
+                <w:rStyle w:val="Hyperlink"/>
+                <w:rFonts w:eastAsia="Arial"/>
+                <w:noProof/>
+              </w:rPr>
+              <w:t xml:space="preserve">. </w:t>
+            </w:r>
+            <w:r>
+              <w:rPr>
+                <w:rStyle w:val="Hyperlink"/>
+                <w:noProof/>
+              </w:rPr>
+              <w:t>Giới thiệu.</w:t>
             </w:r>
             <w:r>
               <w:rPr>
@@ -1584,7 +1408,7 @@
                 <w:noProof/>
                 <w:webHidden/>
               </w:rPr>
-              <w:instrText xml:space="preserve"> PAGEREF _Toc212127576 \h </w:instrText>
+              <w:instrText xml:space="preserve"> PAGEREF _Toc212128685 \h </w:instrText>
             </w:r>
             <w:r>
               <w:rPr>
@@ -1604,7 +1428,7 @@
                 <w:noProof/>
                 <w:webHidden/>
               </w:rPr>
-              <w:t>3</w:t>
+              <w:t>5</w:t>
             </w:r>
             <w:r>
               <w:rPr>
@@ -1630,14 +1454,28 @@
               <w14:ligatures w14:val="standardContextual"/>
             </w:rPr>
           </w:pPr>
-          <w:hyperlink w:anchor="_Toc212127577" w:history="1">
+          <w:hyperlink w:anchor="_Toc212128686" w:history="1">
             <w:r>
               <w:rPr>
                 <w:rStyle w:val="Hyperlink"/>
-                <w:b/>
-                <w:noProof/>
-              </w:rPr>
-              <w:t>2.1. Giới Thiệu Các Công Nghệ Sử Dụng</w:t>
+                <w:noProof/>
+              </w:rPr>
+              <w:t>1.</w:t>
+            </w:r>
+            <w:r>
+              <w:rPr>
+                <w:rStyle w:val="Hyperlink"/>
+                <w:rFonts w:eastAsia="Arial"/>
+                <w:noProof/>
+              </w:rPr>
+              <w:t xml:space="preserve"> </w:t>
+            </w:r>
+            <w:r>
+              <w:rPr>
+                <w:rStyle w:val="Hyperlink"/>
+                <w:noProof/>
+              </w:rPr>
+              <w:t>Đặt vấn đề</w:t>
             </w:r>
             <w:r>
               <w:rPr>
@@ -1658,7 +1496,7 @@
                 <w:noProof/>
                 <w:webHidden/>
               </w:rPr>
-              <w:instrText xml:space="preserve"> PAGEREF _Toc212127577 \h </w:instrText>
+              <w:instrText xml:space="preserve"> PAGEREF _Toc212128686 \h </w:instrText>
             </w:r>
             <w:r>
               <w:rPr>
@@ -1678,7 +1516,7 @@
                 <w:noProof/>
                 <w:webHidden/>
               </w:rPr>
-              <w:t>3</w:t>
+              <w:t>5</w:t>
             </w:r>
             <w:r>
               <w:rPr>
@@ -1704,14 +1542,28 @@
               <w14:ligatures w14:val="standardContextual"/>
             </w:rPr>
           </w:pPr>
-          <w:hyperlink w:anchor="_Toc212127578" w:history="1">
+          <w:hyperlink w:anchor="_Toc212128687" w:history="1">
             <w:r>
               <w:rPr>
                 <w:rStyle w:val="Hyperlink"/>
-                <w:b/>
-                <w:noProof/>
-              </w:rPr>
-              <w:t>2.2. Backend - Spring Boot</w:t>
+                <w:noProof/>
+              </w:rPr>
+              <w:t>2.</w:t>
+            </w:r>
+            <w:r>
+              <w:rPr>
+                <w:rStyle w:val="Hyperlink"/>
+                <w:rFonts w:eastAsia="Arial"/>
+                <w:noProof/>
+              </w:rPr>
+              <w:t xml:space="preserve"> </w:t>
+            </w:r>
+            <w:r>
+              <w:rPr>
+                <w:rStyle w:val="Hyperlink"/>
+                <w:noProof/>
+              </w:rPr>
+              <w:t>Mô hình quy trình</w:t>
             </w:r>
             <w:r>
               <w:rPr>
@@ -1732,7 +1584,7 @@
                 <w:noProof/>
                 <w:webHidden/>
               </w:rPr>
-              <w:instrText xml:space="preserve"> PAGEREF _Toc212127578 \h </w:instrText>
+              <w:instrText xml:space="preserve"> PAGEREF _Toc212128687 \h </w:instrText>
             </w:r>
             <w:r>
               <w:rPr>
@@ -1752,155 +1604,7 @@
                 <w:noProof/>
                 <w:webHidden/>
               </w:rPr>
-              <w:t>3</w:t>
-            </w:r>
-            <w:r>
-              <w:rPr>
-                <w:noProof/>
-                <w:webHidden/>
-              </w:rPr>
-              <w:fldChar w:fldCharType="end"/>
-            </w:r>
-          </w:hyperlink>
-        </w:p>
-        <w:p>
-          <w:pPr>
-            <w:pStyle w:val="TOC2"/>
-            <w:rPr>
-              <w:rFonts w:asciiTheme="minorHAnsi" w:eastAsiaTheme="minorEastAsia" w:hAnsiTheme="minorHAnsi" w:cstheme="minorBidi"/>
-              <w:bCs w:val="0"/>
-              <w:iCs w:val="0"/>
-              <w:noProof/>
-              <w:kern w:val="2"/>
-              <w:sz w:val="24"/>
-              <w:szCs w:val="24"/>
-              <w:lang w:eastAsia="en-US"/>
-              <w14:ligatures w14:val="standardContextual"/>
-            </w:rPr>
-          </w:pPr>
-          <w:hyperlink w:anchor="_Toc212127579" w:history="1">
-            <w:r>
-              <w:rPr>
-                <w:rStyle w:val="Hyperlink"/>
-                <w:b/>
-                <w:noProof/>
-              </w:rPr>
-              <w:t>2.3. Frontend - Thymeleaf</w:t>
-            </w:r>
-            <w:r>
-              <w:rPr>
-                <w:noProof/>
-                <w:webHidden/>
-              </w:rPr>
-              <w:tab/>
-            </w:r>
-            <w:r>
-              <w:rPr>
-                <w:noProof/>
-                <w:webHidden/>
-              </w:rPr>
-              <w:fldChar w:fldCharType="begin"/>
-            </w:r>
-            <w:r>
-              <w:rPr>
-                <w:noProof/>
-                <w:webHidden/>
-              </w:rPr>
-              <w:instrText xml:space="preserve"> PAGEREF _Toc212127579 \h </w:instrText>
-            </w:r>
-            <w:r>
-              <w:rPr>
-                <w:noProof/>
-                <w:webHidden/>
-              </w:rPr>
-            </w:r>
-            <w:r>
-              <w:rPr>
-                <w:noProof/>
-                <w:webHidden/>
-              </w:rPr>
-              <w:fldChar w:fldCharType="separate"/>
-            </w:r>
-            <w:r>
-              <w:rPr>
-                <w:noProof/>
-                <w:webHidden/>
-              </w:rPr>
-              <w:t>4</w:t>
-            </w:r>
-            <w:r>
-              <w:rPr>
-                <w:noProof/>
-                <w:webHidden/>
-              </w:rPr>
-              <w:fldChar w:fldCharType="end"/>
-            </w:r>
-          </w:hyperlink>
-        </w:p>
-        <w:p>
-          <w:pPr>
-            <w:pStyle w:val="TOC2"/>
-            <w:rPr>
-              <w:rFonts w:asciiTheme="minorHAnsi" w:eastAsiaTheme="minorEastAsia" w:hAnsiTheme="minorHAnsi" w:cstheme="minorBidi"/>
-              <w:bCs w:val="0"/>
-              <w:iCs w:val="0"/>
-              <w:noProof/>
-              <w:kern w:val="2"/>
-              <w:sz w:val="24"/>
-              <w:szCs w:val="24"/>
-              <w:lang w:eastAsia="en-US"/>
-              <w14:ligatures w14:val="standardContextual"/>
-            </w:rPr>
-          </w:pPr>
-          <w:hyperlink w:anchor="_Toc212127580" w:history="1">
-            <w:r>
-              <w:rPr>
-                <w:rStyle w:val="Hyperlink"/>
-                <w:b/>
-                <w:noProof/>
-              </w:rPr>
-              <w:t>2.4. Cơ Sở Dữ Liệu - MySQL</w:t>
-            </w:r>
-            <w:r>
-              <w:rPr>
-                <w:noProof/>
-                <w:webHidden/>
-              </w:rPr>
-              <w:tab/>
-            </w:r>
-            <w:r>
-              <w:rPr>
-                <w:noProof/>
-                <w:webHidden/>
-              </w:rPr>
-              <w:fldChar w:fldCharType="begin"/>
-            </w:r>
-            <w:r>
-              <w:rPr>
-                <w:noProof/>
-                <w:webHidden/>
-              </w:rPr>
-              <w:instrText xml:space="preserve"> PAGEREF _Toc212127580 \h </w:instrText>
-            </w:r>
-            <w:r>
-              <w:rPr>
-                <w:noProof/>
-                <w:webHidden/>
-              </w:rPr>
-            </w:r>
-            <w:r>
-              <w:rPr>
-                <w:noProof/>
-                <w:webHidden/>
-              </w:rPr>
-              <w:fldChar w:fldCharType="separate"/>
-            </w:r>
-            <w:r>
-              <w:rPr>
-                <w:noProof/>
-                <w:webHidden/>
-              </w:rPr>
-              <w:t>4</w:t>
+              <w:t>5</w:t>
             </w:r>
             <w:r>
               <w:rPr>
@@ -1927,13 +1631,13 @@
               <w14:ligatures w14:val="standardContextual"/>
             </w:rPr>
           </w:pPr>
-          <w:hyperlink w:anchor="_Toc212127581" w:history="1">
+          <w:hyperlink w:anchor="_Toc212128688" w:history="1">
             <w:r>
               <w:rPr>
                 <w:rStyle w:val="Hyperlink"/>
                 <w:noProof/>
               </w:rPr>
-              <w:t>III. Các yêu cầu chức năng</w:t>
+              <w:t>II.Các công nghệ sử dụng</w:t>
             </w:r>
             <w:r>
               <w:rPr>
@@ -1954,7 +1658,7 @@
                 <w:noProof/>
                 <w:webHidden/>
               </w:rPr>
-              <w:instrText xml:space="preserve"> PAGEREF _Toc212127581 \h </w:instrText>
+              <w:instrText xml:space="preserve"> PAGEREF _Toc212128688 \h </w:instrText>
             </w:r>
             <w:r>
               <w:rPr>
@@ -1974,7 +1678,7 @@
                 <w:noProof/>
                 <w:webHidden/>
               </w:rPr>
-              <w:t>5</w:t>
+              <w:t>6</w:t>
             </w:r>
             <w:r>
               <w:rPr>
@@ -2000,13 +1704,14 @@
               <w14:ligatures w14:val="standardContextual"/>
             </w:rPr>
           </w:pPr>
-          <w:hyperlink w:anchor="_Toc212127582" w:history="1">
+          <w:hyperlink w:anchor="_Toc212128689" w:history="1">
             <w:r>
               <w:rPr>
                 <w:rStyle w:val="Hyperlink"/>
-                <w:noProof/>
-              </w:rPr>
-              <w:t>3.1.Các chức năng của hệ thống</w:t>
+                <w:b/>
+                <w:noProof/>
+              </w:rPr>
+              <w:t>2.1. Giới Thiệu Các Công Nghệ Sử Dụng</w:t>
             </w:r>
             <w:r>
               <w:rPr>
@@ -2027,7 +1732,7 @@
                 <w:noProof/>
                 <w:webHidden/>
               </w:rPr>
-              <w:instrText xml:space="preserve"> PAGEREF _Toc212127582 \h </w:instrText>
+              <w:instrText xml:space="preserve"> PAGEREF _Toc212128689 \h </w:instrText>
             </w:r>
             <w:r>
               <w:rPr>
@@ -2047,7 +1752,7 @@
                 <w:noProof/>
                 <w:webHidden/>
               </w:rPr>
-              <w:t>5</w:t>
+              <w:t>6</w:t>
             </w:r>
             <w:r>
               <w:rPr>
@@ -2073,13 +1778,14 @@
               <w14:ligatures w14:val="standardContextual"/>
             </w:rPr>
           </w:pPr>
-          <w:hyperlink w:anchor="_Toc212127583" w:history="1">
+          <w:hyperlink w:anchor="_Toc212128690" w:history="1">
             <w:r>
               <w:rPr>
                 <w:rStyle w:val="Hyperlink"/>
-                <w:noProof/>
-              </w:rPr>
-              <w:t>3.2.Các tác nhân (Actors)</w:t>
+                <w:b/>
+                <w:noProof/>
+              </w:rPr>
+              <w:t>2.2. Backend - Spring Boot</w:t>
             </w:r>
             <w:r>
               <w:rPr>
@@ -2100,7 +1806,7 @@
                 <w:noProof/>
                 <w:webHidden/>
               </w:rPr>
-              <w:instrText xml:space="preserve"> PAGEREF _Toc212127583 \h </w:instrText>
+              <w:instrText xml:space="preserve"> PAGEREF _Toc212128690 \h </w:instrText>
             </w:r>
             <w:r>
               <w:rPr>
@@ -2120,7 +1826,7 @@
                 <w:noProof/>
                 <w:webHidden/>
               </w:rPr>
-              <w:t>7</w:t>
+              <w:t>6</w:t>
             </w:r>
             <w:r>
               <w:rPr>
@@ -2146,13 +1852,14 @@
               <w14:ligatures w14:val="standardContextual"/>
             </w:rPr>
           </w:pPr>
-          <w:hyperlink w:anchor="_Toc212127584" w:history="1">
+          <w:hyperlink w:anchor="_Toc212128691" w:history="1">
             <w:r>
               <w:rPr>
                 <w:rStyle w:val="Hyperlink"/>
-                <w:noProof/>
-              </w:rPr>
-              <w:t>3.3.Biểu đồ use case tổng quan</w:t>
+                <w:b/>
+                <w:noProof/>
+              </w:rPr>
+              <w:t>2.3. Frontend - Thymeleaf</w:t>
             </w:r>
             <w:r>
               <w:rPr>
@@ -2173,7 +1880,7 @@
                 <w:noProof/>
                 <w:webHidden/>
               </w:rPr>
-              <w:instrText xml:space="preserve"> PAGEREF _Toc212127584 \h </w:instrText>
+              <w:instrText xml:space="preserve"> PAGEREF _Toc212128691 \h </w:instrText>
             </w:r>
             <w:r>
               <w:rPr>
@@ -2219,13 +1926,14 @@
               <w14:ligatures w14:val="standardContextual"/>
             </w:rPr>
           </w:pPr>
-          <w:hyperlink w:anchor="_Toc212127585" w:history="1">
+          <w:hyperlink w:anchor="_Toc212128692" w:history="1">
             <w:r>
               <w:rPr>
                 <w:rStyle w:val="Hyperlink"/>
-                <w:noProof/>
-              </w:rPr>
-              <w:t>3.4.Biểu đồ use case phân rã</w:t>
+                <w:b/>
+                <w:noProof/>
+              </w:rPr>
+              <w:t>2.4. Cơ Sở Dữ Liệu - MySQL</w:t>
             </w:r>
             <w:r>
               <w:rPr>
@@ -2246,7 +1954,7 @@
                 <w:noProof/>
                 <w:webHidden/>
               </w:rPr>
-              <w:instrText xml:space="preserve"> PAGEREF _Toc212127585 \h </w:instrText>
+              <w:instrText xml:space="preserve"> PAGEREF _Toc212128692 \h </w:instrText>
             </w:r>
             <w:r>
               <w:rPr>
@@ -2267,1758 +1975,6 @@
                 <w:webHidden/>
               </w:rPr>
               <w:t>7</w:t>
-            </w:r>
-            <w:r>
-              <w:rPr>
-                <w:noProof/>
-                <w:webHidden/>
-              </w:rPr>
-              <w:fldChar w:fldCharType="end"/>
-            </w:r>
-          </w:hyperlink>
-        </w:p>
-        <w:p>
-          <w:pPr>
-            <w:pStyle w:val="TOC2"/>
-            <w:rPr>
-              <w:rFonts w:asciiTheme="minorHAnsi" w:eastAsiaTheme="minorEastAsia" w:hAnsiTheme="minorHAnsi" w:cstheme="minorBidi"/>
-              <w:bCs w:val="0"/>
-              <w:iCs w:val="0"/>
-              <w:noProof/>
-              <w:kern w:val="2"/>
-              <w:sz w:val="24"/>
-              <w:szCs w:val="24"/>
-              <w:lang w:eastAsia="en-US"/>
-              <w14:ligatures w14:val="standardContextual"/>
-            </w:rPr>
-          </w:pPr>
-          <w:hyperlink w:anchor="_Toc212127586" w:history="1">
-            <w:r>
-              <w:rPr>
-                <w:rStyle w:val="Hyperlink"/>
-                <w:noProof/>
-              </w:rPr>
-              <w:t>3.5.Quy trình nghiệp vụ</w:t>
-            </w:r>
-            <w:r>
-              <w:rPr>
-                <w:noProof/>
-                <w:webHidden/>
-              </w:rPr>
-              <w:tab/>
-            </w:r>
-            <w:r>
-              <w:rPr>
-                <w:noProof/>
-                <w:webHidden/>
-              </w:rPr>
-              <w:fldChar w:fldCharType="begin"/>
-            </w:r>
-            <w:r>
-              <w:rPr>
-                <w:noProof/>
-                <w:webHidden/>
-              </w:rPr>
-              <w:instrText xml:space="preserve"> PAGEREF _Toc212127586 \h </w:instrText>
-            </w:r>
-            <w:r>
-              <w:rPr>
-                <w:noProof/>
-                <w:webHidden/>
-              </w:rPr>
-            </w:r>
-            <w:r>
-              <w:rPr>
-                <w:noProof/>
-                <w:webHidden/>
-              </w:rPr>
-              <w:fldChar w:fldCharType="separate"/>
-            </w:r>
-            <w:r>
-              <w:rPr>
-                <w:noProof/>
-                <w:webHidden/>
-              </w:rPr>
-              <w:t>10</w:t>
-            </w:r>
-            <w:r>
-              <w:rPr>
-                <w:noProof/>
-                <w:webHidden/>
-              </w:rPr>
-              <w:fldChar w:fldCharType="end"/>
-            </w:r>
-          </w:hyperlink>
-        </w:p>
-        <w:p>
-          <w:pPr>
-            <w:pStyle w:val="TOC3"/>
-            <w:rPr>
-              <w:rFonts w:asciiTheme="minorHAnsi" w:eastAsiaTheme="minorEastAsia" w:hAnsiTheme="minorHAnsi" w:cstheme="minorBidi"/>
-              <w:bCs w:val="0"/>
-              <w:iCs w:val="0"/>
-              <w:noProof/>
-              <w:kern w:val="2"/>
-              <w:sz w:val="24"/>
-              <w:szCs w:val="24"/>
-              <w:lang w:eastAsia="en-US"/>
-              <w14:ligatures w14:val="standardContextual"/>
-            </w:rPr>
-          </w:pPr>
-          <w:hyperlink w:anchor="_Toc212127587" w:history="1">
-            <w:r>
-              <w:rPr>
-                <w:rStyle w:val="Hyperlink"/>
-                <w:noProof/>
-              </w:rPr>
-              <w:t>3.5.1.Quy trình đăng ký</w:t>
-            </w:r>
-            <w:r>
-              <w:rPr>
-                <w:noProof/>
-                <w:webHidden/>
-              </w:rPr>
-              <w:tab/>
-            </w:r>
-            <w:r>
-              <w:rPr>
-                <w:noProof/>
-                <w:webHidden/>
-              </w:rPr>
-              <w:fldChar w:fldCharType="begin"/>
-            </w:r>
-            <w:r>
-              <w:rPr>
-                <w:noProof/>
-                <w:webHidden/>
-              </w:rPr>
-              <w:instrText xml:space="preserve"> PAGEREF _Toc212127587 \h </w:instrText>
-            </w:r>
-            <w:r>
-              <w:rPr>
-                <w:noProof/>
-                <w:webHidden/>
-              </w:rPr>
-            </w:r>
-            <w:r>
-              <w:rPr>
-                <w:noProof/>
-                <w:webHidden/>
-              </w:rPr>
-              <w:fldChar w:fldCharType="separate"/>
-            </w:r>
-            <w:r>
-              <w:rPr>
-                <w:noProof/>
-                <w:webHidden/>
-              </w:rPr>
-              <w:t>10</w:t>
-            </w:r>
-            <w:r>
-              <w:rPr>
-                <w:noProof/>
-                <w:webHidden/>
-              </w:rPr>
-              <w:fldChar w:fldCharType="end"/>
-            </w:r>
-          </w:hyperlink>
-        </w:p>
-        <w:p>
-          <w:pPr>
-            <w:pStyle w:val="TOC3"/>
-            <w:rPr>
-              <w:rFonts w:asciiTheme="minorHAnsi" w:eastAsiaTheme="minorEastAsia" w:hAnsiTheme="minorHAnsi" w:cstheme="minorBidi"/>
-              <w:bCs w:val="0"/>
-              <w:iCs w:val="0"/>
-              <w:noProof/>
-              <w:kern w:val="2"/>
-              <w:sz w:val="24"/>
-              <w:szCs w:val="24"/>
-              <w:lang w:eastAsia="en-US"/>
-              <w14:ligatures w14:val="standardContextual"/>
-            </w:rPr>
-          </w:pPr>
-          <w:hyperlink w:anchor="_Toc212127588" w:history="1">
-            <w:r>
-              <w:rPr>
-                <w:rStyle w:val="Hyperlink"/>
-                <w:noProof/>
-              </w:rPr>
-              <w:t>3.5.2.Quy trình đăng nhập</w:t>
-            </w:r>
-            <w:r>
-              <w:rPr>
-                <w:noProof/>
-                <w:webHidden/>
-              </w:rPr>
-              <w:tab/>
-            </w:r>
-            <w:r>
-              <w:rPr>
-                <w:noProof/>
-                <w:webHidden/>
-              </w:rPr>
-              <w:fldChar w:fldCharType="begin"/>
-            </w:r>
-            <w:r>
-              <w:rPr>
-                <w:noProof/>
-                <w:webHidden/>
-              </w:rPr>
-              <w:instrText xml:space="preserve"> PAGEREF _Toc212127588 \h </w:instrText>
-            </w:r>
-            <w:r>
-              <w:rPr>
-                <w:noProof/>
-                <w:webHidden/>
-              </w:rPr>
-            </w:r>
-            <w:r>
-              <w:rPr>
-                <w:noProof/>
-                <w:webHidden/>
-              </w:rPr>
-              <w:fldChar w:fldCharType="separate"/>
-            </w:r>
-            <w:r>
-              <w:rPr>
-                <w:noProof/>
-                <w:webHidden/>
-              </w:rPr>
-              <w:t>11</w:t>
-            </w:r>
-            <w:r>
-              <w:rPr>
-                <w:noProof/>
-                <w:webHidden/>
-              </w:rPr>
-              <w:fldChar w:fldCharType="end"/>
-            </w:r>
-          </w:hyperlink>
-        </w:p>
-        <w:p>
-          <w:pPr>
-            <w:pStyle w:val="TOC3"/>
-            <w:rPr>
-              <w:rFonts w:asciiTheme="minorHAnsi" w:eastAsiaTheme="minorEastAsia" w:hAnsiTheme="minorHAnsi" w:cstheme="minorBidi"/>
-              <w:bCs w:val="0"/>
-              <w:iCs w:val="0"/>
-              <w:noProof/>
-              <w:kern w:val="2"/>
-              <w:sz w:val="24"/>
-              <w:szCs w:val="24"/>
-              <w:lang w:eastAsia="en-US"/>
-              <w14:ligatures w14:val="standardContextual"/>
-            </w:rPr>
-          </w:pPr>
-          <w:hyperlink w:anchor="_Toc212127589" w:history="1">
-            <w:r>
-              <w:rPr>
-                <w:rStyle w:val="Hyperlink"/>
-                <w:noProof/>
-              </w:rPr>
-              <w:t>3.5.3.Quy trình xem danh sách đơn hàng</w:t>
-            </w:r>
-            <w:r>
-              <w:rPr>
-                <w:noProof/>
-                <w:webHidden/>
-              </w:rPr>
-              <w:tab/>
-            </w:r>
-            <w:r>
-              <w:rPr>
-                <w:noProof/>
-                <w:webHidden/>
-              </w:rPr>
-              <w:fldChar w:fldCharType="begin"/>
-            </w:r>
-            <w:r>
-              <w:rPr>
-                <w:noProof/>
-                <w:webHidden/>
-              </w:rPr>
-              <w:instrText xml:space="preserve"> PAGEREF _Toc212127589 \h </w:instrText>
-            </w:r>
-            <w:r>
-              <w:rPr>
-                <w:noProof/>
-                <w:webHidden/>
-              </w:rPr>
-            </w:r>
-            <w:r>
-              <w:rPr>
-                <w:noProof/>
-                <w:webHidden/>
-              </w:rPr>
-              <w:fldChar w:fldCharType="separate"/>
-            </w:r>
-            <w:r>
-              <w:rPr>
-                <w:noProof/>
-                <w:webHidden/>
-              </w:rPr>
-              <w:t>12</w:t>
-            </w:r>
-            <w:r>
-              <w:rPr>
-                <w:noProof/>
-                <w:webHidden/>
-              </w:rPr>
-              <w:fldChar w:fldCharType="end"/>
-            </w:r>
-          </w:hyperlink>
-        </w:p>
-        <w:p>
-          <w:pPr>
-            <w:pStyle w:val="TOC3"/>
-            <w:rPr>
-              <w:rFonts w:asciiTheme="minorHAnsi" w:eastAsiaTheme="minorEastAsia" w:hAnsiTheme="minorHAnsi" w:cstheme="minorBidi"/>
-              <w:bCs w:val="0"/>
-              <w:iCs w:val="0"/>
-              <w:noProof/>
-              <w:kern w:val="2"/>
-              <w:sz w:val="24"/>
-              <w:szCs w:val="24"/>
-              <w:lang w:eastAsia="en-US"/>
-              <w14:ligatures w14:val="standardContextual"/>
-            </w:rPr>
-          </w:pPr>
-          <w:hyperlink w:anchor="_Toc212127590" w:history="1">
-            <w:r>
-              <w:rPr>
-                <w:rStyle w:val="Hyperlink"/>
-                <w:noProof/>
-              </w:rPr>
-              <w:t>3.5.4.Quy trình xác nhận, hủy đơn hàng</w:t>
-            </w:r>
-            <w:r>
-              <w:rPr>
-                <w:noProof/>
-                <w:webHidden/>
-              </w:rPr>
-              <w:tab/>
-            </w:r>
-            <w:r>
-              <w:rPr>
-                <w:noProof/>
-                <w:webHidden/>
-              </w:rPr>
-              <w:fldChar w:fldCharType="begin"/>
-            </w:r>
-            <w:r>
-              <w:rPr>
-                <w:noProof/>
-                <w:webHidden/>
-              </w:rPr>
-              <w:instrText xml:space="preserve"> PAGEREF _Toc212127590 \h </w:instrText>
-            </w:r>
-            <w:r>
-              <w:rPr>
-                <w:noProof/>
-                <w:webHidden/>
-              </w:rPr>
-            </w:r>
-            <w:r>
-              <w:rPr>
-                <w:noProof/>
-                <w:webHidden/>
-              </w:rPr>
-              <w:fldChar w:fldCharType="separate"/>
-            </w:r>
-            <w:r>
-              <w:rPr>
-                <w:noProof/>
-                <w:webHidden/>
-              </w:rPr>
-              <w:t>13</w:t>
-            </w:r>
-            <w:r>
-              <w:rPr>
-                <w:noProof/>
-                <w:webHidden/>
-              </w:rPr>
-              <w:fldChar w:fldCharType="end"/>
-            </w:r>
-          </w:hyperlink>
-        </w:p>
-        <w:p>
-          <w:pPr>
-            <w:pStyle w:val="TOC3"/>
-            <w:rPr>
-              <w:rFonts w:asciiTheme="minorHAnsi" w:eastAsiaTheme="minorEastAsia" w:hAnsiTheme="minorHAnsi" w:cstheme="minorBidi"/>
-              <w:bCs w:val="0"/>
-              <w:iCs w:val="0"/>
-              <w:noProof/>
-              <w:kern w:val="2"/>
-              <w:sz w:val="24"/>
-              <w:szCs w:val="24"/>
-              <w:lang w:eastAsia="en-US"/>
-              <w14:ligatures w14:val="standardContextual"/>
-            </w:rPr>
-          </w:pPr>
-          <w:hyperlink w:anchor="_Toc212127591" w:history="1">
-            <w:r>
-              <w:rPr>
-                <w:rStyle w:val="Hyperlink"/>
-                <w:noProof/>
-              </w:rPr>
-              <w:t>3.5.5.Quy trình khóa tài khoản người dùng</w:t>
-            </w:r>
-            <w:r>
-              <w:rPr>
-                <w:noProof/>
-                <w:webHidden/>
-              </w:rPr>
-              <w:tab/>
-            </w:r>
-            <w:r>
-              <w:rPr>
-                <w:noProof/>
-                <w:webHidden/>
-              </w:rPr>
-              <w:fldChar w:fldCharType="begin"/>
-            </w:r>
-            <w:r>
-              <w:rPr>
-                <w:noProof/>
-                <w:webHidden/>
-              </w:rPr>
-              <w:instrText xml:space="preserve"> PAGEREF _Toc212127591 \h </w:instrText>
-            </w:r>
-            <w:r>
-              <w:rPr>
-                <w:noProof/>
-                <w:webHidden/>
-              </w:rPr>
-            </w:r>
-            <w:r>
-              <w:rPr>
-                <w:noProof/>
-                <w:webHidden/>
-              </w:rPr>
-              <w:fldChar w:fldCharType="separate"/>
-            </w:r>
-            <w:r>
-              <w:rPr>
-                <w:noProof/>
-                <w:webHidden/>
-              </w:rPr>
-              <w:t>14</w:t>
-            </w:r>
-            <w:r>
-              <w:rPr>
-                <w:noProof/>
-                <w:webHidden/>
-              </w:rPr>
-              <w:fldChar w:fldCharType="end"/>
-            </w:r>
-          </w:hyperlink>
-        </w:p>
-        <w:p>
-          <w:pPr>
-            <w:pStyle w:val="TOC3"/>
-            <w:rPr>
-              <w:rFonts w:asciiTheme="minorHAnsi" w:eastAsiaTheme="minorEastAsia" w:hAnsiTheme="minorHAnsi" w:cstheme="minorBidi"/>
-              <w:bCs w:val="0"/>
-              <w:iCs w:val="0"/>
-              <w:noProof/>
-              <w:kern w:val="2"/>
-              <w:sz w:val="24"/>
-              <w:szCs w:val="24"/>
-              <w:lang w:eastAsia="en-US"/>
-              <w14:ligatures w14:val="standardContextual"/>
-            </w:rPr>
-          </w:pPr>
-          <w:hyperlink w:anchor="_Toc212127592" w:history="1">
-            <w:r>
-              <w:rPr>
-                <w:rStyle w:val="Hyperlink"/>
-                <w:noProof/>
-              </w:rPr>
-              <w:t>3.5.6.Quy trình mở khóa tài khoản người dùng</w:t>
-            </w:r>
-            <w:r>
-              <w:rPr>
-                <w:noProof/>
-                <w:webHidden/>
-              </w:rPr>
-              <w:tab/>
-            </w:r>
-            <w:r>
-              <w:rPr>
-                <w:noProof/>
-                <w:webHidden/>
-              </w:rPr>
-              <w:fldChar w:fldCharType="begin"/>
-            </w:r>
-            <w:r>
-              <w:rPr>
-                <w:noProof/>
-                <w:webHidden/>
-              </w:rPr>
-              <w:instrText xml:space="preserve"> PAGEREF _Toc212127592 \h </w:instrText>
-            </w:r>
-            <w:r>
-              <w:rPr>
-                <w:noProof/>
-                <w:webHidden/>
-              </w:rPr>
-            </w:r>
-            <w:r>
-              <w:rPr>
-                <w:noProof/>
-                <w:webHidden/>
-              </w:rPr>
-              <w:fldChar w:fldCharType="separate"/>
-            </w:r>
-            <w:r>
-              <w:rPr>
-                <w:noProof/>
-                <w:webHidden/>
-              </w:rPr>
-              <w:t>15</w:t>
-            </w:r>
-            <w:r>
-              <w:rPr>
-                <w:noProof/>
-                <w:webHidden/>
-              </w:rPr>
-              <w:fldChar w:fldCharType="end"/>
-            </w:r>
-          </w:hyperlink>
-        </w:p>
-        <w:p>
-          <w:pPr>
-            <w:pStyle w:val="TOC3"/>
-            <w:rPr>
-              <w:rFonts w:asciiTheme="minorHAnsi" w:eastAsiaTheme="minorEastAsia" w:hAnsiTheme="minorHAnsi" w:cstheme="minorBidi"/>
-              <w:bCs w:val="0"/>
-              <w:iCs w:val="0"/>
-              <w:noProof/>
-              <w:kern w:val="2"/>
-              <w:sz w:val="24"/>
-              <w:szCs w:val="24"/>
-              <w:lang w:eastAsia="en-US"/>
-              <w14:ligatures w14:val="standardContextual"/>
-            </w:rPr>
-          </w:pPr>
-          <w:hyperlink w:anchor="_Toc212127593" w:history="1">
-            <w:r>
-              <w:rPr>
-                <w:rStyle w:val="Hyperlink"/>
-                <w:noProof/>
-              </w:rPr>
-              <w:t>3.5.7.Quy trình xem thống kê doanh thu của quản trị viên</w:t>
-            </w:r>
-            <w:r>
-              <w:rPr>
-                <w:noProof/>
-                <w:webHidden/>
-              </w:rPr>
-              <w:tab/>
-            </w:r>
-            <w:r>
-              <w:rPr>
-                <w:noProof/>
-                <w:webHidden/>
-              </w:rPr>
-              <w:fldChar w:fldCharType="begin"/>
-            </w:r>
-            <w:r>
-              <w:rPr>
-                <w:noProof/>
-                <w:webHidden/>
-              </w:rPr>
-              <w:instrText xml:space="preserve"> PAGEREF _Toc212127593 \h </w:instrText>
-            </w:r>
-            <w:r>
-              <w:rPr>
-                <w:noProof/>
-                <w:webHidden/>
-              </w:rPr>
-            </w:r>
-            <w:r>
-              <w:rPr>
-                <w:noProof/>
-                <w:webHidden/>
-              </w:rPr>
-              <w:fldChar w:fldCharType="separate"/>
-            </w:r>
-            <w:r>
-              <w:rPr>
-                <w:noProof/>
-                <w:webHidden/>
-              </w:rPr>
-              <w:t>16</w:t>
-            </w:r>
-            <w:r>
-              <w:rPr>
-                <w:noProof/>
-                <w:webHidden/>
-              </w:rPr>
-              <w:fldChar w:fldCharType="end"/>
-            </w:r>
-          </w:hyperlink>
-        </w:p>
-        <w:p>
-          <w:pPr>
-            <w:pStyle w:val="TOC3"/>
-            <w:rPr>
-              <w:rFonts w:asciiTheme="minorHAnsi" w:eastAsiaTheme="minorEastAsia" w:hAnsiTheme="minorHAnsi" w:cstheme="minorBidi"/>
-              <w:bCs w:val="0"/>
-              <w:iCs w:val="0"/>
-              <w:noProof/>
-              <w:kern w:val="2"/>
-              <w:sz w:val="24"/>
-              <w:szCs w:val="24"/>
-              <w:lang w:eastAsia="en-US"/>
-              <w14:ligatures w14:val="standardContextual"/>
-            </w:rPr>
-          </w:pPr>
-          <w:hyperlink w:anchor="_Toc212127594" w:history="1">
-            <w:r>
-              <w:rPr>
-                <w:rStyle w:val="Hyperlink"/>
-                <w:noProof/>
-              </w:rPr>
-              <w:t>3.5.8.Xem chi tiết đơn hàng(quản trị viên)</w:t>
-            </w:r>
-            <w:r>
-              <w:rPr>
-                <w:noProof/>
-                <w:webHidden/>
-              </w:rPr>
-              <w:tab/>
-            </w:r>
-            <w:r>
-              <w:rPr>
-                <w:noProof/>
-                <w:webHidden/>
-              </w:rPr>
-              <w:fldChar w:fldCharType="begin"/>
-            </w:r>
-            <w:r>
-              <w:rPr>
-                <w:noProof/>
-                <w:webHidden/>
-              </w:rPr>
-              <w:instrText xml:space="preserve"> PAGEREF _Toc212127594 \h </w:instrText>
-            </w:r>
-            <w:r>
-              <w:rPr>
-                <w:noProof/>
-                <w:webHidden/>
-              </w:rPr>
-            </w:r>
-            <w:r>
-              <w:rPr>
-                <w:noProof/>
-                <w:webHidden/>
-              </w:rPr>
-              <w:fldChar w:fldCharType="separate"/>
-            </w:r>
-            <w:r>
-              <w:rPr>
-                <w:noProof/>
-                <w:webHidden/>
-              </w:rPr>
-              <w:t>16</w:t>
-            </w:r>
-            <w:r>
-              <w:rPr>
-                <w:noProof/>
-                <w:webHidden/>
-              </w:rPr>
-              <w:fldChar w:fldCharType="end"/>
-            </w:r>
-          </w:hyperlink>
-        </w:p>
-        <w:p>
-          <w:pPr>
-            <w:pStyle w:val="TOC3"/>
-            <w:rPr>
-              <w:rFonts w:asciiTheme="minorHAnsi" w:eastAsiaTheme="minorEastAsia" w:hAnsiTheme="minorHAnsi" w:cstheme="minorBidi"/>
-              <w:bCs w:val="0"/>
-              <w:iCs w:val="0"/>
-              <w:noProof/>
-              <w:kern w:val="2"/>
-              <w:sz w:val="24"/>
-              <w:szCs w:val="24"/>
-              <w:lang w:eastAsia="en-US"/>
-              <w14:ligatures w14:val="standardContextual"/>
-            </w:rPr>
-          </w:pPr>
-          <w:hyperlink w:anchor="_Toc212127595" w:history="1">
-            <w:r>
-              <w:rPr>
-                <w:rStyle w:val="Hyperlink"/>
-                <w:noProof/>
-              </w:rPr>
-              <w:t>3.5.9.Thêm mới tài khoản người giao hàng</w:t>
-            </w:r>
-            <w:r>
-              <w:rPr>
-                <w:noProof/>
-                <w:webHidden/>
-              </w:rPr>
-              <w:tab/>
-            </w:r>
-            <w:r>
-              <w:rPr>
-                <w:noProof/>
-                <w:webHidden/>
-              </w:rPr>
-              <w:fldChar w:fldCharType="begin"/>
-            </w:r>
-            <w:r>
-              <w:rPr>
-                <w:noProof/>
-                <w:webHidden/>
-              </w:rPr>
-              <w:instrText xml:space="preserve"> PAGEREF _Toc212127595 \h </w:instrText>
-            </w:r>
-            <w:r>
-              <w:rPr>
-                <w:noProof/>
-                <w:webHidden/>
-              </w:rPr>
-            </w:r>
-            <w:r>
-              <w:rPr>
-                <w:noProof/>
-                <w:webHidden/>
-              </w:rPr>
-              <w:fldChar w:fldCharType="separate"/>
-            </w:r>
-            <w:r>
-              <w:rPr>
-                <w:noProof/>
-                <w:webHidden/>
-              </w:rPr>
-              <w:t>17</w:t>
-            </w:r>
-            <w:r>
-              <w:rPr>
-                <w:noProof/>
-                <w:webHidden/>
-              </w:rPr>
-              <w:fldChar w:fldCharType="end"/>
-            </w:r>
-          </w:hyperlink>
-        </w:p>
-        <w:p>
-          <w:pPr>
-            <w:pStyle w:val="TOC3"/>
-            <w:rPr>
-              <w:rFonts w:asciiTheme="minorHAnsi" w:eastAsiaTheme="minorEastAsia" w:hAnsiTheme="minorHAnsi" w:cstheme="minorBidi"/>
-              <w:bCs w:val="0"/>
-              <w:iCs w:val="0"/>
-              <w:noProof/>
-              <w:kern w:val="2"/>
-              <w:sz w:val="24"/>
-              <w:szCs w:val="24"/>
-              <w:lang w:eastAsia="en-US"/>
-              <w14:ligatures w14:val="standardContextual"/>
-            </w:rPr>
-          </w:pPr>
-          <w:hyperlink w:anchor="_Toc212127596" w:history="1">
-            <w:r>
-              <w:rPr>
-                <w:rStyle w:val="Hyperlink"/>
-                <w:noProof/>
-              </w:rPr>
-              <w:t>3.5.10.Xem danh sách đơn hàng cần được giao</w:t>
-            </w:r>
-            <w:r>
-              <w:rPr>
-                <w:noProof/>
-                <w:webHidden/>
-              </w:rPr>
-              <w:tab/>
-            </w:r>
-            <w:r>
-              <w:rPr>
-                <w:noProof/>
-                <w:webHidden/>
-              </w:rPr>
-              <w:fldChar w:fldCharType="begin"/>
-            </w:r>
-            <w:r>
-              <w:rPr>
-                <w:noProof/>
-                <w:webHidden/>
-              </w:rPr>
-              <w:instrText xml:space="preserve"> PAGEREF _Toc212127596 \h </w:instrText>
-            </w:r>
-            <w:r>
-              <w:rPr>
-                <w:noProof/>
-                <w:webHidden/>
-              </w:rPr>
-            </w:r>
-            <w:r>
-              <w:rPr>
-                <w:noProof/>
-                <w:webHidden/>
-              </w:rPr>
-              <w:fldChar w:fldCharType="separate"/>
-            </w:r>
-            <w:r>
-              <w:rPr>
-                <w:noProof/>
-                <w:webHidden/>
-              </w:rPr>
-              <w:t>18</w:t>
-            </w:r>
-            <w:r>
-              <w:rPr>
-                <w:noProof/>
-                <w:webHidden/>
-              </w:rPr>
-              <w:fldChar w:fldCharType="end"/>
-            </w:r>
-          </w:hyperlink>
-        </w:p>
-        <w:p>
-          <w:pPr>
-            <w:pStyle w:val="TOC3"/>
-            <w:rPr>
-              <w:rFonts w:asciiTheme="minorHAnsi" w:eastAsiaTheme="minorEastAsia" w:hAnsiTheme="minorHAnsi" w:cstheme="minorBidi"/>
-              <w:bCs w:val="0"/>
-              <w:iCs w:val="0"/>
-              <w:noProof/>
-              <w:kern w:val="2"/>
-              <w:sz w:val="24"/>
-              <w:szCs w:val="24"/>
-              <w:lang w:eastAsia="en-US"/>
-              <w14:ligatures w14:val="standardContextual"/>
-            </w:rPr>
-          </w:pPr>
-          <w:hyperlink w:anchor="_Toc212127597" w:history="1">
-            <w:r>
-              <w:rPr>
-                <w:rStyle w:val="Hyperlink"/>
-                <w:noProof/>
-              </w:rPr>
-              <w:t>3.5.11.Quy trình xác nhận tình trạng vận chuyển đơn hàng</w:t>
-            </w:r>
-            <w:r>
-              <w:rPr>
-                <w:noProof/>
-                <w:webHidden/>
-              </w:rPr>
-              <w:tab/>
-            </w:r>
-            <w:r>
-              <w:rPr>
-                <w:noProof/>
-                <w:webHidden/>
-              </w:rPr>
-              <w:fldChar w:fldCharType="begin"/>
-            </w:r>
-            <w:r>
-              <w:rPr>
-                <w:noProof/>
-                <w:webHidden/>
-              </w:rPr>
-              <w:instrText xml:space="preserve"> PAGEREF _Toc212127597 \h </w:instrText>
-            </w:r>
-            <w:r>
-              <w:rPr>
-                <w:noProof/>
-                <w:webHidden/>
-              </w:rPr>
-            </w:r>
-            <w:r>
-              <w:rPr>
-                <w:noProof/>
-                <w:webHidden/>
-              </w:rPr>
-              <w:fldChar w:fldCharType="separate"/>
-            </w:r>
-            <w:r>
-              <w:rPr>
-                <w:noProof/>
-                <w:webHidden/>
-              </w:rPr>
-              <w:t>19</w:t>
-            </w:r>
-            <w:r>
-              <w:rPr>
-                <w:noProof/>
-                <w:webHidden/>
-              </w:rPr>
-              <w:fldChar w:fldCharType="end"/>
-            </w:r>
-          </w:hyperlink>
-        </w:p>
-        <w:p>
-          <w:pPr>
-            <w:pStyle w:val="TOC2"/>
-            <w:rPr>
-              <w:rFonts w:asciiTheme="minorHAnsi" w:eastAsiaTheme="minorEastAsia" w:hAnsiTheme="minorHAnsi" w:cstheme="minorBidi"/>
-              <w:bCs w:val="0"/>
-              <w:iCs w:val="0"/>
-              <w:noProof/>
-              <w:kern w:val="2"/>
-              <w:sz w:val="24"/>
-              <w:szCs w:val="24"/>
-              <w:lang w:eastAsia="en-US"/>
-              <w14:ligatures w14:val="standardContextual"/>
-            </w:rPr>
-          </w:pPr>
-          <w:hyperlink w:anchor="_Toc212127598" w:history="1">
-            <w:r>
-              <w:rPr>
-                <w:rStyle w:val="Hyperlink"/>
-                <w:noProof/>
-              </w:rPr>
-              <w:t>3.7.Đặc tả use case</w:t>
-            </w:r>
-            <w:r>
-              <w:rPr>
-                <w:noProof/>
-                <w:webHidden/>
-              </w:rPr>
-              <w:tab/>
-            </w:r>
-            <w:r>
-              <w:rPr>
-                <w:noProof/>
-                <w:webHidden/>
-              </w:rPr>
-              <w:fldChar w:fldCharType="begin"/>
-            </w:r>
-            <w:r>
-              <w:rPr>
-                <w:noProof/>
-                <w:webHidden/>
-              </w:rPr>
-              <w:instrText xml:space="preserve"> PAGEREF _Toc212127598 \h </w:instrText>
-            </w:r>
-            <w:r>
-              <w:rPr>
-                <w:noProof/>
-                <w:webHidden/>
-              </w:rPr>
-            </w:r>
-            <w:r>
-              <w:rPr>
-                <w:noProof/>
-                <w:webHidden/>
-              </w:rPr>
-              <w:fldChar w:fldCharType="separate"/>
-            </w:r>
-            <w:r>
-              <w:rPr>
-                <w:noProof/>
-                <w:webHidden/>
-              </w:rPr>
-              <w:t>20</w:t>
-            </w:r>
-            <w:r>
-              <w:rPr>
-                <w:noProof/>
-                <w:webHidden/>
-              </w:rPr>
-              <w:fldChar w:fldCharType="end"/>
-            </w:r>
-          </w:hyperlink>
-        </w:p>
-        <w:p>
-          <w:pPr>
-            <w:pStyle w:val="TOC3"/>
-            <w:rPr>
-              <w:rFonts w:asciiTheme="minorHAnsi" w:eastAsiaTheme="minorEastAsia" w:hAnsiTheme="minorHAnsi" w:cstheme="minorBidi"/>
-              <w:bCs w:val="0"/>
-              <w:iCs w:val="0"/>
-              <w:noProof/>
-              <w:kern w:val="2"/>
-              <w:sz w:val="24"/>
-              <w:szCs w:val="24"/>
-              <w:lang w:eastAsia="en-US"/>
-              <w14:ligatures w14:val="standardContextual"/>
-            </w:rPr>
-          </w:pPr>
-          <w:hyperlink w:anchor="_Toc212127599" w:history="1">
-            <w:r>
-              <w:rPr>
-                <w:rStyle w:val="Hyperlink"/>
-                <w:noProof/>
-              </w:rPr>
-              <w:t>3.7.1.Đăng kí</w:t>
-            </w:r>
-            <w:r>
-              <w:rPr>
-                <w:noProof/>
-                <w:webHidden/>
-              </w:rPr>
-              <w:tab/>
-            </w:r>
-            <w:r>
-              <w:rPr>
-                <w:noProof/>
-                <w:webHidden/>
-              </w:rPr>
-              <w:fldChar w:fldCharType="begin"/>
-            </w:r>
-            <w:r>
-              <w:rPr>
-                <w:noProof/>
-                <w:webHidden/>
-              </w:rPr>
-              <w:instrText xml:space="preserve"> PAGEREF _Toc212127599 \h </w:instrText>
-            </w:r>
-            <w:r>
-              <w:rPr>
-                <w:noProof/>
-                <w:webHidden/>
-              </w:rPr>
-            </w:r>
-            <w:r>
-              <w:rPr>
-                <w:noProof/>
-                <w:webHidden/>
-              </w:rPr>
-              <w:fldChar w:fldCharType="separate"/>
-            </w:r>
-            <w:r>
-              <w:rPr>
-                <w:noProof/>
-                <w:webHidden/>
-              </w:rPr>
-              <w:t>20</w:t>
-            </w:r>
-            <w:r>
-              <w:rPr>
-                <w:noProof/>
-                <w:webHidden/>
-              </w:rPr>
-              <w:fldChar w:fldCharType="end"/>
-            </w:r>
-          </w:hyperlink>
-        </w:p>
-        <w:p>
-          <w:pPr>
-            <w:pStyle w:val="TOC3"/>
-            <w:rPr>
-              <w:rFonts w:asciiTheme="minorHAnsi" w:eastAsiaTheme="minorEastAsia" w:hAnsiTheme="minorHAnsi" w:cstheme="minorBidi"/>
-              <w:bCs w:val="0"/>
-              <w:iCs w:val="0"/>
-              <w:noProof/>
-              <w:kern w:val="2"/>
-              <w:sz w:val="24"/>
-              <w:szCs w:val="24"/>
-              <w:lang w:eastAsia="en-US"/>
-              <w14:ligatures w14:val="standardContextual"/>
-            </w:rPr>
-          </w:pPr>
-          <w:hyperlink w:anchor="_Toc212127600" w:history="1">
-            <w:r>
-              <w:rPr>
-                <w:rStyle w:val="Hyperlink"/>
-                <w:noProof/>
-              </w:rPr>
-              <w:t>3.7.2.Đăng nhập</w:t>
-            </w:r>
-            <w:r>
-              <w:rPr>
-                <w:noProof/>
-                <w:webHidden/>
-              </w:rPr>
-              <w:tab/>
-            </w:r>
-            <w:r>
-              <w:rPr>
-                <w:noProof/>
-                <w:webHidden/>
-              </w:rPr>
-              <w:fldChar w:fldCharType="begin"/>
-            </w:r>
-            <w:r>
-              <w:rPr>
-                <w:noProof/>
-                <w:webHidden/>
-              </w:rPr>
-              <w:instrText xml:space="preserve"> PAGEREF _Toc212127600 \h </w:instrText>
-            </w:r>
-            <w:r>
-              <w:rPr>
-                <w:noProof/>
-                <w:webHidden/>
-              </w:rPr>
-            </w:r>
-            <w:r>
-              <w:rPr>
-                <w:noProof/>
-                <w:webHidden/>
-              </w:rPr>
-              <w:fldChar w:fldCharType="separate"/>
-            </w:r>
-            <w:r>
-              <w:rPr>
-                <w:noProof/>
-                <w:webHidden/>
-              </w:rPr>
-              <w:t>21</w:t>
-            </w:r>
-            <w:r>
-              <w:rPr>
-                <w:noProof/>
-                <w:webHidden/>
-              </w:rPr>
-              <w:fldChar w:fldCharType="end"/>
-            </w:r>
-          </w:hyperlink>
-        </w:p>
-        <w:p>
-          <w:pPr>
-            <w:pStyle w:val="TOC3"/>
-            <w:rPr>
-              <w:rFonts w:asciiTheme="minorHAnsi" w:eastAsiaTheme="minorEastAsia" w:hAnsiTheme="minorHAnsi" w:cstheme="minorBidi"/>
-              <w:bCs w:val="0"/>
-              <w:iCs w:val="0"/>
-              <w:noProof/>
-              <w:kern w:val="2"/>
-              <w:sz w:val="24"/>
-              <w:szCs w:val="24"/>
-              <w:lang w:eastAsia="en-US"/>
-              <w14:ligatures w14:val="standardContextual"/>
-            </w:rPr>
-          </w:pPr>
-          <w:hyperlink w:anchor="_Toc212127601" w:history="1">
-            <w:r>
-              <w:rPr>
-                <w:rStyle w:val="Hyperlink"/>
-                <w:noProof/>
-              </w:rPr>
-              <w:t>3.7.3.Xem danh sách đơn hàng</w:t>
-            </w:r>
-            <w:r>
-              <w:rPr>
-                <w:noProof/>
-                <w:webHidden/>
-              </w:rPr>
-              <w:tab/>
-            </w:r>
-            <w:r>
-              <w:rPr>
-                <w:noProof/>
-                <w:webHidden/>
-              </w:rPr>
-              <w:fldChar w:fldCharType="begin"/>
-            </w:r>
-            <w:r>
-              <w:rPr>
-                <w:noProof/>
-                <w:webHidden/>
-              </w:rPr>
-              <w:instrText xml:space="preserve"> PAGEREF _Toc212127601 \h </w:instrText>
-            </w:r>
-            <w:r>
-              <w:rPr>
-                <w:noProof/>
-                <w:webHidden/>
-              </w:rPr>
-            </w:r>
-            <w:r>
-              <w:rPr>
-                <w:noProof/>
-                <w:webHidden/>
-              </w:rPr>
-              <w:fldChar w:fldCharType="separate"/>
-            </w:r>
-            <w:r>
-              <w:rPr>
-                <w:noProof/>
-                <w:webHidden/>
-              </w:rPr>
-              <w:t>22</w:t>
-            </w:r>
-            <w:r>
-              <w:rPr>
-                <w:noProof/>
-                <w:webHidden/>
-              </w:rPr>
-              <w:fldChar w:fldCharType="end"/>
-            </w:r>
-          </w:hyperlink>
-        </w:p>
-        <w:p>
-          <w:pPr>
-            <w:pStyle w:val="TOC3"/>
-            <w:rPr>
-              <w:rFonts w:asciiTheme="minorHAnsi" w:eastAsiaTheme="minorEastAsia" w:hAnsiTheme="minorHAnsi" w:cstheme="minorBidi"/>
-              <w:bCs w:val="0"/>
-              <w:iCs w:val="0"/>
-              <w:noProof/>
-              <w:kern w:val="2"/>
-              <w:sz w:val="24"/>
-              <w:szCs w:val="24"/>
-              <w:lang w:eastAsia="en-US"/>
-              <w14:ligatures w14:val="standardContextual"/>
-            </w:rPr>
-          </w:pPr>
-          <w:hyperlink w:anchor="_Toc212127602" w:history="1">
-            <w:r>
-              <w:rPr>
-                <w:rStyle w:val="Hyperlink"/>
-                <w:noProof/>
-              </w:rPr>
-              <w:t>3.7.4.Xác nhận, hủy đơn hàng</w:t>
-            </w:r>
-            <w:r>
-              <w:rPr>
-                <w:noProof/>
-                <w:webHidden/>
-              </w:rPr>
-              <w:tab/>
-            </w:r>
-            <w:r>
-              <w:rPr>
-                <w:noProof/>
-                <w:webHidden/>
-              </w:rPr>
-              <w:fldChar w:fldCharType="begin"/>
-            </w:r>
-            <w:r>
-              <w:rPr>
-                <w:noProof/>
-                <w:webHidden/>
-              </w:rPr>
-              <w:instrText xml:space="preserve"> PAGEREF _Toc212127602 \h </w:instrText>
-            </w:r>
-            <w:r>
-              <w:rPr>
-                <w:noProof/>
-                <w:webHidden/>
-              </w:rPr>
-            </w:r>
-            <w:r>
-              <w:rPr>
-                <w:noProof/>
-                <w:webHidden/>
-              </w:rPr>
-              <w:fldChar w:fldCharType="separate"/>
-            </w:r>
-            <w:r>
-              <w:rPr>
-                <w:noProof/>
-                <w:webHidden/>
-              </w:rPr>
-              <w:t>23</w:t>
-            </w:r>
-            <w:r>
-              <w:rPr>
-                <w:noProof/>
-                <w:webHidden/>
-              </w:rPr>
-              <w:fldChar w:fldCharType="end"/>
-            </w:r>
-          </w:hyperlink>
-        </w:p>
-        <w:p>
-          <w:pPr>
-            <w:pStyle w:val="TOC3"/>
-            <w:rPr>
-              <w:rFonts w:asciiTheme="minorHAnsi" w:eastAsiaTheme="minorEastAsia" w:hAnsiTheme="minorHAnsi" w:cstheme="minorBidi"/>
-              <w:bCs w:val="0"/>
-              <w:iCs w:val="0"/>
-              <w:noProof/>
-              <w:kern w:val="2"/>
-              <w:sz w:val="24"/>
-              <w:szCs w:val="24"/>
-              <w:lang w:eastAsia="en-US"/>
-              <w14:ligatures w14:val="standardContextual"/>
-            </w:rPr>
-          </w:pPr>
-          <w:hyperlink w:anchor="_Toc212127603" w:history="1">
-            <w:r>
-              <w:rPr>
-                <w:rStyle w:val="Hyperlink"/>
-                <w:noProof/>
-              </w:rPr>
-              <w:t>3.7.5.Khóa tài khoản người dùng</w:t>
-            </w:r>
-            <w:r>
-              <w:rPr>
-                <w:noProof/>
-                <w:webHidden/>
-              </w:rPr>
-              <w:tab/>
-            </w:r>
-            <w:r>
-              <w:rPr>
-                <w:noProof/>
-                <w:webHidden/>
-              </w:rPr>
-              <w:fldChar w:fldCharType="begin"/>
-            </w:r>
-            <w:r>
-              <w:rPr>
-                <w:noProof/>
-                <w:webHidden/>
-              </w:rPr>
-              <w:instrText xml:space="preserve"> PAGEREF _Toc212127603 \h </w:instrText>
-            </w:r>
-            <w:r>
-              <w:rPr>
-                <w:noProof/>
-                <w:webHidden/>
-              </w:rPr>
-            </w:r>
-            <w:r>
-              <w:rPr>
-                <w:noProof/>
-                <w:webHidden/>
-              </w:rPr>
-              <w:fldChar w:fldCharType="separate"/>
-            </w:r>
-            <w:r>
-              <w:rPr>
-                <w:noProof/>
-                <w:webHidden/>
-              </w:rPr>
-              <w:t>24</w:t>
-            </w:r>
-            <w:r>
-              <w:rPr>
-                <w:noProof/>
-                <w:webHidden/>
-              </w:rPr>
-              <w:fldChar w:fldCharType="end"/>
-            </w:r>
-          </w:hyperlink>
-        </w:p>
-        <w:p>
-          <w:pPr>
-            <w:pStyle w:val="TOC3"/>
-            <w:rPr>
-              <w:rFonts w:asciiTheme="minorHAnsi" w:eastAsiaTheme="minorEastAsia" w:hAnsiTheme="minorHAnsi" w:cstheme="minorBidi"/>
-              <w:bCs w:val="0"/>
-              <w:iCs w:val="0"/>
-              <w:noProof/>
-              <w:kern w:val="2"/>
-              <w:sz w:val="24"/>
-              <w:szCs w:val="24"/>
-              <w:lang w:eastAsia="en-US"/>
-              <w14:ligatures w14:val="standardContextual"/>
-            </w:rPr>
-          </w:pPr>
-          <w:hyperlink w:anchor="_Toc212127604" w:history="1">
-            <w:r>
-              <w:rPr>
-                <w:rStyle w:val="Hyperlink"/>
-                <w:noProof/>
-              </w:rPr>
-              <w:t>3.7.6.Mở khóa tài khoản người dùng</w:t>
-            </w:r>
-            <w:r>
-              <w:rPr>
-                <w:noProof/>
-                <w:webHidden/>
-              </w:rPr>
-              <w:tab/>
-            </w:r>
-            <w:r>
-              <w:rPr>
-                <w:noProof/>
-                <w:webHidden/>
-              </w:rPr>
-              <w:fldChar w:fldCharType="begin"/>
-            </w:r>
-            <w:r>
-              <w:rPr>
-                <w:noProof/>
-                <w:webHidden/>
-              </w:rPr>
-              <w:instrText xml:space="preserve"> PAGEREF _Toc212127604 \h </w:instrText>
-            </w:r>
-            <w:r>
-              <w:rPr>
-                <w:noProof/>
-                <w:webHidden/>
-              </w:rPr>
-            </w:r>
-            <w:r>
-              <w:rPr>
-                <w:noProof/>
-                <w:webHidden/>
-              </w:rPr>
-              <w:fldChar w:fldCharType="separate"/>
-            </w:r>
-            <w:r>
-              <w:rPr>
-                <w:noProof/>
-                <w:webHidden/>
-              </w:rPr>
-              <w:t>25</w:t>
-            </w:r>
-            <w:r>
-              <w:rPr>
-                <w:noProof/>
-                <w:webHidden/>
-              </w:rPr>
-              <w:fldChar w:fldCharType="end"/>
-            </w:r>
-          </w:hyperlink>
-        </w:p>
-        <w:p>
-          <w:pPr>
-            <w:pStyle w:val="TOC3"/>
-            <w:rPr>
-              <w:rFonts w:asciiTheme="minorHAnsi" w:eastAsiaTheme="minorEastAsia" w:hAnsiTheme="minorHAnsi" w:cstheme="minorBidi"/>
-              <w:bCs w:val="0"/>
-              <w:iCs w:val="0"/>
-              <w:noProof/>
-              <w:kern w:val="2"/>
-              <w:sz w:val="24"/>
-              <w:szCs w:val="24"/>
-              <w:lang w:eastAsia="en-US"/>
-              <w14:ligatures w14:val="standardContextual"/>
-            </w:rPr>
-          </w:pPr>
-          <w:hyperlink w:anchor="_Toc212127605" w:history="1">
-            <w:r>
-              <w:rPr>
-                <w:rStyle w:val="Hyperlink"/>
-                <w:noProof/>
-              </w:rPr>
-              <w:t>3.7.7.Thống kê doanh thu bán hàng</w:t>
-            </w:r>
-            <w:r>
-              <w:rPr>
-                <w:noProof/>
-                <w:webHidden/>
-              </w:rPr>
-              <w:tab/>
-            </w:r>
-            <w:r>
-              <w:rPr>
-                <w:noProof/>
-                <w:webHidden/>
-              </w:rPr>
-              <w:fldChar w:fldCharType="begin"/>
-            </w:r>
-            <w:r>
-              <w:rPr>
-                <w:noProof/>
-                <w:webHidden/>
-              </w:rPr>
-              <w:instrText xml:space="preserve"> PAGEREF _Toc212127605 \h </w:instrText>
-            </w:r>
-            <w:r>
-              <w:rPr>
-                <w:noProof/>
-                <w:webHidden/>
-              </w:rPr>
-            </w:r>
-            <w:r>
-              <w:rPr>
-                <w:noProof/>
-                <w:webHidden/>
-              </w:rPr>
-              <w:fldChar w:fldCharType="separate"/>
-            </w:r>
-            <w:r>
-              <w:rPr>
-                <w:noProof/>
-                <w:webHidden/>
-              </w:rPr>
-              <w:t>26</w:t>
-            </w:r>
-            <w:r>
-              <w:rPr>
-                <w:noProof/>
-                <w:webHidden/>
-              </w:rPr>
-              <w:fldChar w:fldCharType="end"/>
-            </w:r>
-          </w:hyperlink>
-        </w:p>
-        <w:p>
-          <w:pPr>
-            <w:pStyle w:val="TOC3"/>
-            <w:rPr>
-              <w:rFonts w:asciiTheme="minorHAnsi" w:eastAsiaTheme="minorEastAsia" w:hAnsiTheme="minorHAnsi" w:cstheme="minorBidi"/>
-              <w:bCs w:val="0"/>
-              <w:iCs w:val="0"/>
-              <w:noProof/>
-              <w:kern w:val="2"/>
-              <w:sz w:val="24"/>
-              <w:szCs w:val="24"/>
-              <w:lang w:eastAsia="en-US"/>
-              <w14:ligatures w14:val="standardContextual"/>
-            </w:rPr>
-          </w:pPr>
-          <w:hyperlink w:anchor="_Toc212127606" w:history="1">
-            <w:r>
-              <w:rPr>
-                <w:rStyle w:val="Hyperlink"/>
-                <w:noProof/>
-              </w:rPr>
-              <w:t>3.7.8. Xem chi tiết đơn hàng (quản trị viên).</w:t>
-            </w:r>
-            <w:r>
-              <w:rPr>
-                <w:noProof/>
-                <w:webHidden/>
-              </w:rPr>
-              <w:tab/>
-            </w:r>
-            <w:r>
-              <w:rPr>
-                <w:noProof/>
-                <w:webHidden/>
-              </w:rPr>
-              <w:fldChar w:fldCharType="begin"/>
-            </w:r>
-            <w:r>
-              <w:rPr>
-                <w:noProof/>
-                <w:webHidden/>
-              </w:rPr>
-              <w:instrText xml:space="preserve"> PAGEREF _Toc212127606 \h </w:instrText>
-            </w:r>
-            <w:r>
-              <w:rPr>
-                <w:noProof/>
-                <w:webHidden/>
-              </w:rPr>
-            </w:r>
-            <w:r>
-              <w:rPr>
-                <w:noProof/>
-                <w:webHidden/>
-              </w:rPr>
-              <w:fldChar w:fldCharType="separate"/>
-            </w:r>
-            <w:r>
-              <w:rPr>
-                <w:noProof/>
-                <w:webHidden/>
-              </w:rPr>
-              <w:t>28</w:t>
-            </w:r>
-            <w:r>
-              <w:rPr>
-                <w:noProof/>
-                <w:webHidden/>
-              </w:rPr>
-              <w:fldChar w:fldCharType="end"/>
-            </w:r>
-          </w:hyperlink>
-        </w:p>
-        <w:p>
-          <w:pPr>
-            <w:pStyle w:val="TOC3"/>
-            <w:rPr>
-              <w:rFonts w:asciiTheme="minorHAnsi" w:eastAsiaTheme="minorEastAsia" w:hAnsiTheme="minorHAnsi" w:cstheme="minorBidi"/>
-              <w:bCs w:val="0"/>
-              <w:iCs w:val="0"/>
-              <w:noProof/>
-              <w:kern w:val="2"/>
-              <w:sz w:val="24"/>
-              <w:szCs w:val="24"/>
-              <w:lang w:eastAsia="en-US"/>
-              <w14:ligatures w14:val="standardContextual"/>
-            </w:rPr>
-          </w:pPr>
-          <w:hyperlink w:anchor="_Toc212127607" w:history="1">
-            <w:r>
-              <w:rPr>
-                <w:rStyle w:val="Hyperlink"/>
-                <w:noProof/>
-              </w:rPr>
-              <w:t>3.7.9. Thêm mới tài khoản người giao hàng.</w:t>
-            </w:r>
-            <w:r>
-              <w:rPr>
-                <w:noProof/>
-                <w:webHidden/>
-              </w:rPr>
-              <w:tab/>
-            </w:r>
-            <w:r>
-              <w:rPr>
-                <w:noProof/>
-                <w:webHidden/>
-              </w:rPr>
-              <w:fldChar w:fldCharType="begin"/>
-            </w:r>
-            <w:r>
-              <w:rPr>
-                <w:noProof/>
-                <w:webHidden/>
-              </w:rPr>
-              <w:instrText xml:space="preserve"> PAGEREF _Toc212127607 \h </w:instrText>
-            </w:r>
-            <w:r>
-              <w:rPr>
-                <w:noProof/>
-                <w:webHidden/>
-              </w:rPr>
-            </w:r>
-            <w:r>
-              <w:rPr>
-                <w:noProof/>
-                <w:webHidden/>
-              </w:rPr>
-              <w:fldChar w:fldCharType="separate"/>
-            </w:r>
-            <w:r>
-              <w:rPr>
-                <w:noProof/>
-                <w:webHidden/>
-              </w:rPr>
-              <w:t>29</w:t>
-            </w:r>
-            <w:r>
-              <w:rPr>
-                <w:noProof/>
-                <w:webHidden/>
-              </w:rPr>
-              <w:fldChar w:fldCharType="end"/>
-            </w:r>
-          </w:hyperlink>
-        </w:p>
-        <w:p>
-          <w:pPr>
-            <w:pStyle w:val="TOC3"/>
-            <w:rPr>
-              <w:rFonts w:asciiTheme="minorHAnsi" w:eastAsiaTheme="minorEastAsia" w:hAnsiTheme="minorHAnsi" w:cstheme="minorBidi"/>
-              <w:bCs w:val="0"/>
-              <w:iCs w:val="0"/>
-              <w:noProof/>
-              <w:kern w:val="2"/>
-              <w:sz w:val="24"/>
-              <w:szCs w:val="24"/>
-              <w:lang w:eastAsia="en-US"/>
-              <w14:ligatures w14:val="standardContextual"/>
-            </w:rPr>
-          </w:pPr>
-          <w:hyperlink w:anchor="_Toc212127608" w:history="1">
-            <w:r>
-              <w:rPr>
-                <w:rStyle w:val="Hyperlink"/>
-                <w:noProof/>
-              </w:rPr>
-              <w:t>3.7.10. Xem danh sách đơn hàng được cần được giao (shipper)</w:t>
-            </w:r>
-            <w:r>
-              <w:rPr>
-                <w:noProof/>
-                <w:webHidden/>
-              </w:rPr>
-              <w:tab/>
-            </w:r>
-            <w:r>
-              <w:rPr>
-                <w:noProof/>
-                <w:webHidden/>
-              </w:rPr>
-              <w:fldChar w:fldCharType="begin"/>
-            </w:r>
-            <w:r>
-              <w:rPr>
-                <w:noProof/>
-                <w:webHidden/>
-              </w:rPr>
-              <w:instrText xml:space="preserve"> PAGEREF _Toc212127608 \h </w:instrText>
-            </w:r>
-            <w:r>
-              <w:rPr>
-                <w:noProof/>
-                <w:webHidden/>
-              </w:rPr>
-            </w:r>
-            <w:r>
-              <w:rPr>
-                <w:noProof/>
-                <w:webHidden/>
-              </w:rPr>
-              <w:fldChar w:fldCharType="separate"/>
-            </w:r>
-            <w:r>
-              <w:rPr>
-                <w:noProof/>
-                <w:webHidden/>
-              </w:rPr>
-              <w:t>30</w:t>
-            </w:r>
-            <w:r>
-              <w:rPr>
-                <w:noProof/>
-                <w:webHidden/>
-              </w:rPr>
-              <w:fldChar w:fldCharType="end"/>
-            </w:r>
-          </w:hyperlink>
-        </w:p>
-        <w:p>
-          <w:pPr>
-            <w:pStyle w:val="TOC3"/>
-            <w:rPr>
-              <w:rFonts w:asciiTheme="minorHAnsi" w:eastAsiaTheme="minorEastAsia" w:hAnsiTheme="minorHAnsi" w:cstheme="minorBidi"/>
-              <w:bCs w:val="0"/>
-              <w:iCs w:val="0"/>
-              <w:noProof/>
-              <w:kern w:val="2"/>
-              <w:sz w:val="24"/>
-              <w:szCs w:val="24"/>
-              <w:lang w:eastAsia="en-US"/>
-              <w14:ligatures w14:val="standardContextual"/>
-            </w:rPr>
-          </w:pPr>
-          <w:hyperlink w:anchor="_Toc212127609" w:history="1">
-            <w:r>
-              <w:rPr>
-                <w:rStyle w:val="Hyperlink"/>
-                <w:noProof/>
-              </w:rPr>
-              <w:t>3.7.11.Xác nhận tình trạng vận chuyển đơn hàng (shipper)</w:t>
-            </w:r>
-            <w:r>
-              <w:rPr>
-                <w:noProof/>
-                <w:webHidden/>
-              </w:rPr>
-              <w:tab/>
-            </w:r>
-            <w:r>
-              <w:rPr>
-                <w:noProof/>
-                <w:webHidden/>
-              </w:rPr>
-              <w:fldChar w:fldCharType="begin"/>
-            </w:r>
-            <w:r>
-              <w:rPr>
-                <w:noProof/>
-                <w:webHidden/>
-              </w:rPr>
-              <w:instrText xml:space="preserve"> PAGEREF _Toc212127609 \h </w:instrText>
-            </w:r>
-            <w:r>
-              <w:rPr>
-                <w:noProof/>
-                <w:webHidden/>
-              </w:rPr>
-            </w:r>
-            <w:r>
-              <w:rPr>
-                <w:noProof/>
-                <w:webHidden/>
-              </w:rPr>
-              <w:fldChar w:fldCharType="separate"/>
-            </w:r>
-            <w:r>
-              <w:rPr>
-                <w:noProof/>
-                <w:webHidden/>
-              </w:rPr>
-              <w:t>31</w:t>
             </w:r>
             <w:r>
               <w:rPr>
@@ -4045,13 +2001,13 @@
               <w14:ligatures w14:val="standardContextual"/>
             </w:rPr>
           </w:pPr>
-          <w:hyperlink w:anchor="_Toc212127610" w:history="1">
+          <w:hyperlink w:anchor="_Toc212128693" w:history="1">
             <w:r>
               <w:rPr>
                 <w:rStyle w:val="Hyperlink"/>
                 <w:noProof/>
               </w:rPr>
-              <w:t>IV.Cơ sở dữ liệu</w:t>
+              <w:t>III. Các yêu cầu chức năng</w:t>
             </w:r>
             <w:r>
               <w:rPr>
@@ -4072,7 +2028,7 @@
                 <w:noProof/>
                 <w:webHidden/>
               </w:rPr>
-              <w:instrText xml:space="preserve"> PAGEREF _Toc212127610 \h </w:instrText>
+              <w:instrText xml:space="preserve"> PAGEREF _Toc212128693 \h </w:instrText>
             </w:r>
             <w:r>
               <w:rPr>
@@ -4092,7 +2048,7 @@
                 <w:noProof/>
                 <w:webHidden/>
               </w:rPr>
-              <w:t>33</w:t>
+              <w:t>8</w:t>
             </w:r>
             <w:r>
               <w:rPr>
@@ -4118,13 +2074,13 @@
               <w14:ligatures w14:val="standardContextual"/>
             </w:rPr>
           </w:pPr>
-          <w:hyperlink w:anchor="_Toc212127611" w:history="1">
+          <w:hyperlink w:anchor="_Toc212128694" w:history="1">
             <w:r>
               <w:rPr>
                 <w:rStyle w:val="Hyperlink"/>
                 <w:noProof/>
               </w:rPr>
-              <w:t>4.1.Mục đích thiết kế</w:t>
+              <w:t>3.1.Các chức năng của hệ thống</w:t>
             </w:r>
             <w:r>
               <w:rPr>
@@ -4145,7 +2101,7 @@
                 <w:noProof/>
                 <w:webHidden/>
               </w:rPr>
-              <w:instrText xml:space="preserve"> PAGEREF _Toc212127611 \h </w:instrText>
+              <w:instrText xml:space="preserve"> PAGEREF _Toc212128694 \h </w:instrText>
             </w:r>
             <w:r>
               <w:rPr>
@@ -4165,7 +2121,7 @@
                 <w:noProof/>
                 <w:webHidden/>
               </w:rPr>
-              <w:t>33</w:t>
+              <w:t>8</w:t>
             </w:r>
             <w:r>
               <w:rPr>
@@ -4191,13 +2147,13 @@
               <w14:ligatures w14:val="standardContextual"/>
             </w:rPr>
           </w:pPr>
-          <w:hyperlink w:anchor="_Toc212127612" w:history="1">
+          <w:hyperlink w:anchor="_Toc212128695" w:history="1">
             <w:r>
               <w:rPr>
                 <w:rStyle w:val="Hyperlink"/>
                 <w:noProof/>
               </w:rPr>
-              <w:t>4.2.Các bảng trong cơ sở dữ liệu</w:t>
+              <w:t>3.2.Các tác nhân (Actors)</w:t>
             </w:r>
             <w:r>
               <w:rPr>
@@ -4218,7 +2174,7 @@
                 <w:noProof/>
                 <w:webHidden/>
               </w:rPr>
-              <w:instrText xml:space="preserve"> PAGEREF _Toc212127612 \h </w:instrText>
+              <w:instrText xml:space="preserve"> PAGEREF _Toc212128695 \h </w:instrText>
             </w:r>
             <w:r>
               <w:rPr>
@@ -4238,7 +2194,7 @@
                 <w:noProof/>
                 <w:webHidden/>
               </w:rPr>
-              <w:t>34</w:t>
+              <w:t>10</w:t>
             </w:r>
             <w:r>
               <w:rPr>
@@ -4264,12 +2220,2130 @@
               <w14:ligatures w14:val="standardContextual"/>
             </w:rPr>
           </w:pPr>
-          <w:hyperlink w:anchor="_Toc212127613" w:history="1">
+          <w:hyperlink w:anchor="_Toc212128696" w:history="1">
             <w:r>
               <w:rPr>
                 <w:rStyle w:val="Hyperlink"/>
                 <w:noProof/>
               </w:rPr>
+              <w:t>3.3.Biểu đồ use case tổng quan</w:t>
+            </w:r>
+            <w:r>
+              <w:rPr>
+                <w:noProof/>
+                <w:webHidden/>
+              </w:rPr>
+              <w:tab/>
+            </w:r>
+            <w:r>
+              <w:rPr>
+                <w:noProof/>
+                <w:webHidden/>
+              </w:rPr>
+              <w:fldChar w:fldCharType="begin"/>
+            </w:r>
+            <w:r>
+              <w:rPr>
+                <w:noProof/>
+                <w:webHidden/>
+              </w:rPr>
+              <w:instrText xml:space="preserve"> PAGEREF _Toc212128696 \h </w:instrText>
+            </w:r>
+            <w:r>
+              <w:rPr>
+                <w:noProof/>
+                <w:webHidden/>
+              </w:rPr>
+            </w:r>
+            <w:r>
+              <w:rPr>
+                <w:noProof/>
+                <w:webHidden/>
+              </w:rPr>
+              <w:fldChar w:fldCharType="separate"/>
+            </w:r>
+            <w:r>
+              <w:rPr>
+                <w:noProof/>
+                <w:webHidden/>
+              </w:rPr>
+              <w:t>10</w:t>
+            </w:r>
+            <w:r>
+              <w:rPr>
+                <w:noProof/>
+                <w:webHidden/>
+              </w:rPr>
+              <w:fldChar w:fldCharType="end"/>
+            </w:r>
+          </w:hyperlink>
+        </w:p>
+        <w:p>
+          <w:pPr>
+            <w:pStyle w:val="TOC2"/>
+            <w:rPr>
+              <w:rFonts w:asciiTheme="minorHAnsi" w:eastAsiaTheme="minorEastAsia" w:hAnsiTheme="minorHAnsi" w:cstheme="minorBidi"/>
+              <w:bCs w:val="0"/>
+              <w:iCs w:val="0"/>
+              <w:noProof/>
+              <w:kern w:val="2"/>
+              <w:sz w:val="24"/>
+              <w:szCs w:val="24"/>
+              <w:lang w:eastAsia="en-US"/>
+              <w14:ligatures w14:val="standardContextual"/>
+            </w:rPr>
+          </w:pPr>
+          <w:hyperlink w:anchor="_Toc212128697" w:history="1">
+            <w:r>
+              <w:rPr>
+                <w:rStyle w:val="Hyperlink"/>
+                <w:noProof/>
+              </w:rPr>
+              <w:t>3.4.Biểu đồ use case phân rã</w:t>
+            </w:r>
+            <w:r>
+              <w:rPr>
+                <w:noProof/>
+                <w:webHidden/>
+              </w:rPr>
+              <w:tab/>
+            </w:r>
+            <w:r>
+              <w:rPr>
+                <w:noProof/>
+                <w:webHidden/>
+              </w:rPr>
+              <w:fldChar w:fldCharType="begin"/>
+            </w:r>
+            <w:r>
+              <w:rPr>
+                <w:noProof/>
+                <w:webHidden/>
+              </w:rPr>
+              <w:instrText xml:space="preserve"> PAGEREF _Toc212128697 \h </w:instrText>
+            </w:r>
+            <w:r>
+              <w:rPr>
+                <w:noProof/>
+                <w:webHidden/>
+              </w:rPr>
+            </w:r>
+            <w:r>
+              <w:rPr>
+                <w:noProof/>
+                <w:webHidden/>
+              </w:rPr>
+              <w:fldChar w:fldCharType="separate"/>
+            </w:r>
+            <w:r>
+              <w:rPr>
+                <w:noProof/>
+                <w:webHidden/>
+              </w:rPr>
+              <w:t>10</w:t>
+            </w:r>
+            <w:r>
+              <w:rPr>
+                <w:noProof/>
+                <w:webHidden/>
+              </w:rPr>
+              <w:fldChar w:fldCharType="end"/>
+            </w:r>
+          </w:hyperlink>
+        </w:p>
+        <w:p>
+          <w:pPr>
+            <w:pStyle w:val="TOC2"/>
+            <w:rPr>
+              <w:rFonts w:asciiTheme="minorHAnsi" w:eastAsiaTheme="minorEastAsia" w:hAnsiTheme="minorHAnsi" w:cstheme="minorBidi"/>
+              <w:bCs w:val="0"/>
+              <w:iCs w:val="0"/>
+              <w:noProof/>
+              <w:kern w:val="2"/>
+              <w:sz w:val="24"/>
+              <w:szCs w:val="24"/>
+              <w:lang w:eastAsia="en-US"/>
+              <w14:ligatures w14:val="standardContextual"/>
+            </w:rPr>
+          </w:pPr>
+          <w:hyperlink w:anchor="_Toc212128698" w:history="1">
+            <w:r>
+              <w:rPr>
+                <w:rStyle w:val="Hyperlink"/>
+                <w:noProof/>
+              </w:rPr>
+              <w:t>3.5.Quy trình nghiệp vụ</w:t>
+            </w:r>
+            <w:r>
+              <w:rPr>
+                <w:noProof/>
+                <w:webHidden/>
+              </w:rPr>
+              <w:tab/>
+            </w:r>
+            <w:r>
+              <w:rPr>
+                <w:noProof/>
+                <w:webHidden/>
+              </w:rPr>
+              <w:fldChar w:fldCharType="begin"/>
+            </w:r>
+            <w:r>
+              <w:rPr>
+                <w:noProof/>
+                <w:webHidden/>
+              </w:rPr>
+              <w:instrText xml:space="preserve"> PAGEREF _Toc212128698 \h </w:instrText>
+            </w:r>
+            <w:r>
+              <w:rPr>
+                <w:noProof/>
+                <w:webHidden/>
+              </w:rPr>
+            </w:r>
+            <w:r>
+              <w:rPr>
+                <w:noProof/>
+                <w:webHidden/>
+              </w:rPr>
+              <w:fldChar w:fldCharType="separate"/>
+            </w:r>
+            <w:r>
+              <w:rPr>
+                <w:noProof/>
+                <w:webHidden/>
+              </w:rPr>
+              <w:t>13</w:t>
+            </w:r>
+            <w:r>
+              <w:rPr>
+                <w:noProof/>
+                <w:webHidden/>
+              </w:rPr>
+              <w:fldChar w:fldCharType="end"/>
+            </w:r>
+          </w:hyperlink>
+        </w:p>
+        <w:p>
+          <w:pPr>
+            <w:pStyle w:val="TOC3"/>
+            <w:rPr>
+              <w:rFonts w:asciiTheme="minorHAnsi" w:eastAsiaTheme="minorEastAsia" w:hAnsiTheme="minorHAnsi" w:cstheme="minorBidi"/>
+              <w:bCs w:val="0"/>
+              <w:iCs w:val="0"/>
+              <w:noProof/>
+              <w:kern w:val="2"/>
+              <w:sz w:val="24"/>
+              <w:szCs w:val="24"/>
+              <w:lang w:eastAsia="en-US"/>
+              <w14:ligatures w14:val="standardContextual"/>
+            </w:rPr>
+          </w:pPr>
+          <w:hyperlink w:anchor="_Toc212128699" w:history="1">
+            <w:r>
+              <w:rPr>
+                <w:rStyle w:val="Hyperlink"/>
+                <w:noProof/>
+              </w:rPr>
+              <w:t>3.5.1.Quy trình đăng ký</w:t>
+            </w:r>
+            <w:r>
+              <w:rPr>
+                <w:noProof/>
+                <w:webHidden/>
+              </w:rPr>
+              <w:tab/>
+            </w:r>
+            <w:r>
+              <w:rPr>
+                <w:noProof/>
+                <w:webHidden/>
+              </w:rPr>
+              <w:fldChar w:fldCharType="begin"/>
+            </w:r>
+            <w:r>
+              <w:rPr>
+                <w:noProof/>
+                <w:webHidden/>
+              </w:rPr>
+              <w:instrText xml:space="preserve"> PAGEREF _Toc212128699 \h </w:instrText>
+            </w:r>
+            <w:r>
+              <w:rPr>
+                <w:noProof/>
+                <w:webHidden/>
+              </w:rPr>
+            </w:r>
+            <w:r>
+              <w:rPr>
+                <w:noProof/>
+                <w:webHidden/>
+              </w:rPr>
+              <w:fldChar w:fldCharType="separate"/>
+            </w:r>
+            <w:r>
+              <w:rPr>
+                <w:noProof/>
+                <w:webHidden/>
+              </w:rPr>
+              <w:t>13</w:t>
+            </w:r>
+            <w:r>
+              <w:rPr>
+                <w:noProof/>
+                <w:webHidden/>
+              </w:rPr>
+              <w:fldChar w:fldCharType="end"/>
+            </w:r>
+          </w:hyperlink>
+        </w:p>
+        <w:p>
+          <w:pPr>
+            <w:pStyle w:val="TOC3"/>
+            <w:rPr>
+              <w:rFonts w:asciiTheme="minorHAnsi" w:eastAsiaTheme="minorEastAsia" w:hAnsiTheme="minorHAnsi" w:cstheme="minorBidi"/>
+              <w:bCs w:val="0"/>
+              <w:iCs w:val="0"/>
+              <w:noProof/>
+              <w:kern w:val="2"/>
+              <w:sz w:val="24"/>
+              <w:szCs w:val="24"/>
+              <w:lang w:eastAsia="en-US"/>
+              <w14:ligatures w14:val="standardContextual"/>
+            </w:rPr>
+          </w:pPr>
+          <w:hyperlink w:anchor="_Toc212128700" w:history="1">
+            <w:r>
+              <w:rPr>
+                <w:rStyle w:val="Hyperlink"/>
+                <w:noProof/>
+              </w:rPr>
+              <w:t>3.5.2.Quy trình đăng nhập</w:t>
+            </w:r>
+            <w:r>
+              <w:rPr>
+                <w:noProof/>
+                <w:webHidden/>
+              </w:rPr>
+              <w:tab/>
+            </w:r>
+            <w:r>
+              <w:rPr>
+                <w:noProof/>
+                <w:webHidden/>
+              </w:rPr>
+              <w:fldChar w:fldCharType="begin"/>
+            </w:r>
+            <w:r>
+              <w:rPr>
+                <w:noProof/>
+                <w:webHidden/>
+              </w:rPr>
+              <w:instrText xml:space="preserve"> PAGEREF _Toc212128700 \h </w:instrText>
+            </w:r>
+            <w:r>
+              <w:rPr>
+                <w:noProof/>
+                <w:webHidden/>
+              </w:rPr>
+            </w:r>
+            <w:r>
+              <w:rPr>
+                <w:noProof/>
+                <w:webHidden/>
+              </w:rPr>
+              <w:fldChar w:fldCharType="separate"/>
+            </w:r>
+            <w:r>
+              <w:rPr>
+                <w:noProof/>
+                <w:webHidden/>
+              </w:rPr>
+              <w:t>14</w:t>
+            </w:r>
+            <w:r>
+              <w:rPr>
+                <w:noProof/>
+                <w:webHidden/>
+              </w:rPr>
+              <w:fldChar w:fldCharType="end"/>
+            </w:r>
+          </w:hyperlink>
+        </w:p>
+        <w:p>
+          <w:pPr>
+            <w:pStyle w:val="TOC3"/>
+            <w:rPr>
+              <w:rFonts w:asciiTheme="minorHAnsi" w:eastAsiaTheme="minorEastAsia" w:hAnsiTheme="minorHAnsi" w:cstheme="minorBidi"/>
+              <w:bCs w:val="0"/>
+              <w:iCs w:val="0"/>
+              <w:noProof/>
+              <w:kern w:val="2"/>
+              <w:sz w:val="24"/>
+              <w:szCs w:val="24"/>
+              <w:lang w:eastAsia="en-US"/>
+              <w14:ligatures w14:val="standardContextual"/>
+            </w:rPr>
+          </w:pPr>
+          <w:hyperlink w:anchor="_Toc212128701" w:history="1">
+            <w:r>
+              <w:rPr>
+                <w:rStyle w:val="Hyperlink"/>
+                <w:noProof/>
+              </w:rPr>
+              <w:t>3.5.3.Quy trình xem danh sách đơn hàng</w:t>
+            </w:r>
+            <w:r>
+              <w:rPr>
+                <w:noProof/>
+                <w:webHidden/>
+              </w:rPr>
+              <w:tab/>
+            </w:r>
+            <w:r>
+              <w:rPr>
+                <w:noProof/>
+                <w:webHidden/>
+              </w:rPr>
+              <w:fldChar w:fldCharType="begin"/>
+            </w:r>
+            <w:r>
+              <w:rPr>
+                <w:noProof/>
+                <w:webHidden/>
+              </w:rPr>
+              <w:instrText xml:space="preserve"> PAGEREF _Toc212128701 \h </w:instrText>
+            </w:r>
+            <w:r>
+              <w:rPr>
+                <w:noProof/>
+                <w:webHidden/>
+              </w:rPr>
+            </w:r>
+            <w:r>
+              <w:rPr>
+                <w:noProof/>
+                <w:webHidden/>
+              </w:rPr>
+              <w:fldChar w:fldCharType="separate"/>
+            </w:r>
+            <w:r>
+              <w:rPr>
+                <w:noProof/>
+                <w:webHidden/>
+              </w:rPr>
+              <w:t>15</w:t>
+            </w:r>
+            <w:r>
+              <w:rPr>
+                <w:noProof/>
+                <w:webHidden/>
+              </w:rPr>
+              <w:fldChar w:fldCharType="end"/>
+            </w:r>
+          </w:hyperlink>
+        </w:p>
+        <w:p>
+          <w:pPr>
+            <w:pStyle w:val="TOC3"/>
+            <w:rPr>
+              <w:rFonts w:asciiTheme="minorHAnsi" w:eastAsiaTheme="minorEastAsia" w:hAnsiTheme="minorHAnsi" w:cstheme="minorBidi"/>
+              <w:bCs w:val="0"/>
+              <w:iCs w:val="0"/>
+              <w:noProof/>
+              <w:kern w:val="2"/>
+              <w:sz w:val="24"/>
+              <w:szCs w:val="24"/>
+              <w:lang w:eastAsia="en-US"/>
+              <w14:ligatures w14:val="standardContextual"/>
+            </w:rPr>
+          </w:pPr>
+          <w:hyperlink w:anchor="_Toc212128702" w:history="1">
+            <w:r>
+              <w:rPr>
+                <w:rStyle w:val="Hyperlink"/>
+                <w:noProof/>
+              </w:rPr>
+              <w:t>3.5.4.Quy trình xác nhận, hủy đơn hàng</w:t>
+            </w:r>
+            <w:r>
+              <w:rPr>
+                <w:noProof/>
+                <w:webHidden/>
+              </w:rPr>
+              <w:tab/>
+            </w:r>
+            <w:r>
+              <w:rPr>
+                <w:noProof/>
+                <w:webHidden/>
+              </w:rPr>
+              <w:fldChar w:fldCharType="begin"/>
+            </w:r>
+            <w:r>
+              <w:rPr>
+                <w:noProof/>
+                <w:webHidden/>
+              </w:rPr>
+              <w:instrText xml:space="preserve"> PAGEREF _Toc212128702 \h </w:instrText>
+            </w:r>
+            <w:r>
+              <w:rPr>
+                <w:noProof/>
+                <w:webHidden/>
+              </w:rPr>
+            </w:r>
+            <w:r>
+              <w:rPr>
+                <w:noProof/>
+                <w:webHidden/>
+              </w:rPr>
+              <w:fldChar w:fldCharType="separate"/>
+            </w:r>
+            <w:r>
+              <w:rPr>
+                <w:noProof/>
+                <w:webHidden/>
+              </w:rPr>
+              <w:t>16</w:t>
+            </w:r>
+            <w:r>
+              <w:rPr>
+                <w:noProof/>
+                <w:webHidden/>
+              </w:rPr>
+              <w:fldChar w:fldCharType="end"/>
+            </w:r>
+          </w:hyperlink>
+        </w:p>
+        <w:p>
+          <w:pPr>
+            <w:pStyle w:val="TOC3"/>
+            <w:rPr>
+              <w:rFonts w:asciiTheme="minorHAnsi" w:eastAsiaTheme="minorEastAsia" w:hAnsiTheme="minorHAnsi" w:cstheme="minorBidi"/>
+              <w:bCs w:val="0"/>
+              <w:iCs w:val="0"/>
+              <w:noProof/>
+              <w:kern w:val="2"/>
+              <w:sz w:val="24"/>
+              <w:szCs w:val="24"/>
+              <w:lang w:eastAsia="en-US"/>
+              <w14:ligatures w14:val="standardContextual"/>
+            </w:rPr>
+          </w:pPr>
+          <w:hyperlink w:anchor="_Toc212128703" w:history="1">
+            <w:r>
+              <w:rPr>
+                <w:rStyle w:val="Hyperlink"/>
+                <w:noProof/>
+              </w:rPr>
+              <w:t>3.5.5.Quy trình khóa tài khoản người dùng</w:t>
+            </w:r>
+            <w:r>
+              <w:rPr>
+                <w:noProof/>
+                <w:webHidden/>
+              </w:rPr>
+              <w:tab/>
+            </w:r>
+            <w:r>
+              <w:rPr>
+                <w:noProof/>
+                <w:webHidden/>
+              </w:rPr>
+              <w:fldChar w:fldCharType="begin"/>
+            </w:r>
+            <w:r>
+              <w:rPr>
+                <w:noProof/>
+                <w:webHidden/>
+              </w:rPr>
+              <w:instrText xml:space="preserve"> PAGEREF _Toc212128703 \h </w:instrText>
+            </w:r>
+            <w:r>
+              <w:rPr>
+                <w:noProof/>
+                <w:webHidden/>
+              </w:rPr>
+            </w:r>
+            <w:r>
+              <w:rPr>
+                <w:noProof/>
+                <w:webHidden/>
+              </w:rPr>
+              <w:fldChar w:fldCharType="separate"/>
+            </w:r>
+            <w:r>
+              <w:rPr>
+                <w:noProof/>
+                <w:webHidden/>
+              </w:rPr>
+              <w:t>17</w:t>
+            </w:r>
+            <w:r>
+              <w:rPr>
+                <w:noProof/>
+                <w:webHidden/>
+              </w:rPr>
+              <w:fldChar w:fldCharType="end"/>
+            </w:r>
+          </w:hyperlink>
+        </w:p>
+        <w:p>
+          <w:pPr>
+            <w:pStyle w:val="TOC3"/>
+            <w:rPr>
+              <w:rFonts w:asciiTheme="minorHAnsi" w:eastAsiaTheme="minorEastAsia" w:hAnsiTheme="minorHAnsi" w:cstheme="minorBidi"/>
+              <w:bCs w:val="0"/>
+              <w:iCs w:val="0"/>
+              <w:noProof/>
+              <w:kern w:val="2"/>
+              <w:sz w:val="24"/>
+              <w:szCs w:val="24"/>
+              <w:lang w:eastAsia="en-US"/>
+              <w14:ligatures w14:val="standardContextual"/>
+            </w:rPr>
+          </w:pPr>
+          <w:hyperlink w:anchor="_Toc212128704" w:history="1">
+            <w:r>
+              <w:rPr>
+                <w:rStyle w:val="Hyperlink"/>
+                <w:noProof/>
+              </w:rPr>
+              <w:t>3.5.6.Quy trình mở khóa tài khoản người dùng</w:t>
+            </w:r>
+            <w:r>
+              <w:rPr>
+                <w:noProof/>
+                <w:webHidden/>
+              </w:rPr>
+              <w:tab/>
+            </w:r>
+            <w:r>
+              <w:rPr>
+                <w:noProof/>
+                <w:webHidden/>
+              </w:rPr>
+              <w:fldChar w:fldCharType="begin"/>
+            </w:r>
+            <w:r>
+              <w:rPr>
+                <w:noProof/>
+                <w:webHidden/>
+              </w:rPr>
+              <w:instrText xml:space="preserve"> PAGEREF _Toc212128704 \h </w:instrText>
+            </w:r>
+            <w:r>
+              <w:rPr>
+                <w:noProof/>
+                <w:webHidden/>
+              </w:rPr>
+            </w:r>
+            <w:r>
+              <w:rPr>
+                <w:noProof/>
+                <w:webHidden/>
+              </w:rPr>
+              <w:fldChar w:fldCharType="separate"/>
+            </w:r>
+            <w:r>
+              <w:rPr>
+                <w:noProof/>
+                <w:webHidden/>
+              </w:rPr>
+              <w:t>18</w:t>
+            </w:r>
+            <w:r>
+              <w:rPr>
+                <w:noProof/>
+                <w:webHidden/>
+              </w:rPr>
+              <w:fldChar w:fldCharType="end"/>
+            </w:r>
+          </w:hyperlink>
+        </w:p>
+        <w:p>
+          <w:pPr>
+            <w:pStyle w:val="TOC3"/>
+            <w:rPr>
+              <w:rFonts w:asciiTheme="minorHAnsi" w:eastAsiaTheme="minorEastAsia" w:hAnsiTheme="minorHAnsi" w:cstheme="minorBidi"/>
+              <w:bCs w:val="0"/>
+              <w:iCs w:val="0"/>
+              <w:noProof/>
+              <w:kern w:val="2"/>
+              <w:sz w:val="24"/>
+              <w:szCs w:val="24"/>
+              <w:lang w:eastAsia="en-US"/>
+              <w14:ligatures w14:val="standardContextual"/>
+            </w:rPr>
+          </w:pPr>
+          <w:hyperlink w:anchor="_Toc212128705" w:history="1">
+            <w:r>
+              <w:rPr>
+                <w:rStyle w:val="Hyperlink"/>
+                <w:noProof/>
+              </w:rPr>
+              <w:t>3.5.7.Quy trình xem thống kê doanh thu của quản trị viên</w:t>
+            </w:r>
+            <w:r>
+              <w:rPr>
+                <w:noProof/>
+                <w:webHidden/>
+              </w:rPr>
+              <w:tab/>
+            </w:r>
+            <w:r>
+              <w:rPr>
+                <w:noProof/>
+                <w:webHidden/>
+              </w:rPr>
+              <w:fldChar w:fldCharType="begin"/>
+            </w:r>
+            <w:r>
+              <w:rPr>
+                <w:noProof/>
+                <w:webHidden/>
+              </w:rPr>
+              <w:instrText xml:space="preserve"> PAGEREF _Toc212128705 \h </w:instrText>
+            </w:r>
+            <w:r>
+              <w:rPr>
+                <w:noProof/>
+                <w:webHidden/>
+              </w:rPr>
+            </w:r>
+            <w:r>
+              <w:rPr>
+                <w:noProof/>
+                <w:webHidden/>
+              </w:rPr>
+              <w:fldChar w:fldCharType="separate"/>
+            </w:r>
+            <w:r>
+              <w:rPr>
+                <w:noProof/>
+                <w:webHidden/>
+              </w:rPr>
+              <w:t>19</w:t>
+            </w:r>
+            <w:r>
+              <w:rPr>
+                <w:noProof/>
+                <w:webHidden/>
+              </w:rPr>
+              <w:fldChar w:fldCharType="end"/>
+            </w:r>
+          </w:hyperlink>
+        </w:p>
+        <w:p>
+          <w:pPr>
+            <w:pStyle w:val="TOC3"/>
+            <w:rPr>
+              <w:rFonts w:asciiTheme="minorHAnsi" w:eastAsiaTheme="minorEastAsia" w:hAnsiTheme="minorHAnsi" w:cstheme="minorBidi"/>
+              <w:bCs w:val="0"/>
+              <w:iCs w:val="0"/>
+              <w:noProof/>
+              <w:kern w:val="2"/>
+              <w:sz w:val="24"/>
+              <w:szCs w:val="24"/>
+              <w:lang w:eastAsia="en-US"/>
+              <w14:ligatures w14:val="standardContextual"/>
+            </w:rPr>
+          </w:pPr>
+          <w:hyperlink w:anchor="_Toc212128706" w:history="1">
+            <w:r>
+              <w:rPr>
+                <w:rStyle w:val="Hyperlink"/>
+                <w:noProof/>
+              </w:rPr>
+              <w:t>3.5.8.Xem chi tiết đơn hàng(quản trị viên)</w:t>
+            </w:r>
+            <w:r>
+              <w:rPr>
+                <w:noProof/>
+                <w:webHidden/>
+              </w:rPr>
+              <w:tab/>
+            </w:r>
+            <w:r>
+              <w:rPr>
+                <w:noProof/>
+                <w:webHidden/>
+              </w:rPr>
+              <w:fldChar w:fldCharType="begin"/>
+            </w:r>
+            <w:r>
+              <w:rPr>
+                <w:noProof/>
+                <w:webHidden/>
+              </w:rPr>
+              <w:instrText xml:space="preserve"> PAGEREF _Toc212128706 \h </w:instrText>
+            </w:r>
+            <w:r>
+              <w:rPr>
+                <w:noProof/>
+                <w:webHidden/>
+              </w:rPr>
+            </w:r>
+            <w:r>
+              <w:rPr>
+                <w:noProof/>
+                <w:webHidden/>
+              </w:rPr>
+              <w:fldChar w:fldCharType="separate"/>
+            </w:r>
+            <w:r>
+              <w:rPr>
+                <w:noProof/>
+                <w:webHidden/>
+              </w:rPr>
+              <w:t>19</w:t>
+            </w:r>
+            <w:r>
+              <w:rPr>
+                <w:noProof/>
+                <w:webHidden/>
+              </w:rPr>
+              <w:fldChar w:fldCharType="end"/>
+            </w:r>
+          </w:hyperlink>
+        </w:p>
+        <w:p>
+          <w:pPr>
+            <w:pStyle w:val="TOC3"/>
+            <w:rPr>
+              <w:rFonts w:asciiTheme="minorHAnsi" w:eastAsiaTheme="minorEastAsia" w:hAnsiTheme="minorHAnsi" w:cstheme="minorBidi"/>
+              <w:bCs w:val="0"/>
+              <w:iCs w:val="0"/>
+              <w:noProof/>
+              <w:kern w:val="2"/>
+              <w:sz w:val="24"/>
+              <w:szCs w:val="24"/>
+              <w:lang w:eastAsia="en-US"/>
+              <w14:ligatures w14:val="standardContextual"/>
+            </w:rPr>
+          </w:pPr>
+          <w:hyperlink w:anchor="_Toc212128707" w:history="1">
+            <w:r>
+              <w:rPr>
+                <w:rStyle w:val="Hyperlink"/>
+                <w:noProof/>
+              </w:rPr>
+              <w:t>3.5.9.Thêm mới tài khoản người giao hàng</w:t>
+            </w:r>
+            <w:r>
+              <w:rPr>
+                <w:noProof/>
+                <w:webHidden/>
+              </w:rPr>
+              <w:tab/>
+            </w:r>
+            <w:r>
+              <w:rPr>
+                <w:noProof/>
+                <w:webHidden/>
+              </w:rPr>
+              <w:fldChar w:fldCharType="begin"/>
+            </w:r>
+            <w:r>
+              <w:rPr>
+                <w:noProof/>
+                <w:webHidden/>
+              </w:rPr>
+              <w:instrText xml:space="preserve"> PAGEREF _Toc212128707 \h </w:instrText>
+            </w:r>
+            <w:r>
+              <w:rPr>
+                <w:noProof/>
+                <w:webHidden/>
+              </w:rPr>
+            </w:r>
+            <w:r>
+              <w:rPr>
+                <w:noProof/>
+                <w:webHidden/>
+              </w:rPr>
+              <w:fldChar w:fldCharType="separate"/>
+            </w:r>
+            <w:r>
+              <w:rPr>
+                <w:noProof/>
+                <w:webHidden/>
+              </w:rPr>
+              <w:t>20</w:t>
+            </w:r>
+            <w:r>
+              <w:rPr>
+                <w:noProof/>
+                <w:webHidden/>
+              </w:rPr>
+              <w:fldChar w:fldCharType="end"/>
+            </w:r>
+          </w:hyperlink>
+        </w:p>
+        <w:p>
+          <w:pPr>
+            <w:pStyle w:val="TOC3"/>
+            <w:rPr>
+              <w:rFonts w:asciiTheme="minorHAnsi" w:eastAsiaTheme="minorEastAsia" w:hAnsiTheme="minorHAnsi" w:cstheme="minorBidi"/>
+              <w:bCs w:val="0"/>
+              <w:iCs w:val="0"/>
+              <w:noProof/>
+              <w:kern w:val="2"/>
+              <w:sz w:val="24"/>
+              <w:szCs w:val="24"/>
+              <w:lang w:eastAsia="en-US"/>
+              <w14:ligatures w14:val="standardContextual"/>
+            </w:rPr>
+          </w:pPr>
+          <w:hyperlink w:anchor="_Toc212128708" w:history="1">
+            <w:r>
+              <w:rPr>
+                <w:rStyle w:val="Hyperlink"/>
+                <w:noProof/>
+              </w:rPr>
+              <w:t>3.5.10.Xem danh sách đơn hàng cần được giao</w:t>
+            </w:r>
+            <w:r>
+              <w:rPr>
+                <w:noProof/>
+                <w:webHidden/>
+              </w:rPr>
+              <w:tab/>
+            </w:r>
+            <w:r>
+              <w:rPr>
+                <w:noProof/>
+                <w:webHidden/>
+              </w:rPr>
+              <w:fldChar w:fldCharType="begin"/>
+            </w:r>
+            <w:r>
+              <w:rPr>
+                <w:noProof/>
+                <w:webHidden/>
+              </w:rPr>
+              <w:instrText xml:space="preserve"> PAGEREF _Toc212128708 \h </w:instrText>
+            </w:r>
+            <w:r>
+              <w:rPr>
+                <w:noProof/>
+                <w:webHidden/>
+              </w:rPr>
+            </w:r>
+            <w:r>
+              <w:rPr>
+                <w:noProof/>
+                <w:webHidden/>
+              </w:rPr>
+              <w:fldChar w:fldCharType="separate"/>
+            </w:r>
+            <w:r>
+              <w:rPr>
+                <w:noProof/>
+                <w:webHidden/>
+              </w:rPr>
+              <w:t>21</w:t>
+            </w:r>
+            <w:r>
+              <w:rPr>
+                <w:noProof/>
+                <w:webHidden/>
+              </w:rPr>
+              <w:fldChar w:fldCharType="end"/>
+            </w:r>
+          </w:hyperlink>
+        </w:p>
+        <w:p>
+          <w:pPr>
+            <w:pStyle w:val="TOC3"/>
+            <w:rPr>
+              <w:rFonts w:asciiTheme="minorHAnsi" w:eastAsiaTheme="minorEastAsia" w:hAnsiTheme="minorHAnsi" w:cstheme="minorBidi"/>
+              <w:bCs w:val="0"/>
+              <w:iCs w:val="0"/>
+              <w:noProof/>
+              <w:kern w:val="2"/>
+              <w:sz w:val="24"/>
+              <w:szCs w:val="24"/>
+              <w:lang w:eastAsia="en-US"/>
+              <w14:ligatures w14:val="standardContextual"/>
+            </w:rPr>
+          </w:pPr>
+          <w:hyperlink w:anchor="_Toc212128709" w:history="1">
+            <w:r>
+              <w:rPr>
+                <w:rStyle w:val="Hyperlink"/>
+                <w:noProof/>
+              </w:rPr>
+              <w:t>3.5.11.Quy trình xác nhận tình trạng vận chuyển đơn hàng</w:t>
+            </w:r>
+            <w:r>
+              <w:rPr>
+                <w:noProof/>
+                <w:webHidden/>
+              </w:rPr>
+              <w:tab/>
+            </w:r>
+            <w:r>
+              <w:rPr>
+                <w:noProof/>
+                <w:webHidden/>
+              </w:rPr>
+              <w:fldChar w:fldCharType="begin"/>
+            </w:r>
+            <w:r>
+              <w:rPr>
+                <w:noProof/>
+                <w:webHidden/>
+              </w:rPr>
+              <w:instrText xml:space="preserve"> PAGEREF _Toc212128709 \h </w:instrText>
+            </w:r>
+            <w:r>
+              <w:rPr>
+                <w:noProof/>
+                <w:webHidden/>
+              </w:rPr>
+            </w:r>
+            <w:r>
+              <w:rPr>
+                <w:noProof/>
+                <w:webHidden/>
+              </w:rPr>
+              <w:fldChar w:fldCharType="separate"/>
+            </w:r>
+            <w:r>
+              <w:rPr>
+                <w:noProof/>
+                <w:webHidden/>
+              </w:rPr>
+              <w:t>22</w:t>
+            </w:r>
+            <w:r>
+              <w:rPr>
+                <w:noProof/>
+                <w:webHidden/>
+              </w:rPr>
+              <w:fldChar w:fldCharType="end"/>
+            </w:r>
+          </w:hyperlink>
+        </w:p>
+        <w:p>
+          <w:pPr>
+            <w:pStyle w:val="TOC2"/>
+            <w:rPr>
+              <w:rFonts w:asciiTheme="minorHAnsi" w:eastAsiaTheme="minorEastAsia" w:hAnsiTheme="minorHAnsi" w:cstheme="minorBidi"/>
+              <w:bCs w:val="0"/>
+              <w:iCs w:val="0"/>
+              <w:noProof/>
+              <w:kern w:val="2"/>
+              <w:sz w:val="24"/>
+              <w:szCs w:val="24"/>
+              <w:lang w:eastAsia="en-US"/>
+              <w14:ligatures w14:val="standardContextual"/>
+            </w:rPr>
+          </w:pPr>
+          <w:hyperlink w:anchor="_Toc212128710" w:history="1">
+            <w:r>
+              <w:rPr>
+                <w:rStyle w:val="Hyperlink"/>
+                <w:noProof/>
+              </w:rPr>
+              <w:t>3.7.Đặc tả use case</w:t>
+            </w:r>
+            <w:r>
+              <w:rPr>
+                <w:noProof/>
+                <w:webHidden/>
+              </w:rPr>
+              <w:tab/>
+            </w:r>
+            <w:r>
+              <w:rPr>
+                <w:noProof/>
+                <w:webHidden/>
+              </w:rPr>
+              <w:fldChar w:fldCharType="begin"/>
+            </w:r>
+            <w:r>
+              <w:rPr>
+                <w:noProof/>
+                <w:webHidden/>
+              </w:rPr>
+              <w:instrText xml:space="preserve"> PAGEREF _Toc212128710 \h </w:instrText>
+            </w:r>
+            <w:r>
+              <w:rPr>
+                <w:noProof/>
+                <w:webHidden/>
+              </w:rPr>
+            </w:r>
+            <w:r>
+              <w:rPr>
+                <w:noProof/>
+                <w:webHidden/>
+              </w:rPr>
+              <w:fldChar w:fldCharType="separate"/>
+            </w:r>
+            <w:r>
+              <w:rPr>
+                <w:noProof/>
+                <w:webHidden/>
+              </w:rPr>
+              <w:t>23</w:t>
+            </w:r>
+            <w:r>
+              <w:rPr>
+                <w:noProof/>
+                <w:webHidden/>
+              </w:rPr>
+              <w:fldChar w:fldCharType="end"/>
+            </w:r>
+          </w:hyperlink>
+        </w:p>
+        <w:p>
+          <w:pPr>
+            <w:pStyle w:val="TOC3"/>
+            <w:rPr>
+              <w:rFonts w:asciiTheme="minorHAnsi" w:eastAsiaTheme="minorEastAsia" w:hAnsiTheme="minorHAnsi" w:cstheme="minorBidi"/>
+              <w:bCs w:val="0"/>
+              <w:iCs w:val="0"/>
+              <w:noProof/>
+              <w:kern w:val="2"/>
+              <w:sz w:val="24"/>
+              <w:szCs w:val="24"/>
+              <w:lang w:eastAsia="en-US"/>
+              <w14:ligatures w14:val="standardContextual"/>
+            </w:rPr>
+          </w:pPr>
+          <w:hyperlink w:anchor="_Toc212128711" w:history="1">
+            <w:r>
+              <w:rPr>
+                <w:rStyle w:val="Hyperlink"/>
+                <w:noProof/>
+              </w:rPr>
+              <w:t>3.7.1.Đăng kí</w:t>
+            </w:r>
+            <w:r>
+              <w:rPr>
+                <w:noProof/>
+                <w:webHidden/>
+              </w:rPr>
+              <w:tab/>
+            </w:r>
+            <w:r>
+              <w:rPr>
+                <w:noProof/>
+                <w:webHidden/>
+              </w:rPr>
+              <w:fldChar w:fldCharType="begin"/>
+            </w:r>
+            <w:r>
+              <w:rPr>
+                <w:noProof/>
+                <w:webHidden/>
+              </w:rPr>
+              <w:instrText xml:space="preserve"> PAGEREF _Toc212128711 \h </w:instrText>
+            </w:r>
+            <w:r>
+              <w:rPr>
+                <w:noProof/>
+                <w:webHidden/>
+              </w:rPr>
+            </w:r>
+            <w:r>
+              <w:rPr>
+                <w:noProof/>
+                <w:webHidden/>
+              </w:rPr>
+              <w:fldChar w:fldCharType="separate"/>
+            </w:r>
+            <w:r>
+              <w:rPr>
+                <w:noProof/>
+                <w:webHidden/>
+              </w:rPr>
+              <w:t>23</w:t>
+            </w:r>
+            <w:r>
+              <w:rPr>
+                <w:noProof/>
+                <w:webHidden/>
+              </w:rPr>
+              <w:fldChar w:fldCharType="end"/>
+            </w:r>
+          </w:hyperlink>
+        </w:p>
+        <w:p>
+          <w:pPr>
+            <w:pStyle w:val="TOC3"/>
+            <w:rPr>
+              <w:rFonts w:asciiTheme="minorHAnsi" w:eastAsiaTheme="minorEastAsia" w:hAnsiTheme="minorHAnsi" w:cstheme="minorBidi"/>
+              <w:bCs w:val="0"/>
+              <w:iCs w:val="0"/>
+              <w:noProof/>
+              <w:kern w:val="2"/>
+              <w:sz w:val="24"/>
+              <w:szCs w:val="24"/>
+              <w:lang w:eastAsia="en-US"/>
+              <w14:ligatures w14:val="standardContextual"/>
+            </w:rPr>
+          </w:pPr>
+          <w:hyperlink w:anchor="_Toc212128712" w:history="1">
+            <w:r>
+              <w:rPr>
+                <w:rStyle w:val="Hyperlink"/>
+                <w:noProof/>
+              </w:rPr>
+              <w:t>3.7.2.Đăng nhập</w:t>
+            </w:r>
+            <w:r>
+              <w:rPr>
+                <w:noProof/>
+                <w:webHidden/>
+              </w:rPr>
+              <w:tab/>
+            </w:r>
+            <w:r>
+              <w:rPr>
+                <w:noProof/>
+                <w:webHidden/>
+              </w:rPr>
+              <w:fldChar w:fldCharType="begin"/>
+            </w:r>
+            <w:r>
+              <w:rPr>
+                <w:noProof/>
+                <w:webHidden/>
+              </w:rPr>
+              <w:instrText xml:space="preserve"> PAGEREF _Toc212128712 \h </w:instrText>
+            </w:r>
+            <w:r>
+              <w:rPr>
+                <w:noProof/>
+                <w:webHidden/>
+              </w:rPr>
+            </w:r>
+            <w:r>
+              <w:rPr>
+                <w:noProof/>
+                <w:webHidden/>
+              </w:rPr>
+              <w:fldChar w:fldCharType="separate"/>
+            </w:r>
+            <w:r>
+              <w:rPr>
+                <w:noProof/>
+                <w:webHidden/>
+              </w:rPr>
+              <w:t>24</w:t>
+            </w:r>
+            <w:r>
+              <w:rPr>
+                <w:noProof/>
+                <w:webHidden/>
+              </w:rPr>
+              <w:fldChar w:fldCharType="end"/>
+            </w:r>
+          </w:hyperlink>
+        </w:p>
+        <w:p>
+          <w:pPr>
+            <w:pStyle w:val="TOC3"/>
+            <w:rPr>
+              <w:rFonts w:asciiTheme="minorHAnsi" w:eastAsiaTheme="minorEastAsia" w:hAnsiTheme="minorHAnsi" w:cstheme="minorBidi"/>
+              <w:bCs w:val="0"/>
+              <w:iCs w:val="0"/>
+              <w:noProof/>
+              <w:kern w:val="2"/>
+              <w:sz w:val="24"/>
+              <w:szCs w:val="24"/>
+              <w:lang w:eastAsia="en-US"/>
+              <w14:ligatures w14:val="standardContextual"/>
+            </w:rPr>
+          </w:pPr>
+          <w:hyperlink w:anchor="_Toc212128713" w:history="1">
+            <w:r>
+              <w:rPr>
+                <w:rStyle w:val="Hyperlink"/>
+                <w:noProof/>
+              </w:rPr>
+              <w:t>3.7.3.Xem danh sách đơn hàng</w:t>
+            </w:r>
+            <w:r>
+              <w:rPr>
+                <w:noProof/>
+                <w:webHidden/>
+              </w:rPr>
+              <w:tab/>
+            </w:r>
+            <w:r>
+              <w:rPr>
+                <w:noProof/>
+                <w:webHidden/>
+              </w:rPr>
+              <w:fldChar w:fldCharType="begin"/>
+            </w:r>
+            <w:r>
+              <w:rPr>
+                <w:noProof/>
+                <w:webHidden/>
+              </w:rPr>
+              <w:instrText xml:space="preserve"> PAGEREF _Toc212128713 \h </w:instrText>
+            </w:r>
+            <w:r>
+              <w:rPr>
+                <w:noProof/>
+                <w:webHidden/>
+              </w:rPr>
+            </w:r>
+            <w:r>
+              <w:rPr>
+                <w:noProof/>
+                <w:webHidden/>
+              </w:rPr>
+              <w:fldChar w:fldCharType="separate"/>
+            </w:r>
+            <w:r>
+              <w:rPr>
+                <w:noProof/>
+                <w:webHidden/>
+              </w:rPr>
+              <w:t>25</w:t>
+            </w:r>
+            <w:r>
+              <w:rPr>
+                <w:noProof/>
+                <w:webHidden/>
+              </w:rPr>
+              <w:fldChar w:fldCharType="end"/>
+            </w:r>
+          </w:hyperlink>
+        </w:p>
+        <w:p>
+          <w:pPr>
+            <w:pStyle w:val="TOC3"/>
+            <w:rPr>
+              <w:rFonts w:asciiTheme="minorHAnsi" w:eastAsiaTheme="minorEastAsia" w:hAnsiTheme="minorHAnsi" w:cstheme="minorBidi"/>
+              <w:bCs w:val="0"/>
+              <w:iCs w:val="0"/>
+              <w:noProof/>
+              <w:kern w:val="2"/>
+              <w:sz w:val="24"/>
+              <w:szCs w:val="24"/>
+              <w:lang w:eastAsia="en-US"/>
+              <w14:ligatures w14:val="standardContextual"/>
+            </w:rPr>
+          </w:pPr>
+          <w:hyperlink w:anchor="_Toc212128714" w:history="1">
+            <w:r>
+              <w:rPr>
+                <w:rStyle w:val="Hyperlink"/>
+                <w:noProof/>
+              </w:rPr>
+              <w:t>3.7.4.Xác nhận, hủy đơn hàng</w:t>
+            </w:r>
+            <w:r>
+              <w:rPr>
+                <w:noProof/>
+                <w:webHidden/>
+              </w:rPr>
+              <w:tab/>
+            </w:r>
+            <w:r>
+              <w:rPr>
+                <w:noProof/>
+                <w:webHidden/>
+              </w:rPr>
+              <w:fldChar w:fldCharType="begin"/>
+            </w:r>
+            <w:r>
+              <w:rPr>
+                <w:noProof/>
+                <w:webHidden/>
+              </w:rPr>
+              <w:instrText xml:space="preserve"> PAGEREF _Toc212128714 \h </w:instrText>
+            </w:r>
+            <w:r>
+              <w:rPr>
+                <w:noProof/>
+                <w:webHidden/>
+              </w:rPr>
+            </w:r>
+            <w:r>
+              <w:rPr>
+                <w:noProof/>
+                <w:webHidden/>
+              </w:rPr>
+              <w:fldChar w:fldCharType="separate"/>
+            </w:r>
+            <w:r>
+              <w:rPr>
+                <w:noProof/>
+                <w:webHidden/>
+              </w:rPr>
+              <w:t>26</w:t>
+            </w:r>
+            <w:r>
+              <w:rPr>
+                <w:noProof/>
+                <w:webHidden/>
+              </w:rPr>
+              <w:fldChar w:fldCharType="end"/>
+            </w:r>
+          </w:hyperlink>
+        </w:p>
+        <w:p>
+          <w:pPr>
+            <w:pStyle w:val="TOC3"/>
+            <w:rPr>
+              <w:rFonts w:asciiTheme="minorHAnsi" w:eastAsiaTheme="minorEastAsia" w:hAnsiTheme="minorHAnsi" w:cstheme="minorBidi"/>
+              <w:bCs w:val="0"/>
+              <w:iCs w:val="0"/>
+              <w:noProof/>
+              <w:kern w:val="2"/>
+              <w:sz w:val="24"/>
+              <w:szCs w:val="24"/>
+              <w:lang w:eastAsia="en-US"/>
+              <w14:ligatures w14:val="standardContextual"/>
+            </w:rPr>
+          </w:pPr>
+          <w:hyperlink w:anchor="_Toc212128715" w:history="1">
+            <w:r>
+              <w:rPr>
+                <w:rStyle w:val="Hyperlink"/>
+                <w:noProof/>
+              </w:rPr>
+              <w:t>3.7.5.Khóa tài khoản người dùng</w:t>
+            </w:r>
+            <w:r>
+              <w:rPr>
+                <w:noProof/>
+                <w:webHidden/>
+              </w:rPr>
+              <w:tab/>
+            </w:r>
+            <w:r>
+              <w:rPr>
+                <w:noProof/>
+                <w:webHidden/>
+              </w:rPr>
+              <w:fldChar w:fldCharType="begin"/>
+            </w:r>
+            <w:r>
+              <w:rPr>
+                <w:noProof/>
+                <w:webHidden/>
+              </w:rPr>
+              <w:instrText xml:space="preserve"> PAGEREF _Toc212128715 \h </w:instrText>
+            </w:r>
+            <w:r>
+              <w:rPr>
+                <w:noProof/>
+                <w:webHidden/>
+              </w:rPr>
+            </w:r>
+            <w:r>
+              <w:rPr>
+                <w:noProof/>
+                <w:webHidden/>
+              </w:rPr>
+              <w:fldChar w:fldCharType="separate"/>
+            </w:r>
+            <w:r>
+              <w:rPr>
+                <w:noProof/>
+                <w:webHidden/>
+              </w:rPr>
+              <w:t>27</w:t>
+            </w:r>
+            <w:r>
+              <w:rPr>
+                <w:noProof/>
+                <w:webHidden/>
+              </w:rPr>
+              <w:fldChar w:fldCharType="end"/>
+            </w:r>
+          </w:hyperlink>
+        </w:p>
+        <w:p>
+          <w:pPr>
+            <w:pStyle w:val="TOC3"/>
+            <w:rPr>
+              <w:rFonts w:asciiTheme="minorHAnsi" w:eastAsiaTheme="minorEastAsia" w:hAnsiTheme="minorHAnsi" w:cstheme="minorBidi"/>
+              <w:bCs w:val="0"/>
+              <w:iCs w:val="0"/>
+              <w:noProof/>
+              <w:kern w:val="2"/>
+              <w:sz w:val="24"/>
+              <w:szCs w:val="24"/>
+              <w:lang w:eastAsia="en-US"/>
+              <w14:ligatures w14:val="standardContextual"/>
+            </w:rPr>
+          </w:pPr>
+          <w:hyperlink w:anchor="_Toc212128716" w:history="1">
+            <w:r>
+              <w:rPr>
+                <w:rStyle w:val="Hyperlink"/>
+                <w:noProof/>
+              </w:rPr>
+              <w:t>3.7.6.Mở khóa tài khoản người dùng</w:t>
+            </w:r>
+            <w:r>
+              <w:rPr>
+                <w:noProof/>
+                <w:webHidden/>
+              </w:rPr>
+              <w:tab/>
+            </w:r>
+            <w:r>
+              <w:rPr>
+                <w:noProof/>
+                <w:webHidden/>
+              </w:rPr>
+              <w:fldChar w:fldCharType="begin"/>
+            </w:r>
+            <w:r>
+              <w:rPr>
+                <w:noProof/>
+                <w:webHidden/>
+              </w:rPr>
+              <w:instrText xml:space="preserve"> PAGEREF _Toc212128716 \h </w:instrText>
+            </w:r>
+            <w:r>
+              <w:rPr>
+                <w:noProof/>
+                <w:webHidden/>
+              </w:rPr>
+            </w:r>
+            <w:r>
+              <w:rPr>
+                <w:noProof/>
+                <w:webHidden/>
+              </w:rPr>
+              <w:fldChar w:fldCharType="separate"/>
+            </w:r>
+            <w:r>
+              <w:rPr>
+                <w:noProof/>
+                <w:webHidden/>
+              </w:rPr>
+              <w:t>28</w:t>
+            </w:r>
+            <w:r>
+              <w:rPr>
+                <w:noProof/>
+                <w:webHidden/>
+              </w:rPr>
+              <w:fldChar w:fldCharType="end"/>
+            </w:r>
+          </w:hyperlink>
+        </w:p>
+        <w:p>
+          <w:pPr>
+            <w:pStyle w:val="TOC3"/>
+            <w:rPr>
+              <w:rFonts w:asciiTheme="minorHAnsi" w:eastAsiaTheme="minorEastAsia" w:hAnsiTheme="minorHAnsi" w:cstheme="minorBidi"/>
+              <w:bCs w:val="0"/>
+              <w:iCs w:val="0"/>
+              <w:noProof/>
+              <w:kern w:val="2"/>
+              <w:sz w:val="24"/>
+              <w:szCs w:val="24"/>
+              <w:lang w:eastAsia="en-US"/>
+              <w14:ligatures w14:val="standardContextual"/>
+            </w:rPr>
+          </w:pPr>
+          <w:hyperlink w:anchor="_Toc212128717" w:history="1">
+            <w:r>
+              <w:rPr>
+                <w:rStyle w:val="Hyperlink"/>
+                <w:noProof/>
+              </w:rPr>
+              <w:t>3.7.7.Thống kê doanh thu bán hàng</w:t>
+            </w:r>
+            <w:r>
+              <w:rPr>
+                <w:noProof/>
+                <w:webHidden/>
+              </w:rPr>
+              <w:tab/>
+            </w:r>
+            <w:r>
+              <w:rPr>
+                <w:noProof/>
+                <w:webHidden/>
+              </w:rPr>
+              <w:fldChar w:fldCharType="begin"/>
+            </w:r>
+            <w:r>
+              <w:rPr>
+                <w:noProof/>
+                <w:webHidden/>
+              </w:rPr>
+              <w:instrText xml:space="preserve"> PAGEREF _Toc212128717 \h </w:instrText>
+            </w:r>
+            <w:r>
+              <w:rPr>
+                <w:noProof/>
+                <w:webHidden/>
+              </w:rPr>
+            </w:r>
+            <w:r>
+              <w:rPr>
+                <w:noProof/>
+                <w:webHidden/>
+              </w:rPr>
+              <w:fldChar w:fldCharType="separate"/>
+            </w:r>
+            <w:r>
+              <w:rPr>
+                <w:noProof/>
+                <w:webHidden/>
+              </w:rPr>
+              <w:t>29</w:t>
+            </w:r>
+            <w:r>
+              <w:rPr>
+                <w:noProof/>
+                <w:webHidden/>
+              </w:rPr>
+              <w:fldChar w:fldCharType="end"/>
+            </w:r>
+          </w:hyperlink>
+        </w:p>
+        <w:p>
+          <w:pPr>
+            <w:pStyle w:val="TOC3"/>
+            <w:rPr>
+              <w:rFonts w:asciiTheme="minorHAnsi" w:eastAsiaTheme="minorEastAsia" w:hAnsiTheme="minorHAnsi" w:cstheme="minorBidi"/>
+              <w:bCs w:val="0"/>
+              <w:iCs w:val="0"/>
+              <w:noProof/>
+              <w:kern w:val="2"/>
+              <w:sz w:val="24"/>
+              <w:szCs w:val="24"/>
+              <w:lang w:eastAsia="en-US"/>
+              <w14:ligatures w14:val="standardContextual"/>
+            </w:rPr>
+          </w:pPr>
+          <w:hyperlink w:anchor="_Toc212128718" w:history="1">
+            <w:r>
+              <w:rPr>
+                <w:rStyle w:val="Hyperlink"/>
+                <w:noProof/>
+              </w:rPr>
+              <w:t>3.7.8. Xem chi tiết đơn hàng (quản trị viên).</w:t>
+            </w:r>
+            <w:r>
+              <w:rPr>
+                <w:noProof/>
+                <w:webHidden/>
+              </w:rPr>
+              <w:tab/>
+            </w:r>
+            <w:r>
+              <w:rPr>
+                <w:noProof/>
+                <w:webHidden/>
+              </w:rPr>
+              <w:fldChar w:fldCharType="begin"/>
+            </w:r>
+            <w:r>
+              <w:rPr>
+                <w:noProof/>
+                <w:webHidden/>
+              </w:rPr>
+              <w:instrText xml:space="preserve"> PAGEREF _Toc212128718 \h </w:instrText>
+            </w:r>
+            <w:r>
+              <w:rPr>
+                <w:noProof/>
+                <w:webHidden/>
+              </w:rPr>
+            </w:r>
+            <w:r>
+              <w:rPr>
+                <w:noProof/>
+                <w:webHidden/>
+              </w:rPr>
+              <w:fldChar w:fldCharType="separate"/>
+            </w:r>
+            <w:r>
+              <w:rPr>
+                <w:noProof/>
+                <w:webHidden/>
+              </w:rPr>
+              <w:t>31</w:t>
+            </w:r>
+            <w:r>
+              <w:rPr>
+                <w:noProof/>
+                <w:webHidden/>
+              </w:rPr>
+              <w:fldChar w:fldCharType="end"/>
+            </w:r>
+          </w:hyperlink>
+        </w:p>
+        <w:p>
+          <w:pPr>
+            <w:pStyle w:val="TOC3"/>
+            <w:rPr>
+              <w:rFonts w:asciiTheme="minorHAnsi" w:eastAsiaTheme="minorEastAsia" w:hAnsiTheme="minorHAnsi" w:cstheme="minorBidi"/>
+              <w:bCs w:val="0"/>
+              <w:iCs w:val="0"/>
+              <w:noProof/>
+              <w:kern w:val="2"/>
+              <w:sz w:val="24"/>
+              <w:szCs w:val="24"/>
+              <w:lang w:eastAsia="en-US"/>
+              <w14:ligatures w14:val="standardContextual"/>
+            </w:rPr>
+          </w:pPr>
+          <w:hyperlink w:anchor="_Toc212128719" w:history="1">
+            <w:r>
+              <w:rPr>
+                <w:rStyle w:val="Hyperlink"/>
+                <w:noProof/>
+              </w:rPr>
+              <w:t>3.7.9. Thêm mới tài khoản người giao hàng.</w:t>
+            </w:r>
+            <w:r>
+              <w:rPr>
+                <w:noProof/>
+                <w:webHidden/>
+              </w:rPr>
+              <w:tab/>
+            </w:r>
+            <w:r>
+              <w:rPr>
+                <w:noProof/>
+                <w:webHidden/>
+              </w:rPr>
+              <w:fldChar w:fldCharType="begin"/>
+            </w:r>
+            <w:r>
+              <w:rPr>
+                <w:noProof/>
+                <w:webHidden/>
+              </w:rPr>
+              <w:instrText xml:space="preserve"> PAGEREF _Toc212128719 \h </w:instrText>
+            </w:r>
+            <w:r>
+              <w:rPr>
+                <w:noProof/>
+                <w:webHidden/>
+              </w:rPr>
+            </w:r>
+            <w:r>
+              <w:rPr>
+                <w:noProof/>
+                <w:webHidden/>
+              </w:rPr>
+              <w:fldChar w:fldCharType="separate"/>
+            </w:r>
+            <w:r>
+              <w:rPr>
+                <w:noProof/>
+                <w:webHidden/>
+              </w:rPr>
+              <w:t>32</w:t>
+            </w:r>
+            <w:r>
+              <w:rPr>
+                <w:noProof/>
+                <w:webHidden/>
+              </w:rPr>
+              <w:fldChar w:fldCharType="end"/>
+            </w:r>
+          </w:hyperlink>
+        </w:p>
+        <w:p>
+          <w:pPr>
+            <w:pStyle w:val="TOC3"/>
+            <w:rPr>
+              <w:rFonts w:asciiTheme="minorHAnsi" w:eastAsiaTheme="minorEastAsia" w:hAnsiTheme="minorHAnsi" w:cstheme="minorBidi"/>
+              <w:bCs w:val="0"/>
+              <w:iCs w:val="0"/>
+              <w:noProof/>
+              <w:kern w:val="2"/>
+              <w:sz w:val="24"/>
+              <w:szCs w:val="24"/>
+              <w:lang w:eastAsia="en-US"/>
+              <w14:ligatures w14:val="standardContextual"/>
+            </w:rPr>
+          </w:pPr>
+          <w:hyperlink w:anchor="_Toc212128720" w:history="1">
+            <w:r>
+              <w:rPr>
+                <w:rStyle w:val="Hyperlink"/>
+                <w:noProof/>
+              </w:rPr>
+              <w:t>3.7.10. Xem danh sách đơn hàng được cần được giao (shipper)</w:t>
+            </w:r>
+            <w:r>
+              <w:rPr>
+                <w:noProof/>
+                <w:webHidden/>
+              </w:rPr>
+              <w:tab/>
+            </w:r>
+            <w:r>
+              <w:rPr>
+                <w:noProof/>
+                <w:webHidden/>
+              </w:rPr>
+              <w:fldChar w:fldCharType="begin"/>
+            </w:r>
+            <w:r>
+              <w:rPr>
+                <w:noProof/>
+                <w:webHidden/>
+              </w:rPr>
+              <w:instrText xml:space="preserve"> PAGEREF _Toc212128720 \h </w:instrText>
+            </w:r>
+            <w:r>
+              <w:rPr>
+                <w:noProof/>
+                <w:webHidden/>
+              </w:rPr>
+            </w:r>
+            <w:r>
+              <w:rPr>
+                <w:noProof/>
+                <w:webHidden/>
+              </w:rPr>
+              <w:fldChar w:fldCharType="separate"/>
+            </w:r>
+            <w:r>
+              <w:rPr>
+                <w:noProof/>
+                <w:webHidden/>
+              </w:rPr>
+              <w:t>33</w:t>
+            </w:r>
+            <w:r>
+              <w:rPr>
+                <w:noProof/>
+                <w:webHidden/>
+              </w:rPr>
+              <w:fldChar w:fldCharType="end"/>
+            </w:r>
+          </w:hyperlink>
+        </w:p>
+        <w:p>
+          <w:pPr>
+            <w:pStyle w:val="TOC3"/>
+            <w:rPr>
+              <w:rFonts w:asciiTheme="minorHAnsi" w:eastAsiaTheme="minorEastAsia" w:hAnsiTheme="minorHAnsi" w:cstheme="minorBidi"/>
+              <w:bCs w:val="0"/>
+              <w:iCs w:val="0"/>
+              <w:noProof/>
+              <w:kern w:val="2"/>
+              <w:sz w:val="24"/>
+              <w:szCs w:val="24"/>
+              <w:lang w:eastAsia="en-US"/>
+              <w14:ligatures w14:val="standardContextual"/>
+            </w:rPr>
+          </w:pPr>
+          <w:hyperlink w:anchor="_Toc212128721" w:history="1">
+            <w:r>
+              <w:rPr>
+                <w:rStyle w:val="Hyperlink"/>
+                <w:noProof/>
+              </w:rPr>
+              <w:t>3.7.11.Xác nhận tình trạng vận chuyển đơn hàng (shipper)</w:t>
+            </w:r>
+            <w:r>
+              <w:rPr>
+                <w:noProof/>
+                <w:webHidden/>
+              </w:rPr>
+              <w:tab/>
+            </w:r>
+            <w:r>
+              <w:rPr>
+                <w:noProof/>
+                <w:webHidden/>
+              </w:rPr>
+              <w:fldChar w:fldCharType="begin"/>
+            </w:r>
+            <w:r>
+              <w:rPr>
+                <w:noProof/>
+                <w:webHidden/>
+              </w:rPr>
+              <w:instrText xml:space="preserve"> PAGEREF _Toc212128721 \h </w:instrText>
+            </w:r>
+            <w:r>
+              <w:rPr>
+                <w:noProof/>
+                <w:webHidden/>
+              </w:rPr>
+            </w:r>
+            <w:r>
+              <w:rPr>
+                <w:noProof/>
+                <w:webHidden/>
+              </w:rPr>
+              <w:fldChar w:fldCharType="separate"/>
+            </w:r>
+            <w:r>
+              <w:rPr>
+                <w:noProof/>
+                <w:webHidden/>
+              </w:rPr>
+              <w:t>34</w:t>
+            </w:r>
+            <w:r>
+              <w:rPr>
+                <w:noProof/>
+                <w:webHidden/>
+              </w:rPr>
+              <w:fldChar w:fldCharType="end"/>
+            </w:r>
+          </w:hyperlink>
+        </w:p>
+        <w:p>
+          <w:pPr>
+            <w:pStyle w:val="TOC1"/>
+            <w:rPr>
+              <w:rFonts w:asciiTheme="minorHAnsi" w:eastAsiaTheme="minorEastAsia" w:hAnsiTheme="minorHAnsi" w:cstheme="minorBidi"/>
+              <w:b w:val="0"/>
+              <w:bCs w:val="0"/>
+              <w:iCs w:val="0"/>
+              <w:noProof/>
+              <w:kern w:val="2"/>
+              <w:sz w:val="24"/>
+              <w:szCs w:val="24"/>
+              <w:lang w:eastAsia="en-US"/>
+              <w14:ligatures w14:val="standardContextual"/>
+            </w:rPr>
+          </w:pPr>
+          <w:hyperlink w:anchor="_Toc212128722" w:history="1">
+            <w:r>
+              <w:rPr>
+                <w:rStyle w:val="Hyperlink"/>
+                <w:noProof/>
+              </w:rPr>
+              <w:t>IV.Cơ sở dữ liệu</w:t>
+            </w:r>
+            <w:r>
+              <w:rPr>
+                <w:noProof/>
+                <w:webHidden/>
+              </w:rPr>
+              <w:tab/>
+            </w:r>
+            <w:r>
+              <w:rPr>
+                <w:noProof/>
+                <w:webHidden/>
+              </w:rPr>
+              <w:fldChar w:fldCharType="begin"/>
+            </w:r>
+            <w:r>
+              <w:rPr>
+                <w:noProof/>
+                <w:webHidden/>
+              </w:rPr>
+              <w:instrText xml:space="preserve"> PAGEREF _Toc212128722 \h </w:instrText>
+            </w:r>
+            <w:r>
+              <w:rPr>
+                <w:noProof/>
+                <w:webHidden/>
+              </w:rPr>
+            </w:r>
+            <w:r>
+              <w:rPr>
+                <w:noProof/>
+                <w:webHidden/>
+              </w:rPr>
+              <w:fldChar w:fldCharType="separate"/>
+            </w:r>
+            <w:r>
+              <w:rPr>
+                <w:noProof/>
+                <w:webHidden/>
+              </w:rPr>
+              <w:t>36</w:t>
+            </w:r>
+            <w:r>
+              <w:rPr>
+                <w:noProof/>
+                <w:webHidden/>
+              </w:rPr>
+              <w:fldChar w:fldCharType="end"/>
+            </w:r>
+          </w:hyperlink>
+        </w:p>
+        <w:p>
+          <w:pPr>
+            <w:pStyle w:val="TOC2"/>
+            <w:rPr>
+              <w:rFonts w:asciiTheme="minorHAnsi" w:eastAsiaTheme="minorEastAsia" w:hAnsiTheme="minorHAnsi" w:cstheme="minorBidi"/>
+              <w:bCs w:val="0"/>
+              <w:iCs w:val="0"/>
+              <w:noProof/>
+              <w:kern w:val="2"/>
+              <w:sz w:val="24"/>
+              <w:szCs w:val="24"/>
+              <w:lang w:eastAsia="en-US"/>
+              <w14:ligatures w14:val="standardContextual"/>
+            </w:rPr>
+          </w:pPr>
+          <w:hyperlink w:anchor="_Toc212128723" w:history="1">
+            <w:r>
+              <w:rPr>
+                <w:rStyle w:val="Hyperlink"/>
+                <w:noProof/>
+              </w:rPr>
+              <w:t>4.1.Mục đích thiết kế</w:t>
+            </w:r>
+            <w:r>
+              <w:rPr>
+                <w:noProof/>
+                <w:webHidden/>
+              </w:rPr>
+              <w:tab/>
+            </w:r>
+            <w:r>
+              <w:rPr>
+                <w:noProof/>
+                <w:webHidden/>
+              </w:rPr>
+              <w:fldChar w:fldCharType="begin"/>
+            </w:r>
+            <w:r>
+              <w:rPr>
+                <w:noProof/>
+                <w:webHidden/>
+              </w:rPr>
+              <w:instrText xml:space="preserve"> PAGEREF _Toc212128723 \h </w:instrText>
+            </w:r>
+            <w:r>
+              <w:rPr>
+                <w:noProof/>
+                <w:webHidden/>
+              </w:rPr>
+            </w:r>
+            <w:r>
+              <w:rPr>
+                <w:noProof/>
+                <w:webHidden/>
+              </w:rPr>
+              <w:fldChar w:fldCharType="separate"/>
+            </w:r>
+            <w:r>
+              <w:rPr>
+                <w:noProof/>
+                <w:webHidden/>
+              </w:rPr>
+              <w:t>36</w:t>
+            </w:r>
+            <w:r>
+              <w:rPr>
+                <w:noProof/>
+                <w:webHidden/>
+              </w:rPr>
+              <w:fldChar w:fldCharType="end"/>
+            </w:r>
+          </w:hyperlink>
+        </w:p>
+        <w:p>
+          <w:pPr>
+            <w:pStyle w:val="TOC2"/>
+            <w:rPr>
+              <w:rFonts w:asciiTheme="minorHAnsi" w:eastAsiaTheme="minorEastAsia" w:hAnsiTheme="minorHAnsi" w:cstheme="minorBidi"/>
+              <w:bCs w:val="0"/>
+              <w:iCs w:val="0"/>
+              <w:noProof/>
+              <w:kern w:val="2"/>
+              <w:sz w:val="24"/>
+              <w:szCs w:val="24"/>
+              <w:lang w:eastAsia="en-US"/>
+              <w14:ligatures w14:val="standardContextual"/>
+            </w:rPr>
+          </w:pPr>
+          <w:hyperlink w:anchor="_Toc212128724" w:history="1">
+            <w:r>
+              <w:rPr>
+                <w:rStyle w:val="Hyperlink"/>
+                <w:noProof/>
+              </w:rPr>
+              <w:t>4.2.Các bảng trong cơ sở dữ liệu</w:t>
+            </w:r>
+            <w:r>
+              <w:rPr>
+                <w:noProof/>
+                <w:webHidden/>
+              </w:rPr>
+              <w:tab/>
+            </w:r>
+            <w:r>
+              <w:rPr>
+                <w:noProof/>
+                <w:webHidden/>
+              </w:rPr>
+              <w:fldChar w:fldCharType="begin"/>
+            </w:r>
+            <w:r>
+              <w:rPr>
+                <w:noProof/>
+                <w:webHidden/>
+              </w:rPr>
+              <w:instrText xml:space="preserve"> PAGEREF _Toc212128724 \h </w:instrText>
+            </w:r>
+            <w:r>
+              <w:rPr>
+                <w:noProof/>
+                <w:webHidden/>
+              </w:rPr>
+            </w:r>
+            <w:r>
+              <w:rPr>
+                <w:noProof/>
+                <w:webHidden/>
+              </w:rPr>
+              <w:fldChar w:fldCharType="separate"/>
+            </w:r>
+            <w:r>
+              <w:rPr>
+                <w:noProof/>
+                <w:webHidden/>
+              </w:rPr>
+              <w:t>37</w:t>
+            </w:r>
+            <w:r>
+              <w:rPr>
+                <w:noProof/>
+                <w:webHidden/>
+              </w:rPr>
+              <w:fldChar w:fldCharType="end"/>
+            </w:r>
+          </w:hyperlink>
+        </w:p>
+        <w:p>
+          <w:pPr>
+            <w:pStyle w:val="TOC2"/>
+            <w:rPr>
+              <w:rFonts w:asciiTheme="minorHAnsi" w:eastAsiaTheme="minorEastAsia" w:hAnsiTheme="minorHAnsi" w:cstheme="minorBidi"/>
+              <w:bCs w:val="0"/>
+              <w:iCs w:val="0"/>
+              <w:noProof/>
+              <w:kern w:val="2"/>
+              <w:sz w:val="24"/>
+              <w:szCs w:val="24"/>
+              <w:lang w:eastAsia="en-US"/>
+              <w14:ligatures w14:val="standardContextual"/>
+            </w:rPr>
+          </w:pPr>
+          <w:hyperlink w:anchor="_Toc212128725" w:history="1">
+            <w:r>
+              <w:rPr>
+                <w:rStyle w:val="Hyperlink"/>
+                <w:noProof/>
+              </w:rPr>
               <w:t>4.3.Mối quan hệ giữa các bảng</w:t>
             </w:r>
             <w:r>
@@ -4291,7 +4365,7 @@
                 <w:noProof/>
                 <w:webHidden/>
               </w:rPr>
-              <w:instrText xml:space="preserve"> PAGEREF _Toc212127613 \h </w:instrText>
+              <w:instrText xml:space="preserve"> PAGEREF _Toc212128725 \h </w:instrText>
             </w:r>
             <w:r>
               <w:rPr>
@@ -4311,7 +4385,7 @@
                 <w:noProof/>
                 <w:webHidden/>
               </w:rPr>
-              <w:t>35</w:t>
+              <w:t>38</w:t>
             </w:r>
             <w:r>
               <w:rPr>
@@ -4596,12 +4670,21 @@
           <w:szCs w:val="30"/>
         </w:rPr>
       </w:pPr>
+      <w:bookmarkStart w:id="1" w:name="_Toc212128684"/>
       <w:r>
         <w:rPr>
           <w:sz w:val="30"/>
           <w:szCs w:val="30"/>
         </w:rPr>
-        <w:t xml:space="preserve">Lập kế hoạch và phân bổ công việc. </w:t>
+        <w:t>Lập kế hoạch và phân bổ công việc.</w:t>
+      </w:r>
+      <w:bookmarkEnd w:id="1"/>
+      <w:r>
+        <w:rPr>
+          <w:sz w:val="30"/>
+          <w:szCs w:val="30"/>
+        </w:rPr>
+        <w:t xml:space="preserve"> </w:t>
       </w:r>
     </w:p>
     <w:p>
@@ -8792,17 +8875,17 @@
           <w:b w:val="0"/>
         </w:rPr>
       </w:pPr>
-      <w:bookmarkStart w:id="1" w:name="_Toc346508722"/>
-      <w:bookmarkStart w:id="2" w:name="_Toc344879822"/>
-      <w:bookmarkStart w:id="3" w:name="_Toc346509227"/>
-      <w:bookmarkStart w:id="4" w:name="_Toc344877432"/>
-      <w:bookmarkStart w:id="5" w:name="_Toc346508952"/>
-      <w:bookmarkStart w:id="6" w:name="_Toc212127573"/>
-      <w:bookmarkEnd w:id="1"/>
+      <w:bookmarkStart w:id="2" w:name="_Toc346508722"/>
+      <w:bookmarkStart w:id="3" w:name="_Toc344879822"/>
+      <w:bookmarkStart w:id="4" w:name="_Toc346509227"/>
+      <w:bookmarkStart w:id="5" w:name="_Toc344877432"/>
+      <w:bookmarkStart w:id="6" w:name="_Toc346508952"/>
+      <w:bookmarkStart w:id="7" w:name="_Toc212128685"/>
       <w:bookmarkEnd w:id="2"/>
       <w:bookmarkEnd w:id="3"/>
       <w:bookmarkEnd w:id="4"/>
       <w:bookmarkEnd w:id="5"/>
+      <w:bookmarkEnd w:id="6"/>
       <w:r>
         <w:lastRenderedPageBreak/>
         <w:t>I</w:t>
@@ -8816,7 +8899,7 @@
       <w:r>
         <w:t>Giới thiệu.</w:t>
       </w:r>
-      <w:bookmarkEnd w:id="6"/>
+      <w:bookmarkEnd w:id="7"/>
     </w:p>
     <w:p>
       <w:pPr>
@@ -8824,7 +8907,7 @@
         <w:spacing w:line="276" w:lineRule="auto"/>
         <w:jc w:val="left"/>
       </w:pPr>
-      <w:bookmarkStart w:id="7" w:name="_Toc212127574"/>
+      <w:bookmarkStart w:id="8" w:name="_Toc212128686"/>
       <w:r>
         <w:t>1.</w:t>
       </w:r>
@@ -8837,7 +8920,7 @@
       <w:r>
         <w:t>Đặt vấn đề</w:t>
       </w:r>
-      <w:bookmarkEnd w:id="7"/>
+      <w:bookmarkEnd w:id="8"/>
     </w:p>
     <w:p>
       <w:pPr>
@@ -9084,7 +9167,7 @@
         <w:spacing w:line="276" w:lineRule="auto"/>
         <w:jc w:val="left"/>
       </w:pPr>
-      <w:bookmarkStart w:id="8" w:name="_Toc212127575"/>
+      <w:bookmarkStart w:id="9" w:name="_Toc212128687"/>
       <w:r>
         <w:t>2.</w:t>
       </w:r>
@@ -9097,7 +9180,7 @@
       <w:r>
         <w:t>Mô hình quy trình</w:t>
       </w:r>
-      <w:bookmarkEnd w:id="8"/>
+      <w:bookmarkEnd w:id="9"/>
       <w:r>
         <w:t xml:space="preserve"> </w:t>
       </w:r>
@@ -9137,11 +9220,11 @@
         <w:spacing w:line="276" w:lineRule="auto"/>
         <w:jc w:val="left"/>
       </w:pPr>
-      <w:bookmarkStart w:id="9" w:name="_Toc212127576"/>
+      <w:bookmarkStart w:id="10" w:name="_Toc212128688"/>
       <w:r>
         <w:t>II.Các công nghệ sử dụng</w:t>
       </w:r>
-      <w:bookmarkEnd w:id="9"/>
+      <w:bookmarkEnd w:id="10"/>
     </w:p>
     <w:p>
       <w:pPr>
@@ -9155,8 +9238,8 @@
           <w:szCs w:val="28"/>
         </w:rPr>
       </w:pPr>
-      <w:bookmarkStart w:id="10" w:name="_Toc194506685"/>
-      <w:bookmarkStart w:id="11" w:name="_Toc212127577"/>
+      <w:bookmarkStart w:id="11" w:name="_Toc194506685"/>
+      <w:bookmarkStart w:id="12" w:name="_Toc212128689"/>
       <w:r>
         <w:rPr>
           <w:b/>
@@ -9166,8 +9249,8 @@
         </w:rPr>
         <w:t>2.1. Giới Thiệu Các Công Nghệ Sử Dụng</w:t>
       </w:r>
-      <w:bookmarkEnd w:id="10"/>
       <w:bookmarkEnd w:id="11"/>
+      <w:bookmarkEnd w:id="12"/>
     </w:p>
     <w:p>
       <w:pPr>
@@ -9252,8 +9335,8 @@
           <w:szCs w:val="28"/>
         </w:rPr>
       </w:pPr>
-      <w:bookmarkStart w:id="12" w:name="_Toc194506686"/>
-      <w:bookmarkStart w:id="13" w:name="_Toc212127578"/>
+      <w:bookmarkStart w:id="13" w:name="_Toc194506686"/>
+      <w:bookmarkStart w:id="14" w:name="_Toc212128690"/>
       <w:r>
         <w:rPr>
           <w:b/>
@@ -9263,8 +9346,8 @@
         </w:rPr>
         <w:t>2.2. Backend - Spring Boot</w:t>
       </w:r>
-      <w:bookmarkEnd w:id="12"/>
       <w:bookmarkEnd w:id="13"/>
+      <w:bookmarkEnd w:id="14"/>
     </w:p>
     <w:p>
       <w:pPr>
@@ -9531,8 +9614,8 @@
           <w:szCs w:val="28"/>
         </w:rPr>
       </w:pPr>
-      <w:bookmarkStart w:id="14" w:name="_Toc194506687"/>
-      <w:bookmarkStart w:id="15" w:name="_Toc212127579"/>
+      <w:bookmarkStart w:id="15" w:name="_Toc194506687"/>
+      <w:bookmarkStart w:id="16" w:name="_Toc212128691"/>
       <w:r>
         <w:rPr>
           <w:b/>
@@ -9542,8 +9625,8 @@
         </w:rPr>
         <w:t>2.3. Frontend - Thymeleaf</w:t>
       </w:r>
-      <w:bookmarkEnd w:id="14"/>
       <w:bookmarkEnd w:id="15"/>
+      <w:bookmarkEnd w:id="16"/>
     </w:p>
     <w:p>
       <w:pPr>
@@ -9665,8 +9748,8 @@
           <w:szCs w:val="28"/>
         </w:rPr>
       </w:pPr>
-      <w:bookmarkStart w:id="16" w:name="_Toc194506688"/>
-      <w:bookmarkStart w:id="17" w:name="_Toc212127580"/>
+      <w:bookmarkStart w:id="17" w:name="_Toc194506688"/>
+      <w:bookmarkStart w:id="18" w:name="_Toc212128692"/>
       <w:r>
         <w:rPr>
           <w:b/>
@@ -9676,8 +9759,8 @@
         </w:rPr>
         <w:t>2.4. Cơ Sở Dữ Liệu - MySQL</w:t>
       </w:r>
-      <w:bookmarkEnd w:id="16"/>
       <w:bookmarkEnd w:id="17"/>
+      <w:bookmarkEnd w:id="18"/>
     </w:p>
     <w:p>
       <w:pPr>
@@ -9811,14 +9894,14 @@
           <w:bCs w:val="0"/>
         </w:rPr>
       </w:pPr>
-      <w:bookmarkStart w:id="18" w:name="_Toc212127581"/>
+      <w:bookmarkStart w:id="19" w:name="_Toc212128693"/>
       <w:r>
         <w:rPr>
           <w:bCs w:val="0"/>
         </w:rPr>
         <w:t>III. Các yêu cầu chức năng</w:t>
       </w:r>
-      <w:bookmarkEnd w:id="18"/>
+      <w:bookmarkEnd w:id="19"/>
     </w:p>
     <w:p>
       <w:pPr>
@@ -9826,7 +9909,7 @@
         <w:spacing w:line="276" w:lineRule="auto"/>
         <w:jc w:val="left"/>
       </w:pPr>
-      <w:bookmarkStart w:id="19" w:name="_Toc212127582"/>
+      <w:bookmarkStart w:id="20" w:name="_Toc212128694"/>
       <w:r>
         <w:t>3.</w:t>
       </w:r>
@@ -9836,7 +9919,7 @@
       <w:r>
         <w:t>.Các chức năng của hệ thống</w:t>
       </w:r>
-      <w:bookmarkEnd w:id="19"/>
+      <w:bookmarkEnd w:id="20"/>
     </w:p>
     <w:p>
       <w:pPr>
@@ -10347,7 +10430,7 @@
         <w:spacing w:line="276" w:lineRule="auto"/>
         <w:jc w:val="left"/>
       </w:pPr>
-      <w:bookmarkStart w:id="20" w:name="_Toc212127583"/>
+      <w:bookmarkStart w:id="21" w:name="_Toc212128695"/>
       <w:r>
         <w:lastRenderedPageBreak/>
         <w:t>3.</w:t>
@@ -10358,7 +10441,7 @@
       <w:r>
         <w:t>.Các tác nhân (Actors)</w:t>
       </w:r>
-      <w:bookmarkEnd w:id="20"/>
+      <w:bookmarkEnd w:id="21"/>
     </w:p>
     <w:p>
       <w:pPr>
@@ -10517,11 +10600,11 @@
         <w:spacing w:line="276" w:lineRule="auto"/>
         <w:jc w:val="left"/>
       </w:pPr>
-      <w:bookmarkStart w:id="21" w:name="_Toc212127584"/>
+      <w:bookmarkStart w:id="22" w:name="_Toc212128696"/>
       <w:r>
         <w:t>3.3.Biểu đồ use case tổng quan</w:t>
       </w:r>
-      <w:bookmarkEnd w:id="21"/>
+      <w:bookmarkEnd w:id="22"/>
     </w:p>
     <w:p>
       <w:pPr>
@@ -10582,11 +10665,11 @@
         <w:spacing w:line="276" w:lineRule="auto"/>
         <w:jc w:val="left"/>
       </w:pPr>
-      <w:bookmarkStart w:id="22" w:name="_Toc212127585"/>
+      <w:bookmarkStart w:id="23" w:name="_Toc212128697"/>
       <w:r>
         <w:t>3.4.Biểu đồ use case phân rã</w:t>
       </w:r>
-      <w:bookmarkEnd w:id="22"/>
+      <w:bookmarkEnd w:id="23"/>
     </w:p>
     <w:p>
       <w:pPr>
@@ -11025,11 +11108,11 @@
         <w:spacing w:line="276" w:lineRule="auto"/>
         <w:jc w:val="left"/>
       </w:pPr>
-      <w:bookmarkStart w:id="23" w:name="_Toc212127586"/>
+      <w:bookmarkStart w:id="24" w:name="_Toc212128698"/>
       <w:r>
         <w:t>3.5.Quy trình nghiệp vụ</w:t>
       </w:r>
-      <w:bookmarkEnd w:id="23"/>
+      <w:bookmarkEnd w:id="24"/>
     </w:p>
     <w:p>
       <w:pPr>
@@ -11045,7 +11128,7 @@
           <w:szCs w:val="28"/>
         </w:rPr>
       </w:pPr>
-      <w:bookmarkStart w:id="24" w:name="_Toc212127587"/>
+      <w:bookmarkStart w:id="25" w:name="_Toc212128699"/>
       <w:r>
         <w:rPr>
           <w:sz w:val="28"/>
@@ -11053,7 +11136,7 @@
         </w:rPr>
         <w:t>3.5.1.Quy trình đăng ký</w:t>
       </w:r>
-      <w:bookmarkEnd w:id="24"/>
+      <w:bookmarkEnd w:id="25"/>
     </w:p>
     <w:p>
       <w:pPr>
@@ -11133,7 +11216,7 @@
           <w:szCs w:val="28"/>
         </w:rPr>
       </w:pPr>
-      <w:bookmarkStart w:id="25" w:name="_Toc212127588"/>
+      <w:bookmarkStart w:id="26" w:name="_Toc212128700"/>
       <w:r>
         <w:rPr>
           <w:sz w:val="28"/>
@@ -11141,7 +11224,7 @@
         </w:rPr>
         <w:t>3.5.2.Quy trình đăng nhập</w:t>
       </w:r>
-      <w:bookmarkEnd w:id="25"/>
+      <w:bookmarkEnd w:id="26"/>
     </w:p>
     <w:p>
       <w:pPr>
@@ -11206,7 +11289,7 @@
           <w:szCs w:val="28"/>
         </w:rPr>
       </w:pPr>
-      <w:bookmarkStart w:id="26" w:name="_Toc212127589"/>
+      <w:bookmarkStart w:id="27" w:name="_Toc212128701"/>
       <w:r>
         <w:rPr>
           <w:sz w:val="28"/>
@@ -11228,7 +11311,7 @@
         </w:rPr>
         <w:t>.Quy trình xem danh sách đơn hàng</w:t>
       </w:r>
-      <w:bookmarkEnd w:id="26"/>
+      <w:bookmarkEnd w:id="27"/>
     </w:p>
     <w:p>
       <w:pPr>
@@ -11298,8 +11381,8 @@
           <w:szCs w:val="28"/>
         </w:rPr>
       </w:pPr>
-      <w:bookmarkStart w:id="27" w:name="_Hlk212126592"/>
-      <w:bookmarkStart w:id="28" w:name="_Toc212127590"/>
+      <w:bookmarkStart w:id="28" w:name="_Hlk212126592"/>
+      <w:bookmarkStart w:id="29" w:name="_Toc212128702"/>
       <w:r>
         <w:rPr>
           <w:sz w:val="28"/>
@@ -11321,9 +11404,9 @@
         </w:rPr>
         <w:t>.Quy trình xác nhận, hủy đơn hàng</w:t>
       </w:r>
-      <w:bookmarkEnd w:id="28"/>
+      <w:bookmarkEnd w:id="29"/>
     </w:p>
-    <w:bookmarkEnd w:id="27"/>
+    <w:bookmarkEnd w:id="28"/>
     <w:p>
       <w:pPr>
         <w:spacing w:line="276" w:lineRule="auto"/>
@@ -11392,8 +11475,8 @@
           <w:szCs w:val="28"/>
         </w:rPr>
       </w:pPr>
-      <w:bookmarkStart w:id="29" w:name="_Hlk212126653"/>
-      <w:bookmarkStart w:id="30" w:name="_Toc212127591"/>
+      <w:bookmarkStart w:id="30" w:name="_Hlk212126653"/>
+      <w:bookmarkStart w:id="31" w:name="_Toc212128703"/>
       <w:r>
         <w:rPr>
           <w:sz w:val="28"/>
@@ -11415,9 +11498,9 @@
         </w:rPr>
         <w:t>.Quy trình khóa tài khoản người dùng</w:t>
       </w:r>
-      <w:bookmarkEnd w:id="30"/>
+      <w:bookmarkEnd w:id="31"/>
     </w:p>
-    <w:bookmarkEnd w:id="29"/>
+    <w:bookmarkEnd w:id="30"/>
     <w:p>
       <w:pPr>
         <w:spacing w:line="276" w:lineRule="auto"/>
@@ -11486,8 +11569,8 @@
           <w:szCs w:val="28"/>
         </w:rPr>
       </w:pPr>
-      <w:bookmarkStart w:id="31" w:name="_Hlk212126684"/>
-      <w:bookmarkStart w:id="32" w:name="_Toc212127592"/>
+      <w:bookmarkStart w:id="32" w:name="_Hlk212126684"/>
+      <w:bookmarkStart w:id="33" w:name="_Toc212128704"/>
       <w:r>
         <w:rPr>
           <w:sz w:val="28"/>
@@ -11509,9 +11592,9 @@
         </w:rPr>
         <w:t>.Quy trình mở khóa tài khoản người dùng</w:t>
       </w:r>
-      <w:bookmarkEnd w:id="32"/>
+      <w:bookmarkEnd w:id="33"/>
     </w:p>
-    <w:bookmarkEnd w:id="31"/>
+    <w:bookmarkEnd w:id="32"/>
     <w:p>
       <w:pPr>
         <w:spacing w:line="276" w:lineRule="auto"/>
@@ -11578,8 +11661,8 @@
           <w:szCs w:val="28"/>
         </w:rPr>
       </w:pPr>
-      <w:bookmarkStart w:id="33" w:name="_Hlk212126707"/>
-      <w:bookmarkStart w:id="34" w:name="_Toc212127593"/>
+      <w:bookmarkStart w:id="34" w:name="_Hlk212126707"/>
+      <w:bookmarkStart w:id="35" w:name="_Toc212128705"/>
       <w:r>
         <w:rPr>
           <w:szCs w:val="28"/>
@@ -11611,9 +11694,9 @@
         </w:rPr>
         <w:t>quản trị viên</w:t>
       </w:r>
-      <w:bookmarkEnd w:id="34"/>
+      <w:bookmarkEnd w:id="35"/>
     </w:p>
-    <w:bookmarkEnd w:id="33"/>
+    <w:bookmarkEnd w:id="34"/>
     <w:p>
       <w:pPr>
         <w:spacing w:line="276" w:lineRule="auto"/>
@@ -11672,9 +11755,9 @@
           <w:numId w:val="0"/>
         </w:numPr>
       </w:pPr>
-      <w:bookmarkStart w:id="35" w:name="_Toc212070656"/>
-      <w:bookmarkStart w:id="36" w:name="_Hlk212126724"/>
-      <w:bookmarkStart w:id="37" w:name="_Toc212127594"/>
+      <w:bookmarkStart w:id="36" w:name="_Toc212070656"/>
+      <w:bookmarkStart w:id="37" w:name="_Hlk212126724"/>
+      <w:bookmarkStart w:id="38" w:name="_Toc212128706"/>
       <w:r>
         <w:t>3.5.</w:t>
       </w:r>
@@ -11684,10 +11767,10 @@
       <w:r>
         <w:t>.Xem chi tiết đơn hàng(quản trị viên)</w:t>
       </w:r>
-      <w:bookmarkEnd w:id="35"/>
-      <w:bookmarkEnd w:id="37"/>
+      <w:bookmarkEnd w:id="36"/>
+      <w:bookmarkEnd w:id="38"/>
     </w:p>
-    <w:bookmarkEnd w:id="36"/>
+    <w:bookmarkEnd w:id="37"/>
     <w:p>
       <w:pPr>
         <w:spacing w:line="276" w:lineRule="auto"/>
@@ -11743,9 +11826,9 @@
           <w:numId w:val="0"/>
         </w:numPr>
       </w:pPr>
-      <w:bookmarkStart w:id="38" w:name="_Toc212070657"/>
-      <w:bookmarkStart w:id="39" w:name="_Hlk212126758"/>
-      <w:bookmarkStart w:id="40" w:name="_Toc212127595"/>
+      <w:bookmarkStart w:id="39" w:name="_Toc212070657"/>
+      <w:bookmarkStart w:id="40" w:name="_Hlk212126758"/>
+      <w:bookmarkStart w:id="41" w:name="_Toc212128707"/>
       <w:r>
         <w:t>3.5.</w:t>
       </w:r>
@@ -11755,10 +11838,10 @@
       <w:r>
         <w:t>.Thêm mới tài khoản người giao hàng</w:t>
       </w:r>
-      <w:bookmarkEnd w:id="38"/>
-      <w:bookmarkEnd w:id="40"/>
+      <w:bookmarkEnd w:id="39"/>
+      <w:bookmarkEnd w:id="41"/>
     </w:p>
-    <w:bookmarkEnd w:id="39"/>
+    <w:bookmarkEnd w:id="40"/>
     <w:p>
       <w:pPr>
         <w:spacing w:line="276" w:lineRule="auto"/>
@@ -11826,9 +11909,9 @@
           <w:numId w:val="0"/>
         </w:numPr>
       </w:pPr>
-      <w:bookmarkStart w:id="41" w:name="_Toc212070655"/>
-      <w:bookmarkStart w:id="42" w:name="_Hlk212126779"/>
-      <w:bookmarkStart w:id="43" w:name="_Toc212127596"/>
+      <w:bookmarkStart w:id="42" w:name="_Toc212070655"/>
+      <w:bookmarkStart w:id="43" w:name="_Hlk212126779"/>
+      <w:bookmarkStart w:id="44" w:name="_Toc212128708"/>
       <w:r>
         <w:t>3.5.</w:t>
       </w:r>
@@ -11838,10 +11921,10 @@
       <w:r>
         <w:t>.Xem danh sách đơn hàng cần được giao</w:t>
       </w:r>
-      <w:bookmarkEnd w:id="41"/>
-      <w:bookmarkEnd w:id="43"/>
+      <w:bookmarkEnd w:id="42"/>
+      <w:bookmarkEnd w:id="44"/>
     </w:p>
-    <w:bookmarkEnd w:id="42"/>
+    <w:bookmarkEnd w:id="43"/>
     <w:p>
       <w:pPr>
         <w:spacing w:line="276" w:lineRule="auto"/>
@@ -11903,8 +11986,8 @@
           <w:szCs w:val="28"/>
         </w:rPr>
       </w:pPr>
-      <w:bookmarkStart w:id="44" w:name="_Hlk212126862"/>
-      <w:bookmarkStart w:id="45" w:name="_Toc212127597"/>
+      <w:bookmarkStart w:id="45" w:name="_Hlk212126862"/>
+      <w:bookmarkStart w:id="46" w:name="_Toc212128709"/>
       <w:r>
         <w:rPr>
           <w:sz w:val="28"/>
@@ -11926,9 +12009,9 @@
         </w:rPr>
         <w:t>.Quy trình xác nhận tình trạng vận chuyển đơn hàng</w:t>
       </w:r>
-      <w:bookmarkEnd w:id="45"/>
+      <w:bookmarkEnd w:id="46"/>
     </w:p>
-    <w:bookmarkEnd w:id="44"/>
+    <w:bookmarkEnd w:id="45"/>
     <w:p>
       <w:pPr>
         <w:spacing w:line="276" w:lineRule="auto"/>
@@ -11996,14 +12079,14 @@
         <w:spacing w:line="276" w:lineRule="auto"/>
         <w:jc w:val="left"/>
       </w:pPr>
-      <w:bookmarkStart w:id="46" w:name="_Toc212127598"/>
+      <w:bookmarkStart w:id="47" w:name="_Toc212128710"/>
       <w:r>
         <w:t>3.7</w:t>
       </w:r>
       <w:r>
         <w:t>.Đặc tả use case</w:t>
       </w:r>
-      <w:bookmarkEnd w:id="46"/>
+      <w:bookmarkEnd w:id="47"/>
     </w:p>
     <w:p>
       <w:pPr>
@@ -12019,7 +12102,7 @@
           <w:szCs w:val="28"/>
         </w:rPr>
       </w:pPr>
-      <w:bookmarkStart w:id="47" w:name="_Toc212127599"/>
+      <w:bookmarkStart w:id="48" w:name="_Toc212128711"/>
       <w:r>
         <w:rPr>
           <w:sz w:val="28"/>
@@ -12034,7 +12117,7 @@
         </w:rPr>
         <w:t>.1.Đăng kí</w:t>
       </w:r>
-      <w:bookmarkEnd w:id="47"/>
+      <w:bookmarkEnd w:id="48"/>
     </w:p>
     <w:tbl>
       <w:tblPr>
@@ -12859,7 +12942,7 @@
           <w:szCs w:val="28"/>
         </w:rPr>
       </w:pPr>
-      <w:bookmarkStart w:id="48" w:name="_Toc212127600"/>
+      <w:bookmarkStart w:id="49" w:name="_Toc212128712"/>
       <w:r>
         <w:rPr>
           <w:sz w:val="28"/>
@@ -12874,7 +12957,7 @@
         </w:rPr>
         <w:t>.2.Đăng nhập</w:t>
       </w:r>
-      <w:bookmarkEnd w:id="48"/>
+      <w:bookmarkEnd w:id="49"/>
     </w:p>
     <w:p>
       <w:pPr>
@@ -13696,7 +13779,7 @@
           <w:szCs w:val="28"/>
         </w:rPr>
       </w:pPr>
-      <w:bookmarkStart w:id="49" w:name="_Toc212127601"/>
+      <w:bookmarkStart w:id="50" w:name="_Toc212128713"/>
       <w:r>
         <w:rPr>
           <w:sz w:val="28"/>
@@ -13725,7 +13808,7 @@
         </w:rPr>
         <w:t>.Xem danh sách đơn hàng</w:t>
       </w:r>
-      <w:bookmarkEnd w:id="49"/>
+      <w:bookmarkEnd w:id="50"/>
       <w:r>
         <w:rPr>
           <w:sz w:val="28"/>
@@ -14540,7 +14623,7 @@
           <w:szCs w:val="28"/>
         </w:rPr>
       </w:pPr>
-      <w:bookmarkStart w:id="50" w:name="_Toc212127602"/>
+      <w:bookmarkStart w:id="51" w:name="_Toc212128714"/>
       <w:r>
         <w:rPr>
           <w:sz w:val="28"/>
@@ -14569,7 +14652,7 @@
         </w:rPr>
         <w:t>.Xác nhận, hủy đơn hàng</w:t>
       </w:r>
-      <w:bookmarkEnd w:id="50"/>
+      <w:bookmarkEnd w:id="51"/>
     </w:p>
     <w:p>
       <w:pPr>
@@ -16244,7 +16327,7 @@
           <w:szCs w:val="28"/>
         </w:rPr>
       </w:pPr>
-      <w:bookmarkStart w:id="51" w:name="_Toc212127603"/>
+      <w:bookmarkStart w:id="52" w:name="_Toc212128715"/>
       <w:r>
         <w:rPr>
           <w:sz w:val="28"/>
@@ -16273,7 +16356,7 @@
         </w:rPr>
         <w:t>.Khóa tài khoản người dùng</w:t>
       </w:r>
-      <w:bookmarkEnd w:id="51"/>
+      <w:bookmarkEnd w:id="52"/>
     </w:p>
     <w:p>
       <w:pPr>
@@ -17596,7 +17679,7 @@
           <w:szCs w:val="28"/>
         </w:rPr>
       </w:pPr>
-      <w:bookmarkStart w:id="52" w:name="_Toc212127604"/>
+      <w:bookmarkStart w:id="53" w:name="_Toc212128716"/>
       <w:r>
         <w:rPr>
           <w:sz w:val="28"/>
@@ -17625,7 +17708,7 @@
         </w:rPr>
         <w:t>.Mở khóa tài khoản người dùng</w:t>
       </w:r>
-      <w:bookmarkEnd w:id="52"/>
+      <w:bookmarkEnd w:id="53"/>
     </w:p>
     <w:tbl>
       <w:tblPr>
@@ -18931,7 +19014,7 @@
           <w:szCs w:val="28"/>
         </w:rPr>
       </w:pPr>
-      <w:bookmarkStart w:id="53" w:name="_Toc212127605"/>
+      <w:bookmarkStart w:id="54" w:name="_Toc212128717"/>
       <w:r>
         <w:rPr>
           <w:szCs w:val="28"/>
@@ -18950,7 +19033,7 @@
         </w:rPr>
         <w:t>.Thống kê doanh thu bán hàng</w:t>
       </w:r>
-      <w:bookmarkEnd w:id="53"/>
+      <w:bookmarkEnd w:id="54"/>
     </w:p>
     <w:tbl>
       <w:tblPr>
@@ -20045,8 +20128,8 @@
           <w:numId w:val="0"/>
         </w:numPr>
       </w:pPr>
-      <w:bookmarkStart w:id="54" w:name="_Toc212070706"/>
-      <w:bookmarkStart w:id="55" w:name="_Toc212127606"/>
+      <w:bookmarkStart w:id="55" w:name="_Toc212070706"/>
+      <w:bookmarkStart w:id="56" w:name="_Toc212128718"/>
       <w:r>
         <w:lastRenderedPageBreak/>
         <w:t>3.7.</w:t>
@@ -20063,8 +20146,8 @@
       <w:r>
         <w:t>).</w:t>
       </w:r>
-      <w:bookmarkEnd w:id="54"/>
       <w:bookmarkEnd w:id="55"/>
+      <w:bookmarkEnd w:id="56"/>
     </w:p>
     <w:tbl>
       <w:tblPr>
@@ -21066,8 +21149,8 @@
           <w:numId w:val="0"/>
         </w:numPr>
       </w:pPr>
-      <w:bookmarkStart w:id="56" w:name="_Toc212070707"/>
-      <w:bookmarkStart w:id="57" w:name="_Toc212127607"/>
+      <w:bookmarkStart w:id="57" w:name="_Toc212070707"/>
+      <w:bookmarkStart w:id="58" w:name="_Toc212128719"/>
       <w:r>
         <w:lastRenderedPageBreak/>
         <w:t>3.7.</w:t>
@@ -21084,8 +21167,8 @@
       <w:r>
         <w:t>.</w:t>
       </w:r>
-      <w:bookmarkEnd w:id="56"/>
       <w:bookmarkEnd w:id="57"/>
+      <w:bookmarkEnd w:id="58"/>
     </w:p>
     <w:tbl>
       <w:tblPr>
@@ -22348,8 +22431,8 @@
           <w:numId w:val="0"/>
         </w:numPr>
       </w:pPr>
-      <w:bookmarkStart w:id="58" w:name="_Toc212070705"/>
-      <w:bookmarkStart w:id="59" w:name="_Toc212127608"/>
+      <w:bookmarkStart w:id="59" w:name="_Toc212070705"/>
+      <w:bookmarkStart w:id="60" w:name="_Toc212128720"/>
       <w:r>
         <w:t>3.7.</w:t>
       </w:r>
@@ -22359,8 +22442,8 @@
       <w:r>
         <w:t>. Xem danh sách đơn hàng được cần được giao (shipper)</w:t>
       </w:r>
-      <w:bookmarkEnd w:id="58"/>
       <w:bookmarkEnd w:id="59"/>
+      <w:bookmarkEnd w:id="60"/>
     </w:p>
     <w:tbl>
       <w:tblPr>
@@ -23576,8 +23659,8 @@
           <w:szCs w:val="28"/>
         </w:rPr>
       </w:pPr>
-      <w:bookmarkStart w:id="60" w:name="_Toc212070703"/>
-      <w:bookmarkStart w:id="61" w:name="_Toc212127609"/>
+      <w:bookmarkStart w:id="61" w:name="_Toc212070703"/>
+      <w:bookmarkStart w:id="62" w:name="_Toc212128721"/>
       <w:r>
         <w:rPr>
           <w:sz w:val="28"/>
@@ -23599,8 +23682,8 @@
         </w:rPr>
         <w:t>.Xác nhận tình trạng vận chuyển đơn hàng (shipper)</w:t>
       </w:r>
-      <w:bookmarkEnd w:id="60"/>
       <w:bookmarkEnd w:id="61"/>
+      <w:bookmarkEnd w:id="62"/>
     </w:p>
     <w:tbl>
       <w:tblPr>
@@ -25318,7 +25401,7 @@
         <w:spacing w:line="276" w:lineRule="auto"/>
         <w:jc w:val="left"/>
       </w:pPr>
-      <w:bookmarkStart w:id="62" w:name="_Toc212127610"/>
+      <w:bookmarkStart w:id="63" w:name="_Toc212128722"/>
       <w:r>
         <w:lastRenderedPageBreak/>
         <w:t>I</w:t>
@@ -25326,7 +25409,7 @@
       <w:r>
         <w:t>V.Cơ sở dữ liệu</w:t>
       </w:r>
-      <w:bookmarkEnd w:id="62"/>
+      <w:bookmarkEnd w:id="63"/>
     </w:p>
     <w:p>
       <w:pPr>
@@ -25387,14 +25470,14 @@
         <w:spacing w:line="276" w:lineRule="auto"/>
         <w:jc w:val="left"/>
       </w:pPr>
-      <w:bookmarkStart w:id="63" w:name="_Toc212127611"/>
+      <w:bookmarkStart w:id="64" w:name="_Toc212128723"/>
       <w:r>
         <w:t>4</w:t>
       </w:r>
       <w:r>
         <w:t>.1.Mục đích thiết kế</w:t>
       </w:r>
-      <w:bookmarkEnd w:id="63"/>
+      <w:bookmarkEnd w:id="64"/>
     </w:p>
     <w:p>
       <w:pPr>
@@ -25476,7 +25559,7 @@
         <w:spacing w:line="276" w:lineRule="auto"/>
         <w:jc w:val="left"/>
       </w:pPr>
-      <w:bookmarkStart w:id="64" w:name="_Toc212127612"/>
+      <w:bookmarkStart w:id="65" w:name="_Toc212128724"/>
       <w:r>
         <w:lastRenderedPageBreak/>
         <w:t>4.</w:t>
@@ -25484,7 +25567,7 @@
       <w:r>
         <w:t>2.Các bảng trong cơ sở dữ liệu</w:t>
       </w:r>
-      <w:bookmarkEnd w:id="64"/>
+      <w:bookmarkEnd w:id="65"/>
     </w:p>
     <w:p>
       <w:pPr>
@@ -25983,14 +26066,14 @@
         <w:spacing w:line="276" w:lineRule="auto"/>
         <w:jc w:val="left"/>
       </w:pPr>
-      <w:bookmarkStart w:id="65" w:name="_Toc212127613"/>
+      <w:bookmarkStart w:id="66" w:name="_Toc212128725"/>
       <w:r>
         <w:t>4</w:t>
       </w:r>
       <w:r>
         <w:t>.3.Mối quan hệ giữa các bảng</w:t>
       </w:r>
-      <w:bookmarkEnd w:id="65"/>
+      <w:bookmarkEnd w:id="66"/>
     </w:p>
     <w:p>
       <w:pPr>

--- a/Documents/Báo Cáo-Dương Nhật Minh-22010366.docx
+++ b/Documents/Báo Cáo-Dương Nhật Minh-22010366.docx
@@ -1122,6 +1122,43 @@
     <w:p>
       <w:pPr>
         <w:pStyle w:val="NoSpacing"/>
+        <w:rPr>
+          <w:rFonts w:cs="Times New Roman"/>
+          <w:b/>
+          <w:bCs/>
+          <w:color w:val="000000" w:themeColor="text1"/>
+          <w:szCs w:val="28"/>
+        </w:rPr>
+      </w:pPr>
+    </w:p>
+    <w:p>
+      <w:pPr>
+        <w:pStyle w:val="NoSpacing"/>
+        <w:rPr>
+          <w:rFonts w:ascii="Times New Roman" w:hAnsi="Times New Roman" w:cs="Times New Roman"/>
+          <w:b/>
+          <w:bCs/>
+          <w:color w:val="000000" w:themeColor="text1"/>
+          <w:sz w:val="24"/>
+          <w:szCs w:val="24"/>
+        </w:rPr>
+      </w:pPr>
+      <w:r>
+        <w:rPr>
+          <w:rFonts w:ascii="Times New Roman" w:hAnsi="Times New Roman" w:cs="Times New Roman"/>
+          <w:b/>
+          <w:bCs/>
+          <w:color w:val="000000" w:themeColor="text1"/>
+          <w:sz w:val="24"/>
+          <w:szCs w:val="24"/>
+        </w:rPr>
+        <w:lastRenderedPageBreak/>
+        <w:t>Link Git : https://github.com/DuongNhatMinh204/PTKTPM25-26_N05_Nhom_8</w:t>
+      </w:r>
+    </w:p>
+    <w:p>
+      <w:pPr>
+        <w:pStyle w:val="NoSpacing"/>
         <w:spacing w:line="276" w:lineRule="auto"/>
         <w:ind w:left="2880" w:firstLine="720"/>
         <w:rPr>
@@ -1134,7 +1171,7 @@
         </w:rPr>
       </w:pPr>
     </w:p>
-    <w:bookmarkStart w:id="0" w:name="_Toc212128683" w:displacedByCustomXml="next"/>
+    <w:bookmarkStart w:id="0" w:name="_Toc212190546" w:displacedByCustomXml="next"/>
     <w:sdt>
       <w:sdtPr>
         <w:rPr>
@@ -1218,7 +1255,7 @@
             </w:rPr>
             <w:fldChar w:fldCharType="separate"/>
           </w:r>
-          <w:hyperlink w:anchor="_Toc212128683" w:history="1">
+          <w:hyperlink w:anchor="_Toc212190546" w:history="1">
             <w:r>
               <w:rPr>
                 <w:rStyle w:val="Hyperlink"/>
@@ -1245,7 +1282,7 @@
                 <w:noProof/>
                 <w:webHidden/>
               </w:rPr>
-              <w:instrText xml:space="preserve"> PAGEREF _Toc212128683 \h </w:instrText>
+              <w:instrText xml:space="preserve"> PAGEREF _Toc212190546 \h </w:instrText>
             </w:r>
             <w:r>
               <w:rPr>
@@ -1292,13 +1329,13 @@
               <w14:ligatures w14:val="standardContextual"/>
             </w:rPr>
           </w:pPr>
-          <w:hyperlink w:anchor="_Toc212128684" w:history="1">
+          <w:hyperlink w:anchor="_Toc212190547" w:history="1">
             <w:r>
               <w:rPr>
                 <w:rStyle w:val="Hyperlink"/>
                 <w:noProof/>
               </w:rPr>
-              <w:t>Lập kế hoạch và phân bổ công việc.</w:t>
+              <w:t>Bảng tham chiếu các đầu mục giữa hai tài liệu báo cáo.</w:t>
             </w:r>
             <w:r>
               <w:rPr>
@@ -1319,7 +1356,7 @@
                 <w:noProof/>
                 <w:webHidden/>
               </w:rPr>
-              <w:instrText xml:space="preserve"> PAGEREF _Toc212128684 \h </w:instrText>
+              <w:instrText xml:space="preserve"> PAGEREF _Toc212190547 \h </w:instrText>
             </w:r>
             <w:r>
               <w:rPr>
@@ -1366,28 +1403,13 @@
               <w14:ligatures w14:val="standardContextual"/>
             </w:rPr>
           </w:pPr>
-          <w:hyperlink w:anchor="_Toc212128685" w:history="1">
+          <w:hyperlink w:anchor="_Toc212190548" w:history="1">
             <w:r>
               <w:rPr>
                 <w:rStyle w:val="Hyperlink"/>
                 <w:noProof/>
               </w:rPr>
-              <w:t>I</w:t>
-            </w:r>
-            <w:r>
-              <w:rPr>
-                <w:rStyle w:val="Hyperlink"/>
-                <w:rFonts w:eastAsia="Arial"/>
-                <w:noProof/>
-              </w:rPr>
-              <w:t xml:space="preserve">. </w:t>
-            </w:r>
-            <w:r>
-              <w:rPr>
-                <w:rStyle w:val="Hyperlink"/>
-                <w:noProof/>
-              </w:rPr>
-              <w:t>Giới thiệu.</w:t>
+              <w:t>Lập kế hoạch và phân bổ công việc.</w:t>
             </w:r>
             <w:r>
               <w:rPr>
@@ -1408,7 +1430,7 @@
                 <w:noProof/>
                 <w:webHidden/>
               </w:rPr>
-              <w:instrText xml:space="preserve"> PAGEREF _Toc212128685 \h </w:instrText>
+              <w:instrText xml:space="preserve"> PAGEREF _Toc212190548 \h </w:instrText>
             </w:r>
             <w:r>
               <w:rPr>
@@ -1428,183 +1450,7 @@
                 <w:noProof/>
                 <w:webHidden/>
               </w:rPr>
-              <w:t>5</w:t>
-            </w:r>
-            <w:r>
-              <w:rPr>
-                <w:noProof/>
-                <w:webHidden/>
-              </w:rPr>
-              <w:fldChar w:fldCharType="end"/>
-            </w:r>
-          </w:hyperlink>
-        </w:p>
-        <w:p>
-          <w:pPr>
-            <w:pStyle w:val="TOC2"/>
-            <w:rPr>
-              <w:rFonts w:asciiTheme="minorHAnsi" w:eastAsiaTheme="minorEastAsia" w:hAnsiTheme="minorHAnsi" w:cstheme="minorBidi"/>
-              <w:bCs w:val="0"/>
-              <w:iCs w:val="0"/>
-              <w:noProof/>
-              <w:kern w:val="2"/>
-              <w:sz w:val="24"/>
-              <w:szCs w:val="24"/>
-              <w:lang w:eastAsia="en-US"/>
-              <w14:ligatures w14:val="standardContextual"/>
-            </w:rPr>
-          </w:pPr>
-          <w:hyperlink w:anchor="_Toc212128686" w:history="1">
-            <w:r>
-              <w:rPr>
-                <w:rStyle w:val="Hyperlink"/>
-                <w:noProof/>
-              </w:rPr>
-              <w:t>1.</w:t>
-            </w:r>
-            <w:r>
-              <w:rPr>
-                <w:rStyle w:val="Hyperlink"/>
-                <w:rFonts w:eastAsia="Arial"/>
-                <w:noProof/>
-              </w:rPr>
-              <w:t xml:space="preserve"> </w:t>
-            </w:r>
-            <w:r>
-              <w:rPr>
-                <w:rStyle w:val="Hyperlink"/>
-                <w:noProof/>
-              </w:rPr>
-              <w:t>Đặt vấn đề</w:t>
-            </w:r>
-            <w:r>
-              <w:rPr>
-                <w:noProof/>
-                <w:webHidden/>
-              </w:rPr>
-              <w:tab/>
-            </w:r>
-            <w:r>
-              <w:rPr>
-                <w:noProof/>
-                <w:webHidden/>
-              </w:rPr>
-              <w:fldChar w:fldCharType="begin"/>
-            </w:r>
-            <w:r>
-              <w:rPr>
-                <w:noProof/>
-                <w:webHidden/>
-              </w:rPr>
-              <w:instrText xml:space="preserve"> PAGEREF _Toc212128686 \h </w:instrText>
-            </w:r>
-            <w:r>
-              <w:rPr>
-                <w:noProof/>
-                <w:webHidden/>
-              </w:rPr>
-            </w:r>
-            <w:r>
-              <w:rPr>
-                <w:noProof/>
-                <w:webHidden/>
-              </w:rPr>
-              <w:fldChar w:fldCharType="separate"/>
-            </w:r>
-            <w:r>
-              <w:rPr>
-                <w:noProof/>
-                <w:webHidden/>
-              </w:rPr>
-              <w:t>5</w:t>
-            </w:r>
-            <w:r>
-              <w:rPr>
-                <w:noProof/>
-                <w:webHidden/>
-              </w:rPr>
-              <w:fldChar w:fldCharType="end"/>
-            </w:r>
-          </w:hyperlink>
-        </w:p>
-        <w:p>
-          <w:pPr>
-            <w:pStyle w:val="TOC2"/>
-            <w:rPr>
-              <w:rFonts w:asciiTheme="minorHAnsi" w:eastAsiaTheme="minorEastAsia" w:hAnsiTheme="minorHAnsi" w:cstheme="minorBidi"/>
-              <w:bCs w:val="0"/>
-              <w:iCs w:val="0"/>
-              <w:noProof/>
-              <w:kern w:val="2"/>
-              <w:sz w:val="24"/>
-              <w:szCs w:val="24"/>
-              <w:lang w:eastAsia="en-US"/>
-              <w14:ligatures w14:val="standardContextual"/>
-            </w:rPr>
-          </w:pPr>
-          <w:hyperlink w:anchor="_Toc212128687" w:history="1">
-            <w:r>
-              <w:rPr>
-                <w:rStyle w:val="Hyperlink"/>
-                <w:noProof/>
-              </w:rPr>
-              <w:t>2.</w:t>
-            </w:r>
-            <w:r>
-              <w:rPr>
-                <w:rStyle w:val="Hyperlink"/>
-                <w:rFonts w:eastAsia="Arial"/>
-                <w:noProof/>
-              </w:rPr>
-              <w:t xml:space="preserve"> </w:t>
-            </w:r>
-            <w:r>
-              <w:rPr>
-                <w:rStyle w:val="Hyperlink"/>
-                <w:noProof/>
-              </w:rPr>
-              <w:t>Mô hình quy trình</w:t>
-            </w:r>
-            <w:r>
-              <w:rPr>
-                <w:noProof/>
-                <w:webHidden/>
-              </w:rPr>
-              <w:tab/>
-            </w:r>
-            <w:r>
-              <w:rPr>
-                <w:noProof/>
-                <w:webHidden/>
-              </w:rPr>
-              <w:fldChar w:fldCharType="begin"/>
-            </w:r>
-            <w:r>
-              <w:rPr>
-                <w:noProof/>
-                <w:webHidden/>
-              </w:rPr>
-              <w:instrText xml:space="preserve"> PAGEREF _Toc212128687 \h </w:instrText>
-            </w:r>
-            <w:r>
-              <w:rPr>
-                <w:noProof/>
-                <w:webHidden/>
-              </w:rPr>
-            </w:r>
-            <w:r>
-              <w:rPr>
-                <w:noProof/>
-                <w:webHidden/>
-              </w:rPr>
-              <w:fldChar w:fldCharType="separate"/>
-            </w:r>
-            <w:r>
-              <w:rPr>
-                <w:noProof/>
-                <w:webHidden/>
-              </w:rPr>
-              <w:t>5</w:t>
+              <w:t>ii</w:t>
             </w:r>
             <w:r>
               <w:rPr>
@@ -1631,13 +1477,28 @@
               <w14:ligatures w14:val="standardContextual"/>
             </w:rPr>
           </w:pPr>
-          <w:hyperlink w:anchor="_Toc212128688" w:history="1">
+          <w:hyperlink w:anchor="_Toc212190549" w:history="1">
             <w:r>
               <w:rPr>
                 <w:rStyle w:val="Hyperlink"/>
                 <w:noProof/>
               </w:rPr>
-              <w:t>II.Các công nghệ sử dụng</w:t>
+              <w:t>I</w:t>
+            </w:r>
+            <w:r>
+              <w:rPr>
+                <w:rStyle w:val="Hyperlink"/>
+                <w:rFonts w:eastAsia="Arial"/>
+                <w:noProof/>
+              </w:rPr>
+              <w:t xml:space="preserve">. </w:t>
+            </w:r>
+            <w:r>
+              <w:rPr>
+                <w:rStyle w:val="Hyperlink"/>
+                <w:noProof/>
+              </w:rPr>
+              <w:t>Giới thiệu.</w:t>
             </w:r>
             <w:r>
               <w:rPr>
@@ -1658,7 +1519,7 @@
                 <w:noProof/>
                 <w:webHidden/>
               </w:rPr>
-              <w:instrText xml:space="preserve"> PAGEREF _Toc212128688 \h </w:instrText>
+              <w:instrText xml:space="preserve"> PAGEREF _Toc212190549 \h </w:instrText>
             </w:r>
             <w:r>
               <w:rPr>
@@ -1704,14 +1565,28 @@
               <w14:ligatures w14:val="standardContextual"/>
             </w:rPr>
           </w:pPr>
-          <w:hyperlink w:anchor="_Toc212128689" w:history="1">
+          <w:hyperlink w:anchor="_Toc212190550" w:history="1">
             <w:r>
               <w:rPr>
                 <w:rStyle w:val="Hyperlink"/>
-                <w:b/>
-                <w:noProof/>
-              </w:rPr>
-              <w:t>2.1. Giới Thiệu Các Công Nghệ Sử Dụng</w:t>
+                <w:noProof/>
+              </w:rPr>
+              <w:t>1.</w:t>
+            </w:r>
+            <w:r>
+              <w:rPr>
+                <w:rStyle w:val="Hyperlink"/>
+                <w:rFonts w:eastAsia="Arial"/>
+                <w:noProof/>
+              </w:rPr>
+              <w:t xml:space="preserve"> </w:t>
+            </w:r>
+            <w:r>
+              <w:rPr>
+                <w:rStyle w:val="Hyperlink"/>
+                <w:noProof/>
+              </w:rPr>
+              <w:t>Đặt vấn đề</w:t>
             </w:r>
             <w:r>
               <w:rPr>
@@ -1732,7 +1607,7 @@
                 <w:noProof/>
                 <w:webHidden/>
               </w:rPr>
-              <w:instrText xml:space="preserve"> PAGEREF _Toc212128689 \h </w:instrText>
+              <w:instrText xml:space="preserve"> PAGEREF _Toc212190550 \h </w:instrText>
             </w:r>
             <w:r>
               <w:rPr>
@@ -1778,14 +1653,28 @@
               <w14:ligatures w14:val="standardContextual"/>
             </w:rPr>
           </w:pPr>
-          <w:hyperlink w:anchor="_Toc212128690" w:history="1">
+          <w:hyperlink w:anchor="_Toc212190551" w:history="1">
             <w:r>
               <w:rPr>
                 <w:rStyle w:val="Hyperlink"/>
-                <w:b/>
-                <w:noProof/>
-              </w:rPr>
-              <w:t>2.2. Backend - Spring Boot</w:t>
+                <w:noProof/>
+              </w:rPr>
+              <w:t>2.</w:t>
+            </w:r>
+            <w:r>
+              <w:rPr>
+                <w:rStyle w:val="Hyperlink"/>
+                <w:rFonts w:eastAsia="Arial"/>
+                <w:noProof/>
+              </w:rPr>
+              <w:t xml:space="preserve"> </w:t>
+            </w:r>
+            <w:r>
+              <w:rPr>
+                <w:rStyle w:val="Hyperlink"/>
+                <w:noProof/>
+              </w:rPr>
+              <w:t>Mô hình quy trình</w:t>
             </w:r>
             <w:r>
               <w:rPr>
@@ -1806,7 +1695,7 @@
                 <w:noProof/>
                 <w:webHidden/>
               </w:rPr>
-              <w:instrText xml:space="preserve"> PAGEREF _Toc212128690 \h </w:instrText>
+              <w:instrText xml:space="preserve"> PAGEREF _Toc212190551 \h </w:instrText>
             </w:r>
             <w:r>
               <w:rPr>
@@ -1827,154 +1716,6 @@
                 <w:webHidden/>
               </w:rPr>
               <w:t>6</w:t>
-            </w:r>
-            <w:r>
-              <w:rPr>
-                <w:noProof/>
-                <w:webHidden/>
-              </w:rPr>
-              <w:fldChar w:fldCharType="end"/>
-            </w:r>
-          </w:hyperlink>
-        </w:p>
-        <w:p>
-          <w:pPr>
-            <w:pStyle w:val="TOC2"/>
-            <w:rPr>
-              <w:rFonts w:asciiTheme="minorHAnsi" w:eastAsiaTheme="minorEastAsia" w:hAnsiTheme="minorHAnsi" w:cstheme="minorBidi"/>
-              <w:bCs w:val="0"/>
-              <w:iCs w:val="0"/>
-              <w:noProof/>
-              <w:kern w:val="2"/>
-              <w:sz w:val="24"/>
-              <w:szCs w:val="24"/>
-              <w:lang w:eastAsia="en-US"/>
-              <w14:ligatures w14:val="standardContextual"/>
-            </w:rPr>
-          </w:pPr>
-          <w:hyperlink w:anchor="_Toc212128691" w:history="1">
-            <w:r>
-              <w:rPr>
-                <w:rStyle w:val="Hyperlink"/>
-                <w:b/>
-                <w:noProof/>
-              </w:rPr>
-              <w:t>2.3. Frontend - Thymeleaf</w:t>
-            </w:r>
-            <w:r>
-              <w:rPr>
-                <w:noProof/>
-                <w:webHidden/>
-              </w:rPr>
-              <w:tab/>
-            </w:r>
-            <w:r>
-              <w:rPr>
-                <w:noProof/>
-                <w:webHidden/>
-              </w:rPr>
-              <w:fldChar w:fldCharType="begin"/>
-            </w:r>
-            <w:r>
-              <w:rPr>
-                <w:noProof/>
-                <w:webHidden/>
-              </w:rPr>
-              <w:instrText xml:space="preserve"> PAGEREF _Toc212128691 \h </w:instrText>
-            </w:r>
-            <w:r>
-              <w:rPr>
-                <w:noProof/>
-                <w:webHidden/>
-              </w:rPr>
-            </w:r>
-            <w:r>
-              <w:rPr>
-                <w:noProof/>
-                <w:webHidden/>
-              </w:rPr>
-              <w:fldChar w:fldCharType="separate"/>
-            </w:r>
-            <w:r>
-              <w:rPr>
-                <w:noProof/>
-                <w:webHidden/>
-              </w:rPr>
-              <w:t>7</w:t>
-            </w:r>
-            <w:r>
-              <w:rPr>
-                <w:noProof/>
-                <w:webHidden/>
-              </w:rPr>
-              <w:fldChar w:fldCharType="end"/>
-            </w:r>
-          </w:hyperlink>
-        </w:p>
-        <w:p>
-          <w:pPr>
-            <w:pStyle w:val="TOC2"/>
-            <w:rPr>
-              <w:rFonts w:asciiTheme="minorHAnsi" w:eastAsiaTheme="minorEastAsia" w:hAnsiTheme="minorHAnsi" w:cstheme="minorBidi"/>
-              <w:bCs w:val="0"/>
-              <w:iCs w:val="0"/>
-              <w:noProof/>
-              <w:kern w:val="2"/>
-              <w:sz w:val="24"/>
-              <w:szCs w:val="24"/>
-              <w:lang w:eastAsia="en-US"/>
-              <w14:ligatures w14:val="standardContextual"/>
-            </w:rPr>
-          </w:pPr>
-          <w:hyperlink w:anchor="_Toc212128692" w:history="1">
-            <w:r>
-              <w:rPr>
-                <w:rStyle w:val="Hyperlink"/>
-                <w:b/>
-                <w:noProof/>
-              </w:rPr>
-              <w:t>2.4. Cơ Sở Dữ Liệu - MySQL</w:t>
-            </w:r>
-            <w:r>
-              <w:rPr>
-                <w:noProof/>
-                <w:webHidden/>
-              </w:rPr>
-              <w:tab/>
-            </w:r>
-            <w:r>
-              <w:rPr>
-                <w:noProof/>
-                <w:webHidden/>
-              </w:rPr>
-              <w:fldChar w:fldCharType="begin"/>
-            </w:r>
-            <w:r>
-              <w:rPr>
-                <w:noProof/>
-                <w:webHidden/>
-              </w:rPr>
-              <w:instrText xml:space="preserve"> PAGEREF _Toc212128692 \h </w:instrText>
-            </w:r>
-            <w:r>
-              <w:rPr>
-                <w:noProof/>
-                <w:webHidden/>
-              </w:rPr>
-            </w:r>
-            <w:r>
-              <w:rPr>
-                <w:noProof/>
-                <w:webHidden/>
-              </w:rPr>
-              <w:fldChar w:fldCharType="separate"/>
-            </w:r>
-            <w:r>
-              <w:rPr>
-                <w:noProof/>
-                <w:webHidden/>
-              </w:rPr>
-              <w:t>7</w:t>
             </w:r>
             <w:r>
               <w:rPr>
@@ -2001,13 +1742,13 @@
               <w14:ligatures w14:val="standardContextual"/>
             </w:rPr>
           </w:pPr>
-          <w:hyperlink w:anchor="_Toc212128693" w:history="1">
+          <w:hyperlink w:anchor="_Toc212190552" w:history="1">
             <w:r>
               <w:rPr>
                 <w:rStyle w:val="Hyperlink"/>
                 <w:noProof/>
               </w:rPr>
-              <w:t>III. Các yêu cầu chức năng</w:t>
+              <w:t>II.Các công nghệ sử dụng</w:t>
             </w:r>
             <w:r>
               <w:rPr>
@@ -2028,7 +1769,7 @@
                 <w:noProof/>
                 <w:webHidden/>
               </w:rPr>
-              <w:instrText xml:space="preserve"> PAGEREF _Toc212128693 \h </w:instrText>
+              <w:instrText xml:space="preserve"> PAGEREF _Toc212190552 \h </w:instrText>
             </w:r>
             <w:r>
               <w:rPr>
@@ -2048,7 +1789,7 @@
                 <w:noProof/>
                 <w:webHidden/>
               </w:rPr>
-              <w:t>8</w:t>
+              <w:t>7</w:t>
             </w:r>
             <w:r>
               <w:rPr>
@@ -2074,13 +1815,14 @@
               <w14:ligatures w14:val="standardContextual"/>
             </w:rPr>
           </w:pPr>
-          <w:hyperlink w:anchor="_Toc212128694" w:history="1">
+          <w:hyperlink w:anchor="_Toc212190553" w:history="1">
             <w:r>
               <w:rPr>
                 <w:rStyle w:val="Hyperlink"/>
-                <w:noProof/>
-              </w:rPr>
-              <w:t>3.1.Các chức năng của hệ thống</w:t>
+                <w:b/>
+                <w:noProof/>
+              </w:rPr>
+              <w:t>2.1. Giới Thiệu Các Công Nghệ Sử Dụng</w:t>
             </w:r>
             <w:r>
               <w:rPr>
@@ -2101,7 +1843,7 @@
                 <w:noProof/>
                 <w:webHidden/>
               </w:rPr>
-              <w:instrText xml:space="preserve"> PAGEREF _Toc212128694 \h </w:instrText>
+              <w:instrText xml:space="preserve"> PAGEREF _Toc212190553 \h </w:instrText>
             </w:r>
             <w:r>
               <w:rPr>
@@ -2121,7 +1863,7 @@
                 <w:noProof/>
                 <w:webHidden/>
               </w:rPr>
-              <w:t>8</w:t>
+              <w:t>7</w:t>
             </w:r>
             <w:r>
               <w:rPr>
@@ -2147,13 +1889,14 @@
               <w14:ligatures w14:val="standardContextual"/>
             </w:rPr>
           </w:pPr>
-          <w:hyperlink w:anchor="_Toc212128695" w:history="1">
+          <w:hyperlink w:anchor="_Toc212190554" w:history="1">
             <w:r>
               <w:rPr>
                 <w:rStyle w:val="Hyperlink"/>
-                <w:noProof/>
-              </w:rPr>
-              <w:t>3.2.Các tác nhân (Actors)</w:t>
+                <w:b/>
+                <w:noProof/>
+              </w:rPr>
+              <w:t>2.2. Backend - Spring Boot</w:t>
             </w:r>
             <w:r>
               <w:rPr>
@@ -2174,7 +1917,7 @@
                 <w:noProof/>
                 <w:webHidden/>
               </w:rPr>
-              <w:instrText xml:space="preserve"> PAGEREF _Toc212128695 \h </w:instrText>
+              <w:instrText xml:space="preserve"> PAGEREF _Toc212190554 \h </w:instrText>
             </w:r>
             <w:r>
               <w:rPr>
@@ -2194,7 +1937,7 @@
                 <w:noProof/>
                 <w:webHidden/>
               </w:rPr>
-              <w:t>10</w:t>
+              <w:t>7</w:t>
             </w:r>
             <w:r>
               <w:rPr>
@@ -2220,13 +1963,14 @@
               <w14:ligatures w14:val="standardContextual"/>
             </w:rPr>
           </w:pPr>
-          <w:hyperlink w:anchor="_Toc212128696" w:history="1">
+          <w:hyperlink w:anchor="_Toc212190555" w:history="1">
             <w:r>
               <w:rPr>
                 <w:rStyle w:val="Hyperlink"/>
-                <w:noProof/>
-              </w:rPr>
-              <w:t>3.3.Biểu đồ use case tổng quan</w:t>
+                <w:b/>
+                <w:noProof/>
+              </w:rPr>
+              <w:t>2.3. Frontend - Thymeleaf</w:t>
             </w:r>
             <w:r>
               <w:rPr>
@@ -2247,7 +1991,7 @@
                 <w:noProof/>
                 <w:webHidden/>
               </w:rPr>
-              <w:instrText xml:space="preserve"> PAGEREF _Toc212128696 \h </w:instrText>
+              <w:instrText xml:space="preserve"> PAGEREF _Toc212190555 \h </w:instrText>
             </w:r>
             <w:r>
               <w:rPr>
@@ -2267,7 +2011,7 @@
                 <w:noProof/>
                 <w:webHidden/>
               </w:rPr>
-              <w:t>10</w:t>
+              <w:t>8</w:t>
             </w:r>
             <w:r>
               <w:rPr>
@@ -2293,13 +2037,14 @@
               <w14:ligatures w14:val="standardContextual"/>
             </w:rPr>
           </w:pPr>
-          <w:hyperlink w:anchor="_Toc212128697" w:history="1">
+          <w:hyperlink w:anchor="_Toc212190556" w:history="1">
             <w:r>
               <w:rPr>
                 <w:rStyle w:val="Hyperlink"/>
-                <w:noProof/>
-              </w:rPr>
-              <w:t>3.4.Biểu đồ use case phân rã</w:t>
+                <w:b/>
+                <w:noProof/>
+              </w:rPr>
+              <w:t>2.4. Cơ Sở Dữ Liệu - MySQL</w:t>
             </w:r>
             <w:r>
               <w:rPr>
@@ -2320,7 +2065,7 @@
                 <w:noProof/>
                 <w:webHidden/>
               </w:rPr>
-              <w:instrText xml:space="preserve"> PAGEREF _Toc212128697 \h </w:instrText>
+              <w:instrText xml:space="preserve"> PAGEREF _Toc212190556 \h </w:instrText>
             </w:r>
             <w:r>
               <w:rPr>
@@ -2340,1759 +2085,7 @@
                 <w:noProof/>
                 <w:webHidden/>
               </w:rPr>
-              <w:t>10</w:t>
-            </w:r>
-            <w:r>
-              <w:rPr>
-                <w:noProof/>
-                <w:webHidden/>
-              </w:rPr>
-              <w:fldChar w:fldCharType="end"/>
-            </w:r>
-          </w:hyperlink>
-        </w:p>
-        <w:p>
-          <w:pPr>
-            <w:pStyle w:val="TOC2"/>
-            <w:rPr>
-              <w:rFonts w:asciiTheme="minorHAnsi" w:eastAsiaTheme="minorEastAsia" w:hAnsiTheme="minorHAnsi" w:cstheme="minorBidi"/>
-              <w:bCs w:val="0"/>
-              <w:iCs w:val="0"/>
-              <w:noProof/>
-              <w:kern w:val="2"/>
-              <w:sz w:val="24"/>
-              <w:szCs w:val="24"/>
-              <w:lang w:eastAsia="en-US"/>
-              <w14:ligatures w14:val="standardContextual"/>
-            </w:rPr>
-          </w:pPr>
-          <w:hyperlink w:anchor="_Toc212128698" w:history="1">
-            <w:r>
-              <w:rPr>
-                <w:rStyle w:val="Hyperlink"/>
-                <w:noProof/>
-              </w:rPr>
-              <w:t>3.5.Quy trình nghiệp vụ</w:t>
-            </w:r>
-            <w:r>
-              <w:rPr>
-                <w:noProof/>
-                <w:webHidden/>
-              </w:rPr>
-              <w:tab/>
-            </w:r>
-            <w:r>
-              <w:rPr>
-                <w:noProof/>
-                <w:webHidden/>
-              </w:rPr>
-              <w:fldChar w:fldCharType="begin"/>
-            </w:r>
-            <w:r>
-              <w:rPr>
-                <w:noProof/>
-                <w:webHidden/>
-              </w:rPr>
-              <w:instrText xml:space="preserve"> PAGEREF _Toc212128698 \h </w:instrText>
-            </w:r>
-            <w:r>
-              <w:rPr>
-                <w:noProof/>
-                <w:webHidden/>
-              </w:rPr>
-            </w:r>
-            <w:r>
-              <w:rPr>
-                <w:noProof/>
-                <w:webHidden/>
-              </w:rPr>
-              <w:fldChar w:fldCharType="separate"/>
-            </w:r>
-            <w:r>
-              <w:rPr>
-                <w:noProof/>
-                <w:webHidden/>
-              </w:rPr>
-              <w:t>13</w:t>
-            </w:r>
-            <w:r>
-              <w:rPr>
-                <w:noProof/>
-                <w:webHidden/>
-              </w:rPr>
-              <w:fldChar w:fldCharType="end"/>
-            </w:r>
-          </w:hyperlink>
-        </w:p>
-        <w:p>
-          <w:pPr>
-            <w:pStyle w:val="TOC3"/>
-            <w:rPr>
-              <w:rFonts w:asciiTheme="minorHAnsi" w:eastAsiaTheme="minorEastAsia" w:hAnsiTheme="minorHAnsi" w:cstheme="minorBidi"/>
-              <w:bCs w:val="0"/>
-              <w:iCs w:val="0"/>
-              <w:noProof/>
-              <w:kern w:val="2"/>
-              <w:sz w:val="24"/>
-              <w:szCs w:val="24"/>
-              <w:lang w:eastAsia="en-US"/>
-              <w14:ligatures w14:val="standardContextual"/>
-            </w:rPr>
-          </w:pPr>
-          <w:hyperlink w:anchor="_Toc212128699" w:history="1">
-            <w:r>
-              <w:rPr>
-                <w:rStyle w:val="Hyperlink"/>
-                <w:noProof/>
-              </w:rPr>
-              <w:t>3.5.1.Quy trình đăng ký</w:t>
-            </w:r>
-            <w:r>
-              <w:rPr>
-                <w:noProof/>
-                <w:webHidden/>
-              </w:rPr>
-              <w:tab/>
-            </w:r>
-            <w:r>
-              <w:rPr>
-                <w:noProof/>
-                <w:webHidden/>
-              </w:rPr>
-              <w:fldChar w:fldCharType="begin"/>
-            </w:r>
-            <w:r>
-              <w:rPr>
-                <w:noProof/>
-                <w:webHidden/>
-              </w:rPr>
-              <w:instrText xml:space="preserve"> PAGEREF _Toc212128699 \h </w:instrText>
-            </w:r>
-            <w:r>
-              <w:rPr>
-                <w:noProof/>
-                <w:webHidden/>
-              </w:rPr>
-            </w:r>
-            <w:r>
-              <w:rPr>
-                <w:noProof/>
-                <w:webHidden/>
-              </w:rPr>
-              <w:fldChar w:fldCharType="separate"/>
-            </w:r>
-            <w:r>
-              <w:rPr>
-                <w:noProof/>
-                <w:webHidden/>
-              </w:rPr>
-              <w:t>13</w:t>
-            </w:r>
-            <w:r>
-              <w:rPr>
-                <w:noProof/>
-                <w:webHidden/>
-              </w:rPr>
-              <w:fldChar w:fldCharType="end"/>
-            </w:r>
-          </w:hyperlink>
-        </w:p>
-        <w:p>
-          <w:pPr>
-            <w:pStyle w:val="TOC3"/>
-            <w:rPr>
-              <w:rFonts w:asciiTheme="minorHAnsi" w:eastAsiaTheme="minorEastAsia" w:hAnsiTheme="minorHAnsi" w:cstheme="minorBidi"/>
-              <w:bCs w:val="0"/>
-              <w:iCs w:val="0"/>
-              <w:noProof/>
-              <w:kern w:val="2"/>
-              <w:sz w:val="24"/>
-              <w:szCs w:val="24"/>
-              <w:lang w:eastAsia="en-US"/>
-              <w14:ligatures w14:val="standardContextual"/>
-            </w:rPr>
-          </w:pPr>
-          <w:hyperlink w:anchor="_Toc212128700" w:history="1">
-            <w:r>
-              <w:rPr>
-                <w:rStyle w:val="Hyperlink"/>
-                <w:noProof/>
-              </w:rPr>
-              <w:t>3.5.2.Quy trình đăng nhập</w:t>
-            </w:r>
-            <w:r>
-              <w:rPr>
-                <w:noProof/>
-                <w:webHidden/>
-              </w:rPr>
-              <w:tab/>
-            </w:r>
-            <w:r>
-              <w:rPr>
-                <w:noProof/>
-                <w:webHidden/>
-              </w:rPr>
-              <w:fldChar w:fldCharType="begin"/>
-            </w:r>
-            <w:r>
-              <w:rPr>
-                <w:noProof/>
-                <w:webHidden/>
-              </w:rPr>
-              <w:instrText xml:space="preserve"> PAGEREF _Toc212128700 \h </w:instrText>
-            </w:r>
-            <w:r>
-              <w:rPr>
-                <w:noProof/>
-                <w:webHidden/>
-              </w:rPr>
-            </w:r>
-            <w:r>
-              <w:rPr>
-                <w:noProof/>
-                <w:webHidden/>
-              </w:rPr>
-              <w:fldChar w:fldCharType="separate"/>
-            </w:r>
-            <w:r>
-              <w:rPr>
-                <w:noProof/>
-                <w:webHidden/>
-              </w:rPr>
-              <w:t>14</w:t>
-            </w:r>
-            <w:r>
-              <w:rPr>
-                <w:noProof/>
-                <w:webHidden/>
-              </w:rPr>
-              <w:fldChar w:fldCharType="end"/>
-            </w:r>
-          </w:hyperlink>
-        </w:p>
-        <w:p>
-          <w:pPr>
-            <w:pStyle w:val="TOC3"/>
-            <w:rPr>
-              <w:rFonts w:asciiTheme="minorHAnsi" w:eastAsiaTheme="minorEastAsia" w:hAnsiTheme="minorHAnsi" w:cstheme="minorBidi"/>
-              <w:bCs w:val="0"/>
-              <w:iCs w:val="0"/>
-              <w:noProof/>
-              <w:kern w:val="2"/>
-              <w:sz w:val="24"/>
-              <w:szCs w:val="24"/>
-              <w:lang w:eastAsia="en-US"/>
-              <w14:ligatures w14:val="standardContextual"/>
-            </w:rPr>
-          </w:pPr>
-          <w:hyperlink w:anchor="_Toc212128701" w:history="1">
-            <w:r>
-              <w:rPr>
-                <w:rStyle w:val="Hyperlink"/>
-                <w:noProof/>
-              </w:rPr>
-              <w:t>3.5.3.Quy trình xem danh sách đơn hàng</w:t>
-            </w:r>
-            <w:r>
-              <w:rPr>
-                <w:noProof/>
-                <w:webHidden/>
-              </w:rPr>
-              <w:tab/>
-            </w:r>
-            <w:r>
-              <w:rPr>
-                <w:noProof/>
-                <w:webHidden/>
-              </w:rPr>
-              <w:fldChar w:fldCharType="begin"/>
-            </w:r>
-            <w:r>
-              <w:rPr>
-                <w:noProof/>
-                <w:webHidden/>
-              </w:rPr>
-              <w:instrText xml:space="preserve"> PAGEREF _Toc212128701 \h </w:instrText>
-            </w:r>
-            <w:r>
-              <w:rPr>
-                <w:noProof/>
-                <w:webHidden/>
-              </w:rPr>
-            </w:r>
-            <w:r>
-              <w:rPr>
-                <w:noProof/>
-                <w:webHidden/>
-              </w:rPr>
-              <w:fldChar w:fldCharType="separate"/>
-            </w:r>
-            <w:r>
-              <w:rPr>
-                <w:noProof/>
-                <w:webHidden/>
-              </w:rPr>
-              <w:t>15</w:t>
-            </w:r>
-            <w:r>
-              <w:rPr>
-                <w:noProof/>
-                <w:webHidden/>
-              </w:rPr>
-              <w:fldChar w:fldCharType="end"/>
-            </w:r>
-          </w:hyperlink>
-        </w:p>
-        <w:p>
-          <w:pPr>
-            <w:pStyle w:val="TOC3"/>
-            <w:rPr>
-              <w:rFonts w:asciiTheme="minorHAnsi" w:eastAsiaTheme="minorEastAsia" w:hAnsiTheme="minorHAnsi" w:cstheme="minorBidi"/>
-              <w:bCs w:val="0"/>
-              <w:iCs w:val="0"/>
-              <w:noProof/>
-              <w:kern w:val="2"/>
-              <w:sz w:val="24"/>
-              <w:szCs w:val="24"/>
-              <w:lang w:eastAsia="en-US"/>
-              <w14:ligatures w14:val="standardContextual"/>
-            </w:rPr>
-          </w:pPr>
-          <w:hyperlink w:anchor="_Toc212128702" w:history="1">
-            <w:r>
-              <w:rPr>
-                <w:rStyle w:val="Hyperlink"/>
-                <w:noProof/>
-              </w:rPr>
-              <w:t>3.5.4.Quy trình xác nhận, hủy đơn hàng</w:t>
-            </w:r>
-            <w:r>
-              <w:rPr>
-                <w:noProof/>
-                <w:webHidden/>
-              </w:rPr>
-              <w:tab/>
-            </w:r>
-            <w:r>
-              <w:rPr>
-                <w:noProof/>
-                <w:webHidden/>
-              </w:rPr>
-              <w:fldChar w:fldCharType="begin"/>
-            </w:r>
-            <w:r>
-              <w:rPr>
-                <w:noProof/>
-                <w:webHidden/>
-              </w:rPr>
-              <w:instrText xml:space="preserve"> PAGEREF _Toc212128702 \h </w:instrText>
-            </w:r>
-            <w:r>
-              <w:rPr>
-                <w:noProof/>
-                <w:webHidden/>
-              </w:rPr>
-            </w:r>
-            <w:r>
-              <w:rPr>
-                <w:noProof/>
-                <w:webHidden/>
-              </w:rPr>
-              <w:fldChar w:fldCharType="separate"/>
-            </w:r>
-            <w:r>
-              <w:rPr>
-                <w:noProof/>
-                <w:webHidden/>
-              </w:rPr>
-              <w:t>16</w:t>
-            </w:r>
-            <w:r>
-              <w:rPr>
-                <w:noProof/>
-                <w:webHidden/>
-              </w:rPr>
-              <w:fldChar w:fldCharType="end"/>
-            </w:r>
-          </w:hyperlink>
-        </w:p>
-        <w:p>
-          <w:pPr>
-            <w:pStyle w:val="TOC3"/>
-            <w:rPr>
-              <w:rFonts w:asciiTheme="minorHAnsi" w:eastAsiaTheme="minorEastAsia" w:hAnsiTheme="minorHAnsi" w:cstheme="minorBidi"/>
-              <w:bCs w:val="0"/>
-              <w:iCs w:val="0"/>
-              <w:noProof/>
-              <w:kern w:val="2"/>
-              <w:sz w:val="24"/>
-              <w:szCs w:val="24"/>
-              <w:lang w:eastAsia="en-US"/>
-              <w14:ligatures w14:val="standardContextual"/>
-            </w:rPr>
-          </w:pPr>
-          <w:hyperlink w:anchor="_Toc212128703" w:history="1">
-            <w:r>
-              <w:rPr>
-                <w:rStyle w:val="Hyperlink"/>
-                <w:noProof/>
-              </w:rPr>
-              <w:t>3.5.5.Quy trình khóa tài khoản người dùng</w:t>
-            </w:r>
-            <w:r>
-              <w:rPr>
-                <w:noProof/>
-                <w:webHidden/>
-              </w:rPr>
-              <w:tab/>
-            </w:r>
-            <w:r>
-              <w:rPr>
-                <w:noProof/>
-                <w:webHidden/>
-              </w:rPr>
-              <w:fldChar w:fldCharType="begin"/>
-            </w:r>
-            <w:r>
-              <w:rPr>
-                <w:noProof/>
-                <w:webHidden/>
-              </w:rPr>
-              <w:instrText xml:space="preserve"> PAGEREF _Toc212128703 \h </w:instrText>
-            </w:r>
-            <w:r>
-              <w:rPr>
-                <w:noProof/>
-                <w:webHidden/>
-              </w:rPr>
-            </w:r>
-            <w:r>
-              <w:rPr>
-                <w:noProof/>
-                <w:webHidden/>
-              </w:rPr>
-              <w:fldChar w:fldCharType="separate"/>
-            </w:r>
-            <w:r>
-              <w:rPr>
-                <w:noProof/>
-                <w:webHidden/>
-              </w:rPr>
-              <w:t>17</w:t>
-            </w:r>
-            <w:r>
-              <w:rPr>
-                <w:noProof/>
-                <w:webHidden/>
-              </w:rPr>
-              <w:fldChar w:fldCharType="end"/>
-            </w:r>
-          </w:hyperlink>
-        </w:p>
-        <w:p>
-          <w:pPr>
-            <w:pStyle w:val="TOC3"/>
-            <w:rPr>
-              <w:rFonts w:asciiTheme="minorHAnsi" w:eastAsiaTheme="minorEastAsia" w:hAnsiTheme="minorHAnsi" w:cstheme="minorBidi"/>
-              <w:bCs w:val="0"/>
-              <w:iCs w:val="0"/>
-              <w:noProof/>
-              <w:kern w:val="2"/>
-              <w:sz w:val="24"/>
-              <w:szCs w:val="24"/>
-              <w:lang w:eastAsia="en-US"/>
-              <w14:ligatures w14:val="standardContextual"/>
-            </w:rPr>
-          </w:pPr>
-          <w:hyperlink w:anchor="_Toc212128704" w:history="1">
-            <w:r>
-              <w:rPr>
-                <w:rStyle w:val="Hyperlink"/>
-                <w:noProof/>
-              </w:rPr>
-              <w:t>3.5.6.Quy trình mở khóa tài khoản người dùng</w:t>
-            </w:r>
-            <w:r>
-              <w:rPr>
-                <w:noProof/>
-                <w:webHidden/>
-              </w:rPr>
-              <w:tab/>
-            </w:r>
-            <w:r>
-              <w:rPr>
-                <w:noProof/>
-                <w:webHidden/>
-              </w:rPr>
-              <w:fldChar w:fldCharType="begin"/>
-            </w:r>
-            <w:r>
-              <w:rPr>
-                <w:noProof/>
-                <w:webHidden/>
-              </w:rPr>
-              <w:instrText xml:space="preserve"> PAGEREF _Toc212128704 \h </w:instrText>
-            </w:r>
-            <w:r>
-              <w:rPr>
-                <w:noProof/>
-                <w:webHidden/>
-              </w:rPr>
-            </w:r>
-            <w:r>
-              <w:rPr>
-                <w:noProof/>
-                <w:webHidden/>
-              </w:rPr>
-              <w:fldChar w:fldCharType="separate"/>
-            </w:r>
-            <w:r>
-              <w:rPr>
-                <w:noProof/>
-                <w:webHidden/>
-              </w:rPr>
-              <w:t>18</w:t>
-            </w:r>
-            <w:r>
-              <w:rPr>
-                <w:noProof/>
-                <w:webHidden/>
-              </w:rPr>
-              <w:fldChar w:fldCharType="end"/>
-            </w:r>
-          </w:hyperlink>
-        </w:p>
-        <w:p>
-          <w:pPr>
-            <w:pStyle w:val="TOC3"/>
-            <w:rPr>
-              <w:rFonts w:asciiTheme="minorHAnsi" w:eastAsiaTheme="minorEastAsia" w:hAnsiTheme="minorHAnsi" w:cstheme="minorBidi"/>
-              <w:bCs w:val="0"/>
-              <w:iCs w:val="0"/>
-              <w:noProof/>
-              <w:kern w:val="2"/>
-              <w:sz w:val="24"/>
-              <w:szCs w:val="24"/>
-              <w:lang w:eastAsia="en-US"/>
-              <w14:ligatures w14:val="standardContextual"/>
-            </w:rPr>
-          </w:pPr>
-          <w:hyperlink w:anchor="_Toc212128705" w:history="1">
-            <w:r>
-              <w:rPr>
-                <w:rStyle w:val="Hyperlink"/>
-                <w:noProof/>
-              </w:rPr>
-              <w:t>3.5.7.Quy trình xem thống kê doanh thu của quản trị viên</w:t>
-            </w:r>
-            <w:r>
-              <w:rPr>
-                <w:noProof/>
-                <w:webHidden/>
-              </w:rPr>
-              <w:tab/>
-            </w:r>
-            <w:r>
-              <w:rPr>
-                <w:noProof/>
-                <w:webHidden/>
-              </w:rPr>
-              <w:fldChar w:fldCharType="begin"/>
-            </w:r>
-            <w:r>
-              <w:rPr>
-                <w:noProof/>
-                <w:webHidden/>
-              </w:rPr>
-              <w:instrText xml:space="preserve"> PAGEREF _Toc212128705 \h </w:instrText>
-            </w:r>
-            <w:r>
-              <w:rPr>
-                <w:noProof/>
-                <w:webHidden/>
-              </w:rPr>
-            </w:r>
-            <w:r>
-              <w:rPr>
-                <w:noProof/>
-                <w:webHidden/>
-              </w:rPr>
-              <w:fldChar w:fldCharType="separate"/>
-            </w:r>
-            <w:r>
-              <w:rPr>
-                <w:noProof/>
-                <w:webHidden/>
-              </w:rPr>
-              <w:t>19</w:t>
-            </w:r>
-            <w:r>
-              <w:rPr>
-                <w:noProof/>
-                <w:webHidden/>
-              </w:rPr>
-              <w:fldChar w:fldCharType="end"/>
-            </w:r>
-          </w:hyperlink>
-        </w:p>
-        <w:p>
-          <w:pPr>
-            <w:pStyle w:val="TOC3"/>
-            <w:rPr>
-              <w:rFonts w:asciiTheme="minorHAnsi" w:eastAsiaTheme="minorEastAsia" w:hAnsiTheme="minorHAnsi" w:cstheme="minorBidi"/>
-              <w:bCs w:val="0"/>
-              <w:iCs w:val="0"/>
-              <w:noProof/>
-              <w:kern w:val="2"/>
-              <w:sz w:val="24"/>
-              <w:szCs w:val="24"/>
-              <w:lang w:eastAsia="en-US"/>
-              <w14:ligatures w14:val="standardContextual"/>
-            </w:rPr>
-          </w:pPr>
-          <w:hyperlink w:anchor="_Toc212128706" w:history="1">
-            <w:r>
-              <w:rPr>
-                <w:rStyle w:val="Hyperlink"/>
-                <w:noProof/>
-              </w:rPr>
-              <w:t>3.5.8.Xem chi tiết đơn hàng(quản trị viên)</w:t>
-            </w:r>
-            <w:r>
-              <w:rPr>
-                <w:noProof/>
-                <w:webHidden/>
-              </w:rPr>
-              <w:tab/>
-            </w:r>
-            <w:r>
-              <w:rPr>
-                <w:noProof/>
-                <w:webHidden/>
-              </w:rPr>
-              <w:fldChar w:fldCharType="begin"/>
-            </w:r>
-            <w:r>
-              <w:rPr>
-                <w:noProof/>
-                <w:webHidden/>
-              </w:rPr>
-              <w:instrText xml:space="preserve"> PAGEREF _Toc212128706 \h </w:instrText>
-            </w:r>
-            <w:r>
-              <w:rPr>
-                <w:noProof/>
-                <w:webHidden/>
-              </w:rPr>
-            </w:r>
-            <w:r>
-              <w:rPr>
-                <w:noProof/>
-                <w:webHidden/>
-              </w:rPr>
-              <w:fldChar w:fldCharType="separate"/>
-            </w:r>
-            <w:r>
-              <w:rPr>
-                <w:noProof/>
-                <w:webHidden/>
-              </w:rPr>
-              <w:t>19</w:t>
-            </w:r>
-            <w:r>
-              <w:rPr>
-                <w:noProof/>
-                <w:webHidden/>
-              </w:rPr>
-              <w:fldChar w:fldCharType="end"/>
-            </w:r>
-          </w:hyperlink>
-        </w:p>
-        <w:p>
-          <w:pPr>
-            <w:pStyle w:val="TOC3"/>
-            <w:rPr>
-              <w:rFonts w:asciiTheme="minorHAnsi" w:eastAsiaTheme="minorEastAsia" w:hAnsiTheme="minorHAnsi" w:cstheme="minorBidi"/>
-              <w:bCs w:val="0"/>
-              <w:iCs w:val="0"/>
-              <w:noProof/>
-              <w:kern w:val="2"/>
-              <w:sz w:val="24"/>
-              <w:szCs w:val="24"/>
-              <w:lang w:eastAsia="en-US"/>
-              <w14:ligatures w14:val="standardContextual"/>
-            </w:rPr>
-          </w:pPr>
-          <w:hyperlink w:anchor="_Toc212128707" w:history="1">
-            <w:r>
-              <w:rPr>
-                <w:rStyle w:val="Hyperlink"/>
-                <w:noProof/>
-              </w:rPr>
-              <w:t>3.5.9.Thêm mới tài khoản người giao hàng</w:t>
-            </w:r>
-            <w:r>
-              <w:rPr>
-                <w:noProof/>
-                <w:webHidden/>
-              </w:rPr>
-              <w:tab/>
-            </w:r>
-            <w:r>
-              <w:rPr>
-                <w:noProof/>
-                <w:webHidden/>
-              </w:rPr>
-              <w:fldChar w:fldCharType="begin"/>
-            </w:r>
-            <w:r>
-              <w:rPr>
-                <w:noProof/>
-                <w:webHidden/>
-              </w:rPr>
-              <w:instrText xml:space="preserve"> PAGEREF _Toc212128707 \h </w:instrText>
-            </w:r>
-            <w:r>
-              <w:rPr>
-                <w:noProof/>
-                <w:webHidden/>
-              </w:rPr>
-            </w:r>
-            <w:r>
-              <w:rPr>
-                <w:noProof/>
-                <w:webHidden/>
-              </w:rPr>
-              <w:fldChar w:fldCharType="separate"/>
-            </w:r>
-            <w:r>
-              <w:rPr>
-                <w:noProof/>
-                <w:webHidden/>
-              </w:rPr>
-              <w:t>20</w:t>
-            </w:r>
-            <w:r>
-              <w:rPr>
-                <w:noProof/>
-                <w:webHidden/>
-              </w:rPr>
-              <w:fldChar w:fldCharType="end"/>
-            </w:r>
-          </w:hyperlink>
-        </w:p>
-        <w:p>
-          <w:pPr>
-            <w:pStyle w:val="TOC3"/>
-            <w:rPr>
-              <w:rFonts w:asciiTheme="minorHAnsi" w:eastAsiaTheme="minorEastAsia" w:hAnsiTheme="minorHAnsi" w:cstheme="minorBidi"/>
-              <w:bCs w:val="0"/>
-              <w:iCs w:val="0"/>
-              <w:noProof/>
-              <w:kern w:val="2"/>
-              <w:sz w:val="24"/>
-              <w:szCs w:val="24"/>
-              <w:lang w:eastAsia="en-US"/>
-              <w14:ligatures w14:val="standardContextual"/>
-            </w:rPr>
-          </w:pPr>
-          <w:hyperlink w:anchor="_Toc212128708" w:history="1">
-            <w:r>
-              <w:rPr>
-                <w:rStyle w:val="Hyperlink"/>
-                <w:noProof/>
-              </w:rPr>
-              <w:t>3.5.10.Xem danh sách đơn hàng cần được giao</w:t>
-            </w:r>
-            <w:r>
-              <w:rPr>
-                <w:noProof/>
-                <w:webHidden/>
-              </w:rPr>
-              <w:tab/>
-            </w:r>
-            <w:r>
-              <w:rPr>
-                <w:noProof/>
-                <w:webHidden/>
-              </w:rPr>
-              <w:fldChar w:fldCharType="begin"/>
-            </w:r>
-            <w:r>
-              <w:rPr>
-                <w:noProof/>
-                <w:webHidden/>
-              </w:rPr>
-              <w:instrText xml:space="preserve"> PAGEREF _Toc212128708 \h </w:instrText>
-            </w:r>
-            <w:r>
-              <w:rPr>
-                <w:noProof/>
-                <w:webHidden/>
-              </w:rPr>
-            </w:r>
-            <w:r>
-              <w:rPr>
-                <w:noProof/>
-                <w:webHidden/>
-              </w:rPr>
-              <w:fldChar w:fldCharType="separate"/>
-            </w:r>
-            <w:r>
-              <w:rPr>
-                <w:noProof/>
-                <w:webHidden/>
-              </w:rPr>
-              <w:t>21</w:t>
-            </w:r>
-            <w:r>
-              <w:rPr>
-                <w:noProof/>
-                <w:webHidden/>
-              </w:rPr>
-              <w:fldChar w:fldCharType="end"/>
-            </w:r>
-          </w:hyperlink>
-        </w:p>
-        <w:p>
-          <w:pPr>
-            <w:pStyle w:val="TOC3"/>
-            <w:rPr>
-              <w:rFonts w:asciiTheme="minorHAnsi" w:eastAsiaTheme="minorEastAsia" w:hAnsiTheme="minorHAnsi" w:cstheme="minorBidi"/>
-              <w:bCs w:val="0"/>
-              <w:iCs w:val="0"/>
-              <w:noProof/>
-              <w:kern w:val="2"/>
-              <w:sz w:val="24"/>
-              <w:szCs w:val="24"/>
-              <w:lang w:eastAsia="en-US"/>
-              <w14:ligatures w14:val="standardContextual"/>
-            </w:rPr>
-          </w:pPr>
-          <w:hyperlink w:anchor="_Toc212128709" w:history="1">
-            <w:r>
-              <w:rPr>
-                <w:rStyle w:val="Hyperlink"/>
-                <w:noProof/>
-              </w:rPr>
-              <w:t>3.5.11.Quy trình xác nhận tình trạng vận chuyển đơn hàng</w:t>
-            </w:r>
-            <w:r>
-              <w:rPr>
-                <w:noProof/>
-                <w:webHidden/>
-              </w:rPr>
-              <w:tab/>
-            </w:r>
-            <w:r>
-              <w:rPr>
-                <w:noProof/>
-                <w:webHidden/>
-              </w:rPr>
-              <w:fldChar w:fldCharType="begin"/>
-            </w:r>
-            <w:r>
-              <w:rPr>
-                <w:noProof/>
-                <w:webHidden/>
-              </w:rPr>
-              <w:instrText xml:space="preserve"> PAGEREF _Toc212128709 \h </w:instrText>
-            </w:r>
-            <w:r>
-              <w:rPr>
-                <w:noProof/>
-                <w:webHidden/>
-              </w:rPr>
-            </w:r>
-            <w:r>
-              <w:rPr>
-                <w:noProof/>
-                <w:webHidden/>
-              </w:rPr>
-              <w:fldChar w:fldCharType="separate"/>
-            </w:r>
-            <w:r>
-              <w:rPr>
-                <w:noProof/>
-                <w:webHidden/>
-              </w:rPr>
-              <w:t>22</w:t>
-            </w:r>
-            <w:r>
-              <w:rPr>
-                <w:noProof/>
-                <w:webHidden/>
-              </w:rPr>
-              <w:fldChar w:fldCharType="end"/>
-            </w:r>
-          </w:hyperlink>
-        </w:p>
-        <w:p>
-          <w:pPr>
-            <w:pStyle w:val="TOC2"/>
-            <w:rPr>
-              <w:rFonts w:asciiTheme="minorHAnsi" w:eastAsiaTheme="minorEastAsia" w:hAnsiTheme="minorHAnsi" w:cstheme="minorBidi"/>
-              <w:bCs w:val="0"/>
-              <w:iCs w:val="0"/>
-              <w:noProof/>
-              <w:kern w:val="2"/>
-              <w:sz w:val="24"/>
-              <w:szCs w:val="24"/>
-              <w:lang w:eastAsia="en-US"/>
-              <w14:ligatures w14:val="standardContextual"/>
-            </w:rPr>
-          </w:pPr>
-          <w:hyperlink w:anchor="_Toc212128710" w:history="1">
-            <w:r>
-              <w:rPr>
-                <w:rStyle w:val="Hyperlink"/>
-                <w:noProof/>
-              </w:rPr>
-              <w:t>3.7.Đặc tả use case</w:t>
-            </w:r>
-            <w:r>
-              <w:rPr>
-                <w:noProof/>
-                <w:webHidden/>
-              </w:rPr>
-              <w:tab/>
-            </w:r>
-            <w:r>
-              <w:rPr>
-                <w:noProof/>
-                <w:webHidden/>
-              </w:rPr>
-              <w:fldChar w:fldCharType="begin"/>
-            </w:r>
-            <w:r>
-              <w:rPr>
-                <w:noProof/>
-                <w:webHidden/>
-              </w:rPr>
-              <w:instrText xml:space="preserve"> PAGEREF _Toc212128710 \h </w:instrText>
-            </w:r>
-            <w:r>
-              <w:rPr>
-                <w:noProof/>
-                <w:webHidden/>
-              </w:rPr>
-            </w:r>
-            <w:r>
-              <w:rPr>
-                <w:noProof/>
-                <w:webHidden/>
-              </w:rPr>
-              <w:fldChar w:fldCharType="separate"/>
-            </w:r>
-            <w:r>
-              <w:rPr>
-                <w:noProof/>
-                <w:webHidden/>
-              </w:rPr>
-              <w:t>23</w:t>
-            </w:r>
-            <w:r>
-              <w:rPr>
-                <w:noProof/>
-                <w:webHidden/>
-              </w:rPr>
-              <w:fldChar w:fldCharType="end"/>
-            </w:r>
-          </w:hyperlink>
-        </w:p>
-        <w:p>
-          <w:pPr>
-            <w:pStyle w:val="TOC3"/>
-            <w:rPr>
-              <w:rFonts w:asciiTheme="minorHAnsi" w:eastAsiaTheme="minorEastAsia" w:hAnsiTheme="minorHAnsi" w:cstheme="minorBidi"/>
-              <w:bCs w:val="0"/>
-              <w:iCs w:val="0"/>
-              <w:noProof/>
-              <w:kern w:val="2"/>
-              <w:sz w:val="24"/>
-              <w:szCs w:val="24"/>
-              <w:lang w:eastAsia="en-US"/>
-              <w14:ligatures w14:val="standardContextual"/>
-            </w:rPr>
-          </w:pPr>
-          <w:hyperlink w:anchor="_Toc212128711" w:history="1">
-            <w:r>
-              <w:rPr>
-                <w:rStyle w:val="Hyperlink"/>
-                <w:noProof/>
-              </w:rPr>
-              <w:t>3.7.1.Đăng kí</w:t>
-            </w:r>
-            <w:r>
-              <w:rPr>
-                <w:noProof/>
-                <w:webHidden/>
-              </w:rPr>
-              <w:tab/>
-            </w:r>
-            <w:r>
-              <w:rPr>
-                <w:noProof/>
-                <w:webHidden/>
-              </w:rPr>
-              <w:fldChar w:fldCharType="begin"/>
-            </w:r>
-            <w:r>
-              <w:rPr>
-                <w:noProof/>
-                <w:webHidden/>
-              </w:rPr>
-              <w:instrText xml:space="preserve"> PAGEREF _Toc212128711 \h </w:instrText>
-            </w:r>
-            <w:r>
-              <w:rPr>
-                <w:noProof/>
-                <w:webHidden/>
-              </w:rPr>
-            </w:r>
-            <w:r>
-              <w:rPr>
-                <w:noProof/>
-                <w:webHidden/>
-              </w:rPr>
-              <w:fldChar w:fldCharType="separate"/>
-            </w:r>
-            <w:r>
-              <w:rPr>
-                <w:noProof/>
-                <w:webHidden/>
-              </w:rPr>
-              <w:t>23</w:t>
-            </w:r>
-            <w:r>
-              <w:rPr>
-                <w:noProof/>
-                <w:webHidden/>
-              </w:rPr>
-              <w:fldChar w:fldCharType="end"/>
-            </w:r>
-          </w:hyperlink>
-        </w:p>
-        <w:p>
-          <w:pPr>
-            <w:pStyle w:val="TOC3"/>
-            <w:rPr>
-              <w:rFonts w:asciiTheme="minorHAnsi" w:eastAsiaTheme="minorEastAsia" w:hAnsiTheme="minorHAnsi" w:cstheme="minorBidi"/>
-              <w:bCs w:val="0"/>
-              <w:iCs w:val="0"/>
-              <w:noProof/>
-              <w:kern w:val="2"/>
-              <w:sz w:val="24"/>
-              <w:szCs w:val="24"/>
-              <w:lang w:eastAsia="en-US"/>
-              <w14:ligatures w14:val="standardContextual"/>
-            </w:rPr>
-          </w:pPr>
-          <w:hyperlink w:anchor="_Toc212128712" w:history="1">
-            <w:r>
-              <w:rPr>
-                <w:rStyle w:val="Hyperlink"/>
-                <w:noProof/>
-              </w:rPr>
-              <w:t>3.7.2.Đăng nhập</w:t>
-            </w:r>
-            <w:r>
-              <w:rPr>
-                <w:noProof/>
-                <w:webHidden/>
-              </w:rPr>
-              <w:tab/>
-            </w:r>
-            <w:r>
-              <w:rPr>
-                <w:noProof/>
-                <w:webHidden/>
-              </w:rPr>
-              <w:fldChar w:fldCharType="begin"/>
-            </w:r>
-            <w:r>
-              <w:rPr>
-                <w:noProof/>
-                <w:webHidden/>
-              </w:rPr>
-              <w:instrText xml:space="preserve"> PAGEREF _Toc212128712 \h </w:instrText>
-            </w:r>
-            <w:r>
-              <w:rPr>
-                <w:noProof/>
-                <w:webHidden/>
-              </w:rPr>
-            </w:r>
-            <w:r>
-              <w:rPr>
-                <w:noProof/>
-                <w:webHidden/>
-              </w:rPr>
-              <w:fldChar w:fldCharType="separate"/>
-            </w:r>
-            <w:r>
-              <w:rPr>
-                <w:noProof/>
-                <w:webHidden/>
-              </w:rPr>
-              <w:t>24</w:t>
-            </w:r>
-            <w:r>
-              <w:rPr>
-                <w:noProof/>
-                <w:webHidden/>
-              </w:rPr>
-              <w:fldChar w:fldCharType="end"/>
-            </w:r>
-          </w:hyperlink>
-        </w:p>
-        <w:p>
-          <w:pPr>
-            <w:pStyle w:val="TOC3"/>
-            <w:rPr>
-              <w:rFonts w:asciiTheme="minorHAnsi" w:eastAsiaTheme="minorEastAsia" w:hAnsiTheme="minorHAnsi" w:cstheme="minorBidi"/>
-              <w:bCs w:val="0"/>
-              <w:iCs w:val="0"/>
-              <w:noProof/>
-              <w:kern w:val="2"/>
-              <w:sz w:val="24"/>
-              <w:szCs w:val="24"/>
-              <w:lang w:eastAsia="en-US"/>
-              <w14:ligatures w14:val="standardContextual"/>
-            </w:rPr>
-          </w:pPr>
-          <w:hyperlink w:anchor="_Toc212128713" w:history="1">
-            <w:r>
-              <w:rPr>
-                <w:rStyle w:val="Hyperlink"/>
-                <w:noProof/>
-              </w:rPr>
-              <w:t>3.7.3.Xem danh sách đơn hàng</w:t>
-            </w:r>
-            <w:r>
-              <w:rPr>
-                <w:noProof/>
-                <w:webHidden/>
-              </w:rPr>
-              <w:tab/>
-            </w:r>
-            <w:r>
-              <w:rPr>
-                <w:noProof/>
-                <w:webHidden/>
-              </w:rPr>
-              <w:fldChar w:fldCharType="begin"/>
-            </w:r>
-            <w:r>
-              <w:rPr>
-                <w:noProof/>
-                <w:webHidden/>
-              </w:rPr>
-              <w:instrText xml:space="preserve"> PAGEREF _Toc212128713 \h </w:instrText>
-            </w:r>
-            <w:r>
-              <w:rPr>
-                <w:noProof/>
-                <w:webHidden/>
-              </w:rPr>
-            </w:r>
-            <w:r>
-              <w:rPr>
-                <w:noProof/>
-                <w:webHidden/>
-              </w:rPr>
-              <w:fldChar w:fldCharType="separate"/>
-            </w:r>
-            <w:r>
-              <w:rPr>
-                <w:noProof/>
-                <w:webHidden/>
-              </w:rPr>
-              <w:t>25</w:t>
-            </w:r>
-            <w:r>
-              <w:rPr>
-                <w:noProof/>
-                <w:webHidden/>
-              </w:rPr>
-              <w:fldChar w:fldCharType="end"/>
-            </w:r>
-          </w:hyperlink>
-        </w:p>
-        <w:p>
-          <w:pPr>
-            <w:pStyle w:val="TOC3"/>
-            <w:rPr>
-              <w:rFonts w:asciiTheme="minorHAnsi" w:eastAsiaTheme="minorEastAsia" w:hAnsiTheme="minorHAnsi" w:cstheme="minorBidi"/>
-              <w:bCs w:val="0"/>
-              <w:iCs w:val="0"/>
-              <w:noProof/>
-              <w:kern w:val="2"/>
-              <w:sz w:val="24"/>
-              <w:szCs w:val="24"/>
-              <w:lang w:eastAsia="en-US"/>
-              <w14:ligatures w14:val="standardContextual"/>
-            </w:rPr>
-          </w:pPr>
-          <w:hyperlink w:anchor="_Toc212128714" w:history="1">
-            <w:r>
-              <w:rPr>
-                <w:rStyle w:val="Hyperlink"/>
-                <w:noProof/>
-              </w:rPr>
-              <w:t>3.7.4.Xác nhận, hủy đơn hàng</w:t>
-            </w:r>
-            <w:r>
-              <w:rPr>
-                <w:noProof/>
-                <w:webHidden/>
-              </w:rPr>
-              <w:tab/>
-            </w:r>
-            <w:r>
-              <w:rPr>
-                <w:noProof/>
-                <w:webHidden/>
-              </w:rPr>
-              <w:fldChar w:fldCharType="begin"/>
-            </w:r>
-            <w:r>
-              <w:rPr>
-                <w:noProof/>
-                <w:webHidden/>
-              </w:rPr>
-              <w:instrText xml:space="preserve"> PAGEREF _Toc212128714 \h </w:instrText>
-            </w:r>
-            <w:r>
-              <w:rPr>
-                <w:noProof/>
-                <w:webHidden/>
-              </w:rPr>
-            </w:r>
-            <w:r>
-              <w:rPr>
-                <w:noProof/>
-                <w:webHidden/>
-              </w:rPr>
-              <w:fldChar w:fldCharType="separate"/>
-            </w:r>
-            <w:r>
-              <w:rPr>
-                <w:noProof/>
-                <w:webHidden/>
-              </w:rPr>
-              <w:t>26</w:t>
-            </w:r>
-            <w:r>
-              <w:rPr>
-                <w:noProof/>
-                <w:webHidden/>
-              </w:rPr>
-              <w:fldChar w:fldCharType="end"/>
-            </w:r>
-          </w:hyperlink>
-        </w:p>
-        <w:p>
-          <w:pPr>
-            <w:pStyle w:val="TOC3"/>
-            <w:rPr>
-              <w:rFonts w:asciiTheme="minorHAnsi" w:eastAsiaTheme="minorEastAsia" w:hAnsiTheme="minorHAnsi" w:cstheme="minorBidi"/>
-              <w:bCs w:val="0"/>
-              <w:iCs w:val="0"/>
-              <w:noProof/>
-              <w:kern w:val="2"/>
-              <w:sz w:val="24"/>
-              <w:szCs w:val="24"/>
-              <w:lang w:eastAsia="en-US"/>
-              <w14:ligatures w14:val="standardContextual"/>
-            </w:rPr>
-          </w:pPr>
-          <w:hyperlink w:anchor="_Toc212128715" w:history="1">
-            <w:r>
-              <w:rPr>
-                <w:rStyle w:val="Hyperlink"/>
-                <w:noProof/>
-              </w:rPr>
-              <w:t>3.7.5.Khóa tài khoản người dùng</w:t>
-            </w:r>
-            <w:r>
-              <w:rPr>
-                <w:noProof/>
-                <w:webHidden/>
-              </w:rPr>
-              <w:tab/>
-            </w:r>
-            <w:r>
-              <w:rPr>
-                <w:noProof/>
-                <w:webHidden/>
-              </w:rPr>
-              <w:fldChar w:fldCharType="begin"/>
-            </w:r>
-            <w:r>
-              <w:rPr>
-                <w:noProof/>
-                <w:webHidden/>
-              </w:rPr>
-              <w:instrText xml:space="preserve"> PAGEREF _Toc212128715 \h </w:instrText>
-            </w:r>
-            <w:r>
-              <w:rPr>
-                <w:noProof/>
-                <w:webHidden/>
-              </w:rPr>
-            </w:r>
-            <w:r>
-              <w:rPr>
-                <w:noProof/>
-                <w:webHidden/>
-              </w:rPr>
-              <w:fldChar w:fldCharType="separate"/>
-            </w:r>
-            <w:r>
-              <w:rPr>
-                <w:noProof/>
-                <w:webHidden/>
-              </w:rPr>
-              <w:t>27</w:t>
-            </w:r>
-            <w:r>
-              <w:rPr>
-                <w:noProof/>
-                <w:webHidden/>
-              </w:rPr>
-              <w:fldChar w:fldCharType="end"/>
-            </w:r>
-          </w:hyperlink>
-        </w:p>
-        <w:p>
-          <w:pPr>
-            <w:pStyle w:val="TOC3"/>
-            <w:rPr>
-              <w:rFonts w:asciiTheme="minorHAnsi" w:eastAsiaTheme="minorEastAsia" w:hAnsiTheme="minorHAnsi" w:cstheme="minorBidi"/>
-              <w:bCs w:val="0"/>
-              <w:iCs w:val="0"/>
-              <w:noProof/>
-              <w:kern w:val="2"/>
-              <w:sz w:val="24"/>
-              <w:szCs w:val="24"/>
-              <w:lang w:eastAsia="en-US"/>
-              <w14:ligatures w14:val="standardContextual"/>
-            </w:rPr>
-          </w:pPr>
-          <w:hyperlink w:anchor="_Toc212128716" w:history="1">
-            <w:r>
-              <w:rPr>
-                <w:rStyle w:val="Hyperlink"/>
-                <w:noProof/>
-              </w:rPr>
-              <w:t>3.7.6.Mở khóa tài khoản người dùng</w:t>
-            </w:r>
-            <w:r>
-              <w:rPr>
-                <w:noProof/>
-                <w:webHidden/>
-              </w:rPr>
-              <w:tab/>
-            </w:r>
-            <w:r>
-              <w:rPr>
-                <w:noProof/>
-                <w:webHidden/>
-              </w:rPr>
-              <w:fldChar w:fldCharType="begin"/>
-            </w:r>
-            <w:r>
-              <w:rPr>
-                <w:noProof/>
-                <w:webHidden/>
-              </w:rPr>
-              <w:instrText xml:space="preserve"> PAGEREF _Toc212128716 \h </w:instrText>
-            </w:r>
-            <w:r>
-              <w:rPr>
-                <w:noProof/>
-                <w:webHidden/>
-              </w:rPr>
-            </w:r>
-            <w:r>
-              <w:rPr>
-                <w:noProof/>
-                <w:webHidden/>
-              </w:rPr>
-              <w:fldChar w:fldCharType="separate"/>
-            </w:r>
-            <w:r>
-              <w:rPr>
-                <w:noProof/>
-                <w:webHidden/>
-              </w:rPr>
-              <w:t>28</w:t>
-            </w:r>
-            <w:r>
-              <w:rPr>
-                <w:noProof/>
-                <w:webHidden/>
-              </w:rPr>
-              <w:fldChar w:fldCharType="end"/>
-            </w:r>
-          </w:hyperlink>
-        </w:p>
-        <w:p>
-          <w:pPr>
-            <w:pStyle w:val="TOC3"/>
-            <w:rPr>
-              <w:rFonts w:asciiTheme="minorHAnsi" w:eastAsiaTheme="minorEastAsia" w:hAnsiTheme="minorHAnsi" w:cstheme="minorBidi"/>
-              <w:bCs w:val="0"/>
-              <w:iCs w:val="0"/>
-              <w:noProof/>
-              <w:kern w:val="2"/>
-              <w:sz w:val="24"/>
-              <w:szCs w:val="24"/>
-              <w:lang w:eastAsia="en-US"/>
-              <w14:ligatures w14:val="standardContextual"/>
-            </w:rPr>
-          </w:pPr>
-          <w:hyperlink w:anchor="_Toc212128717" w:history="1">
-            <w:r>
-              <w:rPr>
-                <w:rStyle w:val="Hyperlink"/>
-                <w:noProof/>
-              </w:rPr>
-              <w:t>3.7.7.Thống kê doanh thu bán hàng</w:t>
-            </w:r>
-            <w:r>
-              <w:rPr>
-                <w:noProof/>
-                <w:webHidden/>
-              </w:rPr>
-              <w:tab/>
-            </w:r>
-            <w:r>
-              <w:rPr>
-                <w:noProof/>
-                <w:webHidden/>
-              </w:rPr>
-              <w:fldChar w:fldCharType="begin"/>
-            </w:r>
-            <w:r>
-              <w:rPr>
-                <w:noProof/>
-                <w:webHidden/>
-              </w:rPr>
-              <w:instrText xml:space="preserve"> PAGEREF _Toc212128717 \h </w:instrText>
-            </w:r>
-            <w:r>
-              <w:rPr>
-                <w:noProof/>
-                <w:webHidden/>
-              </w:rPr>
-            </w:r>
-            <w:r>
-              <w:rPr>
-                <w:noProof/>
-                <w:webHidden/>
-              </w:rPr>
-              <w:fldChar w:fldCharType="separate"/>
-            </w:r>
-            <w:r>
-              <w:rPr>
-                <w:noProof/>
-                <w:webHidden/>
-              </w:rPr>
-              <w:t>29</w:t>
-            </w:r>
-            <w:r>
-              <w:rPr>
-                <w:noProof/>
-                <w:webHidden/>
-              </w:rPr>
-              <w:fldChar w:fldCharType="end"/>
-            </w:r>
-          </w:hyperlink>
-        </w:p>
-        <w:p>
-          <w:pPr>
-            <w:pStyle w:val="TOC3"/>
-            <w:rPr>
-              <w:rFonts w:asciiTheme="minorHAnsi" w:eastAsiaTheme="minorEastAsia" w:hAnsiTheme="minorHAnsi" w:cstheme="minorBidi"/>
-              <w:bCs w:val="0"/>
-              <w:iCs w:val="0"/>
-              <w:noProof/>
-              <w:kern w:val="2"/>
-              <w:sz w:val="24"/>
-              <w:szCs w:val="24"/>
-              <w:lang w:eastAsia="en-US"/>
-              <w14:ligatures w14:val="standardContextual"/>
-            </w:rPr>
-          </w:pPr>
-          <w:hyperlink w:anchor="_Toc212128718" w:history="1">
-            <w:r>
-              <w:rPr>
-                <w:rStyle w:val="Hyperlink"/>
-                <w:noProof/>
-              </w:rPr>
-              <w:t>3.7.8. Xem chi tiết đơn hàng (quản trị viên).</w:t>
-            </w:r>
-            <w:r>
-              <w:rPr>
-                <w:noProof/>
-                <w:webHidden/>
-              </w:rPr>
-              <w:tab/>
-            </w:r>
-            <w:r>
-              <w:rPr>
-                <w:noProof/>
-                <w:webHidden/>
-              </w:rPr>
-              <w:fldChar w:fldCharType="begin"/>
-            </w:r>
-            <w:r>
-              <w:rPr>
-                <w:noProof/>
-                <w:webHidden/>
-              </w:rPr>
-              <w:instrText xml:space="preserve"> PAGEREF _Toc212128718 \h </w:instrText>
-            </w:r>
-            <w:r>
-              <w:rPr>
-                <w:noProof/>
-                <w:webHidden/>
-              </w:rPr>
-            </w:r>
-            <w:r>
-              <w:rPr>
-                <w:noProof/>
-                <w:webHidden/>
-              </w:rPr>
-              <w:fldChar w:fldCharType="separate"/>
-            </w:r>
-            <w:r>
-              <w:rPr>
-                <w:noProof/>
-                <w:webHidden/>
-              </w:rPr>
-              <w:t>31</w:t>
-            </w:r>
-            <w:r>
-              <w:rPr>
-                <w:noProof/>
-                <w:webHidden/>
-              </w:rPr>
-              <w:fldChar w:fldCharType="end"/>
-            </w:r>
-          </w:hyperlink>
-        </w:p>
-        <w:p>
-          <w:pPr>
-            <w:pStyle w:val="TOC3"/>
-            <w:rPr>
-              <w:rFonts w:asciiTheme="minorHAnsi" w:eastAsiaTheme="minorEastAsia" w:hAnsiTheme="minorHAnsi" w:cstheme="minorBidi"/>
-              <w:bCs w:val="0"/>
-              <w:iCs w:val="0"/>
-              <w:noProof/>
-              <w:kern w:val="2"/>
-              <w:sz w:val="24"/>
-              <w:szCs w:val="24"/>
-              <w:lang w:eastAsia="en-US"/>
-              <w14:ligatures w14:val="standardContextual"/>
-            </w:rPr>
-          </w:pPr>
-          <w:hyperlink w:anchor="_Toc212128719" w:history="1">
-            <w:r>
-              <w:rPr>
-                <w:rStyle w:val="Hyperlink"/>
-                <w:noProof/>
-              </w:rPr>
-              <w:t>3.7.9. Thêm mới tài khoản người giao hàng.</w:t>
-            </w:r>
-            <w:r>
-              <w:rPr>
-                <w:noProof/>
-                <w:webHidden/>
-              </w:rPr>
-              <w:tab/>
-            </w:r>
-            <w:r>
-              <w:rPr>
-                <w:noProof/>
-                <w:webHidden/>
-              </w:rPr>
-              <w:fldChar w:fldCharType="begin"/>
-            </w:r>
-            <w:r>
-              <w:rPr>
-                <w:noProof/>
-                <w:webHidden/>
-              </w:rPr>
-              <w:instrText xml:space="preserve"> PAGEREF _Toc212128719 \h </w:instrText>
-            </w:r>
-            <w:r>
-              <w:rPr>
-                <w:noProof/>
-                <w:webHidden/>
-              </w:rPr>
-            </w:r>
-            <w:r>
-              <w:rPr>
-                <w:noProof/>
-                <w:webHidden/>
-              </w:rPr>
-              <w:fldChar w:fldCharType="separate"/>
-            </w:r>
-            <w:r>
-              <w:rPr>
-                <w:noProof/>
-                <w:webHidden/>
-              </w:rPr>
-              <w:t>32</w:t>
-            </w:r>
-            <w:r>
-              <w:rPr>
-                <w:noProof/>
-                <w:webHidden/>
-              </w:rPr>
-              <w:fldChar w:fldCharType="end"/>
-            </w:r>
-          </w:hyperlink>
-        </w:p>
-        <w:p>
-          <w:pPr>
-            <w:pStyle w:val="TOC3"/>
-            <w:rPr>
-              <w:rFonts w:asciiTheme="minorHAnsi" w:eastAsiaTheme="minorEastAsia" w:hAnsiTheme="minorHAnsi" w:cstheme="minorBidi"/>
-              <w:bCs w:val="0"/>
-              <w:iCs w:val="0"/>
-              <w:noProof/>
-              <w:kern w:val="2"/>
-              <w:sz w:val="24"/>
-              <w:szCs w:val="24"/>
-              <w:lang w:eastAsia="en-US"/>
-              <w14:ligatures w14:val="standardContextual"/>
-            </w:rPr>
-          </w:pPr>
-          <w:hyperlink w:anchor="_Toc212128720" w:history="1">
-            <w:r>
-              <w:rPr>
-                <w:rStyle w:val="Hyperlink"/>
-                <w:noProof/>
-              </w:rPr>
-              <w:t>3.7.10. Xem danh sách đơn hàng được cần được giao (shipper)</w:t>
-            </w:r>
-            <w:r>
-              <w:rPr>
-                <w:noProof/>
-                <w:webHidden/>
-              </w:rPr>
-              <w:tab/>
-            </w:r>
-            <w:r>
-              <w:rPr>
-                <w:noProof/>
-                <w:webHidden/>
-              </w:rPr>
-              <w:fldChar w:fldCharType="begin"/>
-            </w:r>
-            <w:r>
-              <w:rPr>
-                <w:noProof/>
-                <w:webHidden/>
-              </w:rPr>
-              <w:instrText xml:space="preserve"> PAGEREF _Toc212128720 \h </w:instrText>
-            </w:r>
-            <w:r>
-              <w:rPr>
-                <w:noProof/>
-                <w:webHidden/>
-              </w:rPr>
-            </w:r>
-            <w:r>
-              <w:rPr>
-                <w:noProof/>
-                <w:webHidden/>
-              </w:rPr>
-              <w:fldChar w:fldCharType="separate"/>
-            </w:r>
-            <w:r>
-              <w:rPr>
-                <w:noProof/>
-                <w:webHidden/>
-              </w:rPr>
-              <w:t>33</w:t>
-            </w:r>
-            <w:r>
-              <w:rPr>
-                <w:noProof/>
-                <w:webHidden/>
-              </w:rPr>
-              <w:fldChar w:fldCharType="end"/>
-            </w:r>
-          </w:hyperlink>
-        </w:p>
-        <w:p>
-          <w:pPr>
-            <w:pStyle w:val="TOC3"/>
-            <w:rPr>
-              <w:rFonts w:asciiTheme="minorHAnsi" w:eastAsiaTheme="minorEastAsia" w:hAnsiTheme="minorHAnsi" w:cstheme="minorBidi"/>
-              <w:bCs w:val="0"/>
-              <w:iCs w:val="0"/>
-              <w:noProof/>
-              <w:kern w:val="2"/>
-              <w:sz w:val="24"/>
-              <w:szCs w:val="24"/>
-              <w:lang w:eastAsia="en-US"/>
-              <w14:ligatures w14:val="standardContextual"/>
-            </w:rPr>
-          </w:pPr>
-          <w:hyperlink w:anchor="_Toc212128721" w:history="1">
-            <w:r>
-              <w:rPr>
-                <w:rStyle w:val="Hyperlink"/>
-                <w:noProof/>
-              </w:rPr>
-              <w:t>3.7.11.Xác nhận tình trạng vận chuyển đơn hàng (shipper)</w:t>
-            </w:r>
-            <w:r>
-              <w:rPr>
-                <w:noProof/>
-                <w:webHidden/>
-              </w:rPr>
-              <w:tab/>
-            </w:r>
-            <w:r>
-              <w:rPr>
-                <w:noProof/>
-                <w:webHidden/>
-              </w:rPr>
-              <w:fldChar w:fldCharType="begin"/>
-            </w:r>
-            <w:r>
-              <w:rPr>
-                <w:noProof/>
-                <w:webHidden/>
-              </w:rPr>
-              <w:instrText xml:space="preserve"> PAGEREF _Toc212128721 \h </w:instrText>
-            </w:r>
-            <w:r>
-              <w:rPr>
-                <w:noProof/>
-                <w:webHidden/>
-              </w:rPr>
-            </w:r>
-            <w:r>
-              <w:rPr>
-                <w:noProof/>
-                <w:webHidden/>
-              </w:rPr>
-              <w:fldChar w:fldCharType="separate"/>
-            </w:r>
-            <w:r>
-              <w:rPr>
-                <w:noProof/>
-                <w:webHidden/>
-              </w:rPr>
-              <w:t>34</w:t>
+              <w:t>8</w:t>
             </w:r>
             <w:r>
               <w:rPr>
@@ -4119,13 +2112,13 @@
               <w14:ligatures w14:val="standardContextual"/>
             </w:rPr>
           </w:pPr>
-          <w:hyperlink w:anchor="_Toc212128722" w:history="1">
+          <w:hyperlink w:anchor="_Toc212190557" w:history="1">
             <w:r>
               <w:rPr>
                 <w:rStyle w:val="Hyperlink"/>
                 <w:noProof/>
               </w:rPr>
-              <w:t>IV.Cơ sở dữ liệu</w:t>
+              <w:t>III. Các yêu cầu chức năng</w:t>
             </w:r>
             <w:r>
               <w:rPr>
@@ -4146,7 +2139,7 @@
                 <w:noProof/>
                 <w:webHidden/>
               </w:rPr>
-              <w:instrText xml:space="preserve"> PAGEREF _Toc212128722 \h </w:instrText>
+              <w:instrText xml:space="preserve"> PAGEREF _Toc212190557 \h </w:instrText>
             </w:r>
             <w:r>
               <w:rPr>
@@ -4166,7 +2159,7 @@
                 <w:noProof/>
                 <w:webHidden/>
               </w:rPr>
-              <w:t>36</w:t>
+              <w:t>9</w:t>
             </w:r>
             <w:r>
               <w:rPr>
@@ -4192,13 +2185,13 @@
               <w14:ligatures w14:val="standardContextual"/>
             </w:rPr>
           </w:pPr>
-          <w:hyperlink w:anchor="_Toc212128723" w:history="1">
+          <w:hyperlink w:anchor="_Toc212190558" w:history="1">
             <w:r>
               <w:rPr>
                 <w:rStyle w:val="Hyperlink"/>
                 <w:noProof/>
               </w:rPr>
-              <w:t>4.1.Mục đích thiết kế</w:t>
+              <w:t>3.1.Các chức năng của hệ thống</w:t>
             </w:r>
             <w:r>
               <w:rPr>
@@ -4219,7 +2212,7 @@
                 <w:noProof/>
                 <w:webHidden/>
               </w:rPr>
-              <w:instrText xml:space="preserve"> PAGEREF _Toc212128723 \h </w:instrText>
+              <w:instrText xml:space="preserve"> PAGEREF _Toc212190558 \h </w:instrText>
             </w:r>
             <w:r>
               <w:rPr>
@@ -4239,7 +2232,7 @@
                 <w:noProof/>
                 <w:webHidden/>
               </w:rPr>
-              <w:t>36</w:t>
+              <w:t>9</w:t>
             </w:r>
             <w:r>
               <w:rPr>
@@ -4265,13 +2258,13 @@
               <w14:ligatures w14:val="standardContextual"/>
             </w:rPr>
           </w:pPr>
-          <w:hyperlink w:anchor="_Toc212128724" w:history="1">
+          <w:hyperlink w:anchor="_Toc212190559" w:history="1">
             <w:r>
               <w:rPr>
                 <w:rStyle w:val="Hyperlink"/>
                 <w:noProof/>
               </w:rPr>
-              <w:t>4.2.Các bảng trong cơ sở dữ liệu</w:t>
+              <w:t>3.2.Các tác nhân (Actors)</w:t>
             </w:r>
             <w:r>
               <w:rPr>
@@ -4292,7 +2285,7 @@
                 <w:noProof/>
                 <w:webHidden/>
               </w:rPr>
-              <w:instrText xml:space="preserve"> PAGEREF _Toc212128724 \h </w:instrText>
+              <w:instrText xml:space="preserve"> PAGEREF _Toc212190559 \h </w:instrText>
             </w:r>
             <w:r>
               <w:rPr>
@@ -4312,7 +2305,7 @@
                 <w:noProof/>
                 <w:webHidden/>
               </w:rPr>
-              <w:t>37</w:t>
+              <w:t>11</w:t>
             </w:r>
             <w:r>
               <w:rPr>
@@ -4338,12 +2331,2130 @@
               <w14:ligatures w14:val="standardContextual"/>
             </w:rPr>
           </w:pPr>
-          <w:hyperlink w:anchor="_Toc212128725" w:history="1">
+          <w:hyperlink w:anchor="_Toc212190560" w:history="1">
             <w:r>
               <w:rPr>
                 <w:rStyle w:val="Hyperlink"/>
                 <w:noProof/>
               </w:rPr>
+              <w:t>3.3.Biểu đồ use case tổng quan</w:t>
+            </w:r>
+            <w:r>
+              <w:rPr>
+                <w:noProof/>
+                <w:webHidden/>
+              </w:rPr>
+              <w:tab/>
+            </w:r>
+            <w:r>
+              <w:rPr>
+                <w:noProof/>
+                <w:webHidden/>
+              </w:rPr>
+              <w:fldChar w:fldCharType="begin"/>
+            </w:r>
+            <w:r>
+              <w:rPr>
+                <w:noProof/>
+                <w:webHidden/>
+              </w:rPr>
+              <w:instrText xml:space="preserve"> PAGEREF _Toc212190560 \h </w:instrText>
+            </w:r>
+            <w:r>
+              <w:rPr>
+                <w:noProof/>
+                <w:webHidden/>
+              </w:rPr>
+            </w:r>
+            <w:r>
+              <w:rPr>
+                <w:noProof/>
+                <w:webHidden/>
+              </w:rPr>
+              <w:fldChar w:fldCharType="separate"/>
+            </w:r>
+            <w:r>
+              <w:rPr>
+                <w:noProof/>
+                <w:webHidden/>
+              </w:rPr>
+              <w:t>11</w:t>
+            </w:r>
+            <w:r>
+              <w:rPr>
+                <w:noProof/>
+                <w:webHidden/>
+              </w:rPr>
+              <w:fldChar w:fldCharType="end"/>
+            </w:r>
+          </w:hyperlink>
+        </w:p>
+        <w:p>
+          <w:pPr>
+            <w:pStyle w:val="TOC2"/>
+            <w:rPr>
+              <w:rFonts w:asciiTheme="minorHAnsi" w:eastAsiaTheme="minorEastAsia" w:hAnsiTheme="minorHAnsi" w:cstheme="minorBidi"/>
+              <w:bCs w:val="0"/>
+              <w:iCs w:val="0"/>
+              <w:noProof/>
+              <w:kern w:val="2"/>
+              <w:sz w:val="24"/>
+              <w:szCs w:val="24"/>
+              <w:lang w:eastAsia="en-US"/>
+              <w14:ligatures w14:val="standardContextual"/>
+            </w:rPr>
+          </w:pPr>
+          <w:hyperlink w:anchor="_Toc212190561" w:history="1">
+            <w:r>
+              <w:rPr>
+                <w:rStyle w:val="Hyperlink"/>
+                <w:noProof/>
+              </w:rPr>
+              <w:t>3.4.Biểu đồ use case phân rã</w:t>
+            </w:r>
+            <w:r>
+              <w:rPr>
+                <w:noProof/>
+                <w:webHidden/>
+              </w:rPr>
+              <w:tab/>
+            </w:r>
+            <w:r>
+              <w:rPr>
+                <w:noProof/>
+                <w:webHidden/>
+              </w:rPr>
+              <w:fldChar w:fldCharType="begin"/>
+            </w:r>
+            <w:r>
+              <w:rPr>
+                <w:noProof/>
+                <w:webHidden/>
+              </w:rPr>
+              <w:instrText xml:space="preserve"> PAGEREF _Toc212190561 \h </w:instrText>
+            </w:r>
+            <w:r>
+              <w:rPr>
+                <w:noProof/>
+                <w:webHidden/>
+              </w:rPr>
+            </w:r>
+            <w:r>
+              <w:rPr>
+                <w:noProof/>
+                <w:webHidden/>
+              </w:rPr>
+              <w:fldChar w:fldCharType="separate"/>
+            </w:r>
+            <w:r>
+              <w:rPr>
+                <w:noProof/>
+                <w:webHidden/>
+              </w:rPr>
+              <w:t>11</w:t>
+            </w:r>
+            <w:r>
+              <w:rPr>
+                <w:noProof/>
+                <w:webHidden/>
+              </w:rPr>
+              <w:fldChar w:fldCharType="end"/>
+            </w:r>
+          </w:hyperlink>
+        </w:p>
+        <w:p>
+          <w:pPr>
+            <w:pStyle w:val="TOC2"/>
+            <w:rPr>
+              <w:rFonts w:asciiTheme="minorHAnsi" w:eastAsiaTheme="minorEastAsia" w:hAnsiTheme="minorHAnsi" w:cstheme="minorBidi"/>
+              <w:bCs w:val="0"/>
+              <w:iCs w:val="0"/>
+              <w:noProof/>
+              <w:kern w:val="2"/>
+              <w:sz w:val="24"/>
+              <w:szCs w:val="24"/>
+              <w:lang w:eastAsia="en-US"/>
+              <w14:ligatures w14:val="standardContextual"/>
+            </w:rPr>
+          </w:pPr>
+          <w:hyperlink w:anchor="_Toc212190562" w:history="1">
+            <w:r>
+              <w:rPr>
+                <w:rStyle w:val="Hyperlink"/>
+                <w:noProof/>
+              </w:rPr>
+              <w:t>3.5.Quy trình nghiệp vụ</w:t>
+            </w:r>
+            <w:r>
+              <w:rPr>
+                <w:noProof/>
+                <w:webHidden/>
+              </w:rPr>
+              <w:tab/>
+            </w:r>
+            <w:r>
+              <w:rPr>
+                <w:noProof/>
+                <w:webHidden/>
+              </w:rPr>
+              <w:fldChar w:fldCharType="begin"/>
+            </w:r>
+            <w:r>
+              <w:rPr>
+                <w:noProof/>
+                <w:webHidden/>
+              </w:rPr>
+              <w:instrText xml:space="preserve"> PAGEREF _Toc212190562 \h </w:instrText>
+            </w:r>
+            <w:r>
+              <w:rPr>
+                <w:noProof/>
+                <w:webHidden/>
+              </w:rPr>
+            </w:r>
+            <w:r>
+              <w:rPr>
+                <w:noProof/>
+                <w:webHidden/>
+              </w:rPr>
+              <w:fldChar w:fldCharType="separate"/>
+            </w:r>
+            <w:r>
+              <w:rPr>
+                <w:noProof/>
+                <w:webHidden/>
+              </w:rPr>
+              <w:t>14</w:t>
+            </w:r>
+            <w:r>
+              <w:rPr>
+                <w:noProof/>
+                <w:webHidden/>
+              </w:rPr>
+              <w:fldChar w:fldCharType="end"/>
+            </w:r>
+          </w:hyperlink>
+        </w:p>
+        <w:p>
+          <w:pPr>
+            <w:pStyle w:val="TOC3"/>
+            <w:rPr>
+              <w:rFonts w:asciiTheme="minorHAnsi" w:eastAsiaTheme="minorEastAsia" w:hAnsiTheme="minorHAnsi" w:cstheme="minorBidi"/>
+              <w:bCs w:val="0"/>
+              <w:iCs w:val="0"/>
+              <w:noProof/>
+              <w:kern w:val="2"/>
+              <w:sz w:val="24"/>
+              <w:szCs w:val="24"/>
+              <w:lang w:eastAsia="en-US"/>
+              <w14:ligatures w14:val="standardContextual"/>
+            </w:rPr>
+          </w:pPr>
+          <w:hyperlink w:anchor="_Toc212190563" w:history="1">
+            <w:r>
+              <w:rPr>
+                <w:rStyle w:val="Hyperlink"/>
+                <w:noProof/>
+              </w:rPr>
+              <w:t>3.5.1.Quy trình đăng ký</w:t>
+            </w:r>
+            <w:r>
+              <w:rPr>
+                <w:noProof/>
+                <w:webHidden/>
+              </w:rPr>
+              <w:tab/>
+            </w:r>
+            <w:r>
+              <w:rPr>
+                <w:noProof/>
+                <w:webHidden/>
+              </w:rPr>
+              <w:fldChar w:fldCharType="begin"/>
+            </w:r>
+            <w:r>
+              <w:rPr>
+                <w:noProof/>
+                <w:webHidden/>
+              </w:rPr>
+              <w:instrText xml:space="preserve"> PAGEREF _Toc212190563 \h </w:instrText>
+            </w:r>
+            <w:r>
+              <w:rPr>
+                <w:noProof/>
+                <w:webHidden/>
+              </w:rPr>
+            </w:r>
+            <w:r>
+              <w:rPr>
+                <w:noProof/>
+                <w:webHidden/>
+              </w:rPr>
+              <w:fldChar w:fldCharType="separate"/>
+            </w:r>
+            <w:r>
+              <w:rPr>
+                <w:noProof/>
+                <w:webHidden/>
+              </w:rPr>
+              <w:t>14</w:t>
+            </w:r>
+            <w:r>
+              <w:rPr>
+                <w:noProof/>
+                <w:webHidden/>
+              </w:rPr>
+              <w:fldChar w:fldCharType="end"/>
+            </w:r>
+          </w:hyperlink>
+        </w:p>
+        <w:p>
+          <w:pPr>
+            <w:pStyle w:val="TOC3"/>
+            <w:rPr>
+              <w:rFonts w:asciiTheme="minorHAnsi" w:eastAsiaTheme="minorEastAsia" w:hAnsiTheme="minorHAnsi" w:cstheme="minorBidi"/>
+              <w:bCs w:val="0"/>
+              <w:iCs w:val="0"/>
+              <w:noProof/>
+              <w:kern w:val="2"/>
+              <w:sz w:val="24"/>
+              <w:szCs w:val="24"/>
+              <w:lang w:eastAsia="en-US"/>
+              <w14:ligatures w14:val="standardContextual"/>
+            </w:rPr>
+          </w:pPr>
+          <w:hyperlink w:anchor="_Toc212190564" w:history="1">
+            <w:r>
+              <w:rPr>
+                <w:rStyle w:val="Hyperlink"/>
+                <w:noProof/>
+              </w:rPr>
+              <w:t>3.5.2.Quy trình đăng nhập</w:t>
+            </w:r>
+            <w:r>
+              <w:rPr>
+                <w:noProof/>
+                <w:webHidden/>
+              </w:rPr>
+              <w:tab/>
+            </w:r>
+            <w:r>
+              <w:rPr>
+                <w:noProof/>
+                <w:webHidden/>
+              </w:rPr>
+              <w:fldChar w:fldCharType="begin"/>
+            </w:r>
+            <w:r>
+              <w:rPr>
+                <w:noProof/>
+                <w:webHidden/>
+              </w:rPr>
+              <w:instrText xml:space="preserve"> PAGEREF _Toc212190564 \h </w:instrText>
+            </w:r>
+            <w:r>
+              <w:rPr>
+                <w:noProof/>
+                <w:webHidden/>
+              </w:rPr>
+            </w:r>
+            <w:r>
+              <w:rPr>
+                <w:noProof/>
+                <w:webHidden/>
+              </w:rPr>
+              <w:fldChar w:fldCharType="separate"/>
+            </w:r>
+            <w:r>
+              <w:rPr>
+                <w:noProof/>
+                <w:webHidden/>
+              </w:rPr>
+              <w:t>15</w:t>
+            </w:r>
+            <w:r>
+              <w:rPr>
+                <w:noProof/>
+                <w:webHidden/>
+              </w:rPr>
+              <w:fldChar w:fldCharType="end"/>
+            </w:r>
+          </w:hyperlink>
+        </w:p>
+        <w:p>
+          <w:pPr>
+            <w:pStyle w:val="TOC3"/>
+            <w:rPr>
+              <w:rFonts w:asciiTheme="minorHAnsi" w:eastAsiaTheme="minorEastAsia" w:hAnsiTheme="minorHAnsi" w:cstheme="minorBidi"/>
+              <w:bCs w:val="0"/>
+              <w:iCs w:val="0"/>
+              <w:noProof/>
+              <w:kern w:val="2"/>
+              <w:sz w:val="24"/>
+              <w:szCs w:val="24"/>
+              <w:lang w:eastAsia="en-US"/>
+              <w14:ligatures w14:val="standardContextual"/>
+            </w:rPr>
+          </w:pPr>
+          <w:hyperlink w:anchor="_Toc212190565" w:history="1">
+            <w:r>
+              <w:rPr>
+                <w:rStyle w:val="Hyperlink"/>
+                <w:noProof/>
+              </w:rPr>
+              <w:t>3.5.3.Quy trình xem danh sách đơn hàng</w:t>
+            </w:r>
+            <w:r>
+              <w:rPr>
+                <w:noProof/>
+                <w:webHidden/>
+              </w:rPr>
+              <w:tab/>
+            </w:r>
+            <w:r>
+              <w:rPr>
+                <w:noProof/>
+                <w:webHidden/>
+              </w:rPr>
+              <w:fldChar w:fldCharType="begin"/>
+            </w:r>
+            <w:r>
+              <w:rPr>
+                <w:noProof/>
+                <w:webHidden/>
+              </w:rPr>
+              <w:instrText xml:space="preserve"> PAGEREF _Toc212190565 \h </w:instrText>
+            </w:r>
+            <w:r>
+              <w:rPr>
+                <w:noProof/>
+                <w:webHidden/>
+              </w:rPr>
+            </w:r>
+            <w:r>
+              <w:rPr>
+                <w:noProof/>
+                <w:webHidden/>
+              </w:rPr>
+              <w:fldChar w:fldCharType="separate"/>
+            </w:r>
+            <w:r>
+              <w:rPr>
+                <w:noProof/>
+                <w:webHidden/>
+              </w:rPr>
+              <w:t>16</w:t>
+            </w:r>
+            <w:r>
+              <w:rPr>
+                <w:noProof/>
+                <w:webHidden/>
+              </w:rPr>
+              <w:fldChar w:fldCharType="end"/>
+            </w:r>
+          </w:hyperlink>
+        </w:p>
+        <w:p>
+          <w:pPr>
+            <w:pStyle w:val="TOC3"/>
+            <w:rPr>
+              <w:rFonts w:asciiTheme="minorHAnsi" w:eastAsiaTheme="minorEastAsia" w:hAnsiTheme="minorHAnsi" w:cstheme="minorBidi"/>
+              <w:bCs w:val="0"/>
+              <w:iCs w:val="0"/>
+              <w:noProof/>
+              <w:kern w:val="2"/>
+              <w:sz w:val="24"/>
+              <w:szCs w:val="24"/>
+              <w:lang w:eastAsia="en-US"/>
+              <w14:ligatures w14:val="standardContextual"/>
+            </w:rPr>
+          </w:pPr>
+          <w:hyperlink w:anchor="_Toc212190566" w:history="1">
+            <w:r>
+              <w:rPr>
+                <w:rStyle w:val="Hyperlink"/>
+                <w:noProof/>
+              </w:rPr>
+              <w:t>3.5.4.Quy trình xác nhận, hủy đơn hàng</w:t>
+            </w:r>
+            <w:r>
+              <w:rPr>
+                <w:noProof/>
+                <w:webHidden/>
+              </w:rPr>
+              <w:tab/>
+            </w:r>
+            <w:r>
+              <w:rPr>
+                <w:noProof/>
+                <w:webHidden/>
+              </w:rPr>
+              <w:fldChar w:fldCharType="begin"/>
+            </w:r>
+            <w:r>
+              <w:rPr>
+                <w:noProof/>
+                <w:webHidden/>
+              </w:rPr>
+              <w:instrText xml:space="preserve"> PAGEREF _Toc212190566 \h </w:instrText>
+            </w:r>
+            <w:r>
+              <w:rPr>
+                <w:noProof/>
+                <w:webHidden/>
+              </w:rPr>
+            </w:r>
+            <w:r>
+              <w:rPr>
+                <w:noProof/>
+                <w:webHidden/>
+              </w:rPr>
+              <w:fldChar w:fldCharType="separate"/>
+            </w:r>
+            <w:r>
+              <w:rPr>
+                <w:noProof/>
+                <w:webHidden/>
+              </w:rPr>
+              <w:t>17</w:t>
+            </w:r>
+            <w:r>
+              <w:rPr>
+                <w:noProof/>
+                <w:webHidden/>
+              </w:rPr>
+              <w:fldChar w:fldCharType="end"/>
+            </w:r>
+          </w:hyperlink>
+        </w:p>
+        <w:p>
+          <w:pPr>
+            <w:pStyle w:val="TOC3"/>
+            <w:rPr>
+              <w:rFonts w:asciiTheme="minorHAnsi" w:eastAsiaTheme="minorEastAsia" w:hAnsiTheme="minorHAnsi" w:cstheme="minorBidi"/>
+              <w:bCs w:val="0"/>
+              <w:iCs w:val="0"/>
+              <w:noProof/>
+              <w:kern w:val="2"/>
+              <w:sz w:val="24"/>
+              <w:szCs w:val="24"/>
+              <w:lang w:eastAsia="en-US"/>
+              <w14:ligatures w14:val="standardContextual"/>
+            </w:rPr>
+          </w:pPr>
+          <w:hyperlink w:anchor="_Toc212190567" w:history="1">
+            <w:r>
+              <w:rPr>
+                <w:rStyle w:val="Hyperlink"/>
+                <w:noProof/>
+              </w:rPr>
+              <w:t>3.5.5.Quy trình khóa tài khoản người dùng</w:t>
+            </w:r>
+            <w:r>
+              <w:rPr>
+                <w:noProof/>
+                <w:webHidden/>
+              </w:rPr>
+              <w:tab/>
+            </w:r>
+            <w:r>
+              <w:rPr>
+                <w:noProof/>
+                <w:webHidden/>
+              </w:rPr>
+              <w:fldChar w:fldCharType="begin"/>
+            </w:r>
+            <w:r>
+              <w:rPr>
+                <w:noProof/>
+                <w:webHidden/>
+              </w:rPr>
+              <w:instrText xml:space="preserve"> PAGEREF _Toc212190567 \h </w:instrText>
+            </w:r>
+            <w:r>
+              <w:rPr>
+                <w:noProof/>
+                <w:webHidden/>
+              </w:rPr>
+            </w:r>
+            <w:r>
+              <w:rPr>
+                <w:noProof/>
+                <w:webHidden/>
+              </w:rPr>
+              <w:fldChar w:fldCharType="separate"/>
+            </w:r>
+            <w:r>
+              <w:rPr>
+                <w:noProof/>
+                <w:webHidden/>
+              </w:rPr>
+              <w:t>18</w:t>
+            </w:r>
+            <w:r>
+              <w:rPr>
+                <w:noProof/>
+                <w:webHidden/>
+              </w:rPr>
+              <w:fldChar w:fldCharType="end"/>
+            </w:r>
+          </w:hyperlink>
+        </w:p>
+        <w:p>
+          <w:pPr>
+            <w:pStyle w:val="TOC3"/>
+            <w:rPr>
+              <w:rFonts w:asciiTheme="minorHAnsi" w:eastAsiaTheme="minorEastAsia" w:hAnsiTheme="minorHAnsi" w:cstheme="minorBidi"/>
+              <w:bCs w:val="0"/>
+              <w:iCs w:val="0"/>
+              <w:noProof/>
+              <w:kern w:val="2"/>
+              <w:sz w:val="24"/>
+              <w:szCs w:val="24"/>
+              <w:lang w:eastAsia="en-US"/>
+              <w14:ligatures w14:val="standardContextual"/>
+            </w:rPr>
+          </w:pPr>
+          <w:hyperlink w:anchor="_Toc212190568" w:history="1">
+            <w:r>
+              <w:rPr>
+                <w:rStyle w:val="Hyperlink"/>
+                <w:noProof/>
+              </w:rPr>
+              <w:t>3.5.6.Quy trình mở khóa tài khoản người dùng</w:t>
+            </w:r>
+            <w:r>
+              <w:rPr>
+                <w:noProof/>
+                <w:webHidden/>
+              </w:rPr>
+              <w:tab/>
+            </w:r>
+            <w:r>
+              <w:rPr>
+                <w:noProof/>
+                <w:webHidden/>
+              </w:rPr>
+              <w:fldChar w:fldCharType="begin"/>
+            </w:r>
+            <w:r>
+              <w:rPr>
+                <w:noProof/>
+                <w:webHidden/>
+              </w:rPr>
+              <w:instrText xml:space="preserve"> PAGEREF _Toc212190568 \h </w:instrText>
+            </w:r>
+            <w:r>
+              <w:rPr>
+                <w:noProof/>
+                <w:webHidden/>
+              </w:rPr>
+            </w:r>
+            <w:r>
+              <w:rPr>
+                <w:noProof/>
+                <w:webHidden/>
+              </w:rPr>
+              <w:fldChar w:fldCharType="separate"/>
+            </w:r>
+            <w:r>
+              <w:rPr>
+                <w:noProof/>
+                <w:webHidden/>
+              </w:rPr>
+              <w:t>19</w:t>
+            </w:r>
+            <w:r>
+              <w:rPr>
+                <w:noProof/>
+                <w:webHidden/>
+              </w:rPr>
+              <w:fldChar w:fldCharType="end"/>
+            </w:r>
+          </w:hyperlink>
+        </w:p>
+        <w:p>
+          <w:pPr>
+            <w:pStyle w:val="TOC3"/>
+            <w:rPr>
+              <w:rFonts w:asciiTheme="minorHAnsi" w:eastAsiaTheme="minorEastAsia" w:hAnsiTheme="minorHAnsi" w:cstheme="minorBidi"/>
+              <w:bCs w:val="0"/>
+              <w:iCs w:val="0"/>
+              <w:noProof/>
+              <w:kern w:val="2"/>
+              <w:sz w:val="24"/>
+              <w:szCs w:val="24"/>
+              <w:lang w:eastAsia="en-US"/>
+              <w14:ligatures w14:val="standardContextual"/>
+            </w:rPr>
+          </w:pPr>
+          <w:hyperlink w:anchor="_Toc212190569" w:history="1">
+            <w:r>
+              <w:rPr>
+                <w:rStyle w:val="Hyperlink"/>
+                <w:noProof/>
+              </w:rPr>
+              <w:t>3.5.7.Quy trình xem thống kê doanh thu của quản trị viên</w:t>
+            </w:r>
+            <w:r>
+              <w:rPr>
+                <w:noProof/>
+                <w:webHidden/>
+              </w:rPr>
+              <w:tab/>
+            </w:r>
+            <w:r>
+              <w:rPr>
+                <w:noProof/>
+                <w:webHidden/>
+              </w:rPr>
+              <w:fldChar w:fldCharType="begin"/>
+            </w:r>
+            <w:r>
+              <w:rPr>
+                <w:noProof/>
+                <w:webHidden/>
+              </w:rPr>
+              <w:instrText xml:space="preserve"> PAGEREF _Toc212190569 \h </w:instrText>
+            </w:r>
+            <w:r>
+              <w:rPr>
+                <w:noProof/>
+                <w:webHidden/>
+              </w:rPr>
+            </w:r>
+            <w:r>
+              <w:rPr>
+                <w:noProof/>
+                <w:webHidden/>
+              </w:rPr>
+              <w:fldChar w:fldCharType="separate"/>
+            </w:r>
+            <w:r>
+              <w:rPr>
+                <w:noProof/>
+                <w:webHidden/>
+              </w:rPr>
+              <w:t>20</w:t>
+            </w:r>
+            <w:r>
+              <w:rPr>
+                <w:noProof/>
+                <w:webHidden/>
+              </w:rPr>
+              <w:fldChar w:fldCharType="end"/>
+            </w:r>
+          </w:hyperlink>
+        </w:p>
+        <w:p>
+          <w:pPr>
+            <w:pStyle w:val="TOC3"/>
+            <w:rPr>
+              <w:rFonts w:asciiTheme="minorHAnsi" w:eastAsiaTheme="minorEastAsia" w:hAnsiTheme="minorHAnsi" w:cstheme="minorBidi"/>
+              <w:bCs w:val="0"/>
+              <w:iCs w:val="0"/>
+              <w:noProof/>
+              <w:kern w:val="2"/>
+              <w:sz w:val="24"/>
+              <w:szCs w:val="24"/>
+              <w:lang w:eastAsia="en-US"/>
+              <w14:ligatures w14:val="standardContextual"/>
+            </w:rPr>
+          </w:pPr>
+          <w:hyperlink w:anchor="_Toc212190570" w:history="1">
+            <w:r>
+              <w:rPr>
+                <w:rStyle w:val="Hyperlink"/>
+                <w:noProof/>
+              </w:rPr>
+              <w:t>3.5.8.Xem chi tiết đơn hàng(quản trị viên)</w:t>
+            </w:r>
+            <w:r>
+              <w:rPr>
+                <w:noProof/>
+                <w:webHidden/>
+              </w:rPr>
+              <w:tab/>
+            </w:r>
+            <w:r>
+              <w:rPr>
+                <w:noProof/>
+                <w:webHidden/>
+              </w:rPr>
+              <w:fldChar w:fldCharType="begin"/>
+            </w:r>
+            <w:r>
+              <w:rPr>
+                <w:noProof/>
+                <w:webHidden/>
+              </w:rPr>
+              <w:instrText xml:space="preserve"> PAGEREF _Toc212190570 \h </w:instrText>
+            </w:r>
+            <w:r>
+              <w:rPr>
+                <w:noProof/>
+                <w:webHidden/>
+              </w:rPr>
+            </w:r>
+            <w:r>
+              <w:rPr>
+                <w:noProof/>
+                <w:webHidden/>
+              </w:rPr>
+              <w:fldChar w:fldCharType="separate"/>
+            </w:r>
+            <w:r>
+              <w:rPr>
+                <w:noProof/>
+                <w:webHidden/>
+              </w:rPr>
+              <w:t>20</w:t>
+            </w:r>
+            <w:r>
+              <w:rPr>
+                <w:noProof/>
+                <w:webHidden/>
+              </w:rPr>
+              <w:fldChar w:fldCharType="end"/>
+            </w:r>
+          </w:hyperlink>
+        </w:p>
+        <w:p>
+          <w:pPr>
+            <w:pStyle w:val="TOC3"/>
+            <w:rPr>
+              <w:rFonts w:asciiTheme="minorHAnsi" w:eastAsiaTheme="minorEastAsia" w:hAnsiTheme="minorHAnsi" w:cstheme="minorBidi"/>
+              <w:bCs w:val="0"/>
+              <w:iCs w:val="0"/>
+              <w:noProof/>
+              <w:kern w:val="2"/>
+              <w:sz w:val="24"/>
+              <w:szCs w:val="24"/>
+              <w:lang w:eastAsia="en-US"/>
+              <w14:ligatures w14:val="standardContextual"/>
+            </w:rPr>
+          </w:pPr>
+          <w:hyperlink w:anchor="_Toc212190571" w:history="1">
+            <w:r>
+              <w:rPr>
+                <w:rStyle w:val="Hyperlink"/>
+                <w:noProof/>
+              </w:rPr>
+              <w:t>3.5.9.Thêm mới tài khoản người giao hàng</w:t>
+            </w:r>
+            <w:r>
+              <w:rPr>
+                <w:noProof/>
+                <w:webHidden/>
+              </w:rPr>
+              <w:tab/>
+            </w:r>
+            <w:r>
+              <w:rPr>
+                <w:noProof/>
+                <w:webHidden/>
+              </w:rPr>
+              <w:fldChar w:fldCharType="begin"/>
+            </w:r>
+            <w:r>
+              <w:rPr>
+                <w:noProof/>
+                <w:webHidden/>
+              </w:rPr>
+              <w:instrText xml:space="preserve"> PAGEREF _Toc212190571 \h </w:instrText>
+            </w:r>
+            <w:r>
+              <w:rPr>
+                <w:noProof/>
+                <w:webHidden/>
+              </w:rPr>
+            </w:r>
+            <w:r>
+              <w:rPr>
+                <w:noProof/>
+                <w:webHidden/>
+              </w:rPr>
+              <w:fldChar w:fldCharType="separate"/>
+            </w:r>
+            <w:r>
+              <w:rPr>
+                <w:noProof/>
+                <w:webHidden/>
+              </w:rPr>
+              <w:t>21</w:t>
+            </w:r>
+            <w:r>
+              <w:rPr>
+                <w:noProof/>
+                <w:webHidden/>
+              </w:rPr>
+              <w:fldChar w:fldCharType="end"/>
+            </w:r>
+          </w:hyperlink>
+        </w:p>
+        <w:p>
+          <w:pPr>
+            <w:pStyle w:val="TOC3"/>
+            <w:rPr>
+              <w:rFonts w:asciiTheme="minorHAnsi" w:eastAsiaTheme="minorEastAsia" w:hAnsiTheme="minorHAnsi" w:cstheme="minorBidi"/>
+              <w:bCs w:val="0"/>
+              <w:iCs w:val="0"/>
+              <w:noProof/>
+              <w:kern w:val="2"/>
+              <w:sz w:val="24"/>
+              <w:szCs w:val="24"/>
+              <w:lang w:eastAsia="en-US"/>
+              <w14:ligatures w14:val="standardContextual"/>
+            </w:rPr>
+          </w:pPr>
+          <w:hyperlink w:anchor="_Toc212190572" w:history="1">
+            <w:r>
+              <w:rPr>
+                <w:rStyle w:val="Hyperlink"/>
+                <w:noProof/>
+              </w:rPr>
+              <w:t>3.5.10.Xem danh sách đơn hàng cần được giao</w:t>
+            </w:r>
+            <w:r>
+              <w:rPr>
+                <w:noProof/>
+                <w:webHidden/>
+              </w:rPr>
+              <w:tab/>
+            </w:r>
+            <w:r>
+              <w:rPr>
+                <w:noProof/>
+                <w:webHidden/>
+              </w:rPr>
+              <w:fldChar w:fldCharType="begin"/>
+            </w:r>
+            <w:r>
+              <w:rPr>
+                <w:noProof/>
+                <w:webHidden/>
+              </w:rPr>
+              <w:instrText xml:space="preserve"> PAGEREF _Toc212190572 \h </w:instrText>
+            </w:r>
+            <w:r>
+              <w:rPr>
+                <w:noProof/>
+                <w:webHidden/>
+              </w:rPr>
+            </w:r>
+            <w:r>
+              <w:rPr>
+                <w:noProof/>
+                <w:webHidden/>
+              </w:rPr>
+              <w:fldChar w:fldCharType="separate"/>
+            </w:r>
+            <w:r>
+              <w:rPr>
+                <w:noProof/>
+                <w:webHidden/>
+              </w:rPr>
+              <w:t>22</w:t>
+            </w:r>
+            <w:r>
+              <w:rPr>
+                <w:noProof/>
+                <w:webHidden/>
+              </w:rPr>
+              <w:fldChar w:fldCharType="end"/>
+            </w:r>
+          </w:hyperlink>
+        </w:p>
+        <w:p>
+          <w:pPr>
+            <w:pStyle w:val="TOC3"/>
+            <w:rPr>
+              <w:rFonts w:asciiTheme="minorHAnsi" w:eastAsiaTheme="minorEastAsia" w:hAnsiTheme="minorHAnsi" w:cstheme="minorBidi"/>
+              <w:bCs w:val="0"/>
+              <w:iCs w:val="0"/>
+              <w:noProof/>
+              <w:kern w:val="2"/>
+              <w:sz w:val="24"/>
+              <w:szCs w:val="24"/>
+              <w:lang w:eastAsia="en-US"/>
+              <w14:ligatures w14:val="standardContextual"/>
+            </w:rPr>
+          </w:pPr>
+          <w:hyperlink w:anchor="_Toc212190573" w:history="1">
+            <w:r>
+              <w:rPr>
+                <w:rStyle w:val="Hyperlink"/>
+                <w:noProof/>
+              </w:rPr>
+              <w:t>3.5.11.Quy trình xác nhận tình trạng vận chuyển đơn hàng</w:t>
+            </w:r>
+            <w:r>
+              <w:rPr>
+                <w:noProof/>
+                <w:webHidden/>
+              </w:rPr>
+              <w:tab/>
+            </w:r>
+            <w:r>
+              <w:rPr>
+                <w:noProof/>
+                <w:webHidden/>
+              </w:rPr>
+              <w:fldChar w:fldCharType="begin"/>
+            </w:r>
+            <w:r>
+              <w:rPr>
+                <w:noProof/>
+                <w:webHidden/>
+              </w:rPr>
+              <w:instrText xml:space="preserve"> PAGEREF _Toc212190573 \h </w:instrText>
+            </w:r>
+            <w:r>
+              <w:rPr>
+                <w:noProof/>
+                <w:webHidden/>
+              </w:rPr>
+            </w:r>
+            <w:r>
+              <w:rPr>
+                <w:noProof/>
+                <w:webHidden/>
+              </w:rPr>
+              <w:fldChar w:fldCharType="separate"/>
+            </w:r>
+            <w:r>
+              <w:rPr>
+                <w:noProof/>
+                <w:webHidden/>
+              </w:rPr>
+              <w:t>23</w:t>
+            </w:r>
+            <w:r>
+              <w:rPr>
+                <w:noProof/>
+                <w:webHidden/>
+              </w:rPr>
+              <w:fldChar w:fldCharType="end"/>
+            </w:r>
+          </w:hyperlink>
+        </w:p>
+        <w:p>
+          <w:pPr>
+            <w:pStyle w:val="TOC2"/>
+            <w:rPr>
+              <w:rFonts w:asciiTheme="minorHAnsi" w:eastAsiaTheme="minorEastAsia" w:hAnsiTheme="minorHAnsi" w:cstheme="minorBidi"/>
+              <w:bCs w:val="0"/>
+              <w:iCs w:val="0"/>
+              <w:noProof/>
+              <w:kern w:val="2"/>
+              <w:sz w:val="24"/>
+              <w:szCs w:val="24"/>
+              <w:lang w:eastAsia="en-US"/>
+              <w14:ligatures w14:val="standardContextual"/>
+            </w:rPr>
+          </w:pPr>
+          <w:hyperlink w:anchor="_Toc212190574" w:history="1">
+            <w:r>
+              <w:rPr>
+                <w:rStyle w:val="Hyperlink"/>
+                <w:noProof/>
+              </w:rPr>
+              <w:t>3.6.Đặc tả use case</w:t>
+            </w:r>
+            <w:r>
+              <w:rPr>
+                <w:noProof/>
+                <w:webHidden/>
+              </w:rPr>
+              <w:tab/>
+            </w:r>
+            <w:r>
+              <w:rPr>
+                <w:noProof/>
+                <w:webHidden/>
+              </w:rPr>
+              <w:fldChar w:fldCharType="begin"/>
+            </w:r>
+            <w:r>
+              <w:rPr>
+                <w:noProof/>
+                <w:webHidden/>
+              </w:rPr>
+              <w:instrText xml:space="preserve"> PAGEREF _Toc212190574 \h </w:instrText>
+            </w:r>
+            <w:r>
+              <w:rPr>
+                <w:noProof/>
+                <w:webHidden/>
+              </w:rPr>
+            </w:r>
+            <w:r>
+              <w:rPr>
+                <w:noProof/>
+                <w:webHidden/>
+              </w:rPr>
+              <w:fldChar w:fldCharType="separate"/>
+            </w:r>
+            <w:r>
+              <w:rPr>
+                <w:noProof/>
+                <w:webHidden/>
+              </w:rPr>
+              <w:t>24</w:t>
+            </w:r>
+            <w:r>
+              <w:rPr>
+                <w:noProof/>
+                <w:webHidden/>
+              </w:rPr>
+              <w:fldChar w:fldCharType="end"/>
+            </w:r>
+          </w:hyperlink>
+        </w:p>
+        <w:p>
+          <w:pPr>
+            <w:pStyle w:val="TOC3"/>
+            <w:rPr>
+              <w:rFonts w:asciiTheme="minorHAnsi" w:eastAsiaTheme="minorEastAsia" w:hAnsiTheme="minorHAnsi" w:cstheme="minorBidi"/>
+              <w:bCs w:val="0"/>
+              <w:iCs w:val="0"/>
+              <w:noProof/>
+              <w:kern w:val="2"/>
+              <w:sz w:val="24"/>
+              <w:szCs w:val="24"/>
+              <w:lang w:eastAsia="en-US"/>
+              <w14:ligatures w14:val="standardContextual"/>
+            </w:rPr>
+          </w:pPr>
+          <w:hyperlink w:anchor="_Toc212190575" w:history="1">
+            <w:r>
+              <w:rPr>
+                <w:rStyle w:val="Hyperlink"/>
+                <w:noProof/>
+              </w:rPr>
+              <w:t>3.6.1.Đăng kí</w:t>
+            </w:r>
+            <w:r>
+              <w:rPr>
+                <w:noProof/>
+                <w:webHidden/>
+              </w:rPr>
+              <w:tab/>
+            </w:r>
+            <w:r>
+              <w:rPr>
+                <w:noProof/>
+                <w:webHidden/>
+              </w:rPr>
+              <w:fldChar w:fldCharType="begin"/>
+            </w:r>
+            <w:r>
+              <w:rPr>
+                <w:noProof/>
+                <w:webHidden/>
+              </w:rPr>
+              <w:instrText xml:space="preserve"> PAGEREF _Toc212190575 \h </w:instrText>
+            </w:r>
+            <w:r>
+              <w:rPr>
+                <w:noProof/>
+                <w:webHidden/>
+              </w:rPr>
+            </w:r>
+            <w:r>
+              <w:rPr>
+                <w:noProof/>
+                <w:webHidden/>
+              </w:rPr>
+              <w:fldChar w:fldCharType="separate"/>
+            </w:r>
+            <w:r>
+              <w:rPr>
+                <w:noProof/>
+                <w:webHidden/>
+              </w:rPr>
+              <w:t>24</w:t>
+            </w:r>
+            <w:r>
+              <w:rPr>
+                <w:noProof/>
+                <w:webHidden/>
+              </w:rPr>
+              <w:fldChar w:fldCharType="end"/>
+            </w:r>
+          </w:hyperlink>
+        </w:p>
+        <w:p>
+          <w:pPr>
+            <w:pStyle w:val="TOC3"/>
+            <w:rPr>
+              <w:rFonts w:asciiTheme="minorHAnsi" w:eastAsiaTheme="minorEastAsia" w:hAnsiTheme="minorHAnsi" w:cstheme="minorBidi"/>
+              <w:bCs w:val="0"/>
+              <w:iCs w:val="0"/>
+              <w:noProof/>
+              <w:kern w:val="2"/>
+              <w:sz w:val="24"/>
+              <w:szCs w:val="24"/>
+              <w:lang w:eastAsia="en-US"/>
+              <w14:ligatures w14:val="standardContextual"/>
+            </w:rPr>
+          </w:pPr>
+          <w:hyperlink w:anchor="_Toc212190576" w:history="1">
+            <w:r>
+              <w:rPr>
+                <w:rStyle w:val="Hyperlink"/>
+                <w:noProof/>
+              </w:rPr>
+              <w:t>3.6.2.Đăng nhập</w:t>
+            </w:r>
+            <w:r>
+              <w:rPr>
+                <w:noProof/>
+                <w:webHidden/>
+              </w:rPr>
+              <w:tab/>
+            </w:r>
+            <w:r>
+              <w:rPr>
+                <w:noProof/>
+                <w:webHidden/>
+              </w:rPr>
+              <w:fldChar w:fldCharType="begin"/>
+            </w:r>
+            <w:r>
+              <w:rPr>
+                <w:noProof/>
+                <w:webHidden/>
+              </w:rPr>
+              <w:instrText xml:space="preserve"> PAGEREF _Toc212190576 \h </w:instrText>
+            </w:r>
+            <w:r>
+              <w:rPr>
+                <w:noProof/>
+                <w:webHidden/>
+              </w:rPr>
+            </w:r>
+            <w:r>
+              <w:rPr>
+                <w:noProof/>
+                <w:webHidden/>
+              </w:rPr>
+              <w:fldChar w:fldCharType="separate"/>
+            </w:r>
+            <w:r>
+              <w:rPr>
+                <w:noProof/>
+                <w:webHidden/>
+              </w:rPr>
+              <w:t>25</w:t>
+            </w:r>
+            <w:r>
+              <w:rPr>
+                <w:noProof/>
+                <w:webHidden/>
+              </w:rPr>
+              <w:fldChar w:fldCharType="end"/>
+            </w:r>
+          </w:hyperlink>
+        </w:p>
+        <w:p>
+          <w:pPr>
+            <w:pStyle w:val="TOC3"/>
+            <w:rPr>
+              <w:rFonts w:asciiTheme="minorHAnsi" w:eastAsiaTheme="minorEastAsia" w:hAnsiTheme="minorHAnsi" w:cstheme="minorBidi"/>
+              <w:bCs w:val="0"/>
+              <w:iCs w:val="0"/>
+              <w:noProof/>
+              <w:kern w:val="2"/>
+              <w:sz w:val="24"/>
+              <w:szCs w:val="24"/>
+              <w:lang w:eastAsia="en-US"/>
+              <w14:ligatures w14:val="standardContextual"/>
+            </w:rPr>
+          </w:pPr>
+          <w:hyperlink w:anchor="_Toc212190577" w:history="1">
+            <w:r>
+              <w:rPr>
+                <w:rStyle w:val="Hyperlink"/>
+                <w:noProof/>
+              </w:rPr>
+              <w:t>3.6.3.Xem danh sách đơn hàng</w:t>
+            </w:r>
+            <w:r>
+              <w:rPr>
+                <w:noProof/>
+                <w:webHidden/>
+              </w:rPr>
+              <w:tab/>
+            </w:r>
+            <w:r>
+              <w:rPr>
+                <w:noProof/>
+                <w:webHidden/>
+              </w:rPr>
+              <w:fldChar w:fldCharType="begin"/>
+            </w:r>
+            <w:r>
+              <w:rPr>
+                <w:noProof/>
+                <w:webHidden/>
+              </w:rPr>
+              <w:instrText xml:space="preserve"> PAGEREF _Toc212190577 \h </w:instrText>
+            </w:r>
+            <w:r>
+              <w:rPr>
+                <w:noProof/>
+                <w:webHidden/>
+              </w:rPr>
+            </w:r>
+            <w:r>
+              <w:rPr>
+                <w:noProof/>
+                <w:webHidden/>
+              </w:rPr>
+              <w:fldChar w:fldCharType="separate"/>
+            </w:r>
+            <w:r>
+              <w:rPr>
+                <w:noProof/>
+                <w:webHidden/>
+              </w:rPr>
+              <w:t>26</w:t>
+            </w:r>
+            <w:r>
+              <w:rPr>
+                <w:noProof/>
+                <w:webHidden/>
+              </w:rPr>
+              <w:fldChar w:fldCharType="end"/>
+            </w:r>
+          </w:hyperlink>
+        </w:p>
+        <w:p>
+          <w:pPr>
+            <w:pStyle w:val="TOC3"/>
+            <w:rPr>
+              <w:rFonts w:asciiTheme="minorHAnsi" w:eastAsiaTheme="minorEastAsia" w:hAnsiTheme="minorHAnsi" w:cstheme="minorBidi"/>
+              <w:bCs w:val="0"/>
+              <w:iCs w:val="0"/>
+              <w:noProof/>
+              <w:kern w:val="2"/>
+              <w:sz w:val="24"/>
+              <w:szCs w:val="24"/>
+              <w:lang w:eastAsia="en-US"/>
+              <w14:ligatures w14:val="standardContextual"/>
+            </w:rPr>
+          </w:pPr>
+          <w:hyperlink w:anchor="_Toc212190578" w:history="1">
+            <w:r>
+              <w:rPr>
+                <w:rStyle w:val="Hyperlink"/>
+                <w:noProof/>
+              </w:rPr>
+              <w:t>3.6.4.Xác nhận, hủy đơn hàng</w:t>
+            </w:r>
+            <w:r>
+              <w:rPr>
+                <w:noProof/>
+                <w:webHidden/>
+              </w:rPr>
+              <w:tab/>
+            </w:r>
+            <w:r>
+              <w:rPr>
+                <w:noProof/>
+                <w:webHidden/>
+              </w:rPr>
+              <w:fldChar w:fldCharType="begin"/>
+            </w:r>
+            <w:r>
+              <w:rPr>
+                <w:noProof/>
+                <w:webHidden/>
+              </w:rPr>
+              <w:instrText xml:space="preserve"> PAGEREF _Toc212190578 \h </w:instrText>
+            </w:r>
+            <w:r>
+              <w:rPr>
+                <w:noProof/>
+                <w:webHidden/>
+              </w:rPr>
+            </w:r>
+            <w:r>
+              <w:rPr>
+                <w:noProof/>
+                <w:webHidden/>
+              </w:rPr>
+              <w:fldChar w:fldCharType="separate"/>
+            </w:r>
+            <w:r>
+              <w:rPr>
+                <w:noProof/>
+                <w:webHidden/>
+              </w:rPr>
+              <w:t>27</w:t>
+            </w:r>
+            <w:r>
+              <w:rPr>
+                <w:noProof/>
+                <w:webHidden/>
+              </w:rPr>
+              <w:fldChar w:fldCharType="end"/>
+            </w:r>
+          </w:hyperlink>
+        </w:p>
+        <w:p>
+          <w:pPr>
+            <w:pStyle w:val="TOC3"/>
+            <w:rPr>
+              <w:rFonts w:asciiTheme="minorHAnsi" w:eastAsiaTheme="minorEastAsia" w:hAnsiTheme="minorHAnsi" w:cstheme="minorBidi"/>
+              <w:bCs w:val="0"/>
+              <w:iCs w:val="0"/>
+              <w:noProof/>
+              <w:kern w:val="2"/>
+              <w:sz w:val="24"/>
+              <w:szCs w:val="24"/>
+              <w:lang w:eastAsia="en-US"/>
+              <w14:ligatures w14:val="standardContextual"/>
+            </w:rPr>
+          </w:pPr>
+          <w:hyperlink w:anchor="_Toc212190579" w:history="1">
+            <w:r>
+              <w:rPr>
+                <w:rStyle w:val="Hyperlink"/>
+                <w:noProof/>
+              </w:rPr>
+              <w:t>3.6.5.Khóa tài khoản người dùng</w:t>
+            </w:r>
+            <w:r>
+              <w:rPr>
+                <w:noProof/>
+                <w:webHidden/>
+              </w:rPr>
+              <w:tab/>
+            </w:r>
+            <w:r>
+              <w:rPr>
+                <w:noProof/>
+                <w:webHidden/>
+              </w:rPr>
+              <w:fldChar w:fldCharType="begin"/>
+            </w:r>
+            <w:r>
+              <w:rPr>
+                <w:noProof/>
+                <w:webHidden/>
+              </w:rPr>
+              <w:instrText xml:space="preserve"> PAGEREF _Toc212190579 \h </w:instrText>
+            </w:r>
+            <w:r>
+              <w:rPr>
+                <w:noProof/>
+                <w:webHidden/>
+              </w:rPr>
+            </w:r>
+            <w:r>
+              <w:rPr>
+                <w:noProof/>
+                <w:webHidden/>
+              </w:rPr>
+              <w:fldChar w:fldCharType="separate"/>
+            </w:r>
+            <w:r>
+              <w:rPr>
+                <w:noProof/>
+                <w:webHidden/>
+              </w:rPr>
+              <w:t>28</w:t>
+            </w:r>
+            <w:r>
+              <w:rPr>
+                <w:noProof/>
+                <w:webHidden/>
+              </w:rPr>
+              <w:fldChar w:fldCharType="end"/>
+            </w:r>
+          </w:hyperlink>
+        </w:p>
+        <w:p>
+          <w:pPr>
+            <w:pStyle w:val="TOC3"/>
+            <w:rPr>
+              <w:rFonts w:asciiTheme="minorHAnsi" w:eastAsiaTheme="minorEastAsia" w:hAnsiTheme="minorHAnsi" w:cstheme="minorBidi"/>
+              <w:bCs w:val="0"/>
+              <w:iCs w:val="0"/>
+              <w:noProof/>
+              <w:kern w:val="2"/>
+              <w:sz w:val="24"/>
+              <w:szCs w:val="24"/>
+              <w:lang w:eastAsia="en-US"/>
+              <w14:ligatures w14:val="standardContextual"/>
+            </w:rPr>
+          </w:pPr>
+          <w:hyperlink w:anchor="_Toc212190580" w:history="1">
+            <w:r>
+              <w:rPr>
+                <w:rStyle w:val="Hyperlink"/>
+                <w:noProof/>
+              </w:rPr>
+              <w:t>3.6.6.Mở khóa tài khoản người dùng</w:t>
+            </w:r>
+            <w:r>
+              <w:rPr>
+                <w:noProof/>
+                <w:webHidden/>
+              </w:rPr>
+              <w:tab/>
+            </w:r>
+            <w:r>
+              <w:rPr>
+                <w:noProof/>
+                <w:webHidden/>
+              </w:rPr>
+              <w:fldChar w:fldCharType="begin"/>
+            </w:r>
+            <w:r>
+              <w:rPr>
+                <w:noProof/>
+                <w:webHidden/>
+              </w:rPr>
+              <w:instrText xml:space="preserve"> PAGEREF _Toc212190580 \h </w:instrText>
+            </w:r>
+            <w:r>
+              <w:rPr>
+                <w:noProof/>
+                <w:webHidden/>
+              </w:rPr>
+            </w:r>
+            <w:r>
+              <w:rPr>
+                <w:noProof/>
+                <w:webHidden/>
+              </w:rPr>
+              <w:fldChar w:fldCharType="separate"/>
+            </w:r>
+            <w:r>
+              <w:rPr>
+                <w:noProof/>
+                <w:webHidden/>
+              </w:rPr>
+              <w:t>29</w:t>
+            </w:r>
+            <w:r>
+              <w:rPr>
+                <w:noProof/>
+                <w:webHidden/>
+              </w:rPr>
+              <w:fldChar w:fldCharType="end"/>
+            </w:r>
+          </w:hyperlink>
+        </w:p>
+        <w:p>
+          <w:pPr>
+            <w:pStyle w:val="TOC3"/>
+            <w:rPr>
+              <w:rFonts w:asciiTheme="minorHAnsi" w:eastAsiaTheme="minorEastAsia" w:hAnsiTheme="minorHAnsi" w:cstheme="minorBidi"/>
+              <w:bCs w:val="0"/>
+              <w:iCs w:val="0"/>
+              <w:noProof/>
+              <w:kern w:val="2"/>
+              <w:sz w:val="24"/>
+              <w:szCs w:val="24"/>
+              <w:lang w:eastAsia="en-US"/>
+              <w14:ligatures w14:val="standardContextual"/>
+            </w:rPr>
+          </w:pPr>
+          <w:hyperlink w:anchor="_Toc212190581" w:history="1">
+            <w:r>
+              <w:rPr>
+                <w:rStyle w:val="Hyperlink"/>
+                <w:noProof/>
+              </w:rPr>
+              <w:t>3.6.7.Thống kê doanh thu bán hàng</w:t>
+            </w:r>
+            <w:r>
+              <w:rPr>
+                <w:noProof/>
+                <w:webHidden/>
+              </w:rPr>
+              <w:tab/>
+            </w:r>
+            <w:r>
+              <w:rPr>
+                <w:noProof/>
+                <w:webHidden/>
+              </w:rPr>
+              <w:fldChar w:fldCharType="begin"/>
+            </w:r>
+            <w:r>
+              <w:rPr>
+                <w:noProof/>
+                <w:webHidden/>
+              </w:rPr>
+              <w:instrText xml:space="preserve"> PAGEREF _Toc212190581 \h </w:instrText>
+            </w:r>
+            <w:r>
+              <w:rPr>
+                <w:noProof/>
+                <w:webHidden/>
+              </w:rPr>
+            </w:r>
+            <w:r>
+              <w:rPr>
+                <w:noProof/>
+                <w:webHidden/>
+              </w:rPr>
+              <w:fldChar w:fldCharType="separate"/>
+            </w:r>
+            <w:r>
+              <w:rPr>
+                <w:noProof/>
+                <w:webHidden/>
+              </w:rPr>
+              <w:t>30</w:t>
+            </w:r>
+            <w:r>
+              <w:rPr>
+                <w:noProof/>
+                <w:webHidden/>
+              </w:rPr>
+              <w:fldChar w:fldCharType="end"/>
+            </w:r>
+          </w:hyperlink>
+        </w:p>
+        <w:p>
+          <w:pPr>
+            <w:pStyle w:val="TOC3"/>
+            <w:rPr>
+              <w:rFonts w:asciiTheme="minorHAnsi" w:eastAsiaTheme="minorEastAsia" w:hAnsiTheme="minorHAnsi" w:cstheme="minorBidi"/>
+              <w:bCs w:val="0"/>
+              <w:iCs w:val="0"/>
+              <w:noProof/>
+              <w:kern w:val="2"/>
+              <w:sz w:val="24"/>
+              <w:szCs w:val="24"/>
+              <w:lang w:eastAsia="en-US"/>
+              <w14:ligatures w14:val="standardContextual"/>
+            </w:rPr>
+          </w:pPr>
+          <w:hyperlink w:anchor="_Toc212190582" w:history="1">
+            <w:r>
+              <w:rPr>
+                <w:rStyle w:val="Hyperlink"/>
+                <w:noProof/>
+              </w:rPr>
+              <w:t>3.6.8. Xem chi tiết đơn hàng (quản trị viên).</w:t>
+            </w:r>
+            <w:r>
+              <w:rPr>
+                <w:noProof/>
+                <w:webHidden/>
+              </w:rPr>
+              <w:tab/>
+            </w:r>
+            <w:r>
+              <w:rPr>
+                <w:noProof/>
+                <w:webHidden/>
+              </w:rPr>
+              <w:fldChar w:fldCharType="begin"/>
+            </w:r>
+            <w:r>
+              <w:rPr>
+                <w:noProof/>
+                <w:webHidden/>
+              </w:rPr>
+              <w:instrText xml:space="preserve"> PAGEREF _Toc212190582 \h </w:instrText>
+            </w:r>
+            <w:r>
+              <w:rPr>
+                <w:noProof/>
+                <w:webHidden/>
+              </w:rPr>
+            </w:r>
+            <w:r>
+              <w:rPr>
+                <w:noProof/>
+                <w:webHidden/>
+              </w:rPr>
+              <w:fldChar w:fldCharType="separate"/>
+            </w:r>
+            <w:r>
+              <w:rPr>
+                <w:noProof/>
+                <w:webHidden/>
+              </w:rPr>
+              <w:t>32</w:t>
+            </w:r>
+            <w:r>
+              <w:rPr>
+                <w:noProof/>
+                <w:webHidden/>
+              </w:rPr>
+              <w:fldChar w:fldCharType="end"/>
+            </w:r>
+          </w:hyperlink>
+        </w:p>
+        <w:p>
+          <w:pPr>
+            <w:pStyle w:val="TOC3"/>
+            <w:rPr>
+              <w:rFonts w:asciiTheme="minorHAnsi" w:eastAsiaTheme="minorEastAsia" w:hAnsiTheme="minorHAnsi" w:cstheme="minorBidi"/>
+              <w:bCs w:val="0"/>
+              <w:iCs w:val="0"/>
+              <w:noProof/>
+              <w:kern w:val="2"/>
+              <w:sz w:val="24"/>
+              <w:szCs w:val="24"/>
+              <w:lang w:eastAsia="en-US"/>
+              <w14:ligatures w14:val="standardContextual"/>
+            </w:rPr>
+          </w:pPr>
+          <w:hyperlink w:anchor="_Toc212190583" w:history="1">
+            <w:r>
+              <w:rPr>
+                <w:rStyle w:val="Hyperlink"/>
+                <w:noProof/>
+              </w:rPr>
+              <w:t>3.6.9. Thêm mới tài khoản người giao hàng.</w:t>
+            </w:r>
+            <w:r>
+              <w:rPr>
+                <w:noProof/>
+                <w:webHidden/>
+              </w:rPr>
+              <w:tab/>
+            </w:r>
+            <w:r>
+              <w:rPr>
+                <w:noProof/>
+                <w:webHidden/>
+              </w:rPr>
+              <w:fldChar w:fldCharType="begin"/>
+            </w:r>
+            <w:r>
+              <w:rPr>
+                <w:noProof/>
+                <w:webHidden/>
+              </w:rPr>
+              <w:instrText xml:space="preserve"> PAGEREF _Toc212190583 \h </w:instrText>
+            </w:r>
+            <w:r>
+              <w:rPr>
+                <w:noProof/>
+                <w:webHidden/>
+              </w:rPr>
+            </w:r>
+            <w:r>
+              <w:rPr>
+                <w:noProof/>
+                <w:webHidden/>
+              </w:rPr>
+              <w:fldChar w:fldCharType="separate"/>
+            </w:r>
+            <w:r>
+              <w:rPr>
+                <w:noProof/>
+                <w:webHidden/>
+              </w:rPr>
+              <w:t>33</w:t>
+            </w:r>
+            <w:r>
+              <w:rPr>
+                <w:noProof/>
+                <w:webHidden/>
+              </w:rPr>
+              <w:fldChar w:fldCharType="end"/>
+            </w:r>
+          </w:hyperlink>
+        </w:p>
+        <w:p>
+          <w:pPr>
+            <w:pStyle w:val="TOC3"/>
+            <w:rPr>
+              <w:rFonts w:asciiTheme="minorHAnsi" w:eastAsiaTheme="minorEastAsia" w:hAnsiTheme="minorHAnsi" w:cstheme="minorBidi"/>
+              <w:bCs w:val="0"/>
+              <w:iCs w:val="0"/>
+              <w:noProof/>
+              <w:kern w:val="2"/>
+              <w:sz w:val="24"/>
+              <w:szCs w:val="24"/>
+              <w:lang w:eastAsia="en-US"/>
+              <w14:ligatures w14:val="standardContextual"/>
+            </w:rPr>
+          </w:pPr>
+          <w:hyperlink w:anchor="_Toc212190584" w:history="1">
+            <w:r>
+              <w:rPr>
+                <w:rStyle w:val="Hyperlink"/>
+                <w:noProof/>
+              </w:rPr>
+              <w:t>3.6.10. Xem danh sách đơn hàng được cần được giao (shipper)</w:t>
+            </w:r>
+            <w:r>
+              <w:rPr>
+                <w:noProof/>
+                <w:webHidden/>
+              </w:rPr>
+              <w:tab/>
+            </w:r>
+            <w:r>
+              <w:rPr>
+                <w:noProof/>
+                <w:webHidden/>
+              </w:rPr>
+              <w:fldChar w:fldCharType="begin"/>
+            </w:r>
+            <w:r>
+              <w:rPr>
+                <w:noProof/>
+                <w:webHidden/>
+              </w:rPr>
+              <w:instrText xml:space="preserve"> PAGEREF _Toc212190584 \h </w:instrText>
+            </w:r>
+            <w:r>
+              <w:rPr>
+                <w:noProof/>
+                <w:webHidden/>
+              </w:rPr>
+            </w:r>
+            <w:r>
+              <w:rPr>
+                <w:noProof/>
+                <w:webHidden/>
+              </w:rPr>
+              <w:fldChar w:fldCharType="separate"/>
+            </w:r>
+            <w:r>
+              <w:rPr>
+                <w:noProof/>
+                <w:webHidden/>
+              </w:rPr>
+              <w:t>34</w:t>
+            </w:r>
+            <w:r>
+              <w:rPr>
+                <w:noProof/>
+                <w:webHidden/>
+              </w:rPr>
+              <w:fldChar w:fldCharType="end"/>
+            </w:r>
+          </w:hyperlink>
+        </w:p>
+        <w:p>
+          <w:pPr>
+            <w:pStyle w:val="TOC3"/>
+            <w:rPr>
+              <w:rFonts w:asciiTheme="minorHAnsi" w:eastAsiaTheme="minorEastAsia" w:hAnsiTheme="minorHAnsi" w:cstheme="minorBidi"/>
+              <w:bCs w:val="0"/>
+              <w:iCs w:val="0"/>
+              <w:noProof/>
+              <w:kern w:val="2"/>
+              <w:sz w:val="24"/>
+              <w:szCs w:val="24"/>
+              <w:lang w:eastAsia="en-US"/>
+              <w14:ligatures w14:val="standardContextual"/>
+            </w:rPr>
+          </w:pPr>
+          <w:hyperlink w:anchor="_Toc212190585" w:history="1">
+            <w:r>
+              <w:rPr>
+                <w:rStyle w:val="Hyperlink"/>
+                <w:noProof/>
+              </w:rPr>
+              <w:t>3.6.11.Xác nhận tình trạng vận chuyển đơn hàng (shipper)</w:t>
+            </w:r>
+            <w:r>
+              <w:rPr>
+                <w:noProof/>
+                <w:webHidden/>
+              </w:rPr>
+              <w:tab/>
+            </w:r>
+            <w:r>
+              <w:rPr>
+                <w:noProof/>
+                <w:webHidden/>
+              </w:rPr>
+              <w:fldChar w:fldCharType="begin"/>
+            </w:r>
+            <w:r>
+              <w:rPr>
+                <w:noProof/>
+                <w:webHidden/>
+              </w:rPr>
+              <w:instrText xml:space="preserve"> PAGEREF _Toc212190585 \h </w:instrText>
+            </w:r>
+            <w:r>
+              <w:rPr>
+                <w:noProof/>
+                <w:webHidden/>
+              </w:rPr>
+            </w:r>
+            <w:r>
+              <w:rPr>
+                <w:noProof/>
+                <w:webHidden/>
+              </w:rPr>
+              <w:fldChar w:fldCharType="separate"/>
+            </w:r>
+            <w:r>
+              <w:rPr>
+                <w:noProof/>
+                <w:webHidden/>
+              </w:rPr>
+              <w:t>35</w:t>
+            </w:r>
+            <w:r>
+              <w:rPr>
+                <w:noProof/>
+                <w:webHidden/>
+              </w:rPr>
+              <w:fldChar w:fldCharType="end"/>
+            </w:r>
+          </w:hyperlink>
+        </w:p>
+        <w:p>
+          <w:pPr>
+            <w:pStyle w:val="TOC1"/>
+            <w:rPr>
+              <w:rFonts w:asciiTheme="minorHAnsi" w:eastAsiaTheme="minorEastAsia" w:hAnsiTheme="minorHAnsi" w:cstheme="minorBidi"/>
+              <w:b w:val="0"/>
+              <w:bCs w:val="0"/>
+              <w:iCs w:val="0"/>
+              <w:noProof/>
+              <w:kern w:val="2"/>
+              <w:sz w:val="24"/>
+              <w:szCs w:val="24"/>
+              <w:lang w:eastAsia="en-US"/>
+              <w14:ligatures w14:val="standardContextual"/>
+            </w:rPr>
+          </w:pPr>
+          <w:hyperlink w:anchor="_Toc212190586" w:history="1">
+            <w:r>
+              <w:rPr>
+                <w:rStyle w:val="Hyperlink"/>
+                <w:noProof/>
+              </w:rPr>
+              <w:t>IV.Cơ sở dữ liệu</w:t>
+            </w:r>
+            <w:r>
+              <w:rPr>
+                <w:noProof/>
+                <w:webHidden/>
+              </w:rPr>
+              <w:tab/>
+            </w:r>
+            <w:r>
+              <w:rPr>
+                <w:noProof/>
+                <w:webHidden/>
+              </w:rPr>
+              <w:fldChar w:fldCharType="begin"/>
+            </w:r>
+            <w:r>
+              <w:rPr>
+                <w:noProof/>
+                <w:webHidden/>
+              </w:rPr>
+              <w:instrText xml:space="preserve"> PAGEREF _Toc212190586 \h </w:instrText>
+            </w:r>
+            <w:r>
+              <w:rPr>
+                <w:noProof/>
+                <w:webHidden/>
+              </w:rPr>
+            </w:r>
+            <w:r>
+              <w:rPr>
+                <w:noProof/>
+                <w:webHidden/>
+              </w:rPr>
+              <w:fldChar w:fldCharType="separate"/>
+            </w:r>
+            <w:r>
+              <w:rPr>
+                <w:noProof/>
+                <w:webHidden/>
+              </w:rPr>
+              <w:t>37</w:t>
+            </w:r>
+            <w:r>
+              <w:rPr>
+                <w:noProof/>
+                <w:webHidden/>
+              </w:rPr>
+              <w:fldChar w:fldCharType="end"/>
+            </w:r>
+          </w:hyperlink>
+        </w:p>
+        <w:p>
+          <w:pPr>
+            <w:pStyle w:val="TOC2"/>
+            <w:rPr>
+              <w:rFonts w:asciiTheme="minorHAnsi" w:eastAsiaTheme="minorEastAsia" w:hAnsiTheme="minorHAnsi" w:cstheme="minorBidi"/>
+              <w:bCs w:val="0"/>
+              <w:iCs w:val="0"/>
+              <w:noProof/>
+              <w:kern w:val="2"/>
+              <w:sz w:val="24"/>
+              <w:szCs w:val="24"/>
+              <w:lang w:eastAsia="en-US"/>
+              <w14:ligatures w14:val="standardContextual"/>
+            </w:rPr>
+          </w:pPr>
+          <w:hyperlink w:anchor="_Toc212190587" w:history="1">
+            <w:r>
+              <w:rPr>
+                <w:rStyle w:val="Hyperlink"/>
+                <w:noProof/>
+              </w:rPr>
+              <w:t>4.1.Mục đích thiết kế</w:t>
+            </w:r>
+            <w:r>
+              <w:rPr>
+                <w:noProof/>
+                <w:webHidden/>
+              </w:rPr>
+              <w:tab/>
+            </w:r>
+            <w:r>
+              <w:rPr>
+                <w:noProof/>
+                <w:webHidden/>
+              </w:rPr>
+              <w:fldChar w:fldCharType="begin"/>
+            </w:r>
+            <w:r>
+              <w:rPr>
+                <w:noProof/>
+                <w:webHidden/>
+              </w:rPr>
+              <w:instrText xml:space="preserve"> PAGEREF _Toc212190587 \h </w:instrText>
+            </w:r>
+            <w:r>
+              <w:rPr>
+                <w:noProof/>
+                <w:webHidden/>
+              </w:rPr>
+            </w:r>
+            <w:r>
+              <w:rPr>
+                <w:noProof/>
+                <w:webHidden/>
+              </w:rPr>
+              <w:fldChar w:fldCharType="separate"/>
+            </w:r>
+            <w:r>
+              <w:rPr>
+                <w:noProof/>
+                <w:webHidden/>
+              </w:rPr>
+              <w:t>37</w:t>
+            </w:r>
+            <w:r>
+              <w:rPr>
+                <w:noProof/>
+                <w:webHidden/>
+              </w:rPr>
+              <w:fldChar w:fldCharType="end"/>
+            </w:r>
+          </w:hyperlink>
+        </w:p>
+        <w:p>
+          <w:pPr>
+            <w:pStyle w:val="TOC2"/>
+            <w:rPr>
+              <w:rFonts w:asciiTheme="minorHAnsi" w:eastAsiaTheme="minorEastAsia" w:hAnsiTheme="minorHAnsi" w:cstheme="minorBidi"/>
+              <w:bCs w:val="0"/>
+              <w:iCs w:val="0"/>
+              <w:noProof/>
+              <w:kern w:val="2"/>
+              <w:sz w:val="24"/>
+              <w:szCs w:val="24"/>
+              <w:lang w:eastAsia="en-US"/>
+              <w14:ligatures w14:val="standardContextual"/>
+            </w:rPr>
+          </w:pPr>
+          <w:hyperlink w:anchor="_Toc212190588" w:history="1">
+            <w:r>
+              <w:rPr>
+                <w:rStyle w:val="Hyperlink"/>
+                <w:noProof/>
+              </w:rPr>
+              <w:t>4.2.Các bảng trong cơ sở dữ liệu</w:t>
+            </w:r>
+            <w:r>
+              <w:rPr>
+                <w:noProof/>
+                <w:webHidden/>
+              </w:rPr>
+              <w:tab/>
+            </w:r>
+            <w:r>
+              <w:rPr>
+                <w:noProof/>
+                <w:webHidden/>
+              </w:rPr>
+              <w:fldChar w:fldCharType="begin"/>
+            </w:r>
+            <w:r>
+              <w:rPr>
+                <w:noProof/>
+                <w:webHidden/>
+              </w:rPr>
+              <w:instrText xml:space="preserve"> PAGEREF _Toc212190588 \h </w:instrText>
+            </w:r>
+            <w:r>
+              <w:rPr>
+                <w:noProof/>
+                <w:webHidden/>
+              </w:rPr>
+            </w:r>
+            <w:r>
+              <w:rPr>
+                <w:noProof/>
+                <w:webHidden/>
+              </w:rPr>
+              <w:fldChar w:fldCharType="separate"/>
+            </w:r>
+            <w:r>
+              <w:rPr>
+                <w:noProof/>
+                <w:webHidden/>
+              </w:rPr>
+              <w:t>38</w:t>
+            </w:r>
+            <w:r>
+              <w:rPr>
+                <w:noProof/>
+                <w:webHidden/>
+              </w:rPr>
+              <w:fldChar w:fldCharType="end"/>
+            </w:r>
+          </w:hyperlink>
+        </w:p>
+        <w:p>
+          <w:pPr>
+            <w:pStyle w:val="TOC2"/>
+            <w:rPr>
+              <w:rFonts w:asciiTheme="minorHAnsi" w:eastAsiaTheme="minorEastAsia" w:hAnsiTheme="minorHAnsi" w:cstheme="minorBidi"/>
+              <w:bCs w:val="0"/>
+              <w:iCs w:val="0"/>
+              <w:noProof/>
+              <w:kern w:val="2"/>
+              <w:sz w:val="24"/>
+              <w:szCs w:val="24"/>
+              <w:lang w:eastAsia="en-US"/>
+              <w14:ligatures w14:val="standardContextual"/>
+            </w:rPr>
+          </w:pPr>
+          <w:hyperlink w:anchor="_Toc212190589" w:history="1">
+            <w:r>
+              <w:rPr>
+                <w:rStyle w:val="Hyperlink"/>
+                <w:noProof/>
+              </w:rPr>
               <w:t>4.3.Mối quan hệ giữa các bảng</w:t>
             </w:r>
             <w:r>
@@ -4365,7 +4476,7 @@
                 <w:noProof/>
                 <w:webHidden/>
               </w:rPr>
-              <w:instrText xml:space="preserve"> PAGEREF _Toc212128725 \h </w:instrText>
+              <w:instrText xml:space="preserve"> PAGEREF _Toc212190589 \h </w:instrText>
             </w:r>
             <w:r>
               <w:rPr>
@@ -4385,7 +4496,81 @@
                 <w:noProof/>
                 <w:webHidden/>
               </w:rPr>
-              <w:t>38</w:t>
+              <w:t>39</w:t>
+            </w:r>
+            <w:r>
+              <w:rPr>
+                <w:noProof/>
+                <w:webHidden/>
+              </w:rPr>
+              <w:fldChar w:fldCharType="end"/>
+            </w:r>
+          </w:hyperlink>
+        </w:p>
+        <w:p>
+          <w:pPr>
+            <w:pStyle w:val="TOC1"/>
+            <w:rPr>
+              <w:rFonts w:asciiTheme="minorHAnsi" w:eastAsiaTheme="minorEastAsia" w:hAnsiTheme="minorHAnsi" w:cstheme="minorBidi"/>
+              <w:b w:val="0"/>
+              <w:bCs w:val="0"/>
+              <w:iCs w:val="0"/>
+              <w:noProof/>
+              <w:kern w:val="2"/>
+              <w:sz w:val="24"/>
+              <w:szCs w:val="24"/>
+              <w:lang w:eastAsia="en-US"/>
+              <w14:ligatures w14:val="standardContextual"/>
+            </w:rPr>
+          </w:pPr>
+          <w:hyperlink w:anchor="_Toc212190590" w:history="1">
+            <w:r>
+              <w:rPr>
+                <w:rStyle w:val="Hyperlink"/>
+                <w:noProof/>
+              </w:rPr>
+              <w:t>V. BẢO TRÌ VÀ NÂNG CẤP HỆ THỐNG</w:t>
+            </w:r>
+            <w:r>
+              <w:rPr>
+                <w:noProof/>
+                <w:webHidden/>
+              </w:rPr>
+              <w:tab/>
+            </w:r>
+            <w:r>
+              <w:rPr>
+                <w:noProof/>
+                <w:webHidden/>
+              </w:rPr>
+              <w:fldChar w:fldCharType="begin"/>
+            </w:r>
+            <w:r>
+              <w:rPr>
+                <w:noProof/>
+                <w:webHidden/>
+              </w:rPr>
+              <w:instrText xml:space="preserve"> PAGEREF _Toc212190590 \h </w:instrText>
+            </w:r>
+            <w:r>
+              <w:rPr>
+                <w:noProof/>
+                <w:webHidden/>
+              </w:rPr>
+            </w:r>
+            <w:r>
+              <w:rPr>
+                <w:noProof/>
+                <w:webHidden/>
+              </w:rPr>
+              <w:fldChar w:fldCharType="separate"/>
+            </w:r>
+            <w:r>
+              <w:rPr>
+                <w:noProof/>
+                <w:webHidden/>
+              </w:rPr>
+              <w:t>39</w:t>
             </w:r>
             <w:r>
               <w:rPr>
@@ -4645,32 +4830,691 @@
     </w:p>
     <w:p>
       <w:pPr>
-        <w:pStyle w:val="NoSpacing"/>
-        <w:spacing w:line="276" w:lineRule="auto"/>
-        <w:rPr>
-          <w:rFonts w:ascii="Times New Roman" w:hAnsi="Times New Roman" w:cs="Times New Roman"/>
-          <w:b/>
-          <w:bCs/>
-          <w:color w:val="000000" w:themeColor="text1"/>
-          <w:sz w:val="28"/>
-          <w:szCs w:val="28"/>
-        </w:rPr>
-      </w:pPr>
-    </w:p>
-    <w:p>
-      <w:pPr>
         <w:pStyle w:val="Heading1"/>
         <w:numPr>
           <w:ilvl w:val="0"/>
           <w:numId w:val="0"/>
         </w:numPr>
         <w:rPr>
+          <w:sz w:val="30"/>
+          <w:szCs w:val="30"/>
+        </w:rPr>
+      </w:pPr>
+      <w:bookmarkStart w:id="1" w:name="_Toc212131641"/>
+      <w:bookmarkStart w:id="2" w:name="_Toc212190547"/>
+      <w:r>
+        <w:rPr>
+          <w:sz w:val="30"/>
+          <w:szCs w:val="30"/>
+        </w:rPr>
+        <w:t xml:space="preserve">Bảng </w:t>
+      </w:r>
+      <w:r>
+        <w:rPr>
+          <w:sz w:val="30"/>
+          <w:szCs w:val="30"/>
+        </w:rPr>
+        <w:t>tham</w:t>
+      </w:r>
+      <w:r>
+        <w:rPr>
+          <w:sz w:val="30"/>
+          <w:szCs w:val="30"/>
+        </w:rPr>
+        <w:t xml:space="preserve"> chiếu các đầu mục giữa hai tài liệu báo cáo.</w:t>
+      </w:r>
+      <w:bookmarkEnd w:id="1"/>
+      <w:bookmarkEnd w:id="2"/>
+    </w:p>
+    <w:tbl>
+      <w:tblPr>
+        <w:tblStyle w:val="TableGrid"/>
+        <w:tblW w:w="0" w:type="auto"/>
+        <w:tblLook w:val="04A0" w:firstRow="1" w:lastRow="0" w:firstColumn="1" w:lastColumn="0" w:noHBand="0" w:noVBand="1"/>
+      </w:tblPr>
+      <w:tblGrid>
+        <w:gridCol w:w="2337"/>
+        <w:gridCol w:w="2337"/>
+        <w:gridCol w:w="2338"/>
+        <w:gridCol w:w="2338"/>
+      </w:tblGrid>
+      <w:tr>
+        <w:tc>
+          <w:tcPr>
+            <w:tcW w:w="2337" w:type="dxa"/>
+          </w:tcPr>
+          <w:p>
+            <w:r>
+              <w:t>Mục báo cáo riêng</w:t>
+            </w:r>
+          </w:p>
+        </w:tc>
+        <w:tc>
+          <w:tcPr>
+            <w:tcW w:w="2337" w:type="dxa"/>
+          </w:tcPr>
+          <w:p>
+            <w:r>
+              <w:t xml:space="preserve">Mục báo cáo tổng </w:t>
+            </w:r>
+          </w:p>
+        </w:tc>
+        <w:tc>
+          <w:tcPr>
+            <w:tcW w:w="2338" w:type="dxa"/>
+          </w:tcPr>
+          <w:p>
+            <w:r>
+              <w:t>Mục báo cáo riêng</w:t>
+            </w:r>
+          </w:p>
+        </w:tc>
+        <w:tc>
+          <w:tcPr>
+            <w:tcW w:w="2338" w:type="dxa"/>
+          </w:tcPr>
+          <w:p>
+            <w:r>
+              <w:t>Mục báo cáo tổng</w:t>
+            </w:r>
+          </w:p>
+        </w:tc>
+      </w:tr>
+      <w:tr>
+        <w:tc>
+          <w:tcPr>
+            <w:tcW w:w="2337" w:type="dxa"/>
+          </w:tcPr>
+          <w:p>
+            <w:r>
+              <w:t>3.5.1</w:t>
+            </w:r>
+          </w:p>
+        </w:tc>
+        <w:tc>
+          <w:tcPr>
+            <w:tcW w:w="2337" w:type="dxa"/>
+          </w:tcPr>
+          <w:p>
+            <w:r>
+              <w:t>3.5.1</w:t>
+            </w:r>
+          </w:p>
+        </w:tc>
+        <w:tc>
+          <w:tcPr>
+            <w:tcW w:w="2338" w:type="dxa"/>
+          </w:tcPr>
+          <w:p>
+            <w:r>
+              <w:t>3.6</w:t>
+            </w:r>
+            <w:r>
+              <w:t>.1</w:t>
+            </w:r>
+          </w:p>
+        </w:tc>
+        <w:tc>
+          <w:tcPr>
+            <w:tcW w:w="2338" w:type="dxa"/>
+          </w:tcPr>
+          <w:p>
+            <w:r>
+              <w:t>3.7.1</w:t>
+            </w:r>
+          </w:p>
+        </w:tc>
+      </w:tr>
+      <w:tr>
+        <w:tc>
+          <w:tcPr>
+            <w:tcW w:w="2337" w:type="dxa"/>
+          </w:tcPr>
+          <w:p>
+            <w:r>
+              <w:t>3.5.2</w:t>
+            </w:r>
+          </w:p>
+        </w:tc>
+        <w:tc>
+          <w:tcPr>
+            <w:tcW w:w="2337" w:type="dxa"/>
+          </w:tcPr>
+          <w:p>
+            <w:r>
+              <w:t>3.5.2</w:t>
+            </w:r>
+          </w:p>
+        </w:tc>
+        <w:tc>
+          <w:tcPr>
+            <w:tcW w:w="2338" w:type="dxa"/>
+          </w:tcPr>
+          <w:p>
+            <w:r>
+              <w:t>3.6</w:t>
+            </w:r>
+            <w:r>
+              <w:t>.2</w:t>
+            </w:r>
+          </w:p>
+        </w:tc>
+        <w:tc>
+          <w:tcPr>
+            <w:tcW w:w="2338" w:type="dxa"/>
+          </w:tcPr>
+          <w:p>
+            <w:r>
+              <w:t>3.7.2</w:t>
+            </w:r>
+          </w:p>
+        </w:tc>
+      </w:tr>
+      <w:tr>
+        <w:tc>
+          <w:tcPr>
+            <w:tcW w:w="2337" w:type="dxa"/>
+          </w:tcPr>
+          <w:p>
+            <w:r>
+              <w:t>3.5.3</w:t>
+            </w:r>
+          </w:p>
+        </w:tc>
+        <w:tc>
+          <w:tcPr>
+            <w:tcW w:w="2337" w:type="dxa"/>
+          </w:tcPr>
+          <w:p>
+            <w:r>
+              <w:t>3.5.12</w:t>
+            </w:r>
+          </w:p>
+        </w:tc>
+        <w:tc>
+          <w:tcPr>
+            <w:tcW w:w="2338" w:type="dxa"/>
+          </w:tcPr>
+          <w:p>
+            <w:r>
+              <w:t>3.6</w:t>
+            </w:r>
+            <w:r>
+              <w:t>.3</w:t>
+            </w:r>
+          </w:p>
+        </w:tc>
+        <w:tc>
+          <w:tcPr>
+            <w:tcW w:w="2338" w:type="dxa"/>
+          </w:tcPr>
+          <w:p>
+            <w:r>
+              <w:t>3.7.12</w:t>
+            </w:r>
+          </w:p>
+        </w:tc>
+      </w:tr>
+      <w:tr>
+        <w:tc>
+          <w:tcPr>
+            <w:tcW w:w="2337" w:type="dxa"/>
+          </w:tcPr>
+          <w:p>
+            <w:r>
+              <w:t>3.5.4</w:t>
+            </w:r>
+          </w:p>
+        </w:tc>
+        <w:tc>
+          <w:tcPr>
+            <w:tcW w:w="2337" w:type="dxa"/>
+          </w:tcPr>
+          <w:p>
+            <w:r>
+              <w:t>3.5.13</w:t>
+            </w:r>
+          </w:p>
+        </w:tc>
+        <w:tc>
+          <w:tcPr>
+            <w:tcW w:w="2338" w:type="dxa"/>
+          </w:tcPr>
+          <w:p>
+            <w:r>
+              <w:t>3.6</w:t>
+            </w:r>
+            <w:r>
+              <w:t>.4</w:t>
+            </w:r>
+          </w:p>
+        </w:tc>
+        <w:tc>
+          <w:tcPr>
+            <w:tcW w:w="2338" w:type="dxa"/>
+          </w:tcPr>
+          <w:p>
+            <w:r>
+              <w:t>3.7.13</w:t>
+            </w:r>
+          </w:p>
+        </w:tc>
+      </w:tr>
+      <w:tr>
+        <w:tc>
+          <w:tcPr>
+            <w:tcW w:w="2337" w:type="dxa"/>
+          </w:tcPr>
+          <w:p>
+            <w:r>
+              <w:t>3.5.5</w:t>
+            </w:r>
+          </w:p>
+        </w:tc>
+        <w:tc>
+          <w:tcPr>
+            <w:tcW w:w="2337" w:type="dxa"/>
+          </w:tcPr>
+          <w:p>
+            <w:r>
+              <w:t>3.5.14</w:t>
+            </w:r>
+          </w:p>
+        </w:tc>
+        <w:tc>
+          <w:tcPr>
+            <w:tcW w:w="2338" w:type="dxa"/>
+          </w:tcPr>
+          <w:p>
+            <w:r>
+              <w:t>3.6</w:t>
+            </w:r>
+            <w:r>
+              <w:t>.5</w:t>
+            </w:r>
+          </w:p>
+        </w:tc>
+        <w:tc>
+          <w:tcPr>
+            <w:tcW w:w="2338" w:type="dxa"/>
+          </w:tcPr>
+          <w:p>
+            <w:r>
+              <w:t>3.7.14</w:t>
+            </w:r>
+          </w:p>
+        </w:tc>
+      </w:tr>
+      <w:tr>
+        <w:tc>
+          <w:tcPr>
+            <w:tcW w:w="2337" w:type="dxa"/>
+          </w:tcPr>
+          <w:p>
+            <w:r>
+              <w:t>3.5.6</w:t>
+            </w:r>
+          </w:p>
+        </w:tc>
+        <w:tc>
+          <w:tcPr>
+            <w:tcW w:w="2337" w:type="dxa"/>
+          </w:tcPr>
+          <w:p>
+            <w:r>
+              <w:t>3.5.15</w:t>
+            </w:r>
+          </w:p>
+        </w:tc>
+        <w:tc>
+          <w:tcPr>
+            <w:tcW w:w="2338" w:type="dxa"/>
+          </w:tcPr>
+          <w:p>
+            <w:r>
+              <w:t>3.6</w:t>
+            </w:r>
+            <w:r>
+              <w:t>.6</w:t>
+            </w:r>
+          </w:p>
+        </w:tc>
+        <w:tc>
+          <w:tcPr>
+            <w:tcW w:w="2338" w:type="dxa"/>
+          </w:tcPr>
+          <w:p>
+            <w:r>
+              <w:t>3.7.15</w:t>
+            </w:r>
+          </w:p>
+        </w:tc>
+      </w:tr>
+      <w:tr>
+        <w:tc>
+          <w:tcPr>
+            <w:tcW w:w="2337" w:type="dxa"/>
+          </w:tcPr>
+          <w:p>
+            <w:r>
+              <w:t>3.5.7</w:t>
+            </w:r>
+          </w:p>
+        </w:tc>
+        <w:tc>
+          <w:tcPr>
+            <w:tcW w:w="2337" w:type="dxa"/>
+          </w:tcPr>
+          <w:p>
+            <w:r>
+              <w:t>3.5.21</w:t>
+            </w:r>
+          </w:p>
+        </w:tc>
+        <w:tc>
+          <w:tcPr>
+            <w:tcW w:w="2338" w:type="dxa"/>
+          </w:tcPr>
+          <w:p>
+            <w:r>
+              <w:t>3.6</w:t>
+            </w:r>
+            <w:r>
+              <w:t>.7</w:t>
+            </w:r>
+          </w:p>
+        </w:tc>
+        <w:tc>
+          <w:tcPr>
+            <w:tcW w:w="2338" w:type="dxa"/>
+          </w:tcPr>
+          <w:p>
+            <w:r>
+              <w:t>3.7.21</w:t>
+            </w:r>
+          </w:p>
+        </w:tc>
+      </w:tr>
+      <w:tr>
+        <w:tc>
+          <w:tcPr>
+            <w:tcW w:w="2337" w:type="dxa"/>
+          </w:tcPr>
+          <w:p>
+            <w:r>
+              <w:t>3.5.8</w:t>
+            </w:r>
+          </w:p>
+        </w:tc>
+        <w:tc>
+          <w:tcPr>
+            <w:tcW w:w="2337" w:type="dxa"/>
+          </w:tcPr>
+          <w:p>
+            <w:r>
+              <w:t>3.5.23</w:t>
+            </w:r>
+          </w:p>
+        </w:tc>
+        <w:tc>
+          <w:tcPr>
+            <w:tcW w:w="2338" w:type="dxa"/>
+          </w:tcPr>
+          <w:p>
+            <w:r>
+              <w:t>3.6</w:t>
+            </w:r>
+            <w:r>
+              <w:t>.8</w:t>
+            </w:r>
+          </w:p>
+        </w:tc>
+        <w:tc>
+          <w:tcPr>
+            <w:tcW w:w="2338" w:type="dxa"/>
+          </w:tcPr>
+          <w:p>
+            <w:r>
+              <w:t>3.7.23</w:t>
+            </w:r>
+          </w:p>
+        </w:tc>
+      </w:tr>
+      <w:tr>
+        <w:tc>
+          <w:tcPr>
+            <w:tcW w:w="2337" w:type="dxa"/>
+          </w:tcPr>
+          <w:p>
+            <w:r>
+              <w:t>3.5.9</w:t>
+            </w:r>
+          </w:p>
+        </w:tc>
+        <w:tc>
+          <w:tcPr>
+            <w:tcW w:w="2337" w:type="dxa"/>
+          </w:tcPr>
+          <w:p>
+            <w:r>
+              <w:t>3.5.24</w:t>
+            </w:r>
+          </w:p>
+        </w:tc>
+        <w:tc>
+          <w:tcPr>
+            <w:tcW w:w="2338" w:type="dxa"/>
+          </w:tcPr>
+          <w:p>
+            <w:r>
+              <w:t>3.6</w:t>
+            </w:r>
+            <w:r>
+              <w:t>.9</w:t>
+            </w:r>
+          </w:p>
+        </w:tc>
+        <w:tc>
+          <w:tcPr>
+            <w:tcW w:w="2338" w:type="dxa"/>
+          </w:tcPr>
+          <w:p>
+            <w:r>
+              <w:t>3.7.24</w:t>
+            </w:r>
+          </w:p>
+        </w:tc>
+      </w:tr>
+      <w:tr>
+        <w:tc>
+          <w:tcPr>
+            <w:tcW w:w="2337" w:type="dxa"/>
+          </w:tcPr>
+          <w:p>
+            <w:r>
+              <w:t>3.5.10</w:t>
+            </w:r>
+          </w:p>
+        </w:tc>
+        <w:tc>
+          <w:tcPr>
+            <w:tcW w:w="2337" w:type="dxa"/>
+          </w:tcPr>
+          <w:p>
+            <w:r>
+              <w:t>3.5.22</w:t>
+            </w:r>
+          </w:p>
+        </w:tc>
+        <w:tc>
+          <w:tcPr>
+            <w:tcW w:w="2338" w:type="dxa"/>
+          </w:tcPr>
+          <w:p>
+            <w:r>
+              <w:t>3.6</w:t>
+            </w:r>
+            <w:r>
+              <w:t>.10</w:t>
+            </w:r>
+          </w:p>
+        </w:tc>
+        <w:tc>
+          <w:tcPr>
+            <w:tcW w:w="2338" w:type="dxa"/>
+          </w:tcPr>
+          <w:p>
+            <w:r>
+              <w:t>3.7.22</w:t>
+            </w:r>
+          </w:p>
+        </w:tc>
+      </w:tr>
+      <w:tr>
+        <w:tc>
+          <w:tcPr>
+            <w:tcW w:w="2337" w:type="dxa"/>
+          </w:tcPr>
+          <w:p>
+            <w:r>
+              <w:t>3.5.11</w:t>
+            </w:r>
+          </w:p>
+        </w:tc>
+        <w:tc>
+          <w:tcPr>
+            <w:tcW w:w="2337" w:type="dxa"/>
+          </w:tcPr>
+          <w:p>
+            <w:r>
+              <w:t>3.5.20</w:t>
+            </w:r>
+          </w:p>
+        </w:tc>
+        <w:tc>
+          <w:tcPr>
+            <w:tcW w:w="2338" w:type="dxa"/>
+          </w:tcPr>
+          <w:p>
+            <w:r>
+              <w:t>3.6</w:t>
+            </w:r>
+            <w:r>
+              <w:t>.11</w:t>
+            </w:r>
+          </w:p>
+        </w:tc>
+        <w:tc>
+          <w:tcPr>
+            <w:tcW w:w="2338" w:type="dxa"/>
+          </w:tcPr>
+          <w:p>
+            <w:r>
+              <w:t>3.7.20</w:t>
+            </w:r>
+          </w:p>
+        </w:tc>
+      </w:tr>
+      <w:tr>
+        <w:tc>
+          <w:tcPr>
+            <w:tcW w:w="2337" w:type="dxa"/>
+          </w:tcPr>
+          <w:p>
+            <w:r>
+              <w:t>4.1</w:t>
+            </w:r>
+          </w:p>
+        </w:tc>
+        <w:tc>
+          <w:tcPr>
+            <w:tcW w:w="2337" w:type="dxa"/>
+          </w:tcPr>
+          <w:p>
+            <w:r>
+              <w:t>5.1</w:t>
+            </w:r>
+          </w:p>
+        </w:tc>
+        <w:tc>
+          <w:tcPr>
+            <w:tcW w:w="2338" w:type="dxa"/>
+          </w:tcPr>
+          <w:p>
+            <w:r>
+              <w:t>4.3</w:t>
+            </w:r>
+          </w:p>
+        </w:tc>
+        <w:tc>
+          <w:tcPr>
+            <w:tcW w:w="2338" w:type="dxa"/>
+          </w:tcPr>
+          <w:p>
+            <w:r>
+              <w:t>5.3</w:t>
+            </w:r>
+          </w:p>
+        </w:tc>
+      </w:tr>
+      <w:tr>
+        <w:tc>
+          <w:tcPr>
+            <w:tcW w:w="2337" w:type="dxa"/>
+          </w:tcPr>
+          <w:p>
+            <w:r>
+              <w:t>4.2</w:t>
+            </w:r>
+          </w:p>
+        </w:tc>
+        <w:tc>
+          <w:tcPr>
+            <w:tcW w:w="2337" w:type="dxa"/>
+          </w:tcPr>
+          <w:p>
+            <w:r>
+              <w:t>5.2</w:t>
+            </w:r>
+          </w:p>
+        </w:tc>
+        <w:tc>
+          <w:tcPr>
+            <w:tcW w:w="2338" w:type="dxa"/>
+          </w:tcPr>
+          <w:p>
+            <w:r>
+              <w:t>V</w:t>
+            </w:r>
+          </w:p>
+        </w:tc>
+        <w:tc>
+          <w:tcPr>
+            <w:tcW w:w="2338" w:type="dxa"/>
+          </w:tcPr>
+          <w:p>
+            <w:r>
+              <w:t>VI</w:t>
+            </w:r>
+          </w:p>
+        </w:tc>
+      </w:tr>
+    </w:tbl>
+    <w:p/>
+    <w:p>
+      <w:pPr>
+        <w:pStyle w:val="Heading1"/>
+        <w:numPr>
+          <w:ilvl w:val="0"/>
+          <w:numId w:val="0"/>
+        </w:numPr>
+        <w:rPr>
           <w:b w:val="0"/>
           <w:sz w:val="30"/>
           <w:szCs w:val="30"/>
         </w:rPr>
       </w:pPr>
-      <w:bookmarkStart w:id="1" w:name="_Toc212128684"/>
+      <w:bookmarkStart w:id="3" w:name="_Toc212190548"/>
       <w:r>
         <w:rPr>
           <w:sz w:val="30"/>
@@ -4678,7 +5522,7 @@
         </w:rPr>
         <w:t>Lập kế hoạch và phân bổ công việc.</w:t>
       </w:r>
-      <w:bookmarkEnd w:id="1"/>
+      <w:bookmarkEnd w:id="3"/>
       <w:r>
         <w:rPr>
           <w:sz w:val="30"/>
@@ -5492,6 +6336,7 @@
                 <w:sz w:val="24"/>
                 <w:szCs w:val="24"/>
               </w:rPr>
+              <w:lastRenderedPageBreak/>
               <w:t>- Viết tài liệu yêu cầu chức năng và phi chức năng</w:t>
             </w:r>
           </w:p>
@@ -5518,6 +6363,7 @@
                 <w:sz w:val="24"/>
                 <w:szCs w:val="24"/>
               </w:rPr>
+              <w:lastRenderedPageBreak/>
               <w:t>- Danh sách yêu cầu hệ thống</w:t>
             </w:r>
           </w:p>
@@ -6064,7 +6910,6 @@
                 <w:sz w:val="24"/>
                 <w:szCs w:val="24"/>
               </w:rPr>
-              <w:lastRenderedPageBreak/>
               <w:t>Sprint 5 – Thiết kế hành vi và trạng thái</w:t>
             </w:r>
           </w:p>
@@ -6938,6 +7783,7 @@
                 <w:sz w:val="24"/>
                 <w:szCs w:val="24"/>
               </w:rPr>
+              <w:lastRenderedPageBreak/>
               <w:t>Sprint 10 – Hoàn thiện và báo cáo</w:t>
             </w:r>
           </w:p>
@@ -7700,16 +8546,7 @@
                 <w:sz w:val="24"/>
                 <w:szCs w:val="24"/>
               </w:rPr>
-              <w:t xml:space="preserve"> xác nhận/hủy đơn, vận chuyển đơn hàng, thống kê doanh </w:t>
-            </w:r>
-            <w:r>
-              <w:rPr>
-                <w:rFonts w:eastAsia="Times New Roman" w:cs="Times New Roman"/>
-                <w:sz w:val="24"/>
-                <w:szCs w:val="24"/>
-              </w:rPr>
-              <w:lastRenderedPageBreak/>
-              <w:t>thu</w:t>
+              <w:t xml:space="preserve"> xác nhận/hủy đơn, vận chuyển đơn hàng, thống kê doanh thu</w:t>
             </w:r>
             <w:r>
               <w:rPr>
@@ -7794,20 +8631,61 @@
             <w:r>
               <w:rPr>
                 <w:rFonts w:eastAsia="Times New Roman" w:cs="Times New Roman"/>
-                <w:sz w:val="24"/>
-                <w:szCs w:val="24"/>
-              </w:rPr>
-              <w:t xml:space="preserve">- </w:t>
-            </w:r>
-            <w:r>
-              <w:rPr>
-                <w:rFonts w:eastAsia="Times New Roman" w:cs="Times New Roman"/>
                 <w:b/>
                 <w:bCs/>
                 <w:sz w:val="24"/>
                 <w:szCs w:val="24"/>
               </w:rPr>
-              <w:t>Phần VIII: Kế hoạch thực hiện và tổng hợp báo cáo.</w:t>
+              <w:t xml:space="preserve">Phần VI: </w:t>
+            </w:r>
+            <w:r>
+              <w:rPr>
+                <w:rFonts w:eastAsia="Times New Roman" w:cs="Times New Roman"/>
+                <w:b/>
+                <w:bCs/>
+                <w:sz w:val="24"/>
+                <w:szCs w:val="24"/>
+              </w:rPr>
+              <w:t>Bảo trì và nâng cấp hệ thống</w:t>
+            </w:r>
+          </w:p>
+          <w:p>
+            <w:pPr>
+              <w:spacing w:after="0" w:line="276" w:lineRule="auto"/>
+              <w:jc w:val="left"/>
+              <w:rPr>
+                <w:rFonts w:eastAsia="Times New Roman" w:cs="Times New Roman"/>
+                <w:sz w:val="24"/>
+                <w:szCs w:val="24"/>
+              </w:rPr>
+            </w:pPr>
+            <w:r>
+              <w:rPr>
+                <w:rFonts w:eastAsia="Times New Roman" w:cs="Times New Roman"/>
+                <w:sz w:val="24"/>
+                <w:szCs w:val="24"/>
+              </w:rPr>
+              <w:t xml:space="preserve">- </w:t>
+            </w:r>
+            <w:r>
+              <w:rPr>
+                <w:rFonts w:eastAsia="Times New Roman" w:cs="Times New Roman"/>
+                <w:b/>
+                <w:bCs/>
+                <w:sz w:val="24"/>
+                <w:szCs w:val="24"/>
+              </w:rPr>
+              <w:t>Chịu trách nhiệm về lập k</w:t>
+            </w:r>
+            <w:r>
+              <w:rPr>
+                <w:rFonts w:eastAsia="Times New Roman" w:cs="Times New Roman"/>
+                <w:b/>
+                <w:bCs/>
+                <w:sz w:val="24"/>
+                <w:szCs w:val="24"/>
+              </w:rPr>
+              <w:t>ế hoạch thực hiện và tổng hợp báo cáo.</w:t>
             </w:r>
           </w:p>
         </w:tc>
@@ -7840,7 +8718,6 @@
                 <w:sz w:val="24"/>
                 <w:szCs w:val="24"/>
               </w:rPr>
-              <w:lastRenderedPageBreak/>
               <w:t>Hà Nam Khánh (22010149)</w:t>
             </w:r>
           </w:p>
@@ -8305,7 +9182,16 @@
                 <w:sz w:val="24"/>
                 <w:szCs w:val="24"/>
               </w:rPr>
-              <w:t xml:space="preserve"> (xem danh sách đơn hàng, xác nhận/hủy đơn, thống kê doanh thu, quản lý tài khoản người dùng, shipper).</w:t>
+              <w:t xml:space="preserve"> (xem danh sách đơn hàng, xác nhận/hủy đơn, thống kê doanh thu, </w:t>
+            </w:r>
+            <w:r>
+              <w:rPr>
+                <w:rFonts w:eastAsia="Times New Roman" w:cs="Times New Roman"/>
+                <w:sz w:val="24"/>
+                <w:szCs w:val="24"/>
+              </w:rPr>
+              <w:lastRenderedPageBreak/>
+              <w:t>quản lý tài khoản người dùng, shipper).</w:t>
             </w:r>
           </w:p>
           <w:p>
@@ -8387,6 +9273,7 @@
                 <w:sz w:val="24"/>
                 <w:szCs w:val="24"/>
               </w:rPr>
+              <w:lastRenderedPageBreak/>
               <w:t xml:space="preserve">- </w:t>
             </w:r>
             <w:r>
@@ -8434,6 +9321,7 @@
                 <w:sz w:val="24"/>
                 <w:szCs w:val="24"/>
               </w:rPr>
+              <w:lastRenderedPageBreak/>
               <w:t xml:space="preserve">- </w:t>
             </w:r>
             <w:r>
@@ -8514,6 +9402,7 @@
                 <w:sz w:val="24"/>
                 <w:szCs w:val="24"/>
               </w:rPr>
+              <w:lastRenderedPageBreak/>
               <w:t>Đoàn Tiến Dũng (22010133)</w:t>
             </w:r>
           </w:p>
@@ -8815,26 +9704,6 @@
                 <w:szCs w:val="24"/>
               </w:rPr>
               <w:t>-</w:t>
-            </w:r>
-            <w:r>
-              <w:rPr>
-                <w:rFonts w:eastAsia="Times New Roman" w:cs="Times New Roman"/>
-                <w:b/>
-                <w:bCs/>
-                <w:sz w:val="24"/>
-                <w:szCs w:val="24"/>
-              </w:rPr>
-              <w:t xml:space="preserve">Phần VI: </w:t>
-            </w:r>
-            <w:r>
-              <w:rPr>
-                <w:rFonts w:eastAsia="Times New Roman" w:cs="Times New Roman"/>
-                <w:b/>
-                <w:bCs/>
-                <w:sz w:val="24"/>
-                <w:szCs w:val="24"/>
-              </w:rPr>
-              <w:t>Bảo trì và nâng cấp hệ thống</w:t>
             </w:r>
           </w:p>
         </w:tc>
@@ -8875,17 +9744,17 @@
           <w:b w:val="0"/>
         </w:rPr>
       </w:pPr>
-      <w:bookmarkStart w:id="2" w:name="_Toc346508722"/>
-      <w:bookmarkStart w:id="3" w:name="_Toc344879822"/>
-      <w:bookmarkStart w:id="4" w:name="_Toc346509227"/>
-      <w:bookmarkStart w:id="5" w:name="_Toc344877432"/>
-      <w:bookmarkStart w:id="6" w:name="_Toc346508952"/>
-      <w:bookmarkStart w:id="7" w:name="_Toc212128685"/>
-      <w:bookmarkEnd w:id="2"/>
-      <w:bookmarkEnd w:id="3"/>
+      <w:bookmarkStart w:id="4" w:name="_Toc346508722"/>
+      <w:bookmarkStart w:id="5" w:name="_Toc344879822"/>
+      <w:bookmarkStart w:id="6" w:name="_Toc346509227"/>
+      <w:bookmarkStart w:id="7" w:name="_Toc344877432"/>
+      <w:bookmarkStart w:id="8" w:name="_Toc346508952"/>
+      <w:bookmarkStart w:id="9" w:name="_Toc212190549"/>
       <w:bookmarkEnd w:id="4"/>
       <w:bookmarkEnd w:id="5"/>
       <w:bookmarkEnd w:id="6"/>
+      <w:bookmarkEnd w:id="7"/>
+      <w:bookmarkEnd w:id="8"/>
       <w:r>
         <w:lastRenderedPageBreak/>
         <w:t>I</w:t>
@@ -8899,7 +9768,7 @@
       <w:r>
         <w:t>Giới thiệu.</w:t>
       </w:r>
-      <w:bookmarkEnd w:id="7"/>
+      <w:bookmarkEnd w:id="9"/>
     </w:p>
     <w:p>
       <w:pPr>
@@ -8907,7 +9776,7 @@
         <w:spacing w:line="276" w:lineRule="auto"/>
         <w:jc w:val="left"/>
       </w:pPr>
-      <w:bookmarkStart w:id="8" w:name="_Toc212128686"/>
+      <w:bookmarkStart w:id="10" w:name="_Toc212190550"/>
       <w:r>
         <w:t>1.</w:t>
       </w:r>
@@ -8920,7 +9789,7 @@
       <w:r>
         <w:t>Đặt vấn đề</w:t>
       </w:r>
-      <w:bookmarkEnd w:id="8"/>
+      <w:bookmarkEnd w:id="10"/>
     </w:p>
     <w:p>
       <w:pPr>
@@ -9167,7 +10036,7 @@
         <w:spacing w:line="276" w:lineRule="auto"/>
         <w:jc w:val="left"/>
       </w:pPr>
-      <w:bookmarkStart w:id="9" w:name="_Toc212128687"/>
+      <w:bookmarkStart w:id="11" w:name="_Toc212190551"/>
       <w:r>
         <w:t>2.</w:t>
       </w:r>
@@ -9180,7 +10049,7 @@
       <w:r>
         <w:t>Mô hình quy trình</w:t>
       </w:r>
-      <w:bookmarkEnd w:id="9"/>
+      <w:bookmarkEnd w:id="11"/>
       <w:r>
         <w:t xml:space="preserve"> </w:t>
       </w:r>
@@ -9220,11 +10089,11 @@
         <w:spacing w:line="276" w:lineRule="auto"/>
         <w:jc w:val="left"/>
       </w:pPr>
-      <w:bookmarkStart w:id="10" w:name="_Toc212128688"/>
+      <w:bookmarkStart w:id="12" w:name="_Toc212190552"/>
       <w:r>
         <w:t>II.Các công nghệ sử dụng</w:t>
       </w:r>
-      <w:bookmarkEnd w:id="10"/>
+      <w:bookmarkEnd w:id="12"/>
     </w:p>
     <w:p>
       <w:pPr>
@@ -9238,8 +10107,8 @@
           <w:szCs w:val="28"/>
         </w:rPr>
       </w:pPr>
-      <w:bookmarkStart w:id="11" w:name="_Toc194506685"/>
-      <w:bookmarkStart w:id="12" w:name="_Toc212128689"/>
+      <w:bookmarkStart w:id="13" w:name="_Toc194506685"/>
+      <w:bookmarkStart w:id="14" w:name="_Toc212190553"/>
       <w:r>
         <w:rPr>
           <w:b/>
@@ -9248,103 +10117,6 @@
           <w:szCs w:val="28"/>
         </w:rPr>
         <w:t>2.1. Giới Thiệu Các Công Nghệ Sử Dụng</w:t>
-      </w:r>
-      <w:bookmarkEnd w:id="11"/>
-      <w:bookmarkEnd w:id="12"/>
-    </w:p>
-    <w:p>
-      <w:pPr>
-        <w:pStyle w:val="NormalWeb"/>
-        <w:spacing w:line="276" w:lineRule="auto"/>
-        <w:rPr>
-          <w:sz w:val="28"/>
-          <w:szCs w:val="28"/>
-        </w:rPr>
-      </w:pPr>
-      <w:r>
-        <w:rPr>
-          <w:sz w:val="28"/>
-          <w:szCs w:val="28"/>
-        </w:rPr>
-        <w:t>Trong dự án này, chúng tôi sử dụng các công nghệ chính sau:</w:t>
-      </w:r>
-    </w:p>
-    <w:p>
-      <w:pPr>
-        <w:pStyle w:val="NormalWeb"/>
-        <w:spacing w:line="276" w:lineRule="auto"/>
-        <w:ind w:firstLine="360"/>
-        <w:rPr>
-          <w:sz w:val="28"/>
-          <w:szCs w:val="28"/>
-        </w:rPr>
-      </w:pPr>
-      <w:r>
-        <w:rPr>
-          <w:sz w:val="28"/>
-          <w:szCs w:val="28"/>
-        </w:rPr>
-        <w:t xml:space="preserve">-Backend: Spring Boot, Spring Data JPA, Hibernate, </w:t>
-      </w:r>
-    </w:p>
-    <w:p>
-      <w:pPr>
-        <w:pStyle w:val="NormalWeb"/>
-        <w:spacing w:line="276" w:lineRule="auto"/>
-        <w:ind w:firstLine="360"/>
-        <w:rPr>
-          <w:sz w:val="28"/>
-          <w:szCs w:val="28"/>
-        </w:rPr>
-      </w:pPr>
-      <w:r>
-        <w:rPr>
-          <w:sz w:val="28"/>
-          <w:szCs w:val="28"/>
-        </w:rPr>
-        <w:t>-Frontend: Thymeleaf</w:t>
-      </w:r>
-    </w:p>
-    <w:p>
-      <w:pPr>
-        <w:pStyle w:val="NormalWeb"/>
-        <w:spacing w:line="276" w:lineRule="auto"/>
-        <w:ind w:firstLine="360"/>
-        <w:rPr>
-          <w:sz w:val="28"/>
-          <w:szCs w:val="28"/>
-        </w:rPr>
-      </w:pPr>
-      <w:r>
-        <w:rPr>
-          <w:sz w:val="28"/>
-          <w:szCs w:val="28"/>
-        </w:rPr>
-        <w:t>-Cơ sở dữ liệu: MySQL</w:t>
-      </w:r>
-    </w:p>
-    <w:p>
-      <w:pPr>
-        <w:pStyle w:val="NormalWeb"/>
-        <w:spacing w:line="276" w:lineRule="auto"/>
-        <w:outlineLvl w:val="1"/>
-        <w:rPr>
-          <w:b/>
-          <w:bCs/>
-          <w:sz w:val="28"/>
-          <w:szCs w:val="28"/>
-        </w:rPr>
-      </w:pPr>
-      <w:bookmarkStart w:id="13" w:name="_Toc194506686"/>
-      <w:bookmarkStart w:id="14" w:name="_Toc212128690"/>
-      <w:r>
-        <w:rPr>
-          <w:b/>
-          <w:bCs/>
-          <w:sz w:val="28"/>
-          <w:szCs w:val="28"/>
-        </w:rPr>
-        <w:t>2.2. Backend - Spring Boot</w:t>
       </w:r>
       <w:bookmarkEnd w:id="13"/>
       <w:bookmarkEnd w:id="14"/>
@@ -9353,7 +10125,6 @@
       <w:pPr>
         <w:pStyle w:val="NormalWeb"/>
         <w:spacing w:line="276" w:lineRule="auto"/>
-        <w:ind w:firstLine="360"/>
         <w:rPr>
           <w:sz w:val="28"/>
           <w:szCs w:val="28"/>
@@ -9364,7 +10135,7 @@
           <w:sz w:val="28"/>
           <w:szCs w:val="28"/>
         </w:rPr>
-        <w:t>Spring Boot là một framework mạnh mẽ trong hệ sinh thái Java, giúp xây dựng các ứng dụng web một cách nhanh chóng và hiệu quả. Lý do lựa chọn Spring Boot cho backend:</w:t>
+        <w:t>Trong dự án này, chúng tôi sử dụng các công nghệ chính sau:</w:t>
       </w:r>
     </w:p>
     <w:p>
@@ -9382,7 +10153,7 @@
           <w:sz w:val="28"/>
           <w:szCs w:val="28"/>
         </w:rPr>
-        <w:t>-Cấu hình đơn giản: Giảm tải cấu hình phức tạp, hỗ trợ mặc định nhiều tính năng cần thiết.</w:t>
+        <w:t xml:space="preserve">-Backend: Spring Boot, Spring Data JPA, Hibernate, </w:t>
       </w:r>
     </w:p>
     <w:p>
@@ -9400,7 +10171,7 @@
           <w:sz w:val="28"/>
           <w:szCs w:val="28"/>
         </w:rPr>
-        <w:t>-Tích hợp tốt với các công nghệ khác: Dễ dàng tích hợp với MySQL, Thymeleaf, và các API bên ngoài.</w:t>
+        <w:t>-Frontend: Thymeleaf</w:t>
       </w:r>
     </w:p>
     <w:p>
@@ -9418,188 +10189,7 @@
           <w:sz w:val="28"/>
           <w:szCs w:val="28"/>
         </w:rPr>
-        <w:t>-Bảo mật tốt: Hỗ trợ sẵn các cơ chế bảo mật như Spring Security.</w:t>
-      </w:r>
-    </w:p>
-    <w:p>
-      <w:pPr>
-        <w:pStyle w:val="NormalWeb"/>
-        <w:spacing w:line="276" w:lineRule="auto"/>
-        <w:ind w:firstLine="360"/>
-        <w:rPr>
-          <w:sz w:val="28"/>
-          <w:szCs w:val="28"/>
-        </w:rPr>
-      </w:pPr>
-      <w:r>
-        <w:rPr>
-          <w:sz w:val="28"/>
-          <w:szCs w:val="28"/>
-        </w:rPr>
-        <w:t>-Hiệu suất cao: Tối ưu hóa tốc độ xử lý và khả năng mở rộng hệ thống.</w:t>
-      </w:r>
-    </w:p>
-    <w:p>
-      <w:pPr>
-        <w:pStyle w:val="NormalWeb"/>
-        <w:spacing w:line="276" w:lineRule="auto"/>
-        <w:ind w:firstLine="360"/>
-        <w:rPr>
-          <w:sz w:val="28"/>
-          <w:szCs w:val="28"/>
-        </w:rPr>
-      </w:pPr>
-      <w:r>
-        <w:rPr>
-          <w:sz w:val="28"/>
-          <w:szCs w:val="28"/>
-        </w:rPr>
-        <w:t>-Hỗ trợ RESTful API: Giúp backend dễ dàng giao tiếp với frontend và các dịch vụ khác.</w:t>
-      </w:r>
-    </w:p>
-    <w:p>
-      <w:pPr>
-        <w:pStyle w:val="NormalWeb"/>
-        <w:spacing w:line="276" w:lineRule="auto"/>
-        <w:ind w:firstLine="360"/>
-        <w:rPr>
-          <w:sz w:val="28"/>
-          <w:szCs w:val="28"/>
-        </w:rPr>
-      </w:pPr>
-      <w:r>
-        <w:rPr>
-          <w:sz w:val="28"/>
-          <w:szCs w:val="28"/>
-        </w:rPr>
-        <w:t xml:space="preserve">Spring Data JPA và Hibernate : </w:t>
-      </w:r>
-    </w:p>
-    <w:p>
-      <w:pPr>
-        <w:pStyle w:val="NormalWeb"/>
-        <w:spacing w:line="276" w:lineRule="auto"/>
-        <w:ind w:firstLine="360"/>
-        <w:rPr>
-          <w:sz w:val="28"/>
-          <w:szCs w:val="28"/>
-        </w:rPr>
-      </w:pPr>
-      <w:r>
-        <w:rPr>
-          <w:sz w:val="28"/>
-          <w:szCs w:val="28"/>
-        </w:rPr>
-        <w:lastRenderedPageBreak/>
-        <w:t>-Spring Data JPA: Được sử dụng để thao tác với cơ sở dữ liệu một cách dễ dàng thông qua các Repository.</w:t>
-      </w:r>
-    </w:p>
-    <w:p>
-      <w:pPr>
-        <w:pStyle w:val="NormalWeb"/>
-        <w:spacing w:line="276" w:lineRule="auto"/>
-        <w:ind w:firstLine="360"/>
-        <w:rPr>
-          <w:sz w:val="28"/>
-          <w:szCs w:val="28"/>
-        </w:rPr>
-      </w:pPr>
-      <w:r>
-        <w:rPr>
-          <w:sz w:val="28"/>
-          <w:szCs w:val="28"/>
-        </w:rPr>
-        <w:t>-Hibernate: Là ORM framework giúp ánh xạ giữa đối tượng Java và bảng trong cơ sở dữ liệu, giúp giảm thiểu truy vấn SQL thủ công.</w:t>
-      </w:r>
-    </w:p>
-    <w:p>
-      <w:pPr>
-        <w:pStyle w:val="NormalWeb"/>
-        <w:spacing w:line="276" w:lineRule="auto"/>
-        <w:ind w:firstLine="360"/>
-        <w:rPr>
-          <w:sz w:val="28"/>
-          <w:szCs w:val="28"/>
-        </w:rPr>
-      </w:pPr>
-      <w:r>
-        <w:rPr>
-          <w:sz w:val="28"/>
-          <w:szCs w:val="28"/>
-        </w:rPr>
-        <w:t>-Tối ưu hiệu suất: Spring Data JPA kết hợp với Hibernate giúp tối ưu hóa các truy vấn, hỗ trợ caching, lazy loading.</w:t>
-      </w:r>
-    </w:p>
-    <w:p>
-      <w:pPr>
-        <w:pStyle w:val="NormalWeb"/>
-        <w:spacing w:line="276" w:lineRule="auto"/>
-        <w:ind w:firstLine="360"/>
-        <w:rPr>
-          <w:sz w:val="28"/>
-          <w:szCs w:val="28"/>
-        </w:rPr>
-      </w:pPr>
-      <w:r>
-        <w:rPr>
-          <w:sz w:val="28"/>
-          <w:szCs w:val="28"/>
-        </w:rPr>
-        <w:t>Spring Security :</w:t>
-      </w:r>
-    </w:p>
-    <w:p>
-      <w:pPr>
-        <w:pStyle w:val="NormalWeb"/>
-        <w:spacing w:line="276" w:lineRule="auto"/>
-        <w:ind w:firstLine="360"/>
-        <w:rPr>
-          <w:sz w:val="28"/>
-          <w:szCs w:val="28"/>
-        </w:rPr>
-      </w:pPr>
-      <w:r>
-        <w:rPr>
-          <w:sz w:val="28"/>
-          <w:szCs w:val="28"/>
-        </w:rPr>
-        <w:t>-Bảo vệ API: Cung cấp các cơ chế xác thực và phân quyền cho người dùng.</w:t>
-      </w:r>
-    </w:p>
-    <w:p>
-      <w:pPr>
-        <w:pStyle w:val="NormalWeb"/>
-        <w:spacing w:line="276" w:lineRule="auto"/>
-        <w:ind w:firstLine="360"/>
-        <w:rPr>
-          <w:sz w:val="28"/>
-          <w:szCs w:val="28"/>
-        </w:rPr>
-      </w:pPr>
-      <w:r>
-        <w:rPr>
-          <w:sz w:val="28"/>
-          <w:szCs w:val="28"/>
-        </w:rPr>
-        <w:t>-Hỗ trợ OAuth2, JWT: Cho phép xác thực người dùng an toàn, hạn chế rủi ro bảo mật.</w:t>
-      </w:r>
-    </w:p>
-    <w:p>
-      <w:pPr>
-        <w:pStyle w:val="NormalWeb"/>
-        <w:spacing w:line="276" w:lineRule="auto"/>
-        <w:ind w:firstLine="360"/>
-        <w:rPr>
-          <w:sz w:val="28"/>
-          <w:szCs w:val="28"/>
-        </w:rPr>
-      </w:pPr>
-      <w:r>
-        <w:rPr>
-          <w:sz w:val="28"/>
-          <w:szCs w:val="28"/>
-        </w:rPr>
-        <w:t>-Bảo vệ dữ liệu người dùng: Mã hóa mật khẩu, ngăn chặn tấn công CSRF, XSS.</w:t>
+        <w:t>-Cơ sở dữ liệu: MySQL</w:t>
       </w:r>
     </w:p>
     <w:p>
@@ -9614,8 +10204,8 @@
           <w:szCs w:val="28"/>
         </w:rPr>
       </w:pPr>
-      <w:bookmarkStart w:id="15" w:name="_Toc194506687"/>
-      <w:bookmarkStart w:id="16" w:name="_Toc212128691"/>
+      <w:bookmarkStart w:id="15" w:name="_Toc194506686"/>
+      <w:bookmarkStart w:id="16" w:name="_Toc212190554"/>
       <w:r>
         <w:rPr>
           <w:b/>
@@ -9623,7 +10213,7 @@
           <w:sz w:val="28"/>
           <w:szCs w:val="28"/>
         </w:rPr>
-        <w:t>2.3. Frontend - Thymeleaf</w:t>
+        <w:t>2.2. Backend - Spring Boot</w:t>
       </w:r>
       <w:bookmarkEnd w:id="15"/>
       <w:bookmarkEnd w:id="16"/>
@@ -9643,7 +10233,7 @@
           <w:sz w:val="28"/>
           <w:szCs w:val="28"/>
         </w:rPr>
-        <w:t>Thymeleaf là một template engine mạnh mẽ dành cho Java, được sử dụng để xây dựng giao diện phía frontend của ứng dụng. Lý do lựa chọn Thymeleaf:</w:t>
+        <w:t>Spring Boot là một framework mạnh mẽ trong hệ sinh thái Java, giúp xây dựng các ứng dụng web một cách nhanh chóng và hiệu quả. Lý do lựa chọn Spring Boot cho backend:</w:t>
       </w:r>
     </w:p>
     <w:p>
@@ -9661,7 +10251,7 @@
           <w:sz w:val="28"/>
           <w:szCs w:val="28"/>
         </w:rPr>
-        <w:t>-Tích hợp tốt với Spring Boot: Dễ dàng kết nối dữ liệu giữa backend và frontend.</w:t>
+        <w:t>-Cấu hình đơn giản: Giảm tải cấu hình phức tạp, hỗ trợ mặc định nhiều tính năng cần thiết.</w:t>
       </w:r>
     </w:p>
     <w:p>
@@ -9679,7 +10269,7 @@
           <w:sz w:val="28"/>
           <w:szCs w:val="28"/>
         </w:rPr>
-        <w:t>-Cú pháp thân thiện: Dễ đọc, dễ sử dụng cho cả backend và frontend.</w:t>
+        <w:t>-Tích hợp tốt với các công nghệ khác: Dễ dàng tích hợp với MySQL, Thymeleaf, và các API bên ngoài.</w:t>
       </w:r>
     </w:p>
     <w:p>
@@ -9697,7 +10287,7 @@
           <w:sz w:val="28"/>
           <w:szCs w:val="28"/>
         </w:rPr>
-        <w:t>-Hiệu suất cao: Xử lý nhanh, tối ưu hóa tài nguyên.</w:t>
+        <w:t>-Bảo mật tốt: Hỗ trợ sẵn các cơ chế bảo mật như Spring Security.</w:t>
       </w:r>
     </w:p>
     <w:p>
@@ -9715,7 +10305,7 @@
           <w:sz w:val="28"/>
           <w:szCs w:val="28"/>
         </w:rPr>
-        <w:t>-Hỗ trợ UI động: Dễ dàng thao tác và hiển thị dữ liệu động từ server.</w:t>
+        <w:t>-Hiệu suất cao: Tối ưu hóa tốc độ xử lý và khả năng mở rộng hệ thống.</w:t>
       </w:r>
     </w:p>
     <w:p>
@@ -9733,7 +10323,152 @@
           <w:sz w:val="28"/>
           <w:szCs w:val="28"/>
         </w:rPr>
-        <w:t>-Tương thích với HTML5: Giúp phát triển giao diện web hiện đại, dễ dàng mở rộng.</w:t>
+        <w:t>-Hỗ trợ RESTful API: Giúp backend dễ dàng giao tiếp với frontend và các dịch vụ khác.</w:t>
+      </w:r>
+    </w:p>
+    <w:p>
+      <w:pPr>
+        <w:pStyle w:val="NormalWeb"/>
+        <w:spacing w:line="276" w:lineRule="auto"/>
+        <w:ind w:firstLine="360"/>
+        <w:rPr>
+          <w:sz w:val="28"/>
+          <w:szCs w:val="28"/>
+        </w:rPr>
+      </w:pPr>
+      <w:r>
+        <w:rPr>
+          <w:sz w:val="28"/>
+          <w:szCs w:val="28"/>
+        </w:rPr>
+        <w:t xml:space="preserve">Spring Data JPA và Hibernate : </w:t>
+      </w:r>
+    </w:p>
+    <w:p>
+      <w:pPr>
+        <w:pStyle w:val="NormalWeb"/>
+        <w:spacing w:line="276" w:lineRule="auto"/>
+        <w:ind w:firstLine="360"/>
+        <w:rPr>
+          <w:sz w:val="28"/>
+          <w:szCs w:val="28"/>
+        </w:rPr>
+      </w:pPr>
+      <w:r>
+        <w:rPr>
+          <w:sz w:val="28"/>
+          <w:szCs w:val="28"/>
+        </w:rPr>
+        <w:lastRenderedPageBreak/>
+        <w:t>-Spring Data JPA: Được sử dụng để thao tác với cơ sở dữ liệu một cách dễ dàng thông qua các Repository.</w:t>
+      </w:r>
+    </w:p>
+    <w:p>
+      <w:pPr>
+        <w:pStyle w:val="NormalWeb"/>
+        <w:spacing w:line="276" w:lineRule="auto"/>
+        <w:ind w:firstLine="360"/>
+        <w:rPr>
+          <w:sz w:val="28"/>
+          <w:szCs w:val="28"/>
+        </w:rPr>
+      </w:pPr>
+      <w:r>
+        <w:rPr>
+          <w:sz w:val="28"/>
+          <w:szCs w:val="28"/>
+        </w:rPr>
+        <w:t>-Hibernate: Là ORM framework giúp ánh xạ giữa đối tượng Java và bảng trong cơ sở dữ liệu, giúp giảm thiểu truy vấn SQL thủ công.</w:t>
+      </w:r>
+    </w:p>
+    <w:p>
+      <w:pPr>
+        <w:pStyle w:val="NormalWeb"/>
+        <w:spacing w:line="276" w:lineRule="auto"/>
+        <w:ind w:firstLine="360"/>
+        <w:rPr>
+          <w:sz w:val="28"/>
+          <w:szCs w:val="28"/>
+        </w:rPr>
+      </w:pPr>
+      <w:r>
+        <w:rPr>
+          <w:sz w:val="28"/>
+          <w:szCs w:val="28"/>
+        </w:rPr>
+        <w:t>-Tối ưu hiệu suất: Spring Data JPA kết hợp với Hibernate giúp tối ưu hóa các truy vấn, hỗ trợ caching, lazy loading.</w:t>
+      </w:r>
+    </w:p>
+    <w:p>
+      <w:pPr>
+        <w:pStyle w:val="NormalWeb"/>
+        <w:spacing w:line="276" w:lineRule="auto"/>
+        <w:ind w:firstLine="360"/>
+        <w:rPr>
+          <w:sz w:val="28"/>
+          <w:szCs w:val="28"/>
+        </w:rPr>
+      </w:pPr>
+      <w:r>
+        <w:rPr>
+          <w:sz w:val="28"/>
+          <w:szCs w:val="28"/>
+        </w:rPr>
+        <w:t>Spring Security :</w:t>
+      </w:r>
+    </w:p>
+    <w:p>
+      <w:pPr>
+        <w:pStyle w:val="NormalWeb"/>
+        <w:spacing w:line="276" w:lineRule="auto"/>
+        <w:ind w:firstLine="360"/>
+        <w:rPr>
+          <w:sz w:val="28"/>
+          <w:szCs w:val="28"/>
+        </w:rPr>
+      </w:pPr>
+      <w:r>
+        <w:rPr>
+          <w:sz w:val="28"/>
+          <w:szCs w:val="28"/>
+        </w:rPr>
+        <w:t>-Bảo vệ API: Cung cấp các cơ chế xác thực và phân quyền cho người dùng.</w:t>
+      </w:r>
+    </w:p>
+    <w:p>
+      <w:pPr>
+        <w:pStyle w:val="NormalWeb"/>
+        <w:spacing w:line="276" w:lineRule="auto"/>
+        <w:ind w:firstLine="360"/>
+        <w:rPr>
+          <w:sz w:val="28"/>
+          <w:szCs w:val="28"/>
+        </w:rPr>
+      </w:pPr>
+      <w:r>
+        <w:rPr>
+          <w:sz w:val="28"/>
+          <w:szCs w:val="28"/>
+        </w:rPr>
+        <w:t>-Hỗ trợ OAuth2, JWT: Cho phép xác thực người dùng an toàn, hạn chế rủi ro bảo mật.</w:t>
+      </w:r>
+    </w:p>
+    <w:p>
+      <w:pPr>
+        <w:pStyle w:val="NormalWeb"/>
+        <w:spacing w:line="276" w:lineRule="auto"/>
+        <w:ind w:firstLine="360"/>
+        <w:rPr>
+          <w:sz w:val="28"/>
+          <w:szCs w:val="28"/>
+        </w:rPr>
+      </w:pPr>
+      <w:r>
+        <w:rPr>
+          <w:sz w:val="28"/>
+          <w:szCs w:val="28"/>
+        </w:rPr>
+        <w:t>-Bảo vệ dữ liệu người dùng: Mã hóa mật khẩu, ngăn chặn tấn công CSRF, XSS.</w:t>
       </w:r>
     </w:p>
     <w:p>
@@ -9748,8 +10483,8 @@
           <w:szCs w:val="28"/>
         </w:rPr>
       </w:pPr>
-      <w:bookmarkStart w:id="17" w:name="_Toc194506688"/>
-      <w:bookmarkStart w:id="18" w:name="_Toc212128692"/>
+      <w:bookmarkStart w:id="17" w:name="_Toc194506687"/>
+      <w:bookmarkStart w:id="18" w:name="_Toc212190555"/>
       <w:r>
         <w:rPr>
           <w:b/>
@@ -9757,10 +10492,144 @@
           <w:sz w:val="28"/>
           <w:szCs w:val="28"/>
         </w:rPr>
-        <w:t>2.4. Cơ Sở Dữ Liệu - MySQL</w:t>
+        <w:t>2.3. Frontend - Thymeleaf</w:t>
       </w:r>
       <w:bookmarkEnd w:id="17"/>
       <w:bookmarkEnd w:id="18"/>
+    </w:p>
+    <w:p>
+      <w:pPr>
+        <w:pStyle w:val="NormalWeb"/>
+        <w:spacing w:line="276" w:lineRule="auto"/>
+        <w:ind w:firstLine="360"/>
+        <w:rPr>
+          <w:sz w:val="28"/>
+          <w:szCs w:val="28"/>
+        </w:rPr>
+      </w:pPr>
+      <w:r>
+        <w:rPr>
+          <w:sz w:val="28"/>
+          <w:szCs w:val="28"/>
+        </w:rPr>
+        <w:t>Thymeleaf là một template engine mạnh mẽ dành cho Java, được sử dụng để xây dựng giao diện phía frontend của ứng dụng. Lý do lựa chọn Thymeleaf:</w:t>
+      </w:r>
+    </w:p>
+    <w:p>
+      <w:pPr>
+        <w:pStyle w:val="NormalWeb"/>
+        <w:spacing w:line="276" w:lineRule="auto"/>
+        <w:ind w:firstLine="360"/>
+        <w:rPr>
+          <w:sz w:val="28"/>
+          <w:szCs w:val="28"/>
+        </w:rPr>
+      </w:pPr>
+      <w:r>
+        <w:rPr>
+          <w:sz w:val="28"/>
+          <w:szCs w:val="28"/>
+        </w:rPr>
+        <w:t>-Tích hợp tốt với Spring Boot: Dễ dàng kết nối dữ liệu giữa backend và frontend.</w:t>
+      </w:r>
+    </w:p>
+    <w:p>
+      <w:pPr>
+        <w:pStyle w:val="NormalWeb"/>
+        <w:spacing w:line="276" w:lineRule="auto"/>
+        <w:ind w:firstLine="360"/>
+        <w:rPr>
+          <w:sz w:val="28"/>
+          <w:szCs w:val="28"/>
+        </w:rPr>
+      </w:pPr>
+      <w:r>
+        <w:rPr>
+          <w:sz w:val="28"/>
+          <w:szCs w:val="28"/>
+        </w:rPr>
+        <w:t>-Cú pháp thân thiện: Dễ đọc, dễ sử dụng cho cả backend và frontend.</w:t>
+      </w:r>
+    </w:p>
+    <w:p>
+      <w:pPr>
+        <w:pStyle w:val="NormalWeb"/>
+        <w:spacing w:line="276" w:lineRule="auto"/>
+        <w:ind w:firstLine="360"/>
+        <w:rPr>
+          <w:sz w:val="28"/>
+          <w:szCs w:val="28"/>
+        </w:rPr>
+      </w:pPr>
+      <w:r>
+        <w:rPr>
+          <w:sz w:val="28"/>
+          <w:szCs w:val="28"/>
+        </w:rPr>
+        <w:t>-Hiệu suất cao: Xử lý nhanh, tối ưu hóa tài nguyên.</w:t>
+      </w:r>
+    </w:p>
+    <w:p>
+      <w:pPr>
+        <w:pStyle w:val="NormalWeb"/>
+        <w:spacing w:line="276" w:lineRule="auto"/>
+        <w:ind w:firstLine="360"/>
+        <w:rPr>
+          <w:sz w:val="28"/>
+          <w:szCs w:val="28"/>
+        </w:rPr>
+      </w:pPr>
+      <w:r>
+        <w:rPr>
+          <w:sz w:val="28"/>
+          <w:szCs w:val="28"/>
+        </w:rPr>
+        <w:t>-Hỗ trợ UI động: Dễ dàng thao tác và hiển thị dữ liệu động từ server.</w:t>
+      </w:r>
+    </w:p>
+    <w:p>
+      <w:pPr>
+        <w:pStyle w:val="NormalWeb"/>
+        <w:spacing w:line="276" w:lineRule="auto"/>
+        <w:ind w:firstLine="360"/>
+        <w:rPr>
+          <w:sz w:val="28"/>
+          <w:szCs w:val="28"/>
+        </w:rPr>
+      </w:pPr>
+      <w:r>
+        <w:rPr>
+          <w:sz w:val="28"/>
+          <w:szCs w:val="28"/>
+        </w:rPr>
+        <w:t>-Tương thích với HTML5: Giúp phát triển giao diện web hiện đại, dễ dàng mở rộng.</w:t>
+      </w:r>
+    </w:p>
+    <w:p>
+      <w:pPr>
+        <w:pStyle w:val="NormalWeb"/>
+        <w:spacing w:line="276" w:lineRule="auto"/>
+        <w:outlineLvl w:val="1"/>
+        <w:rPr>
+          <w:b/>
+          <w:bCs/>
+          <w:sz w:val="28"/>
+          <w:szCs w:val="28"/>
+        </w:rPr>
+      </w:pPr>
+      <w:bookmarkStart w:id="19" w:name="_Toc194506688"/>
+      <w:bookmarkStart w:id="20" w:name="_Toc212190556"/>
+      <w:r>
+        <w:rPr>
+          <w:b/>
+          <w:bCs/>
+          <w:sz w:val="28"/>
+          <w:szCs w:val="28"/>
+        </w:rPr>
+        <w:t>2.4. Cơ Sở Dữ Liệu - MySQL</w:t>
+      </w:r>
+      <w:bookmarkEnd w:id="19"/>
+      <w:bookmarkEnd w:id="20"/>
     </w:p>
     <w:p>
       <w:pPr>
@@ -9894,14 +10763,14 @@
           <w:bCs w:val="0"/>
         </w:rPr>
       </w:pPr>
-      <w:bookmarkStart w:id="19" w:name="_Toc212128693"/>
+      <w:bookmarkStart w:id="21" w:name="_Toc212190557"/>
       <w:r>
         <w:rPr>
           <w:bCs w:val="0"/>
         </w:rPr>
         <w:t>III. Các yêu cầu chức năng</w:t>
       </w:r>
-      <w:bookmarkEnd w:id="19"/>
+      <w:bookmarkEnd w:id="21"/>
     </w:p>
     <w:p>
       <w:pPr>
@@ -9909,7 +10778,7 @@
         <w:spacing w:line="276" w:lineRule="auto"/>
         <w:jc w:val="left"/>
       </w:pPr>
-      <w:bookmarkStart w:id="20" w:name="_Toc212128694"/>
+      <w:bookmarkStart w:id="22" w:name="_Toc212190558"/>
       <w:r>
         <w:t>3.</w:t>
       </w:r>
@@ -9919,7 +10788,7 @@
       <w:r>
         <w:t>.Các chức năng của hệ thống</w:t>
       </w:r>
-      <w:bookmarkEnd w:id="20"/>
+      <w:bookmarkEnd w:id="22"/>
     </w:p>
     <w:p>
       <w:pPr>
@@ -10430,7 +11299,7 @@
         <w:spacing w:line="276" w:lineRule="auto"/>
         <w:jc w:val="left"/>
       </w:pPr>
-      <w:bookmarkStart w:id="21" w:name="_Toc212128695"/>
+      <w:bookmarkStart w:id="23" w:name="_Toc212190559"/>
       <w:r>
         <w:lastRenderedPageBreak/>
         <w:t>3.</w:t>
@@ -10441,7 +11310,7 @@
       <w:r>
         <w:t>.Các tác nhân (Actors)</w:t>
       </w:r>
-      <w:bookmarkEnd w:id="21"/>
+      <w:bookmarkEnd w:id="23"/>
     </w:p>
     <w:p>
       <w:pPr>
@@ -10600,11 +11469,11 @@
         <w:spacing w:line="276" w:lineRule="auto"/>
         <w:jc w:val="left"/>
       </w:pPr>
-      <w:bookmarkStart w:id="22" w:name="_Toc212128696"/>
+      <w:bookmarkStart w:id="24" w:name="_Toc212190560"/>
       <w:r>
         <w:t>3.3.Biểu đồ use case tổng quan</w:t>
       </w:r>
-      <w:bookmarkEnd w:id="22"/>
+      <w:bookmarkEnd w:id="24"/>
     </w:p>
     <w:p>
       <w:pPr>
@@ -10665,11 +11534,11 @@
         <w:spacing w:line="276" w:lineRule="auto"/>
         <w:jc w:val="left"/>
       </w:pPr>
-      <w:bookmarkStart w:id="23" w:name="_Toc212128697"/>
+      <w:bookmarkStart w:id="25" w:name="_Toc212190561"/>
       <w:r>
         <w:t>3.4.Biểu đồ use case phân rã</w:t>
       </w:r>
-      <w:bookmarkEnd w:id="23"/>
+      <w:bookmarkEnd w:id="25"/>
     </w:p>
     <w:p>
       <w:pPr>
@@ -11108,11 +11977,11 @@
         <w:spacing w:line="276" w:lineRule="auto"/>
         <w:jc w:val="left"/>
       </w:pPr>
-      <w:bookmarkStart w:id="24" w:name="_Toc212128698"/>
+      <w:bookmarkStart w:id="26" w:name="_Toc212190562"/>
       <w:r>
         <w:t>3.5.Quy trình nghiệp vụ</w:t>
       </w:r>
-      <w:bookmarkEnd w:id="24"/>
+      <w:bookmarkEnd w:id="26"/>
     </w:p>
     <w:p>
       <w:pPr>
@@ -11128,7 +11997,7 @@
           <w:szCs w:val="28"/>
         </w:rPr>
       </w:pPr>
-      <w:bookmarkStart w:id="25" w:name="_Toc212128699"/>
+      <w:bookmarkStart w:id="27" w:name="_Toc212190563"/>
       <w:r>
         <w:rPr>
           <w:sz w:val="28"/>
@@ -11136,7 +12005,7 @@
         </w:rPr>
         <w:t>3.5.1.Quy trình đăng ký</w:t>
       </w:r>
-      <w:bookmarkEnd w:id="25"/>
+      <w:bookmarkEnd w:id="27"/>
     </w:p>
     <w:p>
       <w:pPr>
@@ -11216,7 +12085,7 @@
           <w:szCs w:val="28"/>
         </w:rPr>
       </w:pPr>
-      <w:bookmarkStart w:id="26" w:name="_Toc212128700"/>
+      <w:bookmarkStart w:id="28" w:name="_Toc212190564"/>
       <w:r>
         <w:rPr>
           <w:sz w:val="28"/>
@@ -11224,7 +12093,7 @@
         </w:rPr>
         <w:t>3.5.2.Quy trình đăng nhập</w:t>
       </w:r>
-      <w:bookmarkEnd w:id="26"/>
+      <w:bookmarkEnd w:id="28"/>
     </w:p>
     <w:p>
       <w:pPr>
@@ -11289,7 +12158,7 @@
           <w:szCs w:val="28"/>
         </w:rPr>
       </w:pPr>
-      <w:bookmarkStart w:id="27" w:name="_Toc212128701"/>
+      <w:bookmarkStart w:id="29" w:name="_Toc212190565"/>
       <w:r>
         <w:rPr>
           <w:sz w:val="28"/>
@@ -11311,7 +12180,7 @@
         </w:rPr>
         <w:t>.Quy trình xem danh sách đơn hàng</w:t>
       </w:r>
-      <w:bookmarkEnd w:id="27"/>
+      <w:bookmarkEnd w:id="29"/>
     </w:p>
     <w:p>
       <w:pPr>
@@ -11381,8 +12250,8 @@
           <w:szCs w:val="28"/>
         </w:rPr>
       </w:pPr>
-      <w:bookmarkStart w:id="28" w:name="_Hlk212126592"/>
-      <w:bookmarkStart w:id="29" w:name="_Toc212128702"/>
+      <w:bookmarkStart w:id="30" w:name="_Toc212190566"/>
+      <w:bookmarkStart w:id="31" w:name="_Hlk212126592"/>
       <w:r>
         <w:rPr>
           <w:sz w:val="28"/>
@@ -11404,9 +12273,9 @@
         </w:rPr>
         <w:t>.Quy trình xác nhận, hủy đơn hàng</w:t>
       </w:r>
-      <w:bookmarkEnd w:id="29"/>
+      <w:bookmarkEnd w:id="30"/>
     </w:p>
-    <w:bookmarkEnd w:id="28"/>
+    <w:bookmarkEnd w:id="31"/>
     <w:p>
       <w:pPr>
         <w:spacing w:line="276" w:lineRule="auto"/>
@@ -11475,8 +12344,8 @@
           <w:szCs w:val="28"/>
         </w:rPr>
       </w:pPr>
-      <w:bookmarkStart w:id="30" w:name="_Hlk212126653"/>
-      <w:bookmarkStart w:id="31" w:name="_Toc212128703"/>
+      <w:bookmarkStart w:id="32" w:name="_Toc212190567"/>
+      <w:bookmarkStart w:id="33" w:name="_Hlk212126653"/>
       <w:r>
         <w:rPr>
           <w:sz w:val="28"/>
@@ -11498,9 +12367,9 @@
         </w:rPr>
         <w:t>.Quy trình khóa tài khoản người dùng</w:t>
       </w:r>
-      <w:bookmarkEnd w:id="31"/>
+      <w:bookmarkEnd w:id="32"/>
     </w:p>
-    <w:bookmarkEnd w:id="30"/>
+    <w:bookmarkEnd w:id="33"/>
     <w:p>
       <w:pPr>
         <w:spacing w:line="276" w:lineRule="auto"/>
@@ -11569,8 +12438,8 @@
           <w:szCs w:val="28"/>
         </w:rPr>
       </w:pPr>
-      <w:bookmarkStart w:id="32" w:name="_Hlk212126684"/>
-      <w:bookmarkStart w:id="33" w:name="_Toc212128704"/>
+      <w:bookmarkStart w:id="34" w:name="_Toc212190568"/>
+      <w:bookmarkStart w:id="35" w:name="_Hlk212126684"/>
       <w:r>
         <w:rPr>
           <w:sz w:val="28"/>
@@ -11592,9 +12461,9 @@
         </w:rPr>
         <w:t>.Quy trình mở khóa tài khoản người dùng</w:t>
       </w:r>
-      <w:bookmarkEnd w:id="33"/>
+      <w:bookmarkEnd w:id="34"/>
     </w:p>
-    <w:bookmarkEnd w:id="32"/>
+    <w:bookmarkEnd w:id="35"/>
     <w:p>
       <w:pPr>
         <w:spacing w:line="276" w:lineRule="auto"/>
@@ -11661,8 +12530,8 @@
           <w:szCs w:val="28"/>
         </w:rPr>
       </w:pPr>
-      <w:bookmarkStart w:id="34" w:name="_Hlk212126707"/>
-      <w:bookmarkStart w:id="35" w:name="_Toc212128705"/>
+      <w:bookmarkStart w:id="36" w:name="_Toc212190569"/>
+      <w:bookmarkStart w:id="37" w:name="_Hlk212126707"/>
       <w:r>
         <w:rPr>
           <w:szCs w:val="28"/>
@@ -11694,9 +12563,9 @@
         </w:rPr>
         <w:t>quản trị viên</w:t>
       </w:r>
-      <w:bookmarkEnd w:id="35"/>
+      <w:bookmarkEnd w:id="36"/>
     </w:p>
-    <w:bookmarkEnd w:id="34"/>
+    <w:bookmarkEnd w:id="37"/>
     <w:p>
       <w:pPr>
         <w:spacing w:line="276" w:lineRule="auto"/>
@@ -11755,22 +12624,16 @@
           <w:numId w:val="0"/>
         </w:numPr>
       </w:pPr>
-      <w:bookmarkStart w:id="36" w:name="_Toc212070656"/>
-      <w:bookmarkStart w:id="37" w:name="_Hlk212126724"/>
-      <w:bookmarkStart w:id="38" w:name="_Toc212128706"/>
-      <w:r>
-        <w:t>3.5.</w:t>
-      </w:r>
-      <w:r>
-        <w:t>8</w:t>
-      </w:r>
-      <w:r>
-        <w:t>.Xem chi tiết đơn hàng(quản trị viên)</w:t>
-      </w:r>
-      <w:bookmarkEnd w:id="36"/>
+      <w:bookmarkStart w:id="38" w:name="_Toc212070656"/>
+      <w:bookmarkStart w:id="39" w:name="_Toc212190570"/>
+      <w:bookmarkStart w:id="40" w:name="_Hlk212126724"/>
+      <w:r>
+        <w:t>3.5.8.Xem chi tiết đơn hàng(quản trị viên)</w:t>
+      </w:r>
       <w:bookmarkEnd w:id="38"/>
+      <w:bookmarkEnd w:id="39"/>
     </w:p>
-    <w:bookmarkEnd w:id="37"/>
+    <w:bookmarkEnd w:id="40"/>
     <w:p>
       <w:pPr>
         <w:spacing w:line="276" w:lineRule="auto"/>
@@ -11826,22 +12689,16 @@
           <w:numId w:val="0"/>
         </w:numPr>
       </w:pPr>
-      <w:bookmarkStart w:id="39" w:name="_Toc212070657"/>
-      <w:bookmarkStart w:id="40" w:name="_Hlk212126758"/>
-      <w:bookmarkStart w:id="41" w:name="_Toc212128707"/>
-      <w:r>
-        <w:t>3.5.</w:t>
-      </w:r>
-      <w:r>
-        <w:t>9</w:t>
-      </w:r>
-      <w:r>
-        <w:t>.Thêm mới tài khoản người giao hàng</w:t>
-      </w:r>
-      <w:bookmarkEnd w:id="39"/>
+      <w:bookmarkStart w:id="41" w:name="_Toc212070657"/>
+      <w:bookmarkStart w:id="42" w:name="_Toc212190571"/>
+      <w:bookmarkStart w:id="43" w:name="_Hlk212126758"/>
+      <w:r>
+        <w:t>3.5.9.Thêm mới tài khoản người giao hàng</w:t>
+      </w:r>
       <w:bookmarkEnd w:id="41"/>
+      <w:bookmarkEnd w:id="42"/>
     </w:p>
-    <w:bookmarkEnd w:id="40"/>
+    <w:bookmarkEnd w:id="43"/>
     <w:p>
       <w:pPr>
         <w:spacing w:line="276" w:lineRule="auto"/>
@@ -11909,9 +12766,9 @@
           <w:numId w:val="0"/>
         </w:numPr>
       </w:pPr>
-      <w:bookmarkStart w:id="42" w:name="_Toc212070655"/>
-      <w:bookmarkStart w:id="43" w:name="_Hlk212126779"/>
-      <w:bookmarkStart w:id="44" w:name="_Toc212128708"/>
+      <w:bookmarkStart w:id="44" w:name="_Toc212070655"/>
+      <w:bookmarkStart w:id="45" w:name="_Toc212190572"/>
+      <w:bookmarkStart w:id="46" w:name="_Hlk212126779"/>
       <w:r>
         <w:t>3.5.</w:t>
       </w:r>
@@ -11921,10 +12778,10 @@
       <w:r>
         <w:t>.Xem danh sách đơn hàng cần được giao</w:t>
       </w:r>
-      <w:bookmarkEnd w:id="42"/>
       <w:bookmarkEnd w:id="44"/>
+      <w:bookmarkEnd w:id="45"/>
     </w:p>
-    <w:bookmarkEnd w:id="43"/>
+    <w:bookmarkEnd w:id="46"/>
     <w:p>
       <w:pPr>
         <w:spacing w:line="276" w:lineRule="auto"/>
@@ -11986,8 +12843,8 @@
           <w:szCs w:val="28"/>
         </w:rPr>
       </w:pPr>
-      <w:bookmarkStart w:id="45" w:name="_Hlk212126862"/>
-      <w:bookmarkStart w:id="46" w:name="_Toc212128709"/>
+      <w:bookmarkStart w:id="47" w:name="_Toc212190573"/>
+      <w:bookmarkStart w:id="48" w:name="_Hlk212126862"/>
       <w:r>
         <w:rPr>
           <w:sz w:val="28"/>
@@ -12009,9 +12866,9 @@
         </w:rPr>
         <w:t>.Quy trình xác nhận tình trạng vận chuyển đơn hàng</w:t>
       </w:r>
-      <w:bookmarkEnd w:id="46"/>
+      <w:bookmarkEnd w:id="47"/>
     </w:p>
-    <w:bookmarkEnd w:id="45"/>
+    <w:bookmarkEnd w:id="48"/>
     <w:p>
       <w:pPr>
         <w:spacing w:line="276" w:lineRule="auto"/>
@@ -12079,14 +12936,14 @@
         <w:spacing w:line="276" w:lineRule="auto"/>
         <w:jc w:val="left"/>
       </w:pPr>
-      <w:bookmarkStart w:id="47" w:name="_Toc212128710"/>
-      <w:r>
-        <w:t>3.7</w:t>
+      <w:bookmarkStart w:id="49" w:name="_Toc212190574"/>
+      <w:r>
+        <w:t>3.6</w:t>
       </w:r>
       <w:r>
         <w:t>.Đặc tả use case</w:t>
       </w:r>
-      <w:bookmarkEnd w:id="47"/>
+      <w:bookmarkEnd w:id="49"/>
     </w:p>
     <w:p>
       <w:pPr>
@@ -12102,13 +12959,13 @@
           <w:szCs w:val="28"/>
         </w:rPr>
       </w:pPr>
-      <w:bookmarkStart w:id="48" w:name="_Toc212128711"/>
+      <w:bookmarkStart w:id="50" w:name="_Toc212190575"/>
       <w:r>
         <w:rPr>
           <w:sz w:val="28"/>
           <w:szCs w:val="28"/>
         </w:rPr>
-        <w:t>3.7</w:t>
+        <w:t>3.6</w:t>
       </w:r>
       <w:r>
         <w:rPr>
@@ -12117,7 +12974,7 @@
         </w:rPr>
         <w:t>.1.Đăng kí</w:t>
       </w:r>
-      <w:bookmarkEnd w:id="48"/>
+      <w:bookmarkEnd w:id="50"/>
     </w:p>
     <w:tbl>
       <w:tblPr>
@@ -12942,13 +13799,13 @@
           <w:szCs w:val="28"/>
         </w:rPr>
       </w:pPr>
-      <w:bookmarkStart w:id="49" w:name="_Toc212128712"/>
+      <w:bookmarkStart w:id="51" w:name="_Toc212190576"/>
       <w:r>
         <w:rPr>
           <w:sz w:val="28"/>
           <w:szCs w:val="28"/>
         </w:rPr>
-        <w:t>3.7</w:t>
+        <w:t>3.6</w:t>
       </w:r>
       <w:r>
         <w:rPr>
@@ -12957,7 +13814,7 @@
         </w:rPr>
         <w:t>.2.Đăng nhập</w:t>
       </w:r>
-      <w:bookmarkEnd w:id="49"/>
+      <w:bookmarkEnd w:id="51"/>
     </w:p>
     <w:p>
       <w:pPr>
@@ -13779,13 +14636,13 @@
           <w:szCs w:val="28"/>
         </w:rPr>
       </w:pPr>
-      <w:bookmarkStart w:id="50" w:name="_Toc212128713"/>
+      <w:bookmarkStart w:id="52" w:name="_Toc212190577"/>
       <w:r>
         <w:rPr>
           <w:sz w:val="28"/>
           <w:szCs w:val="28"/>
         </w:rPr>
-        <w:t>3.7</w:t>
+        <w:t>3.6</w:t>
       </w:r>
       <w:r>
         <w:rPr>
@@ -13808,7 +14665,7 @@
         </w:rPr>
         <w:t>.Xem danh sách đơn hàng</w:t>
       </w:r>
-      <w:bookmarkEnd w:id="50"/>
+      <w:bookmarkEnd w:id="52"/>
       <w:r>
         <w:rPr>
           <w:sz w:val="28"/>
@@ -14623,13 +15480,13 @@
           <w:szCs w:val="28"/>
         </w:rPr>
       </w:pPr>
-      <w:bookmarkStart w:id="51" w:name="_Toc212128714"/>
+      <w:bookmarkStart w:id="53" w:name="_Toc212190578"/>
       <w:r>
         <w:rPr>
           <w:sz w:val="28"/>
           <w:szCs w:val="28"/>
         </w:rPr>
-        <w:t>3.7</w:t>
+        <w:t>3.6</w:t>
       </w:r>
       <w:r>
         <w:rPr>
@@ -14652,7 +15509,7 @@
         </w:rPr>
         <w:t>.Xác nhận, hủy đơn hàng</w:t>
       </w:r>
-      <w:bookmarkEnd w:id="51"/>
+      <w:bookmarkEnd w:id="53"/>
     </w:p>
     <w:p>
       <w:pPr>
@@ -16327,13 +17184,13 @@
           <w:szCs w:val="28"/>
         </w:rPr>
       </w:pPr>
-      <w:bookmarkStart w:id="52" w:name="_Toc212128715"/>
+      <w:bookmarkStart w:id="54" w:name="_Toc212190579"/>
       <w:r>
         <w:rPr>
           <w:sz w:val="28"/>
           <w:szCs w:val="28"/>
         </w:rPr>
-        <w:t>3.7</w:t>
+        <w:t>3.6</w:t>
       </w:r>
       <w:r>
         <w:rPr>
@@ -16356,7 +17213,7 @@
         </w:rPr>
         <w:t>.Khóa tài khoản người dùng</w:t>
       </w:r>
-      <w:bookmarkEnd w:id="52"/>
+      <w:bookmarkEnd w:id="54"/>
     </w:p>
     <w:p>
       <w:pPr>
@@ -17679,13 +18536,13 @@
           <w:szCs w:val="28"/>
         </w:rPr>
       </w:pPr>
-      <w:bookmarkStart w:id="53" w:name="_Toc212128716"/>
+      <w:bookmarkStart w:id="55" w:name="_Toc212190580"/>
       <w:r>
         <w:rPr>
           <w:sz w:val="28"/>
           <w:szCs w:val="28"/>
         </w:rPr>
-        <w:t>3.7</w:t>
+        <w:t>3.6</w:t>
       </w:r>
       <w:r>
         <w:rPr>
@@ -17708,7 +18565,7 @@
         </w:rPr>
         <w:t>.Mở khóa tài khoản người dùng</w:t>
       </w:r>
-      <w:bookmarkEnd w:id="53"/>
+      <w:bookmarkEnd w:id="55"/>
     </w:p>
     <w:tbl>
       <w:tblPr>
@@ -19014,12 +19871,18 @@
           <w:szCs w:val="28"/>
         </w:rPr>
       </w:pPr>
-      <w:bookmarkStart w:id="54" w:name="_Toc212128717"/>
-      <w:r>
-        <w:rPr>
-          <w:szCs w:val="28"/>
-        </w:rPr>
-        <w:t>3.7.</w:t>
+      <w:bookmarkStart w:id="56" w:name="_Toc212190581"/>
+      <w:r>
+        <w:rPr>
+          <w:szCs w:val="28"/>
+        </w:rPr>
+        <w:t>3.6</w:t>
+      </w:r>
+      <w:r>
+        <w:rPr>
+          <w:szCs w:val="28"/>
+        </w:rPr>
+        <w:t>.</w:t>
       </w:r>
       <w:r>
         <w:rPr>
@@ -19033,7 +19896,7 @@
         </w:rPr>
         <w:t>.Thống kê doanh thu bán hàng</w:t>
       </w:r>
-      <w:bookmarkEnd w:id="54"/>
+      <w:bookmarkEnd w:id="56"/>
     </w:p>
     <w:tbl>
       <w:tblPr>
@@ -20128,11 +20991,14 @@
           <w:numId w:val="0"/>
         </w:numPr>
       </w:pPr>
-      <w:bookmarkStart w:id="55" w:name="_Toc212070706"/>
-      <w:bookmarkStart w:id="56" w:name="_Toc212128718"/>
+      <w:bookmarkStart w:id="57" w:name="_Toc212070706"/>
+      <w:bookmarkStart w:id="58" w:name="_Toc212190582"/>
       <w:r>
         <w:lastRenderedPageBreak/>
-        <w:t>3.7.</w:t>
+        <w:t>3.6</w:t>
+      </w:r>
+      <w:r>
+        <w:t>.</w:t>
       </w:r>
       <w:r>
         <w:t>8</w:t>
@@ -20146,8 +21012,8 @@
       <w:r>
         <w:t>).</w:t>
       </w:r>
-      <w:bookmarkEnd w:id="55"/>
-      <w:bookmarkEnd w:id="56"/>
+      <w:bookmarkEnd w:id="57"/>
+      <w:bookmarkEnd w:id="58"/>
     </w:p>
     <w:tbl>
       <w:tblPr>
@@ -21149,11 +22015,14 @@
           <w:numId w:val="0"/>
         </w:numPr>
       </w:pPr>
-      <w:bookmarkStart w:id="57" w:name="_Toc212070707"/>
-      <w:bookmarkStart w:id="58" w:name="_Toc212128719"/>
+      <w:bookmarkStart w:id="59" w:name="_Toc212070707"/>
+      <w:bookmarkStart w:id="60" w:name="_Toc212190583"/>
       <w:r>
         <w:lastRenderedPageBreak/>
-        <w:t>3.7.</w:t>
+        <w:t>3.6</w:t>
+      </w:r>
+      <w:r>
+        <w:t>.</w:t>
       </w:r>
       <w:r>
         <w:t>9</w:t>
@@ -21167,8 +22036,8 @@
       <w:r>
         <w:t>.</w:t>
       </w:r>
-      <w:bookmarkEnd w:id="57"/>
-      <w:bookmarkEnd w:id="58"/>
+      <w:bookmarkEnd w:id="59"/>
+      <w:bookmarkEnd w:id="60"/>
     </w:p>
     <w:tbl>
       <w:tblPr>
@@ -22431,10 +23300,13 @@
           <w:numId w:val="0"/>
         </w:numPr>
       </w:pPr>
-      <w:bookmarkStart w:id="59" w:name="_Toc212070705"/>
-      <w:bookmarkStart w:id="60" w:name="_Toc212128720"/>
-      <w:r>
-        <w:t>3.7.</w:t>
+      <w:bookmarkStart w:id="61" w:name="_Toc212070705"/>
+      <w:bookmarkStart w:id="62" w:name="_Toc212190584"/>
+      <w:r>
+        <w:t>3.6</w:t>
+      </w:r>
+      <w:r>
+        <w:t>.</w:t>
       </w:r>
       <w:r>
         <w:t>10</w:t>
@@ -22442,8 +23314,8 @@
       <w:r>
         <w:t>. Xem danh sách đơn hàng được cần được giao (shipper)</w:t>
       </w:r>
-      <w:bookmarkEnd w:id="59"/>
-      <w:bookmarkEnd w:id="60"/>
+      <w:bookmarkEnd w:id="61"/>
+      <w:bookmarkEnd w:id="62"/>
     </w:p>
     <w:tbl>
       <w:tblPr>
@@ -23659,20 +24531,27 @@
           <w:szCs w:val="28"/>
         </w:rPr>
       </w:pPr>
-      <w:bookmarkStart w:id="61" w:name="_Toc212070703"/>
-      <w:bookmarkStart w:id="62" w:name="_Toc212128721"/>
+      <w:bookmarkStart w:id="63" w:name="_Toc212070703"/>
+      <w:bookmarkStart w:id="64" w:name="_Toc212190585"/>
       <w:r>
         <w:rPr>
           <w:sz w:val="28"/>
           <w:szCs w:val="28"/>
         </w:rPr>
-        <w:t>3.7.</w:t>
+        <w:t>3.6</w:t>
       </w:r>
       <w:r>
         <w:rPr>
           <w:sz w:val="28"/>
           <w:szCs w:val="28"/>
         </w:rPr>
+        <w:t>.</w:t>
+      </w:r>
+      <w:r>
+        <w:rPr>
+          <w:sz w:val="28"/>
+          <w:szCs w:val="28"/>
+        </w:rPr>
         <w:t>11</w:t>
       </w:r>
       <w:r>
@@ -23682,8 +24561,8 @@
         </w:rPr>
         <w:t>.Xác nhận tình trạng vận chuyển đơn hàng (shipper)</w:t>
       </w:r>
-      <w:bookmarkEnd w:id="61"/>
-      <w:bookmarkEnd w:id="62"/>
+      <w:bookmarkEnd w:id="63"/>
+      <w:bookmarkEnd w:id="64"/>
     </w:p>
     <w:tbl>
       <w:tblPr>
@@ -25401,7 +26280,7 @@
         <w:spacing w:line="276" w:lineRule="auto"/>
         <w:jc w:val="left"/>
       </w:pPr>
-      <w:bookmarkStart w:id="63" w:name="_Toc212128722"/>
+      <w:bookmarkStart w:id="65" w:name="_Toc212190586"/>
       <w:r>
         <w:lastRenderedPageBreak/>
         <w:t>I</w:t>
@@ -25409,7 +26288,7 @@
       <w:r>
         <w:t>V.Cơ sở dữ liệu</w:t>
       </w:r>
-      <w:bookmarkEnd w:id="63"/>
+      <w:bookmarkEnd w:id="65"/>
     </w:p>
     <w:p>
       <w:pPr>
@@ -25470,14 +26349,14 @@
         <w:spacing w:line="276" w:lineRule="auto"/>
         <w:jc w:val="left"/>
       </w:pPr>
-      <w:bookmarkStart w:id="64" w:name="_Toc212128723"/>
+      <w:bookmarkStart w:id="66" w:name="_Toc212190587"/>
       <w:r>
         <w:t>4</w:t>
       </w:r>
       <w:r>
         <w:t>.1.Mục đích thiết kế</w:t>
       </w:r>
-      <w:bookmarkEnd w:id="64"/>
+      <w:bookmarkEnd w:id="66"/>
     </w:p>
     <w:p>
       <w:pPr>
@@ -25559,7 +26438,7 @@
         <w:spacing w:line="276" w:lineRule="auto"/>
         <w:jc w:val="left"/>
       </w:pPr>
-      <w:bookmarkStart w:id="65" w:name="_Toc212128724"/>
+      <w:bookmarkStart w:id="67" w:name="_Toc212190588"/>
       <w:r>
         <w:lastRenderedPageBreak/>
         <w:t>4.</w:t>
@@ -25567,7 +26446,7 @@
       <w:r>
         <w:t>2.Các bảng trong cơ sở dữ liệu</w:t>
       </w:r>
-      <w:bookmarkEnd w:id="65"/>
+      <w:bookmarkEnd w:id="67"/>
     </w:p>
     <w:p>
       <w:pPr>
@@ -26066,14 +26945,14 @@
         <w:spacing w:line="276" w:lineRule="auto"/>
         <w:jc w:val="left"/>
       </w:pPr>
-      <w:bookmarkStart w:id="66" w:name="_Toc212128725"/>
+      <w:bookmarkStart w:id="68" w:name="_Toc212190589"/>
       <w:r>
         <w:t>4</w:t>
       </w:r>
       <w:r>
         <w:t>.3.Mối quan hệ giữa các bảng</w:t>
       </w:r>
-      <w:bookmarkEnd w:id="66"/>
+      <w:bookmarkEnd w:id="68"/>
     </w:p>
     <w:p>
       <w:pPr>
@@ -26146,6 +27025,2288 @@
       <w:r>
         <w:t xml:space="preserve">  Một book có nhiều bản ghi warehouse_log để quản lý nhập – xuất.</w:t>
       </w:r>
+    </w:p>
+    <w:p>
+      <w:pPr>
+        <w:pStyle w:val="Heading1"/>
+        <w:numPr>
+          <w:ilvl w:val="0"/>
+          <w:numId w:val="0"/>
+        </w:numPr>
+        <w:rPr>
+          <w:b w:val="0"/>
+          <w:bCs w:val="0"/>
+        </w:rPr>
+      </w:pPr>
+      <w:bookmarkStart w:id="69" w:name="_Toc212070739"/>
+      <w:bookmarkStart w:id="70" w:name="_Toc212190590"/>
+      <w:r>
+        <w:rPr>
+          <w:rStyle w:val="Strong"/>
+          <w:b/>
+          <w:bCs/>
+        </w:rPr>
+        <w:t>V</w:t>
+      </w:r>
+      <w:r>
+        <w:rPr>
+          <w:rStyle w:val="Strong"/>
+          <w:b/>
+          <w:bCs/>
+        </w:rPr>
+        <w:t>.</w:t>
+      </w:r>
+      <w:r>
+        <w:rPr>
+          <w:rStyle w:val="Strong"/>
+          <w:b/>
+          <w:bCs/>
+        </w:rPr>
+        <w:t xml:space="preserve"> BẢO TRÌ VÀ NÂNG CẤP HỆ THỐNG</w:t>
+      </w:r>
+      <w:bookmarkEnd w:id="69"/>
+      <w:bookmarkEnd w:id="70"/>
+    </w:p>
+    <w:p>
+      <w:pPr>
+        <w:spacing w:line="276" w:lineRule="auto"/>
+        <w:jc w:val="left"/>
+        <w:rPr>
+          <w:rFonts w:cs="Times New Roman"/>
+          <w:szCs w:val="28"/>
+        </w:rPr>
+      </w:pPr>
+      <w:r>
+        <w:rPr>
+          <w:rStyle w:val="Strong"/>
+          <w:rFonts w:cs="Times New Roman"/>
+          <w:bCs w:val="0"/>
+          <w:szCs w:val="28"/>
+        </w:rPr>
+        <w:t>5</w:t>
+      </w:r>
+      <w:r>
+        <w:rPr>
+          <w:rStyle w:val="Strong"/>
+          <w:rFonts w:cs="Times New Roman"/>
+          <w:bCs w:val="0"/>
+          <w:szCs w:val="28"/>
+        </w:rPr>
+        <w:t>.1. Giới thiệu</w:t>
+      </w:r>
+    </w:p>
+    <w:p>
+      <w:pPr>
+        <w:spacing w:line="276" w:lineRule="auto"/>
+        <w:jc w:val="left"/>
+        <w:rPr>
+          <w:rFonts w:cs="Times New Roman"/>
+          <w:szCs w:val="28"/>
+        </w:rPr>
+      </w:pPr>
+      <w:r>
+        <w:rPr>
+          <w:rFonts w:cs="Times New Roman"/>
+          <w:szCs w:val="28"/>
+        </w:rPr>
+        <w:t xml:space="preserve">Sau khi hệ thống </w:t>
+      </w:r>
+      <w:r>
+        <w:rPr>
+          <w:rStyle w:val="Strong"/>
+          <w:rFonts w:cs="Times New Roman"/>
+          <w:szCs w:val="28"/>
+        </w:rPr>
+        <w:t>Quản lý Cửa hàng Sách Điện Tử</w:t>
+      </w:r>
+      <w:r>
+        <w:rPr>
+          <w:rFonts w:cs="Times New Roman"/>
+          <w:szCs w:val="28"/>
+        </w:rPr>
+        <w:t xml:space="preserve"> được triển khai và đưa vào hoạt động, việc bảo trì và nâng cấp là bước quan trọng để đảm bảo hệ thống vận hành ổn định, an toàn và phù hợp với sự thay đổi trong nhu cầu của người dùng cũng như công nghệ.</w:t>
+      </w:r>
+      <w:r>
+        <w:rPr>
+          <w:rFonts w:cs="Times New Roman"/>
+          <w:szCs w:val="28"/>
+        </w:rPr>
+        <w:br/>
+        <w:t>Công tác bảo trì bao gồm việc sửa lỗi phát sinh, cải tiến hiệu năng, tăng cường bảo mật và bổ sung các chức năng mới giúp hệ thống ngày càng hoàn thiện hơn.</w:t>
+      </w:r>
+    </w:p>
+    <w:p>
+      <w:pPr>
+        <w:spacing w:line="276" w:lineRule="auto"/>
+        <w:jc w:val="left"/>
+        <w:rPr>
+          <w:rFonts w:cs="Times New Roman"/>
+          <w:szCs w:val="28"/>
+        </w:rPr>
+      </w:pPr>
+      <w:r>
+        <w:rPr>
+          <w:rStyle w:val="Strong"/>
+          <w:rFonts w:cs="Times New Roman"/>
+          <w:bCs w:val="0"/>
+          <w:szCs w:val="28"/>
+        </w:rPr>
+        <w:t>5</w:t>
+      </w:r>
+      <w:r>
+        <w:rPr>
+          <w:rStyle w:val="Strong"/>
+          <w:rFonts w:cs="Times New Roman"/>
+          <w:bCs w:val="0"/>
+          <w:szCs w:val="28"/>
+        </w:rPr>
+        <w:t>.2. Các loại bảo trì</w:t>
+      </w:r>
+    </w:p>
+    <w:p>
+      <w:pPr>
+        <w:spacing w:line="276" w:lineRule="auto"/>
+        <w:jc w:val="left"/>
+        <w:rPr>
+          <w:rFonts w:cs="Times New Roman"/>
+          <w:szCs w:val="28"/>
+        </w:rPr>
+      </w:pPr>
+      <w:r>
+        <w:rPr>
+          <w:rStyle w:val="Strong"/>
+          <w:rFonts w:cs="Times New Roman"/>
+          <w:szCs w:val="28"/>
+        </w:rPr>
+        <w:lastRenderedPageBreak/>
+        <w:t>5</w:t>
+      </w:r>
+      <w:r>
+        <w:rPr>
+          <w:rStyle w:val="Strong"/>
+          <w:rFonts w:cs="Times New Roman"/>
+          <w:szCs w:val="28"/>
+        </w:rPr>
+        <w:t>.2.1. Bảo trì sửa lỗi (Corrective Maintenance)</w:t>
+      </w:r>
+    </w:p>
+    <w:p>
+      <w:pPr>
+        <w:spacing w:line="276" w:lineRule="auto"/>
+        <w:jc w:val="left"/>
+        <w:rPr>
+          <w:rFonts w:cs="Times New Roman"/>
+          <w:szCs w:val="28"/>
+        </w:rPr>
+      </w:pPr>
+      <w:r>
+        <w:rPr>
+          <w:rStyle w:val="Strong"/>
+          <w:rFonts w:cs="Times New Roman"/>
+          <w:szCs w:val="28"/>
+        </w:rPr>
+        <w:t>Mục tiêu:</w:t>
+      </w:r>
+      <w:r>
+        <w:rPr>
+          <w:rFonts w:cs="Times New Roman"/>
+          <w:szCs w:val="28"/>
+        </w:rPr>
+        <w:t xml:space="preserve"> Phát hiện và khắc phục các lỗi xảy ra trong quá trình hệ thống hoạt động.</w:t>
+      </w:r>
+    </w:p>
+    <w:p>
+      <w:pPr>
+        <w:spacing w:line="276" w:lineRule="auto"/>
+        <w:jc w:val="left"/>
+        <w:rPr>
+          <w:rFonts w:cs="Times New Roman"/>
+          <w:szCs w:val="28"/>
+        </w:rPr>
+      </w:pPr>
+      <w:r>
+        <w:rPr>
+          <w:rStyle w:val="Strong"/>
+          <w:rFonts w:cs="Times New Roman"/>
+          <w:szCs w:val="28"/>
+        </w:rPr>
+        <w:t>Ví dụ thực tế:</w:t>
+      </w:r>
+    </w:p>
+    <w:p>
+      <w:pPr>
+        <w:spacing w:line="276" w:lineRule="auto"/>
+        <w:jc w:val="left"/>
+        <w:rPr>
+          <w:rFonts w:cs="Times New Roman"/>
+          <w:szCs w:val="28"/>
+        </w:rPr>
+      </w:pPr>
+      <w:r>
+        <w:rPr>
+          <w:rFonts w:cs="Times New Roman"/>
+          <w:szCs w:val="28"/>
+        </w:rPr>
+        <w:t xml:space="preserve">Sửa lỗi hiển thị sai số lượng tồn kho sau khi thủ kho cập nhật trong bảng </w:t>
+      </w:r>
+      <w:r>
+        <w:rPr>
+          <w:rStyle w:val="HTMLCode"/>
+          <w:rFonts w:ascii="Times New Roman" w:eastAsiaTheme="minorEastAsia" w:hAnsi="Times New Roman" w:cs="Times New Roman"/>
+          <w:sz w:val="28"/>
+          <w:szCs w:val="28"/>
+        </w:rPr>
+        <w:t>book</w:t>
+      </w:r>
+      <w:r>
+        <w:rPr>
+          <w:rFonts w:cs="Times New Roman"/>
+          <w:szCs w:val="28"/>
+        </w:rPr>
+        <w:t>.</w:t>
+      </w:r>
+    </w:p>
+    <w:p>
+      <w:pPr>
+        <w:spacing w:line="276" w:lineRule="auto"/>
+        <w:jc w:val="left"/>
+        <w:rPr>
+          <w:rFonts w:cs="Times New Roman"/>
+          <w:szCs w:val="28"/>
+        </w:rPr>
+      </w:pPr>
+      <w:r>
+        <w:rPr>
+          <w:rFonts w:cs="Times New Roman"/>
+          <w:szCs w:val="28"/>
+        </w:rPr>
+        <w:t>Sửa lỗi tính sai tổng tiền trong đơn hàng khi có nhiều sản phẩm giảm giá.</w:t>
+      </w:r>
+    </w:p>
+    <w:p>
+      <w:pPr>
+        <w:spacing w:line="276" w:lineRule="auto"/>
+        <w:jc w:val="left"/>
+        <w:rPr>
+          <w:rFonts w:cs="Times New Roman"/>
+          <w:szCs w:val="28"/>
+        </w:rPr>
+      </w:pPr>
+      <w:r>
+        <w:rPr>
+          <w:rFonts w:cs="Times New Roman"/>
+          <w:szCs w:val="28"/>
+        </w:rPr>
+        <w:t>Khắc phục lỗi “timeout” khi người dùng thanh toán online.</w:t>
+      </w:r>
+    </w:p>
+    <w:p>
+      <w:pPr>
+        <w:spacing w:line="276" w:lineRule="auto"/>
+        <w:jc w:val="left"/>
+        <w:rPr>
+          <w:rFonts w:cs="Times New Roman"/>
+          <w:szCs w:val="28"/>
+        </w:rPr>
+      </w:pPr>
+      <w:r>
+        <w:rPr>
+          <w:rStyle w:val="Strong"/>
+          <w:rFonts w:cs="Times New Roman"/>
+          <w:szCs w:val="28"/>
+        </w:rPr>
+        <w:t>Quy trình:</w:t>
+      </w:r>
+    </w:p>
+    <w:p>
+      <w:pPr>
+        <w:spacing w:line="276" w:lineRule="auto"/>
+        <w:jc w:val="left"/>
+        <w:rPr>
+          <w:rFonts w:cs="Times New Roman"/>
+          <w:szCs w:val="28"/>
+        </w:rPr>
+      </w:pPr>
+      <w:r>
+        <w:rPr>
+          <w:rFonts w:cs="Times New Roman"/>
+          <w:szCs w:val="28"/>
+        </w:rPr>
+        <w:t>Ghi nhận lỗi qua phản hồi người dùng hoặc log hệ thống (Spring Boot Logback).</w:t>
+      </w:r>
+    </w:p>
+    <w:p>
+      <w:pPr>
+        <w:spacing w:line="276" w:lineRule="auto"/>
+        <w:jc w:val="left"/>
+        <w:rPr>
+          <w:rFonts w:cs="Times New Roman"/>
+          <w:szCs w:val="28"/>
+        </w:rPr>
+      </w:pPr>
+      <w:r>
+        <w:rPr>
+          <w:rFonts w:cs="Times New Roman"/>
+          <w:szCs w:val="28"/>
+        </w:rPr>
+        <w:t>Phân tích nguyên nhân gây lỗi (do truy vấn SQL, do controller xử lý sai, hoặc do frontend hiển thị sai dữ liệu).</w:t>
+      </w:r>
+    </w:p>
+    <w:p>
+      <w:pPr>
+        <w:spacing w:line="276" w:lineRule="auto"/>
+        <w:jc w:val="left"/>
+        <w:rPr>
+          <w:rFonts w:cs="Times New Roman"/>
+          <w:szCs w:val="28"/>
+        </w:rPr>
+      </w:pPr>
+      <w:r>
+        <w:rPr>
+          <w:rFonts w:cs="Times New Roman"/>
+          <w:szCs w:val="28"/>
+        </w:rPr>
+        <w:t>Sửa mã nguồn và kiểm thử lại (unit test bằng JUnit hoặc kiểm thử giao diện bằng Selenium).</w:t>
+      </w:r>
+    </w:p>
+    <w:p>
+      <w:pPr>
+        <w:spacing w:line="276" w:lineRule="auto"/>
+        <w:jc w:val="left"/>
+        <w:rPr>
+          <w:rFonts w:cs="Times New Roman"/>
+          <w:szCs w:val="28"/>
+        </w:rPr>
+      </w:pPr>
+      <w:r>
+        <w:rPr>
+          <w:rFonts w:cs="Times New Roman"/>
+          <w:b/>
+          <w:szCs w:val="28"/>
+        </w:rPr>
+        <w:t>5</w:t>
+      </w:r>
+      <w:r>
+        <w:rPr>
+          <w:rFonts w:cs="Times New Roman"/>
+          <w:b/>
+          <w:szCs w:val="28"/>
+        </w:rPr>
+        <w:t>.2.2</w:t>
+      </w:r>
+      <w:r>
+        <w:rPr>
+          <w:rStyle w:val="Strong"/>
+          <w:rFonts w:cs="Times New Roman"/>
+          <w:szCs w:val="28"/>
+        </w:rPr>
+        <w:t>. Bảo trì hoàn thiện (Perfective Maintenance)</w:t>
+      </w:r>
+    </w:p>
+    <w:p>
+      <w:pPr>
+        <w:spacing w:line="276" w:lineRule="auto"/>
+        <w:jc w:val="left"/>
+        <w:rPr>
+          <w:rFonts w:cs="Times New Roman"/>
+          <w:szCs w:val="28"/>
+        </w:rPr>
+      </w:pPr>
+      <w:r>
+        <w:rPr>
+          <w:rStyle w:val="Strong"/>
+          <w:rFonts w:cs="Times New Roman"/>
+          <w:szCs w:val="28"/>
+        </w:rPr>
+        <w:t>Mục tiêu:</w:t>
+      </w:r>
+      <w:r>
+        <w:rPr>
+          <w:rFonts w:cs="Times New Roman"/>
+          <w:szCs w:val="28"/>
+        </w:rPr>
+        <w:t xml:space="preserve"> Cải thiện chức năng, giao diện và hiệu năng nhằm nâng cao trải nghiệm người dùng.</w:t>
+      </w:r>
+    </w:p>
+    <w:p>
+      <w:pPr>
+        <w:spacing w:line="276" w:lineRule="auto"/>
+        <w:jc w:val="left"/>
+        <w:rPr>
+          <w:rFonts w:cs="Times New Roman"/>
+          <w:szCs w:val="28"/>
+        </w:rPr>
+      </w:pPr>
+      <w:r>
+        <w:rPr>
+          <w:rStyle w:val="Strong"/>
+          <w:rFonts w:cs="Times New Roman"/>
+          <w:szCs w:val="28"/>
+        </w:rPr>
+        <w:t>Ví dụ:</w:t>
+      </w:r>
+    </w:p>
+    <w:p>
+      <w:pPr>
+        <w:spacing w:line="276" w:lineRule="auto"/>
+        <w:jc w:val="left"/>
+        <w:rPr>
+          <w:rFonts w:cs="Times New Roman"/>
+          <w:szCs w:val="28"/>
+        </w:rPr>
+      </w:pPr>
+      <w:r>
+        <w:rPr>
+          <w:rFonts w:cs="Times New Roman"/>
+          <w:szCs w:val="28"/>
+        </w:rPr>
+        <w:t>Cập nhật giao diện trang chủ (</w:t>
+      </w:r>
+      <w:r>
+        <w:rPr>
+          <w:rStyle w:val="HTMLCode"/>
+          <w:rFonts w:ascii="Times New Roman" w:eastAsiaTheme="minorEastAsia" w:hAnsi="Times New Roman" w:cs="Times New Roman"/>
+          <w:sz w:val="28"/>
+          <w:szCs w:val="28"/>
+        </w:rPr>
+        <w:t>home.html</w:t>
+      </w:r>
+      <w:r>
+        <w:rPr>
+          <w:rFonts w:cs="Times New Roman"/>
+          <w:szCs w:val="28"/>
+        </w:rPr>
+        <w:t>) và trang quản lý sách (</w:t>
+      </w:r>
+      <w:r>
+        <w:rPr>
+          <w:rStyle w:val="HTMLCode"/>
+          <w:rFonts w:ascii="Times New Roman" w:eastAsiaTheme="minorEastAsia" w:hAnsi="Times New Roman" w:cs="Times New Roman"/>
+          <w:sz w:val="28"/>
+          <w:szCs w:val="28"/>
+        </w:rPr>
+        <w:t>book-list.html</w:t>
+      </w:r>
+      <w:r>
+        <w:rPr>
+          <w:rFonts w:cs="Times New Roman"/>
+          <w:szCs w:val="28"/>
+        </w:rPr>
+        <w:t>) thân thiện hơn với màu sắc và bố cục hiện đại.</w:t>
+      </w:r>
+    </w:p>
+    <w:p>
+      <w:pPr>
+        <w:spacing w:line="276" w:lineRule="auto"/>
+        <w:jc w:val="left"/>
+        <w:rPr>
+          <w:rFonts w:cs="Times New Roman"/>
+          <w:szCs w:val="28"/>
+        </w:rPr>
+      </w:pPr>
+      <w:r>
+        <w:rPr>
+          <w:rFonts w:cs="Times New Roman"/>
+          <w:szCs w:val="28"/>
+        </w:rPr>
+        <w:t xml:space="preserve">Giảm thời gian tải trang danh sách sách từ 3 giây xuống dưới 1,5 giây bằng cách thêm </w:t>
+      </w:r>
+      <w:r>
+        <w:rPr>
+          <w:rStyle w:val="Strong"/>
+          <w:rFonts w:cs="Times New Roman"/>
+          <w:szCs w:val="28"/>
+        </w:rPr>
+        <w:t>chỉ mục (index)</w:t>
+      </w:r>
+      <w:r>
+        <w:rPr>
+          <w:rFonts w:cs="Times New Roman"/>
+          <w:szCs w:val="28"/>
+        </w:rPr>
+        <w:t xml:space="preserve"> cho cột </w:t>
+      </w:r>
+      <w:r>
+        <w:rPr>
+          <w:rStyle w:val="HTMLCode"/>
+          <w:rFonts w:ascii="Times New Roman" w:eastAsiaTheme="minorEastAsia" w:hAnsi="Times New Roman" w:cs="Times New Roman"/>
+          <w:sz w:val="28"/>
+          <w:szCs w:val="28"/>
+        </w:rPr>
+        <w:t>book_name</w:t>
+      </w:r>
+      <w:r>
+        <w:rPr>
+          <w:rFonts w:cs="Times New Roman"/>
+          <w:szCs w:val="28"/>
+        </w:rPr>
+        <w:t xml:space="preserve"> và </w:t>
+      </w:r>
+      <w:r>
+        <w:rPr>
+          <w:rStyle w:val="HTMLCode"/>
+          <w:rFonts w:ascii="Times New Roman" w:eastAsiaTheme="minorEastAsia" w:hAnsi="Times New Roman" w:cs="Times New Roman"/>
+          <w:sz w:val="28"/>
+          <w:szCs w:val="28"/>
+        </w:rPr>
+        <w:t>author</w:t>
+      </w:r>
+      <w:r>
+        <w:rPr>
+          <w:rFonts w:cs="Times New Roman"/>
+          <w:szCs w:val="28"/>
+        </w:rPr>
+        <w:t xml:space="preserve"> trong cơ sở dữ liệu MySQL.</w:t>
+      </w:r>
+    </w:p>
+    <w:p>
+      <w:pPr>
+        <w:spacing w:line="276" w:lineRule="auto"/>
+        <w:jc w:val="left"/>
+        <w:rPr>
+          <w:rFonts w:cs="Times New Roman"/>
+          <w:szCs w:val="28"/>
+        </w:rPr>
+      </w:pPr>
+      <w:r>
+        <w:rPr>
+          <w:rFonts w:cs="Times New Roman"/>
+          <w:szCs w:val="28"/>
+        </w:rPr>
+        <w:t xml:space="preserve">Tối ưu hóa chức năng tìm kiếm bằng </w:t>
+      </w:r>
+      <w:r>
+        <w:rPr>
+          <w:rStyle w:val="Strong"/>
+          <w:rFonts w:cs="Times New Roman"/>
+          <w:szCs w:val="28"/>
+        </w:rPr>
+        <w:t>phân trang (pagination)</w:t>
+      </w:r>
+      <w:r>
+        <w:rPr>
+          <w:rFonts w:cs="Times New Roman"/>
+          <w:szCs w:val="28"/>
+        </w:rPr>
+        <w:t xml:space="preserve"> và bộ nhớ đệm (Redis cache).</w:t>
+      </w:r>
+    </w:p>
+    <w:p>
+      <w:pPr>
+        <w:spacing w:line="276" w:lineRule="auto"/>
+        <w:jc w:val="left"/>
+        <w:rPr>
+          <w:rFonts w:cs="Times New Roman"/>
+          <w:szCs w:val="28"/>
+        </w:rPr>
+      </w:pPr>
+      <w:r>
+        <w:rPr>
+          <w:rFonts w:cs="Times New Roman"/>
+          <w:szCs w:val="28"/>
+        </w:rPr>
+        <w:t>Thêm chức năng lọc sách theo thể loại, tác giả, hoặc giá bán.</w:t>
+      </w:r>
+    </w:p>
+    <w:p>
+      <w:pPr>
+        <w:spacing w:line="276" w:lineRule="auto"/>
+        <w:jc w:val="left"/>
+        <w:rPr>
+          <w:rFonts w:cs="Times New Roman"/>
+          <w:szCs w:val="28"/>
+        </w:rPr>
+      </w:pPr>
+      <w:r>
+        <w:rPr>
+          <w:rStyle w:val="Strong"/>
+          <w:rFonts w:cs="Times New Roman"/>
+          <w:szCs w:val="28"/>
+        </w:rPr>
+        <w:t>5</w:t>
+      </w:r>
+      <w:r>
+        <w:rPr>
+          <w:rStyle w:val="Strong"/>
+          <w:rFonts w:cs="Times New Roman"/>
+          <w:szCs w:val="28"/>
+        </w:rPr>
+        <w:t>.2.3. Bảo trì phòng ngừa (Preventive Maintenance)</w:t>
+      </w:r>
+    </w:p>
+    <w:p>
+      <w:pPr>
+        <w:spacing w:line="276" w:lineRule="auto"/>
+        <w:jc w:val="left"/>
+        <w:rPr>
+          <w:rFonts w:cs="Times New Roman"/>
+          <w:szCs w:val="28"/>
+        </w:rPr>
+      </w:pPr>
+      <w:r>
+        <w:rPr>
+          <w:rStyle w:val="Strong"/>
+          <w:rFonts w:cs="Times New Roman"/>
+          <w:szCs w:val="28"/>
+        </w:rPr>
+        <w:t>Mục tiêu:</w:t>
+      </w:r>
+      <w:r>
+        <w:rPr>
+          <w:rFonts w:cs="Times New Roman"/>
+          <w:szCs w:val="28"/>
+        </w:rPr>
+        <w:t xml:space="preserve"> Phát hiện và ngăn ngừa lỗi tiềm ẩn trước khi chúng ảnh hưởng đến hệ thống.</w:t>
+      </w:r>
+    </w:p>
+    <w:p>
+      <w:pPr>
+        <w:spacing w:line="276" w:lineRule="auto"/>
+        <w:jc w:val="left"/>
+        <w:rPr>
+          <w:rFonts w:cs="Times New Roman"/>
+          <w:szCs w:val="28"/>
+        </w:rPr>
+      </w:pPr>
+      <w:r>
+        <w:rPr>
+          <w:rStyle w:val="Strong"/>
+          <w:rFonts w:cs="Times New Roman"/>
+          <w:szCs w:val="28"/>
+        </w:rPr>
+        <w:lastRenderedPageBreak/>
+        <w:t>Hoạt động cụ thể:</w:t>
+      </w:r>
+    </w:p>
+    <w:p>
+      <w:pPr>
+        <w:spacing w:line="276" w:lineRule="auto"/>
+        <w:jc w:val="left"/>
+        <w:rPr>
+          <w:rFonts w:cs="Times New Roman"/>
+          <w:szCs w:val="28"/>
+        </w:rPr>
+      </w:pPr>
+      <w:r>
+        <w:rPr>
+          <w:rFonts w:cs="Times New Roman"/>
+          <w:szCs w:val="28"/>
+        </w:rPr>
+        <w:t>Kiểm tra và cập nhật các thư viện Spring Boot, Thymeleaf, Hibernate, và MySQL Connector lên phiên bản ổn định mới nhất.</w:t>
+      </w:r>
+    </w:p>
+    <w:p>
+      <w:pPr>
+        <w:spacing w:line="276" w:lineRule="auto"/>
+        <w:jc w:val="left"/>
+        <w:rPr>
+          <w:rFonts w:cs="Times New Roman"/>
+          <w:szCs w:val="28"/>
+        </w:rPr>
+      </w:pPr>
+      <w:r>
+        <w:rPr>
+          <w:rFonts w:cs="Times New Roman"/>
+          <w:szCs w:val="28"/>
+        </w:rPr>
+        <w:t xml:space="preserve">Vá các lỗ hổng bảo mật như </w:t>
+      </w:r>
+      <w:r>
+        <w:rPr>
+          <w:rStyle w:val="Strong"/>
+          <w:rFonts w:cs="Times New Roman"/>
+          <w:szCs w:val="28"/>
+        </w:rPr>
+        <w:t>XSS</w:t>
+      </w:r>
+      <w:r>
+        <w:rPr>
+          <w:rFonts w:cs="Times New Roman"/>
+          <w:szCs w:val="28"/>
+        </w:rPr>
+        <w:t xml:space="preserve"> (Cross Site Scripting) trên các form nhập dữ liệu (ví dụ: thêm sách, đăng ký, đăng nhập).</w:t>
+      </w:r>
+    </w:p>
+    <w:p>
+      <w:pPr>
+        <w:spacing w:line="276" w:lineRule="auto"/>
+        <w:jc w:val="left"/>
+        <w:rPr>
+          <w:rFonts w:cs="Times New Roman"/>
+          <w:szCs w:val="28"/>
+        </w:rPr>
+      </w:pPr>
+      <w:r>
+        <w:rPr>
+          <w:rFonts w:cs="Times New Roman"/>
+          <w:szCs w:val="28"/>
+        </w:rPr>
+        <w:t>Dọn dẹp log định kỳ và sao lưu cơ sở dữ liệu tự động để tránh mất dữ liệu.</w:t>
+      </w:r>
+    </w:p>
+    <w:p>
+      <w:pPr>
+        <w:spacing w:line="276" w:lineRule="auto"/>
+        <w:jc w:val="left"/>
+        <w:rPr>
+          <w:rFonts w:cs="Times New Roman"/>
+          <w:szCs w:val="28"/>
+        </w:rPr>
+      </w:pPr>
+      <w:r>
+        <w:rPr>
+          <w:rFonts w:cs="Times New Roman"/>
+          <w:szCs w:val="28"/>
+        </w:rPr>
+        <w:t xml:space="preserve">Giám sát hiệu suất các API như </w:t>
+      </w:r>
+      <w:r>
+        <w:rPr>
+          <w:rStyle w:val="HTMLCode"/>
+          <w:rFonts w:ascii="Times New Roman" w:eastAsiaTheme="minorEastAsia" w:hAnsi="Times New Roman" w:cs="Times New Roman"/>
+          <w:sz w:val="28"/>
+          <w:szCs w:val="28"/>
+        </w:rPr>
+        <w:t>/v1/book/add</w:t>
+      </w:r>
+      <w:r>
+        <w:rPr>
+          <w:rFonts w:cs="Times New Roman"/>
+          <w:szCs w:val="28"/>
+        </w:rPr>
+        <w:t xml:space="preserve">, </w:t>
+      </w:r>
+      <w:r>
+        <w:rPr>
+          <w:rStyle w:val="HTMLCode"/>
+          <w:rFonts w:ascii="Times New Roman" w:eastAsiaTheme="minorEastAsia" w:hAnsi="Times New Roman" w:cs="Times New Roman"/>
+          <w:sz w:val="28"/>
+          <w:szCs w:val="28"/>
+        </w:rPr>
+        <w:t>/v1/order/create</w:t>
+      </w:r>
+      <w:r>
+        <w:rPr>
+          <w:rFonts w:cs="Times New Roman"/>
+          <w:szCs w:val="28"/>
+        </w:rPr>
+        <w:t xml:space="preserve"> bằng </w:t>
+      </w:r>
+      <w:r>
+        <w:rPr>
+          <w:rStyle w:val="Strong"/>
+          <w:rFonts w:cs="Times New Roman"/>
+          <w:szCs w:val="28"/>
+        </w:rPr>
+        <w:t>Spring Boot Actuator</w:t>
+      </w:r>
+      <w:r>
+        <w:rPr>
+          <w:rFonts w:cs="Times New Roman"/>
+          <w:szCs w:val="28"/>
+        </w:rPr>
+        <w:t xml:space="preserve"> hoặc </w:t>
+      </w:r>
+      <w:r>
+        <w:rPr>
+          <w:rStyle w:val="Strong"/>
+          <w:rFonts w:cs="Times New Roman"/>
+          <w:szCs w:val="28"/>
+        </w:rPr>
+        <w:t>Prometheus</w:t>
+      </w:r>
+      <w:r>
+        <w:rPr>
+          <w:rFonts w:cs="Times New Roman"/>
+          <w:szCs w:val="28"/>
+        </w:rPr>
+        <w:t>.</w:t>
+      </w:r>
+    </w:p>
+    <w:p>
+      <w:pPr>
+        <w:spacing w:line="276" w:lineRule="auto"/>
+        <w:jc w:val="left"/>
+        <w:rPr>
+          <w:rFonts w:cs="Times New Roman"/>
+          <w:szCs w:val="28"/>
+        </w:rPr>
+      </w:pPr>
+      <w:r>
+        <w:rPr>
+          <w:rStyle w:val="Strong"/>
+          <w:rFonts w:cs="Times New Roman"/>
+          <w:szCs w:val="28"/>
+        </w:rPr>
+        <w:t>5</w:t>
+      </w:r>
+      <w:r>
+        <w:rPr>
+          <w:rStyle w:val="Strong"/>
+          <w:rFonts w:cs="Times New Roman"/>
+          <w:szCs w:val="28"/>
+        </w:rPr>
+        <w:t>.2.4. Bảo trì thích ứng (Adaptive Maintenance)</w:t>
+      </w:r>
+    </w:p>
+    <w:p>
+      <w:pPr>
+        <w:spacing w:line="276" w:lineRule="auto"/>
+        <w:jc w:val="left"/>
+        <w:rPr>
+          <w:rFonts w:cs="Times New Roman"/>
+          <w:szCs w:val="28"/>
+        </w:rPr>
+      </w:pPr>
+      <w:r>
+        <w:rPr>
+          <w:rStyle w:val="Strong"/>
+          <w:rFonts w:cs="Times New Roman"/>
+          <w:szCs w:val="28"/>
+        </w:rPr>
+        <w:t>Mục tiêu:</w:t>
+      </w:r>
+      <w:r>
+        <w:rPr>
+          <w:rFonts w:cs="Times New Roman"/>
+          <w:szCs w:val="28"/>
+        </w:rPr>
+        <w:t xml:space="preserve"> Đảm bảo hệ thống thích ứng với sự thay đổi của môi trường công nghệ hoặc yêu cầu kinh doanh.</w:t>
+      </w:r>
+    </w:p>
+    <w:p>
+      <w:pPr>
+        <w:spacing w:line="276" w:lineRule="auto"/>
+        <w:jc w:val="left"/>
+        <w:rPr>
+          <w:rFonts w:cs="Times New Roman"/>
+          <w:szCs w:val="28"/>
+        </w:rPr>
+      </w:pPr>
+      <w:r>
+        <w:rPr>
+          <w:rStyle w:val="Strong"/>
+          <w:rFonts w:cs="Times New Roman"/>
+          <w:szCs w:val="28"/>
+        </w:rPr>
+        <w:t>Ví dụ:</w:t>
+      </w:r>
+    </w:p>
+    <w:p>
+      <w:pPr>
+        <w:spacing w:line="276" w:lineRule="auto"/>
+        <w:jc w:val="left"/>
+        <w:rPr>
+          <w:rFonts w:cs="Times New Roman"/>
+          <w:szCs w:val="28"/>
+        </w:rPr>
+      </w:pPr>
+      <w:r>
+        <w:rPr>
+          <w:rFonts w:cs="Times New Roman"/>
+          <w:szCs w:val="28"/>
+        </w:rPr>
+        <w:t xml:space="preserve">Chuyển cơ sở dữ liệu từ </w:t>
+      </w:r>
+      <w:r>
+        <w:rPr>
+          <w:rStyle w:val="Strong"/>
+          <w:rFonts w:cs="Times New Roman"/>
+          <w:szCs w:val="28"/>
+        </w:rPr>
+        <w:t>MySQL cục bộ</w:t>
+      </w:r>
+      <w:r>
+        <w:rPr>
+          <w:rFonts w:cs="Times New Roman"/>
+          <w:szCs w:val="28"/>
+        </w:rPr>
+        <w:t xml:space="preserve"> sang </w:t>
+      </w:r>
+      <w:r>
+        <w:rPr>
+          <w:rStyle w:val="Strong"/>
+          <w:rFonts w:cs="Times New Roman"/>
+          <w:szCs w:val="28"/>
+        </w:rPr>
+        <w:t>AWS RDS</w:t>
+      </w:r>
+      <w:r>
+        <w:rPr>
+          <w:rFonts w:cs="Times New Roman"/>
+          <w:szCs w:val="28"/>
+        </w:rPr>
+        <w:t xml:space="preserve"> hoặc </w:t>
+      </w:r>
+      <w:r>
+        <w:rPr>
+          <w:rStyle w:val="Strong"/>
+          <w:rFonts w:cs="Times New Roman"/>
+          <w:szCs w:val="28"/>
+        </w:rPr>
+        <w:t>Google Cloud SQL</w:t>
+      </w:r>
+      <w:r>
+        <w:rPr>
+          <w:rFonts w:cs="Times New Roman"/>
+          <w:szCs w:val="28"/>
+        </w:rPr>
+        <w:t xml:space="preserve"> để nâng cao khả năng mở rộng và độ tin cậy.</w:t>
+      </w:r>
+    </w:p>
+    <w:p>
+      <w:pPr>
+        <w:spacing w:line="276" w:lineRule="auto"/>
+        <w:jc w:val="left"/>
+        <w:rPr>
+          <w:rFonts w:cs="Times New Roman"/>
+          <w:szCs w:val="28"/>
+        </w:rPr>
+      </w:pPr>
+      <w:r>
+        <w:rPr>
+          <w:rFonts w:cs="Times New Roman"/>
+          <w:szCs w:val="28"/>
+        </w:rPr>
+        <w:t xml:space="preserve">Cập nhật phương thức thanh toán: tích hợp </w:t>
+      </w:r>
+      <w:r>
+        <w:rPr>
+          <w:rStyle w:val="Strong"/>
+          <w:rFonts w:cs="Times New Roman"/>
+          <w:szCs w:val="28"/>
+        </w:rPr>
+        <w:t>MoMo API</w:t>
+      </w:r>
+      <w:r>
+        <w:rPr>
+          <w:rFonts w:cs="Times New Roman"/>
+          <w:szCs w:val="28"/>
+        </w:rPr>
+        <w:t xml:space="preserve"> hoặc </w:t>
+      </w:r>
+      <w:r>
+        <w:rPr>
+          <w:rStyle w:val="Strong"/>
+          <w:rFonts w:cs="Times New Roman"/>
+          <w:szCs w:val="28"/>
+        </w:rPr>
+        <w:t>VNPay</w:t>
+      </w:r>
+      <w:r>
+        <w:rPr>
+          <w:rFonts w:cs="Times New Roman"/>
+          <w:szCs w:val="28"/>
+        </w:rPr>
+        <w:t>.</w:t>
+      </w:r>
+    </w:p>
+    <w:p>
+      <w:pPr>
+        <w:spacing w:line="276" w:lineRule="auto"/>
+        <w:jc w:val="left"/>
+        <w:rPr>
+          <w:rFonts w:cs="Times New Roman"/>
+          <w:szCs w:val="28"/>
+        </w:rPr>
+      </w:pPr>
+      <w:r>
+        <w:rPr>
+          <w:rFonts w:cs="Times New Roman"/>
+          <w:szCs w:val="28"/>
+        </w:rPr>
+        <w:t xml:space="preserve">Điều chỉnh module giao hàng để tương thích với API của </w:t>
+      </w:r>
+      <w:r>
+        <w:rPr>
+          <w:rStyle w:val="Strong"/>
+          <w:rFonts w:cs="Times New Roman"/>
+          <w:szCs w:val="28"/>
+        </w:rPr>
+        <w:t>Giao Hàng Nhanh (GHN)</w:t>
+      </w:r>
+      <w:r>
+        <w:rPr>
+          <w:rFonts w:cs="Times New Roman"/>
+          <w:szCs w:val="28"/>
+        </w:rPr>
+        <w:t xml:space="preserve"> hoặc </w:t>
+      </w:r>
+      <w:r>
+        <w:rPr>
+          <w:rStyle w:val="Strong"/>
+          <w:rFonts w:cs="Times New Roman"/>
+          <w:szCs w:val="28"/>
+        </w:rPr>
+        <w:t>Giao Hàng Tiết Kiệm (GHTK)</w:t>
+      </w:r>
+      <w:r>
+        <w:rPr>
+          <w:rFonts w:cs="Times New Roman"/>
+          <w:szCs w:val="28"/>
+        </w:rPr>
+        <w:t>.</w:t>
+      </w:r>
+    </w:p>
+    <w:p>
+      <w:pPr>
+        <w:spacing w:line="276" w:lineRule="auto"/>
+        <w:jc w:val="left"/>
+        <w:rPr>
+          <w:rFonts w:cs="Times New Roman"/>
+          <w:szCs w:val="28"/>
+        </w:rPr>
+      </w:pPr>
+      <w:r>
+        <w:rPr>
+          <w:rFonts w:cs="Times New Roman"/>
+          <w:szCs w:val="28"/>
+        </w:rPr>
+        <w:t xml:space="preserve">Mở rộng hệ thống sang mô hình </w:t>
+      </w:r>
+      <w:r>
+        <w:rPr>
+          <w:rStyle w:val="Strong"/>
+          <w:rFonts w:cs="Times New Roman"/>
+          <w:szCs w:val="28"/>
+        </w:rPr>
+        <w:t>đa cửa hàng (multi-store)</w:t>
+      </w:r>
+      <w:r>
+        <w:rPr>
+          <w:rFonts w:cs="Times New Roman"/>
+          <w:szCs w:val="28"/>
+        </w:rPr>
+        <w:t xml:space="preserve"> để quản lý nhiều chi nhánh khác nhau.</w:t>
+      </w:r>
+    </w:p>
+    <w:p>
+      <w:pPr>
+        <w:spacing w:line="276" w:lineRule="auto"/>
+        <w:jc w:val="left"/>
+        <w:rPr>
+          <w:rFonts w:cs="Times New Roman"/>
+          <w:szCs w:val="28"/>
+        </w:rPr>
+      </w:pPr>
+      <w:r>
+        <w:rPr>
+          <w:rStyle w:val="Strong"/>
+          <w:rFonts w:cs="Times New Roman"/>
+          <w:bCs w:val="0"/>
+          <w:szCs w:val="28"/>
+        </w:rPr>
+        <w:t>5</w:t>
+      </w:r>
+      <w:r>
+        <w:rPr>
+          <w:rStyle w:val="Strong"/>
+          <w:rFonts w:cs="Times New Roman"/>
+          <w:bCs w:val="0"/>
+          <w:szCs w:val="28"/>
+        </w:rPr>
+        <w:t>.3. Quy trình bảo trì và nâng cấp hệ thống</w:t>
+      </w:r>
+    </w:p>
+    <w:p>
+      <w:pPr>
+        <w:spacing w:line="276" w:lineRule="auto"/>
+        <w:jc w:val="left"/>
+        <w:rPr>
+          <w:rFonts w:cs="Times New Roman"/>
+          <w:szCs w:val="28"/>
+        </w:rPr>
+      </w:pPr>
+      <w:r>
+        <w:rPr>
+          <w:rStyle w:val="Strong"/>
+          <w:rFonts w:cs="Times New Roman"/>
+          <w:szCs w:val="28"/>
+        </w:rPr>
+        <w:t>Ghi nhận yêu cầu bảo trì:</w:t>
+      </w:r>
+    </w:p>
+    <w:p>
+      <w:pPr>
+        <w:spacing w:line="276" w:lineRule="auto"/>
+        <w:jc w:val="left"/>
+        <w:rPr>
+          <w:rFonts w:cs="Times New Roman"/>
+          <w:szCs w:val="28"/>
+        </w:rPr>
+      </w:pPr>
+      <w:r>
+        <w:rPr>
+          <w:rFonts w:cs="Times New Roman"/>
+          <w:szCs w:val="28"/>
+        </w:rPr>
+        <w:t>Thông qua hệ thống quản lý công việc (Jira/Trello) hoặc phản hồi người dùng.</w:t>
+      </w:r>
+    </w:p>
+    <w:p>
+      <w:pPr>
+        <w:spacing w:line="276" w:lineRule="auto"/>
+        <w:jc w:val="left"/>
+        <w:rPr>
+          <w:rFonts w:cs="Times New Roman"/>
+          <w:szCs w:val="28"/>
+        </w:rPr>
+      </w:pPr>
+      <w:r>
+        <w:rPr>
+          <w:rFonts w:cs="Times New Roman"/>
+          <w:szCs w:val="28"/>
+        </w:rPr>
+        <w:t>Phân loại yêu cầu theo mức độ ưu tiên: lỗi nghiêm trọng, yêu cầu cải tiến, hoặc nâng cấp giao diện.</w:t>
+      </w:r>
+    </w:p>
+    <w:p>
+      <w:pPr>
+        <w:spacing w:line="276" w:lineRule="auto"/>
+        <w:jc w:val="left"/>
+        <w:rPr>
+          <w:rFonts w:cs="Times New Roman"/>
+          <w:szCs w:val="28"/>
+        </w:rPr>
+      </w:pPr>
+      <w:r>
+        <w:rPr>
+          <w:rStyle w:val="Strong"/>
+          <w:rFonts w:cs="Times New Roman"/>
+          <w:szCs w:val="28"/>
+        </w:rPr>
+        <w:t>Phân tích và đánh giá:</w:t>
+      </w:r>
+    </w:p>
+    <w:p>
+      <w:pPr>
+        <w:spacing w:line="276" w:lineRule="auto"/>
+        <w:jc w:val="left"/>
+        <w:rPr>
+          <w:rFonts w:cs="Times New Roman"/>
+          <w:szCs w:val="28"/>
+        </w:rPr>
+      </w:pPr>
+      <w:r>
+        <w:rPr>
+          <w:rFonts w:cs="Times New Roman"/>
+          <w:szCs w:val="28"/>
+        </w:rPr>
+        <w:t>Phân tích nguyên nhân lỗi hoặc yêu cầu nâng cấp.</w:t>
+      </w:r>
+    </w:p>
+    <w:p>
+      <w:pPr>
+        <w:spacing w:line="276" w:lineRule="auto"/>
+        <w:jc w:val="left"/>
+        <w:rPr>
+          <w:rFonts w:cs="Times New Roman"/>
+          <w:szCs w:val="28"/>
+        </w:rPr>
+      </w:pPr>
+      <w:r>
+        <w:rPr>
+          <w:rFonts w:cs="Times New Roman"/>
+          <w:szCs w:val="28"/>
+        </w:rPr>
+        <w:t>Đánh giá tác động đến hệ thống: hiệu năng, bảo mật, cơ sở dữ liệu.</w:t>
+      </w:r>
+    </w:p>
+    <w:p>
+      <w:pPr>
+        <w:spacing w:line="276" w:lineRule="auto"/>
+        <w:jc w:val="left"/>
+        <w:rPr>
+          <w:rFonts w:cs="Times New Roman"/>
+          <w:szCs w:val="28"/>
+        </w:rPr>
+      </w:pPr>
+      <w:r>
+        <w:rPr>
+          <w:rStyle w:val="Strong"/>
+          <w:rFonts w:cs="Times New Roman"/>
+          <w:szCs w:val="28"/>
+        </w:rPr>
+        <w:lastRenderedPageBreak/>
+        <w:t>Thực hiện bảo trì/nâng cấp:</w:t>
+      </w:r>
+    </w:p>
+    <w:p>
+      <w:pPr>
+        <w:spacing w:line="276" w:lineRule="auto"/>
+        <w:jc w:val="left"/>
+        <w:rPr>
+          <w:rFonts w:cs="Times New Roman"/>
+          <w:szCs w:val="28"/>
+        </w:rPr>
+      </w:pPr>
+      <w:r>
+        <w:rPr>
+          <w:rFonts w:cs="Times New Roman"/>
+          <w:szCs w:val="28"/>
+        </w:rPr>
+        <w:t>Thực hiện thay đổi mã nguồn hoặc cấu hình.</w:t>
+      </w:r>
+    </w:p>
+    <w:p>
+      <w:pPr>
+        <w:spacing w:line="276" w:lineRule="auto"/>
+        <w:jc w:val="left"/>
+        <w:rPr>
+          <w:rFonts w:cs="Times New Roman"/>
+          <w:szCs w:val="28"/>
+        </w:rPr>
+      </w:pPr>
+      <w:r>
+        <w:rPr>
+          <w:rFonts w:cs="Times New Roman"/>
+          <w:szCs w:val="28"/>
+        </w:rPr>
+        <w:t xml:space="preserve">Đảm bảo thay đổi được kiểm soát thông qua </w:t>
+      </w:r>
+      <w:r>
+        <w:rPr>
+          <w:rStyle w:val="Strong"/>
+          <w:rFonts w:cs="Times New Roman"/>
+          <w:szCs w:val="28"/>
+        </w:rPr>
+        <w:t>Git</w:t>
+      </w:r>
+      <w:r>
+        <w:rPr>
+          <w:rFonts w:cs="Times New Roman"/>
+          <w:szCs w:val="28"/>
+        </w:rPr>
+        <w:t xml:space="preserve"> và </w:t>
+      </w:r>
+      <w:r>
+        <w:rPr>
+          <w:rStyle w:val="Strong"/>
+          <w:rFonts w:cs="Times New Roman"/>
+          <w:szCs w:val="28"/>
+        </w:rPr>
+        <w:t>branch riêng</w:t>
+      </w:r>
+      <w:r>
+        <w:rPr>
+          <w:rFonts w:cs="Times New Roman"/>
+          <w:szCs w:val="28"/>
+        </w:rPr>
+        <w:t xml:space="preserve"> cho từng tính năng.</w:t>
+      </w:r>
+    </w:p>
+    <w:p>
+      <w:pPr>
+        <w:spacing w:line="276" w:lineRule="auto"/>
+        <w:jc w:val="left"/>
+        <w:rPr>
+          <w:rFonts w:cs="Times New Roman"/>
+          <w:szCs w:val="28"/>
+        </w:rPr>
+      </w:pPr>
+      <w:r>
+        <w:rPr>
+          <w:rFonts w:cs="Times New Roman"/>
+          <w:szCs w:val="28"/>
+        </w:rPr>
+        <w:t xml:space="preserve">Thử nghiệm trên môi trường </w:t>
+      </w:r>
+      <w:r>
+        <w:rPr>
+          <w:rStyle w:val="Strong"/>
+          <w:rFonts w:cs="Times New Roman"/>
+          <w:szCs w:val="28"/>
+        </w:rPr>
+        <w:t>staging</w:t>
+      </w:r>
+      <w:r>
+        <w:rPr>
+          <w:rFonts w:cs="Times New Roman"/>
+          <w:szCs w:val="28"/>
+        </w:rPr>
+        <w:t xml:space="preserve"> trước khi triển khai chính thức.</w:t>
+      </w:r>
+    </w:p>
+    <w:p>
+      <w:pPr>
+        <w:spacing w:line="276" w:lineRule="auto"/>
+        <w:jc w:val="left"/>
+        <w:rPr>
+          <w:rFonts w:cs="Times New Roman"/>
+          <w:szCs w:val="28"/>
+        </w:rPr>
+      </w:pPr>
+      <w:r>
+        <w:rPr>
+          <w:rStyle w:val="Strong"/>
+          <w:rFonts w:cs="Times New Roman"/>
+          <w:szCs w:val="28"/>
+        </w:rPr>
+        <w:t>Kiểm thử và triển khai:</w:t>
+      </w:r>
+    </w:p>
+    <w:p>
+      <w:pPr>
+        <w:spacing w:line="276" w:lineRule="auto"/>
+        <w:jc w:val="left"/>
+        <w:rPr>
+          <w:rFonts w:cs="Times New Roman"/>
+          <w:szCs w:val="28"/>
+        </w:rPr>
+      </w:pPr>
+      <w:r>
+        <w:rPr>
+          <w:rFonts w:cs="Times New Roman"/>
+          <w:szCs w:val="28"/>
+        </w:rPr>
+        <w:t>Kiểm thử chức năng, hiệu suất và bảo mật toàn hệ thống.</w:t>
+      </w:r>
+    </w:p>
+    <w:p>
+      <w:pPr>
+        <w:spacing w:line="276" w:lineRule="auto"/>
+        <w:jc w:val="left"/>
+        <w:rPr>
+          <w:rFonts w:cs="Times New Roman"/>
+          <w:szCs w:val="28"/>
+        </w:rPr>
+      </w:pPr>
+      <w:r>
+        <w:rPr>
+          <w:rFonts w:cs="Times New Roman"/>
+          <w:szCs w:val="28"/>
+        </w:rPr>
+        <w:t>Triển khai bản cập nhật bằng pipeline CI/CD (Jenkins hoặc GitLab CI).</w:t>
+      </w:r>
+    </w:p>
+    <w:p>
+      <w:pPr>
+        <w:spacing w:line="276" w:lineRule="auto"/>
+        <w:jc w:val="left"/>
+        <w:rPr>
+          <w:rFonts w:cs="Times New Roman"/>
+          <w:szCs w:val="28"/>
+        </w:rPr>
+      </w:pPr>
+      <w:r>
+        <w:rPr>
+          <w:rStyle w:val="Strong"/>
+          <w:rFonts w:cs="Times New Roman"/>
+          <w:szCs w:val="28"/>
+        </w:rPr>
+        <w:t>Giám sát sau triển khai:</w:t>
+      </w:r>
+    </w:p>
+    <w:p>
+      <w:pPr>
+        <w:spacing w:line="276" w:lineRule="auto"/>
+        <w:jc w:val="left"/>
+        <w:rPr>
+          <w:rFonts w:cs="Times New Roman"/>
+          <w:szCs w:val="28"/>
+        </w:rPr>
+      </w:pPr>
+      <w:r>
+        <w:rPr>
+          <w:rFonts w:cs="Times New Roman"/>
+          <w:szCs w:val="28"/>
+        </w:rPr>
+        <w:t>Theo dõi log hoạt động, kiểm tra hiệu năng và thu thập phản hồi từ người dùng.</w:t>
+      </w:r>
+    </w:p>
+    <w:p>
+      <w:pPr>
+        <w:spacing w:line="276" w:lineRule="auto"/>
+        <w:jc w:val="left"/>
+        <w:rPr>
+          <w:rFonts w:cs="Times New Roman"/>
+          <w:szCs w:val="28"/>
+        </w:rPr>
+      </w:pPr>
+      <w:r>
+        <w:rPr>
+          <w:rFonts w:cs="Times New Roman"/>
+          <w:szCs w:val="28"/>
+        </w:rPr>
+        <w:t>Cập nhật tài liệu kỹ thuật khi có thay đổi lớn.</w:t>
+      </w:r>
+    </w:p>
+    <w:p>
+      <w:pPr>
+        <w:spacing w:line="276" w:lineRule="auto"/>
+        <w:jc w:val="left"/>
+        <w:rPr>
+          <w:rFonts w:cs="Times New Roman"/>
+          <w:szCs w:val="28"/>
+        </w:rPr>
+      </w:pPr>
+      <w:r>
+        <w:rPr>
+          <w:rStyle w:val="Strong"/>
+          <w:rFonts w:cs="Times New Roman"/>
+          <w:bCs w:val="0"/>
+          <w:szCs w:val="28"/>
+        </w:rPr>
+        <w:t>5</w:t>
+      </w:r>
+      <w:r>
+        <w:rPr>
+          <w:rStyle w:val="Strong"/>
+          <w:rFonts w:cs="Times New Roman"/>
+          <w:bCs w:val="0"/>
+          <w:szCs w:val="28"/>
+        </w:rPr>
+        <w:t>.4. Các công cụ hỗ trợ bảo trì và nâng cấp</w:t>
+      </w:r>
+    </w:p>
+    <w:tbl>
+      <w:tblPr>
+        <w:tblW w:w="0" w:type="auto"/>
+        <w:tblCellSpacing w:w="15" w:type="dxa"/>
+        <w:tblBorders>
+          <w:top w:val="single" w:sz="4" w:space="0" w:color="auto"/>
+          <w:left w:val="single" w:sz="4" w:space="0" w:color="auto"/>
+          <w:bottom w:val="single" w:sz="4" w:space="0" w:color="auto"/>
+          <w:right w:val="single" w:sz="4" w:space="0" w:color="auto"/>
+          <w:insideH w:val="single" w:sz="4" w:space="0" w:color="auto"/>
+          <w:insideV w:val="single" w:sz="4" w:space="0" w:color="auto"/>
+        </w:tblBorders>
+        <w:tblCellMar>
+          <w:top w:w="15" w:type="dxa"/>
+          <w:left w:w="15" w:type="dxa"/>
+          <w:bottom w:w="15" w:type="dxa"/>
+          <w:right w:w="15" w:type="dxa"/>
+        </w:tblCellMar>
+        <w:tblLook w:val="04A0" w:firstRow="1" w:lastRow="0" w:firstColumn="1" w:lastColumn="0" w:noHBand="0" w:noVBand="1"/>
+      </w:tblPr>
+      <w:tblGrid>
+        <w:gridCol w:w="2577"/>
+        <w:gridCol w:w="6825"/>
+      </w:tblGrid>
+      <w:tr>
+        <w:trPr>
+          <w:tblHeader/>
+          <w:tblCellSpacing w:w="15" w:type="dxa"/>
+        </w:trPr>
+        <w:tc>
+          <w:tcPr>
+            <w:tcW w:w="0" w:type="auto"/>
+            <w:vAlign w:val="center"/>
+            <w:hideMark/>
+          </w:tcPr>
+          <w:p>
+            <w:pPr>
+              <w:spacing w:line="276" w:lineRule="auto"/>
+              <w:jc w:val="left"/>
+              <w:rPr>
+                <w:rFonts w:cs="Times New Roman"/>
+                <w:b/>
+                <w:bCs/>
+                <w:szCs w:val="28"/>
+              </w:rPr>
+            </w:pPr>
+            <w:r>
+              <w:rPr>
+                <w:rStyle w:val="Strong"/>
+                <w:rFonts w:cs="Times New Roman"/>
+                <w:szCs w:val="28"/>
+              </w:rPr>
+              <w:t>Công cụ</w:t>
+            </w:r>
+          </w:p>
+        </w:tc>
+        <w:tc>
+          <w:tcPr>
+            <w:tcW w:w="0" w:type="auto"/>
+            <w:vAlign w:val="center"/>
+            <w:hideMark/>
+          </w:tcPr>
+          <w:p>
+            <w:pPr>
+              <w:spacing w:line="276" w:lineRule="auto"/>
+              <w:jc w:val="left"/>
+              <w:rPr>
+                <w:rFonts w:cs="Times New Roman"/>
+                <w:b/>
+                <w:bCs/>
+                <w:szCs w:val="28"/>
+              </w:rPr>
+            </w:pPr>
+            <w:r>
+              <w:rPr>
+                <w:rStyle w:val="Strong"/>
+                <w:rFonts w:cs="Times New Roman"/>
+                <w:szCs w:val="28"/>
+              </w:rPr>
+              <w:t>Chức năng chính</w:t>
+            </w:r>
+          </w:p>
+        </w:tc>
+      </w:tr>
+      <w:tr>
+        <w:trPr>
+          <w:tblCellSpacing w:w="15" w:type="dxa"/>
+        </w:trPr>
+        <w:tc>
+          <w:tcPr>
+            <w:tcW w:w="0" w:type="auto"/>
+            <w:vAlign w:val="center"/>
+            <w:hideMark/>
+          </w:tcPr>
+          <w:p>
+            <w:pPr>
+              <w:spacing w:line="276" w:lineRule="auto"/>
+              <w:jc w:val="left"/>
+              <w:rPr>
+                <w:rFonts w:cs="Times New Roman"/>
+                <w:szCs w:val="28"/>
+              </w:rPr>
+            </w:pPr>
+            <w:r>
+              <w:rPr>
+                <w:rStyle w:val="Strong"/>
+                <w:rFonts w:cs="Times New Roman"/>
+                <w:szCs w:val="28"/>
+              </w:rPr>
+              <w:t>GitHub / GitLab</w:t>
+            </w:r>
+          </w:p>
+        </w:tc>
+        <w:tc>
+          <w:tcPr>
+            <w:tcW w:w="0" w:type="auto"/>
+            <w:vAlign w:val="center"/>
+            <w:hideMark/>
+          </w:tcPr>
+          <w:p>
+            <w:pPr>
+              <w:spacing w:line="276" w:lineRule="auto"/>
+              <w:jc w:val="left"/>
+              <w:rPr>
+                <w:rFonts w:cs="Times New Roman"/>
+                <w:szCs w:val="28"/>
+              </w:rPr>
+            </w:pPr>
+            <w:r>
+              <w:rPr>
+                <w:rFonts w:cs="Times New Roman"/>
+                <w:szCs w:val="28"/>
+              </w:rPr>
+              <w:t>Quản lý phiên bản mã nguồn, kiểm soát thay đổi, rollback khi có lỗi.</w:t>
+            </w:r>
+          </w:p>
+        </w:tc>
+      </w:tr>
+      <w:tr>
+        <w:trPr>
+          <w:tblCellSpacing w:w="15" w:type="dxa"/>
+        </w:trPr>
+        <w:tc>
+          <w:tcPr>
+            <w:tcW w:w="0" w:type="auto"/>
+            <w:vAlign w:val="center"/>
+            <w:hideMark/>
+          </w:tcPr>
+          <w:p>
+            <w:pPr>
+              <w:spacing w:line="276" w:lineRule="auto"/>
+              <w:jc w:val="left"/>
+              <w:rPr>
+                <w:rFonts w:cs="Times New Roman"/>
+                <w:szCs w:val="28"/>
+              </w:rPr>
+            </w:pPr>
+            <w:r>
+              <w:rPr>
+                <w:rStyle w:val="Strong"/>
+                <w:rFonts w:cs="Times New Roman"/>
+                <w:szCs w:val="28"/>
+              </w:rPr>
+              <w:t>Jira / Trello</w:t>
+            </w:r>
+          </w:p>
+        </w:tc>
+        <w:tc>
+          <w:tcPr>
+            <w:tcW w:w="0" w:type="auto"/>
+            <w:vAlign w:val="center"/>
+            <w:hideMark/>
+          </w:tcPr>
+          <w:p>
+            <w:pPr>
+              <w:spacing w:line="276" w:lineRule="auto"/>
+              <w:jc w:val="left"/>
+              <w:rPr>
+                <w:rFonts w:cs="Times New Roman"/>
+                <w:szCs w:val="28"/>
+              </w:rPr>
+            </w:pPr>
+            <w:r>
+              <w:rPr>
+                <w:rFonts w:cs="Times New Roman"/>
+                <w:szCs w:val="28"/>
+              </w:rPr>
+              <w:t>Theo dõi yêu cầu bảo trì, quản lý tiến độ công việc.</w:t>
+            </w:r>
+          </w:p>
+        </w:tc>
+      </w:tr>
+      <w:tr>
+        <w:trPr>
+          <w:tblCellSpacing w:w="15" w:type="dxa"/>
+        </w:trPr>
+        <w:tc>
+          <w:tcPr>
+            <w:tcW w:w="0" w:type="auto"/>
+            <w:vAlign w:val="center"/>
+            <w:hideMark/>
+          </w:tcPr>
+          <w:p>
+            <w:pPr>
+              <w:spacing w:line="276" w:lineRule="auto"/>
+              <w:jc w:val="left"/>
+              <w:rPr>
+                <w:rFonts w:cs="Times New Roman"/>
+                <w:szCs w:val="28"/>
+              </w:rPr>
+            </w:pPr>
+            <w:r>
+              <w:rPr>
+                <w:rStyle w:val="Strong"/>
+                <w:rFonts w:cs="Times New Roman"/>
+                <w:szCs w:val="28"/>
+              </w:rPr>
+              <w:t>Jenkins / GitLab CI</w:t>
+            </w:r>
+          </w:p>
+        </w:tc>
+        <w:tc>
+          <w:tcPr>
+            <w:tcW w:w="0" w:type="auto"/>
+            <w:vAlign w:val="center"/>
+            <w:hideMark/>
+          </w:tcPr>
+          <w:p>
+            <w:pPr>
+              <w:spacing w:line="276" w:lineRule="auto"/>
+              <w:jc w:val="left"/>
+              <w:rPr>
+                <w:rFonts w:cs="Times New Roman"/>
+                <w:szCs w:val="28"/>
+              </w:rPr>
+            </w:pPr>
+            <w:r>
+              <w:rPr>
+                <w:rFonts w:cs="Times New Roman"/>
+                <w:szCs w:val="28"/>
+              </w:rPr>
+              <w:t>Tự động hóa kiểm thử và triển khai liên tục (CI/CD).</w:t>
+            </w:r>
+          </w:p>
+        </w:tc>
+      </w:tr>
+      <w:tr>
+        <w:trPr>
+          <w:tblCellSpacing w:w="15" w:type="dxa"/>
+        </w:trPr>
+        <w:tc>
+          <w:tcPr>
+            <w:tcW w:w="0" w:type="auto"/>
+            <w:vAlign w:val="center"/>
+            <w:hideMark/>
+          </w:tcPr>
+          <w:p>
+            <w:pPr>
+              <w:spacing w:line="276" w:lineRule="auto"/>
+              <w:jc w:val="left"/>
+              <w:rPr>
+                <w:rFonts w:cs="Times New Roman"/>
+                <w:szCs w:val="28"/>
+              </w:rPr>
+            </w:pPr>
+            <w:r>
+              <w:rPr>
+                <w:rStyle w:val="Strong"/>
+                <w:rFonts w:cs="Times New Roman"/>
+                <w:szCs w:val="28"/>
+              </w:rPr>
+              <w:t>Prometheus / Grafana</w:t>
+            </w:r>
+          </w:p>
+        </w:tc>
+        <w:tc>
+          <w:tcPr>
+            <w:tcW w:w="0" w:type="auto"/>
+            <w:vAlign w:val="center"/>
+            <w:hideMark/>
+          </w:tcPr>
+          <w:p>
+            <w:pPr>
+              <w:spacing w:line="276" w:lineRule="auto"/>
+              <w:jc w:val="left"/>
+              <w:rPr>
+                <w:rFonts w:cs="Times New Roman"/>
+                <w:szCs w:val="28"/>
+              </w:rPr>
+            </w:pPr>
+            <w:r>
+              <w:rPr>
+                <w:rFonts w:cs="Times New Roman"/>
+                <w:szCs w:val="28"/>
+              </w:rPr>
+              <w:t>Giám sát hiệu suất server, cảnh báo khi tải cao.</w:t>
+            </w:r>
+          </w:p>
+        </w:tc>
+      </w:tr>
+      <w:tr>
+        <w:trPr>
+          <w:tblCellSpacing w:w="15" w:type="dxa"/>
+        </w:trPr>
+        <w:tc>
+          <w:tcPr>
+            <w:tcW w:w="0" w:type="auto"/>
+            <w:vAlign w:val="center"/>
+            <w:hideMark/>
+          </w:tcPr>
+          <w:p>
+            <w:pPr>
+              <w:spacing w:line="276" w:lineRule="auto"/>
+              <w:jc w:val="left"/>
+              <w:rPr>
+                <w:rFonts w:cs="Times New Roman"/>
+                <w:szCs w:val="28"/>
+              </w:rPr>
+            </w:pPr>
+            <w:r>
+              <w:rPr>
+                <w:rStyle w:val="Strong"/>
+                <w:rFonts w:cs="Times New Roman"/>
+                <w:szCs w:val="28"/>
+              </w:rPr>
+              <w:t>Spring Boot Actuator</w:t>
+            </w:r>
+          </w:p>
+        </w:tc>
+        <w:tc>
+          <w:tcPr>
+            <w:tcW w:w="0" w:type="auto"/>
+            <w:vAlign w:val="center"/>
+            <w:hideMark/>
+          </w:tcPr>
+          <w:p>
+            <w:pPr>
+              <w:spacing w:line="276" w:lineRule="auto"/>
+              <w:jc w:val="left"/>
+              <w:rPr>
+                <w:rFonts w:cs="Times New Roman"/>
+                <w:szCs w:val="28"/>
+              </w:rPr>
+            </w:pPr>
+            <w:r>
+              <w:rPr>
+                <w:rFonts w:cs="Times New Roman"/>
+                <w:szCs w:val="28"/>
+              </w:rPr>
+              <w:t>Theo dõi trạng thái ứng dụng (CPU, RAM, HTTP request).</w:t>
+            </w:r>
+          </w:p>
+        </w:tc>
+      </w:tr>
+      <w:tr>
+        <w:trPr>
+          <w:tblCellSpacing w:w="15" w:type="dxa"/>
+        </w:trPr>
+        <w:tc>
+          <w:tcPr>
+            <w:tcW w:w="0" w:type="auto"/>
+            <w:vAlign w:val="center"/>
+            <w:hideMark/>
+          </w:tcPr>
+          <w:p>
+            <w:pPr>
+              <w:spacing w:line="276" w:lineRule="auto"/>
+              <w:jc w:val="left"/>
+              <w:rPr>
+                <w:rFonts w:cs="Times New Roman"/>
+                <w:szCs w:val="28"/>
+              </w:rPr>
+            </w:pPr>
+            <w:r>
+              <w:rPr>
+                <w:rStyle w:val="Strong"/>
+                <w:rFonts w:cs="Times New Roman"/>
+                <w:szCs w:val="28"/>
+              </w:rPr>
+              <w:t>OWASP ZAP</w:t>
+            </w:r>
+          </w:p>
+        </w:tc>
+        <w:tc>
+          <w:tcPr>
+            <w:tcW w:w="0" w:type="auto"/>
+            <w:vAlign w:val="center"/>
+            <w:hideMark/>
+          </w:tcPr>
+          <w:p>
+            <w:pPr>
+              <w:spacing w:line="276" w:lineRule="auto"/>
+              <w:jc w:val="left"/>
+              <w:rPr>
+                <w:rFonts w:cs="Times New Roman"/>
+                <w:szCs w:val="28"/>
+              </w:rPr>
+            </w:pPr>
+            <w:r>
+              <w:rPr>
+                <w:rFonts w:cs="Times New Roman"/>
+                <w:szCs w:val="28"/>
+              </w:rPr>
+              <w:t>Phát hiện lỗ hổng bảo mật trên các trang nhập liệu.</w:t>
+            </w:r>
+          </w:p>
+        </w:tc>
+      </w:tr>
+    </w:tbl>
+    <w:p>
+      <w:pPr>
+        <w:spacing w:line="276" w:lineRule="auto"/>
+        <w:jc w:val="left"/>
+        <w:rPr>
+          <w:rFonts w:cs="Times New Roman"/>
+          <w:szCs w:val="28"/>
+        </w:rPr>
+      </w:pPr>
+      <w:r>
+        <w:rPr>
+          <w:rStyle w:val="Strong"/>
+          <w:rFonts w:cs="Times New Roman"/>
+          <w:bCs w:val="0"/>
+          <w:szCs w:val="28"/>
+        </w:rPr>
+        <w:t>5</w:t>
+      </w:r>
+      <w:r>
+        <w:rPr>
+          <w:rStyle w:val="Strong"/>
+          <w:rFonts w:cs="Times New Roman"/>
+          <w:bCs w:val="0"/>
+          <w:szCs w:val="28"/>
+        </w:rPr>
+        <w:t>.5. Tối ưu hóa hiệu suất hệ thống</w:t>
+      </w:r>
+    </w:p>
+    <w:p>
+      <w:pPr>
+        <w:spacing w:line="276" w:lineRule="auto"/>
+        <w:jc w:val="left"/>
+        <w:rPr>
+          <w:rFonts w:cs="Times New Roman"/>
+          <w:szCs w:val="28"/>
+        </w:rPr>
+      </w:pPr>
+      <w:r>
+        <w:rPr>
+          <w:rStyle w:val="Strong"/>
+          <w:rFonts w:cs="Times New Roman"/>
+          <w:szCs w:val="28"/>
+        </w:rPr>
+        <w:t>Tối ưu hóa cơ sở dữ liệu:</w:t>
+      </w:r>
+    </w:p>
+    <w:p>
+      <w:pPr>
+        <w:spacing w:line="276" w:lineRule="auto"/>
+        <w:jc w:val="left"/>
+        <w:rPr>
+          <w:rFonts w:cs="Times New Roman"/>
+          <w:szCs w:val="28"/>
+        </w:rPr>
+      </w:pPr>
+      <w:r>
+        <w:rPr>
+          <w:rFonts w:cs="Times New Roman"/>
+          <w:szCs w:val="28"/>
+        </w:rPr>
+        <w:lastRenderedPageBreak/>
+        <w:t xml:space="preserve">Thêm chỉ mục (index) cho các bảng </w:t>
+      </w:r>
+      <w:r>
+        <w:rPr>
+          <w:rStyle w:val="HTMLCode"/>
+          <w:rFonts w:ascii="Times New Roman" w:eastAsiaTheme="minorEastAsia" w:hAnsi="Times New Roman" w:cs="Times New Roman"/>
+          <w:sz w:val="28"/>
+          <w:szCs w:val="28"/>
+        </w:rPr>
+        <w:t>book</w:t>
+      </w:r>
+      <w:r>
+        <w:rPr>
+          <w:rFonts w:cs="Times New Roman"/>
+          <w:szCs w:val="28"/>
+        </w:rPr>
+        <w:t xml:space="preserve">, </w:t>
+      </w:r>
+      <w:r>
+        <w:rPr>
+          <w:rStyle w:val="HTMLCode"/>
+          <w:rFonts w:ascii="Times New Roman" w:eastAsiaTheme="minorEastAsia" w:hAnsi="Times New Roman" w:cs="Times New Roman"/>
+          <w:sz w:val="28"/>
+          <w:szCs w:val="28"/>
+        </w:rPr>
+        <w:t>order_detail</w:t>
+      </w:r>
+      <w:r>
+        <w:rPr>
+          <w:rFonts w:cs="Times New Roman"/>
+          <w:szCs w:val="28"/>
+        </w:rPr>
+        <w:t xml:space="preserve">, </w:t>
+      </w:r>
+      <w:r>
+        <w:rPr>
+          <w:rStyle w:val="HTMLCode"/>
+          <w:rFonts w:ascii="Times New Roman" w:eastAsiaTheme="minorEastAsia" w:hAnsi="Times New Roman" w:cs="Times New Roman"/>
+          <w:sz w:val="28"/>
+          <w:szCs w:val="28"/>
+        </w:rPr>
+        <w:t>book_order</w:t>
+      </w:r>
+      <w:r>
+        <w:rPr>
+          <w:rFonts w:cs="Times New Roman"/>
+          <w:szCs w:val="28"/>
+        </w:rPr>
+        <w:t>.</w:t>
+      </w:r>
+    </w:p>
+    <w:p>
+      <w:pPr>
+        <w:spacing w:line="276" w:lineRule="auto"/>
+        <w:jc w:val="left"/>
+        <w:rPr>
+          <w:rFonts w:cs="Times New Roman"/>
+          <w:szCs w:val="28"/>
+        </w:rPr>
+      </w:pPr>
+      <w:r>
+        <w:rPr>
+          <w:rFonts w:cs="Times New Roman"/>
+          <w:szCs w:val="28"/>
+        </w:rPr>
+        <w:t xml:space="preserve">Giảm số lượng truy vấn lặp lại bằng cách sử dụng </w:t>
+      </w:r>
+      <w:r>
+        <w:rPr>
+          <w:rStyle w:val="Strong"/>
+          <w:rFonts w:cs="Times New Roman"/>
+          <w:szCs w:val="28"/>
+        </w:rPr>
+        <w:t>JOIN hợp lý</w:t>
+      </w:r>
+      <w:r>
+        <w:rPr>
+          <w:rFonts w:cs="Times New Roman"/>
+          <w:szCs w:val="28"/>
+        </w:rPr>
+        <w:t xml:space="preserve"> và </w:t>
+      </w:r>
+      <w:r>
+        <w:rPr>
+          <w:rStyle w:val="Strong"/>
+          <w:rFonts w:cs="Times New Roman"/>
+          <w:szCs w:val="28"/>
+        </w:rPr>
+        <w:t>Lazy Loading</w:t>
+      </w:r>
+      <w:r>
+        <w:rPr>
+          <w:rFonts w:cs="Times New Roman"/>
+          <w:szCs w:val="28"/>
+        </w:rPr>
+        <w:t xml:space="preserve"> của Hibernate.</w:t>
+      </w:r>
+    </w:p>
+    <w:p>
+      <w:pPr>
+        <w:spacing w:line="276" w:lineRule="auto"/>
+        <w:jc w:val="left"/>
+        <w:rPr>
+          <w:rFonts w:cs="Times New Roman"/>
+          <w:szCs w:val="28"/>
+        </w:rPr>
+      </w:pPr>
+      <w:r>
+        <w:rPr>
+          <w:rStyle w:val="Strong"/>
+          <w:rFonts w:cs="Times New Roman"/>
+          <w:szCs w:val="28"/>
+        </w:rPr>
+        <w:t>Tối ưu hóa bộ nhớ đệm (Caching):</w:t>
+      </w:r>
+    </w:p>
+    <w:p>
+      <w:pPr>
+        <w:spacing w:line="276" w:lineRule="auto"/>
+        <w:jc w:val="left"/>
+        <w:rPr>
+          <w:rFonts w:cs="Times New Roman"/>
+          <w:szCs w:val="28"/>
+        </w:rPr>
+      </w:pPr>
+      <w:r>
+        <w:rPr>
+          <w:rFonts w:cs="Times New Roman"/>
+          <w:szCs w:val="28"/>
+        </w:rPr>
+        <w:t xml:space="preserve">Dùng </w:t>
+      </w:r>
+      <w:r>
+        <w:rPr>
+          <w:rStyle w:val="Strong"/>
+          <w:rFonts w:cs="Times New Roman"/>
+          <w:szCs w:val="28"/>
+        </w:rPr>
+        <w:t>Redis</w:t>
+      </w:r>
+      <w:r>
+        <w:rPr>
+          <w:rFonts w:cs="Times New Roman"/>
+          <w:szCs w:val="28"/>
+        </w:rPr>
+        <w:t xml:space="preserve"> lưu dữ liệu tạm (danh sách sách bán chạy, đơn hàng gần nhất).</w:t>
+      </w:r>
+    </w:p>
+    <w:p>
+      <w:pPr>
+        <w:spacing w:line="276" w:lineRule="auto"/>
+        <w:jc w:val="left"/>
+        <w:rPr>
+          <w:rFonts w:cs="Times New Roman"/>
+          <w:szCs w:val="28"/>
+        </w:rPr>
+      </w:pPr>
+      <w:r>
+        <w:rPr>
+          <w:rStyle w:val="Strong"/>
+          <w:rFonts w:cs="Times New Roman"/>
+          <w:szCs w:val="28"/>
+        </w:rPr>
+        <w:t>Cân bằng tải (Load Balancing):</w:t>
+      </w:r>
+    </w:p>
+    <w:p>
+      <w:pPr>
+        <w:spacing w:line="276" w:lineRule="auto"/>
+        <w:jc w:val="left"/>
+        <w:rPr>
+          <w:rFonts w:cs="Times New Roman"/>
+          <w:szCs w:val="28"/>
+        </w:rPr>
+      </w:pPr>
+      <w:r>
+        <w:rPr>
+          <w:rFonts w:cs="Times New Roman"/>
+          <w:szCs w:val="28"/>
+        </w:rPr>
+        <w:t xml:space="preserve">Dùng </w:t>
+      </w:r>
+      <w:r>
+        <w:rPr>
+          <w:rStyle w:val="Strong"/>
+          <w:rFonts w:cs="Times New Roman"/>
+          <w:szCs w:val="28"/>
+        </w:rPr>
+        <w:t>Nginx</w:t>
+      </w:r>
+      <w:r>
+        <w:rPr>
+          <w:rFonts w:cs="Times New Roman"/>
+          <w:szCs w:val="28"/>
+        </w:rPr>
+        <w:t xml:space="preserve"> hoặc </w:t>
+      </w:r>
+      <w:r>
+        <w:rPr>
+          <w:rStyle w:val="Strong"/>
+          <w:rFonts w:cs="Times New Roman"/>
+          <w:szCs w:val="28"/>
+        </w:rPr>
+        <w:t>AWS Load Balancer</w:t>
+      </w:r>
+      <w:r>
+        <w:rPr>
+          <w:rFonts w:cs="Times New Roman"/>
+          <w:szCs w:val="28"/>
+        </w:rPr>
+        <w:t xml:space="preserve"> để phân phối yêu cầu người dùng khi có lưu lượng lớn.</w:t>
+      </w:r>
+    </w:p>
+    <w:p>
+      <w:pPr>
+        <w:spacing w:line="276" w:lineRule="auto"/>
+        <w:jc w:val="left"/>
+        <w:rPr>
+          <w:rFonts w:cs="Times New Roman"/>
+          <w:szCs w:val="28"/>
+        </w:rPr>
+      </w:pPr>
+      <w:r>
+        <w:rPr>
+          <w:rStyle w:val="Strong"/>
+          <w:rFonts w:cs="Times New Roman"/>
+          <w:szCs w:val="28"/>
+        </w:rPr>
+        <w:t>Nén dữ liệu:</w:t>
+      </w:r>
+    </w:p>
+    <w:p>
+      <w:pPr>
+        <w:spacing w:line="276" w:lineRule="auto"/>
+        <w:jc w:val="left"/>
+        <w:rPr>
+          <w:rFonts w:cs="Times New Roman"/>
+          <w:szCs w:val="28"/>
+        </w:rPr>
+      </w:pPr>
+      <w:r>
+        <w:rPr>
+          <w:rFonts w:cs="Times New Roman"/>
+          <w:szCs w:val="28"/>
+        </w:rPr>
+        <w:t xml:space="preserve">Nén hình ảnh sách bằng định dạng </w:t>
+      </w:r>
+      <w:r>
+        <w:rPr>
+          <w:rStyle w:val="Strong"/>
+          <w:rFonts w:cs="Times New Roman"/>
+          <w:szCs w:val="28"/>
+        </w:rPr>
+        <w:t>WebP</w:t>
+      </w:r>
+      <w:r>
+        <w:rPr>
+          <w:rFonts w:cs="Times New Roman"/>
+          <w:szCs w:val="28"/>
+        </w:rPr>
+        <w:t xml:space="preserve"> để giảm dung lượng.</w:t>
+      </w:r>
+    </w:p>
+    <w:p>
+      <w:pPr>
+        <w:spacing w:line="276" w:lineRule="auto"/>
+        <w:jc w:val="left"/>
+        <w:rPr>
+          <w:rFonts w:cs="Times New Roman"/>
+          <w:szCs w:val="28"/>
+        </w:rPr>
+      </w:pPr>
+      <w:r>
+        <w:rPr>
+          <w:rStyle w:val="Strong"/>
+          <w:rFonts w:cs="Times New Roman"/>
+          <w:szCs w:val="28"/>
+        </w:rPr>
+        <w:t>Kiểm thử hiệu năng:</w:t>
+      </w:r>
+    </w:p>
+    <w:p>
+      <w:pPr>
+        <w:spacing w:line="276" w:lineRule="auto"/>
+        <w:jc w:val="left"/>
+        <w:rPr>
+          <w:rFonts w:cs="Times New Roman"/>
+          <w:szCs w:val="28"/>
+        </w:rPr>
+      </w:pPr>
+      <w:r>
+        <w:rPr>
+          <w:rFonts w:cs="Times New Roman"/>
+          <w:szCs w:val="28"/>
+        </w:rPr>
+        <w:t xml:space="preserve">Dùng </w:t>
+      </w:r>
+      <w:r>
+        <w:rPr>
+          <w:rStyle w:val="Strong"/>
+          <w:rFonts w:cs="Times New Roman"/>
+          <w:szCs w:val="28"/>
+        </w:rPr>
+        <w:t>Apache JMeter</w:t>
+      </w:r>
+      <w:r>
+        <w:rPr>
+          <w:rFonts w:cs="Times New Roman"/>
+          <w:szCs w:val="28"/>
+        </w:rPr>
+        <w:t xml:space="preserve"> để kiểm thử với 500–1000 yêu cầu đồng thời.</w:t>
+      </w:r>
+    </w:p>
+    <w:p>
+      <w:pPr>
+        <w:spacing w:line="276" w:lineRule="auto"/>
+        <w:jc w:val="left"/>
+        <w:rPr>
+          <w:rFonts w:cs="Times New Roman"/>
+          <w:szCs w:val="28"/>
+        </w:rPr>
+      </w:pPr>
+      <w:r>
+        <w:rPr>
+          <w:rStyle w:val="Strong"/>
+          <w:rFonts w:cs="Times New Roman"/>
+          <w:bCs w:val="0"/>
+          <w:szCs w:val="28"/>
+        </w:rPr>
+        <w:t>5</w:t>
+      </w:r>
+      <w:r>
+        <w:rPr>
+          <w:rStyle w:val="Strong"/>
+          <w:rFonts w:cs="Times New Roman"/>
+          <w:bCs w:val="0"/>
+          <w:szCs w:val="28"/>
+        </w:rPr>
+        <w:t>.6. Kết luận</w:t>
+      </w:r>
+    </w:p>
+    <w:p>
+      <w:pPr>
+        <w:spacing w:line="276" w:lineRule="auto"/>
+        <w:jc w:val="left"/>
+        <w:rPr>
+          <w:rFonts w:cs="Times New Roman"/>
+          <w:szCs w:val="28"/>
+        </w:rPr>
+      </w:pPr>
+      <w:r>
+        <w:rPr>
+          <w:rFonts w:cs="Times New Roman"/>
+          <w:szCs w:val="28"/>
+        </w:rPr>
+        <w:t xml:space="preserve">Việc bảo trì và nâng cấp định kỳ giúp hệ thống </w:t>
+      </w:r>
+      <w:r>
+        <w:rPr>
+          <w:rStyle w:val="Strong"/>
+          <w:rFonts w:cs="Times New Roman"/>
+          <w:szCs w:val="28"/>
+        </w:rPr>
+        <w:t>Quản lý Cửa hàng Sách Điện Tử</w:t>
+      </w:r>
+      <w:r>
+        <w:rPr>
+          <w:rFonts w:cs="Times New Roman"/>
+          <w:szCs w:val="28"/>
+        </w:rPr>
+        <w:t xml:space="preserve"> duy trì tính ổn định, bảo mật và hiệu suất cao. Nhờ có quy trình rõ ràng, công cụ hiện đại và sự giám sát liên tục, hệ thống có thể vận hành lâu dài, đáp ứng tốt yêu cầu người dùng và dễ dàng mở rộng trong tương lai.</w:t>
+      </w:r>
+    </w:p>
+    <w:p>
+      <w:pPr>
+        <w:spacing w:line="276" w:lineRule="auto"/>
+        <w:jc w:val="left"/>
+      </w:pPr>
     </w:p>
     <w:sectPr>
       <w:footerReference w:type="even" r:id="rId25"/>
@@ -28607,7 +31768,6 @@
   <w:style w:type="character" w:default="1" w:styleId="DefaultParagraphFont">
     <w:name w:val="Default Paragraph Font"/>
     <w:uiPriority w:val="1"/>
-    <w:semiHidden/>
     <w:unhideWhenUsed/>
   </w:style>
   <w:style w:type="table" w:default="1" w:styleId="TableNormal">

--- a/Documents/Báo Cáo-Dương Nhật Minh-22010366.docx
+++ b/Documents/Báo Cáo-Dương Nhật Minh-22010366.docx
@@ -181,6 +181,17 @@
         </w:rPr>
         <w:t>BÁO CÁO PHÂN TÍCH VÀ THIẾT KẾ PHẦN MỀM</w:t>
       </w:r>
+      <w:r>
+        <w:rPr>
+          <w:rFonts w:ascii="Times New Roman" w:hAnsi="Times New Roman" w:cs="Times New Roman"/>
+          <w:b/>
+          <w:bCs/>
+          <w:color w:val="000000" w:themeColor="text1"/>
+          <w:sz w:val="40"/>
+          <w:szCs w:val="40"/>
+        </w:rPr>
+        <w:t xml:space="preserve"> Nhóm 7 </w:t>
+      </w:r>
     </w:p>
     <w:p>
       <w:pPr>
@@ -333,8 +344,6 @@
               <w:rPr>
                 <w:rStyle w:val="fontstyle21"/>
                 <w:rFonts w:ascii="Times New Roman" w:hAnsi="Times New Roman"/>
-                <w:b w:val="0"/>
-                <w:bCs w:val="0"/>
                 <w:i w:val="0"/>
                 <w:iCs w:val="0"/>
                 <w:color w:val="000000" w:themeColor="text1"/>
@@ -343,6 +352,30 @@
               </w:rPr>
             </w:pPr>
             <w:r>
+              <w:rPr>
+                <w:rStyle w:val="fontstyle21"/>
+                <w:rFonts w:ascii="Times New Roman" w:hAnsi="Times New Roman"/>
+                <w:i w:val="0"/>
+                <w:iCs w:val="0"/>
+                <w:color w:val="000000" w:themeColor="text1"/>
+                <w:sz w:val="28"/>
+                <w:szCs w:val="28"/>
+              </w:rPr>
+              <w:t>-Vũ Quang Dũng</w:t>
+            </w:r>
+          </w:p>
+        </w:tc>
+      </w:tr>
+      <w:tr>
+        <w:tc>
+          <w:tcPr>
+            <w:tcW w:w="3505" w:type="dxa"/>
+          </w:tcPr>
+          <w:p>
+            <w:pPr>
+              <w:pStyle w:val="NoSpacing"/>
+              <w:spacing w:line="276" w:lineRule="auto"/>
+              <w:jc w:val="center"/>
               <w:rPr>
                 <w:rStyle w:val="fontstyle21"/>
                 <w:rFonts w:ascii="Times New Roman" w:hAnsi="Times New Roman"/>
@@ -354,7 +387,164 @@
                 <w:sz w:val="28"/>
                 <w:szCs w:val="28"/>
               </w:rPr>
-              <w:t>-Vũ Quang Dũng</w:t>
+            </w:pPr>
+          </w:p>
+        </w:tc>
+        <w:tc>
+          <w:tcPr>
+            <w:tcW w:w="5845" w:type="dxa"/>
+          </w:tcPr>
+          <w:p>
+            <w:pPr>
+              <w:pStyle w:val="NoSpacing"/>
+              <w:spacing w:line="276" w:lineRule="auto"/>
+              <w:rPr>
+                <w:rStyle w:val="fontstyle21"/>
+                <w:rFonts w:ascii="Times New Roman" w:hAnsi="Times New Roman"/>
+                <w:i w:val="0"/>
+                <w:iCs w:val="0"/>
+                <w:color w:val="000000" w:themeColor="text1"/>
+                <w:sz w:val="28"/>
+                <w:szCs w:val="28"/>
+              </w:rPr>
+            </w:pPr>
+            <w:r>
+              <w:rPr>
+                <w:rStyle w:val="fontstyle21"/>
+                <w:rFonts w:ascii="Times New Roman" w:hAnsi="Times New Roman"/>
+                <w:i w:val="0"/>
+                <w:iCs w:val="0"/>
+                <w:color w:val="000000" w:themeColor="text1"/>
+                <w:sz w:val="28"/>
+                <w:szCs w:val="28"/>
+              </w:rPr>
+              <w:t>-Nguyễn Xuân Quế</w:t>
+            </w:r>
+          </w:p>
+        </w:tc>
+      </w:tr>
+    </w:tbl>
+    <w:p>
+      <w:pPr>
+        <w:pStyle w:val="NoSpacing"/>
+        <w:spacing w:line="276" w:lineRule="auto"/>
+        <w:rPr>
+          <w:rStyle w:val="fontstyle21"/>
+          <w:rFonts w:ascii="Times New Roman" w:hAnsi="Times New Roman" w:cs="Times New Roman"/>
+          <w:b w:val="0"/>
+          <w:bCs w:val="0"/>
+          <w:i w:val="0"/>
+          <w:iCs w:val="0"/>
+          <w:color w:val="000000" w:themeColor="text1"/>
+          <w:sz w:val="28"/>
+          <w:szCs w:val="28"/>
+        </w:rPr>
+      </w:pPr>
+    </w:p>
+    <w:tbl>
+      <w:tblPr>
+        <w:tblStyle w:val="TableGrid"/>
+        <w:tblW w:w="0" w:type="auto"/>
+        <w:tblBorders>
+          <w:top w:val="none" w:sz="0" w:space="0" w:color="auto"/>
+          <w:left w:val="none" w:sz="0" w:space="0" w:color="auto"/>
+          <w:bottom w:val="none" w:sz="0" w:space="0" w:color="auto"/>
+          <w:right w:val="none" w:sz="0" w:space="0" w:color="auto"/>
+          <w:insideH w:val="none" w:sz="0" w:space="0" w:color="auto"/>
+          <w:insideV w:val="none" w:sz="0" w:space="0" w:color="auto"/>
+        </w:tblBorders>
+        <w:tblLook w:val="04A0" w:firstRow="1" w:lastRow="0" w:firstColumn="1" w:lastColumn="0" w:noHBand="0" w:noVBand="1"/>
+      </w:tblPr>
+      <w:tblGrid>
+        <w:gridCol w:w="3595"/>
+        <w:gridCol w:w="5755"/>
+      </w:tblGrid>
+      <w:tr>
+        <w:tc>
+          <w:tcPr>
+            <w:tcW w:w="3595" w:type="dxa"/>
+          </w:tcPr>
+          <w:p>
+            <w:pPr>
+              <w:pStyle w:val="NoSpacing"/>
+              <w:spacing w:line="276" w:lineRule="auto"/>
+              <w:rPr>
+                <w:rStyle w:val="fontstyle21"/>
+                <w:rFonts w:ascii="Times New Roman" w:hAnsi="Times New Roman"/>
+                <w:i w:val="0"/>
+                <w:iCs w:val="0"/>
+                <w:color w:val="000000" w:themeColor="text1"/>
+                <w:sz w:val="28"/>
+                <w:szCs w:val="28"/>
+              </w:rPr>
+            </w:pPr>
+            <w:r>
+              <w:rPr>
+                <w:rStyle w:val="fontstyle21"/>
+                <w:rFonts w:ascii="Times New Roman" w:hAnsi="Times New Roman"/>
+                <w:i w:val="0"/>
+                <w:iCs w:val="0"/>
+                <w:color w:val="000000" w:themeColor="text1"/>
+                <w:sz w:val="28"/>
+                <w:szCs w:val="28"/>
+              </w:rPr>
+              <w:t xml:space="preserve">      </w:t>
+            </w:r>
+            <w:r>
+              <w:rPr>
+                <w:rStyle w:val="fontstyle21"/>
+                <w:rFonts w:ascii="Times New Roman" w:hAnsi="Times New Roman"/>
+                <w:i w:val="0"/>
+                <w:iCs w:val="0"/>
+                <w:color w:val="000000" w:themeColor="text1"/>
+                <w:sz w:val="28"/>
+                <w:szCs w:val="28"/>
+              </w:rPr>
+              <w:t xml:space="preserve">Họ và tên : </w:t>
+            </w:r>
+          </w:p>
+        </w:tc>
+        <w:tc>
+          <w:tcPr>
+            <w:tcW w:w="5755" w:type="dxa"/>
+          </w:tcPr>
+          <w:p>
+            <w:pPr>
+              <w:pStyle w:val="NoSpacing"/>
+              <w:spacing w:line="276" w:lineRule="auto"/>
+              <w:rPr>
+                <w:rStyle w:val="fontstyle21"/>
+                <w:rFonts w:ascii="Times New Roman" w:hAnsi="Times New Roman"/>
+                <w:i w:val="0"/>
+                <w:iCs w:val="0"/>
+                <w:color w:val="000000" w:themeColor="text1"/>
+                <w:sz w:val="28"/>
+                <w:szCs w:val="28"/>
+              </w:rPr>
+            </w:pPr>
+            <w:r>
+              <w:rPr>
+                <w:rStyle w:val="fontstyle21"/>
+                <w:rFonts w:ascii="Times New Roman" w:hAnsi="Times New Roman"/>
+                <w:i w:val="0"/>
+                <w:iCs w:val="0"/>
+                <w:color w:val="000000" w:themeColor="text1"/>
+                <w:sz w:val="28"/>
+                <w:szCs w:val="28"/>
+              </w:rPr>
+              <w:t>-</w:t>
+            </w:r>
+            <w:r>
+              <w:rPr>
+                <w:rStyle w:val="fontstyle21"/>
+                <w:rFonts w:ascii="Times New Roman" w:hAnsi="Times New Roman"/>
+                <w:i w:val="0"/>
+                <w:iCs w:val="0"/>
+                <w:color w:val="000000" w:themeColor="text1"/>
+                <w:sz w:val="28"/>
+                <w:szCs w:val="28"/>
+              </w:rPr>
+              <w:t>Dương Nhật Minh - 22010366</w:t>
             </w:r>
           </w:p>
         </w:tc>
@@ -362,13 +552,91 @@
       <w:tr>
         <w:tc>
           <w:tcPr>
-            <w:tcW w:w="3505" w:type="dxa"/>
+            <w:tcW w:w="3595" w:type="dxa"/>
           </w:tcPr>
           <w:p>
             <w:pPr>
               <w:pStyle w:val="NoSpacing"/>
               <w:spacing w:line="276" w:lineRule="auto"/>
               <w:jc w:val="center"/>
+              <w:rPr>
+                <w:rStyle w:val="fontstyle21"/>
+                <w:rFonts w:ascii="Times New Roman" w:hAnsi="Times New Roman"/>
+                <w:b w:val="0"/>
+                <w:bCs w:val="0"/>
+                <w:color w:val="000000" w:themeColor="text1"/>
+                <w:sz w:val="28"/>
+                <w:szCs w:val="28"/>
+                <w:lang w:val="vi-VN"/>
+              </w:rPr>
+            </w:pPr>
+          </w:p>
+        </w:tc>
+        <w:tc>
+          <w:tcPr>
+            <w:tcW w:w="5755" w:type="dxa"/>
+          </w:tcPr>
+          <w:p>
+            <w:pPr>
+              <w:pStyle w:val="NoSpacing"/>
+              <w:spacing w:line="276" w:lineRule="auto"/>
+              <w:jc w:val="center"/>
+              <w:rPr>
+                <w:rStyle w:val="fontstyle21"/>
+                <w:rFonts w:ascii="Times New Roman" w:hAnsi="Times New Roman"/>
+                <w:b w:val="0"/>
+                <w:bCs w:val="0"/>
+                <w:color w:val="000000" w:themeColor="text1"/>
+                <w:sz w:val="28"/>
+                <w:szCs w:val="28"/>
+                <w:lang w:val="vi-VN"/>
+              </w:rPr>
+            </w:pPr>
+          </w:p>
+        </w:tc>
+      </w:tr>
+      <w:tr>
+        <w:tc>
+          <w:tcPr>
+            <w:tcW w:w="3595" w:type="dxa"/>
+          </w:tcPr>
+          <w:p>
+            <w:pPr>
+              <w:pStyle w:val="NoSpacing"/>
+              <w:spacing w:line="276" w:lineRule="auto"/>
+              <w:jc w:val="center"/>
+              <w:rPr>
+                <w:rStyle w:val="fontstyle21"/>
+                <w:rFonts w:ascii="Times New Roman" w:hAnsi="Times New Roman"/>
+                <w:i w:val="0"/>
+                <w:iCs w:val="0"/>
+                <w:color w:val="000000" w:themeColor="text1"/>
+                <w:sz w:val="28"/>
+                <w:szCs w:val="28"/>
+              </w:rPr>
+            </w:pPr>
+            <w:r>
+              <w:rPr>
+                <w:rStyle w:val="fontstyle21"/>
+                <w:rFonts w:ascii="Times New Roman" w:hAnsi="Times New Roman"/>
+                <w:i w:val="0"/>
+                <w:iCs w:val="0"/>
+                <w:color w:val="000000" w:themeColor="text1"/>
+                <w:sz w:val="28"/>
+                <w:szCs w:val="28"/>
+              </w:rPr>
+              <w:t xml:space="preserve">Các thành viên khác : </w:t>
+            </w:r>
+          </w:p>
+        </w:tc>
+        <w:tc>
+          <w:tcPr>
+            <w:tcW w:w="5755" w:type="dxa"/>
+          </w:tcPr>
+          <w:p>
+            <w:pPr>
+              <w:pStyle w:val="NoSpacing"/>
+              <w:spacing w:line="276" w:lineRule="auto"/>
               <w:rPr>
                 <w:rStyle w:val="fontstyle21"/>
                 <w:rFonts w:ascii="Times New Roman" w:hAnsi="Times New Roman"/>
@@ -381,16 +649,7 @@
                 <w:szCs w:val="28"/>
               </w:rPr>
             </w:pPr>
-          </w:p>
-        </w:tc>
-        <w:tc>
-          <w:tcPr>
-            <w:tcW w:w="5845" w:type="dxa"/>
-          </w:tcPr>
-          <w:p>
-            <w:pPr>
-              <w:pStyle w:val="NoSpacing"/>
-              <w:spacing w:line="276" w:lineRule="auto"/>
+            <w:r>
               <w:rPr>
                 <w:rStyle w:val="fontstyle21"/>
                 <w:rFonts w:ascii="Times New Roman" w:hAnsi="Times New Roman"/>
@@ -402,7 +661,16 @@
                 <w:sz w:val="28"/>
                 <w:szCs w:val="28"/>
               </w:rPr>
-            </w:pPr>
+              <w:t>-</w:t>
+            </w:r>
+            <w:r>
+              <w:rPr>
+                <w:rStyle w:val="fontstyle21"/>
+                <w:sz w:val="28"/>
+                <w:szCs w:val="28"/>
+              </w:rPr>
+              <w:t xml:space="preserve"> </w:t>
+            </w:r>
             <w:r>
               <w:rPr>
                 <w:rStyle w:val="fontstyle21"/>
@@ -415,434 +683,206 @@
                 <w:sz w:val="28"/>
                 <w:szCs w:val="28"/>
               </w:rPr>
-              <w:t>-Nguyễn Xuân Quế</w:t>
-            </w:r>
+              <w:t>Nguyễn Thị Kiều Loan - 22010278</w:t>
+            </w:r>
+          </w:p>
+        </w:tc>
+      </w:tr>
+      <w:tr>
+        <w:tc>
+          <w:tcPr>
+            <w:tcW w:w="3595" w:type="dxa"/>
+          </w:tcPr>
+          <w:p>
+            <w:pPr>
+              <w:pStyle w:val="NoSpacing"/>
+              <w:spacing w:line="276" w:lineRule="auto"/>
+              <w:jc w:val="center"/>
+              <w:rPr>
+                <w:rStyle w:val="fontstyle21"/>
+                <w:rFonts w:ascii="Times New Roman" w:hAnsi="Times New Roman"/>
+                <w:b w:val="0"/>
+                <w:bCs w:val="0"/>
+                <w:color w:val="000000" w:themeColor="text1"/>
+                <w:sz w:val="28"/>
+                <w:szCs w:val="28"/>
+                <w:lang w:val="vi-VN"/>
+              </w:rPr>
+            </w:pPr>
+          </w:p>
+        </w:tc>
+        <w:tc>
+          <w:tcPr>
+            <w:tcW w:w="5755" w:type="dxa"/>
+          </w:tcPr>
+          <w:p>
+            <w:pPr>
+              <w:pStyle w:val="NoSpacing"/>
+              <w:spacing w:line="276" w:lineRule="auto"/>
+              <w:rPr>
+                <w:rStyle w:val="fontstyle21"/>
+                <w:rFonts w:ascii="Times New Roman" w:hAnsi="Times New Roman"/>
+                <w:b w:val="0"/>
+                <w:bCs w:val="0"/>
+                <w:i w:val="0"/>
+                <w:iCs w:val="0"/>
+                <w:color w:val="000000" w:themeColor="text1"/>
+                <w:sz w:val="28"/>
+                <w:szCs w:val="28"/>
+              </w:rPr>
+            </w:pPr>
+            <w:r>
+              <w:rPr>
+                <w:rStyle w:val="fontstyle21"/>
+                <w:rFonts w:ascii="Times New Roman" w:hAnsi="Times New Roman"/>
+                <w:b w:val="0"/>
+                <w:bCs w:val="0"/>
+                <w:i w:val="0"/>
+                <w:iCs w:val="0"/>
+                <w:color w:val="000000" w:themeColor="text1"/>
+                <w:sz w:val="28"/>
+                <w:szCs w:val="28"/>
+              </w:rPr>
+              <w:t>-</w:t>
+            </w:r>
+            <w:r>
+              <w:rPr>
+                <w:rStyle w:val="fontstyle21"/>
+                <w:rFonts w:ascii="Times New Roman" w:hAnsi="Times New Roman"/>
+                <w:b w:val="0"/>
+                <w:bCs w:val="0"/>
+                <w:i w:val="0"/>
+                <w:iCs w:val="0"/>
+                <w:color w:val="000000" w:themeColor="text1"/>
+                <w:sz w:val="28"/>
+                <w:szCs w:val="28"/>
+              </w:rPr>
+              <w:t>Hà Nam Khánh - 22010149</w:t>
+            </w:r>
+          </w:p>
+        </w:tc>
+      </w:tr>
+      <w:tr>
+        <w:tc>
+          <w:tcPr>
+            <w:tcW w:w="3595" w:type="dxa"/>
+          </w:tcPr>
+          <w:p>
+            <w:pPr>
+              <w:pStyle w:val="NoSpacing"/>
+              <w:spacing w:line="276" w:lineRule="auto"/>
+              <w:jc w:val="center"/>
+              <w:rPr>
+                <w:rStyle w:val="fontstyle21"/>
+                <w:rFonts w:ascii="Times New Roman" w:hAnsi="Times New Roman"/>
+                <w:b w:val="0"/>
+                <w:bCs w:val="0"/>
+                <w:color w:val="000000" w:themeColor="text1"/>
+                <w:sz w:val="28"/>
+                <w:szCs w:val="28"/>
+                <w:lang w:val="vi-VN"/>
+              </w:rPr>
+            </w:pPr>
+          </w:p>
+        </w:tc>
+        <w:tc>
+          <w:tcPr>
+            <w:tcW w:w="5755" w:type="dxa"/>
+          </w:tcPr>
+          <w:p>
+            <w:pPr>
+              <w:pStyle w:val="NoSpacing"/>
+              <w:spacing w:line="276" w:lineRule="auto"/>
+              <w:rPr>
+                <w:rStyle w:val="fontstyle21"/>
+                <w:rFonts w:ascii="Times New Roman" w:hAnsi="Times New Roman"/>
+                <w:b w:val="0"/>
+                <w:bCs w:val="0"/>
+                <w:i w:val="0"/>
+                <w:iCs w:val="0"/>
+                <w:color w:val="000000" w:themeColor="text1"/>
+                <w:sz w:val="28"/>
+                <w:szCs w:val="28"/>
+              </w:rPr>
+            </w:pPr>
+            <w:r>
+              <w:rPr>
+                <w:rStyle w:val="fontstyle21"/>
+                <w:rFonts w:ascii="Times New Roman" w:hAnsi="Times New Roman"/>
+                <w:b w:val="0"/>
+                <w:bCs w:val="0"/>
+                <w:i w:val="0"/>
+                <w:iCs w:val="0"/>
+                <w:color w:val="000000" w:themeColor="text1"/>
+                <w:sz w:val="28"/>
+                <w:szCs w:val="28"/>
+              </w:rPr>
+              <w:t>-</w:t>
+            </w:r>
+            <w:r>
+              <w:rPr>
+                <w:rStyle w:val="fontstyle21"/>
+                <w:rFonts w:ascii="Times New Roman" w:hAnsi="Times New Roman"/>
+                <w:b w:val="0"/>
+                <w:bCs w:val="0"/>
+                <w:i w:val="0"/>
+                <w:iCs w:val="0"/>
+                <w:color w:val="000000" w:themeColor="text1"/>
+                <w:sz w:val="28"/>
+                <w:szCs w:val="28"/>
+              </w:rPr>
+              <w:t>Đoàn Tiến Dũng - 22010133</w:t>
+            </w:r>
+          </w:p>
+        </w:tc>
+      </w:tr>
+      <w:tr>
+        <w:tc>
+          <w:tcPr>
+            <w:tcW w:w="3595" w:type="dxa"/>
+          </w:tcPr>
+          <w:p>
+            <w:pPr>
+              <w:pStyle w:val="NoSpacing"/>
+              <w:spacing w:line="276" w:lineRule="auto"/>
+              <w:jc w:val="center"/>
+              <w:rPr>
+                <w:rStyle w:val="fontstyle21"/>
+                <w:rFonts w:ascii="Times New Roman" w:hAnsi="Times New Roman"/>
+                <w:b w:val="0"/>
+                <w:bCs w:val="0"/>
+                <w:color w:val="000000" w:themeColor="text1"/>
+                <w:sz w:val="28"/>
+                <w:szCs w:val="28"/>
+                <w:lang w:val="vi-VN"/>
+              </w:rPr>
+            </w:pPr>
+          </w:p>
+        </w:tc>
+        <w:tc>
+          <w:tcPr>
+            <w:tcW w:w="5755" w:type="dxa"/>
+          </w:tcPr>
+          <w:p>
+            <w:pPr>
+              <w:pStyle w:val="NoSpacing"/>
+              <w:spacing w:line="276" w:lineRule="auto"/>
+              <w:jc w:val="center"/>
+              <w:rPr>
+                <w:rStyle w:val="fontstyle21"/>
+                <w:rFonts w:ascii="Times New Roman" w:hAnsi="Times New Roman"/>
+                <w:b w:val="0"/>
+                <w:bCs w:val="0"/>
+                <w:color w:val="000000" w:themeColor="text1"/>
+                <w:sz w:val="28"/>
+                <w:szCs w:val="28"/>
+                <w:lang w:val="vi-VN"/>
+              </w:rPr>
+            </w:pPr>
           </w:p>
         </w:tc>
       </w:tr>
     </w:tbl>
-    <w:p>
-      <w:pPr>
-        <w:pStyle w:val="NoSpacing"/>
-        <w:spacing w:line="276" w:lineRule="auto"/>
-        <w:jc w:val="center"/>
-        <w:rPr>
-          <w:rStyle w:val="fontstyle21"/>
-          <w:rFonts w:ascii="Times New Roman" w:hAnsi="Times New Roman" w:cs="Times New Roman"/>
-          <w:b w:val="0"/>
-          <w:bCs w:val="0"/>
-          <w:i w:val="0"/>
-          <w:iCs w:val="0"/>
-          <w:color w:val="000000" w:themeColor="text1"/>
-          <w:sz w:val="28"/>
-          <w:szCs w:val="28"/>
-        </w:rPr>
-      </w:pPr>
-    </w:p>
-    <w:p>
-      <w:pPr>
-        <w:pStyle w:val="NoSpacing"/>
-        <w:spacing w:line="276" w:lineRule="auto"/>
-        <w:jc w:val="center"/>
-        <w:rPr>
-          <w:rStyle w:val="fontstyle21"/>
-          <w:rFonts w:ascii="Times New Roman" w:hAnsi="Times New Roman" w:cs="Times New Roman"/>
-          <w:b w:val="0"/>
-          <w:bCs w:val="0"/>
-          <w:i w:val="0"/>
-          <w:iCs w:val="0"/>
-          <w:color w:val="000000" w:themeColor="text1"/>
-          <w:sz w:val="28"/>
-          <w:szCs w:val="28"/>
-        </w:rPr>
-      </w:pPr>
-    </w:p>
-    <w:p>
-      <w:pPr>
-        <w:pStyle w:val="NoSpacing"/>
-        <w:spacing w:line="276" w:lineRule="auto"/>
-        <w:rPr>
-          <w:rStyle w:val="fontstyle21"/>
-          <w:rFonts w:ascii="Times New Roman" w:hAnsi="Times New Roman" w:cs="Times New Roman"/>
-          <w:b w:val="0"/>
-          <w:bCs w:val="0"/>
-          <w:i w:val="0"/>
-          <w:iCs w:val="0"/>
-          <w:color w:val="000000" w:themeColor="text1"/>
-          <w:sz w:val="28"/>
-          <w:szCs w:val="28"/>
-        </w:rPr>
-      </w:pPr>
-      <w:r>
-        <w:rPr>
-          <w:rStyle w:val="fontstyle21"/>
-          <w:rFonts w:ascii="Times New Roman" w:hAnsi="Times New Roman" w:cs="Times New Roman"/>
-          <w:i w:val="0"/>
-          <w:iCs w:val="0"/>
-          <w:color w:val="000000" w:themeColor="text1"/>
-          <w:sz w:val="28"/>
-          <w:szCs w:val="28"/>
-        </w:rPr>
-        <w:t xml:space="preserve">       </w:t>
-      </w:r>
-      <w:r>
-        <w:rPr>
-          <w:rStyle w:val="fontstyle21"/>
-          <w:rFonts w:ascii="Times New Roman" w:hAnsi="Times New Roman" w:cs="Times New Roman"/>
-          <w:i w:val="0"/>
-          <w:iCs w:val="0"/>
-          <w:color w:val="000000" w:themeColor="text1"/>
-          <w:sz w:val="28"/>
-          <w:szCs w:val="28"/>
-        </w:rPr>
-        <w:t>Thành viên</w:t>
-      </w:r>
-      <w:r>
-        <w:rPr>
-          <w:rStyle w:val="fontstyle21"/>
-          <w:rFonts w:ascii="Times New Roman" w:hAnsi="Times New Roman" w:cs="Times New Roman"/>
-          <w:b w:val="0"/>
-          <w:bCs w:val="0"/>
-          <w:i w:val="0"/>
-          <w:iCs w:val="0"/>
-          <w:color w:val="000000" w:themeColor="text1"/>
-          <w:sz w:val="28"/>
-          <w:szCs w:val="28"/>
-        </w:rPr>
-        <w:t xml:space="preserve"> : </w:t>
-      </w:r>
-      <w:r>
-        <w:rPr>
-          <w:rStyle w:val="fontstyle21"/>
-          <w:rFonts w:ascii="Times New Roman" w:hAnsi="Times New Roman" w:cs="Times New Roman"/>
-          <w:b w:val="0"/>
-          <w:bCs w:val="0"/>
-          <w:i w:val="0"/>
-          <w:iCs w:val="0"/>
-          <w:color w:val="000000" w:themeColor="text1"/>
-          <w:sz w:val="28"/>
-          <w:szCs w:val="28"/>
-        </w:rPr>
-        <w:t xml:space="preserve"> </w:t>
-      </w:r>
-      <w:r>
-        <w:rPr>
-          <w:rStyle w:val="fontstyle21"/>
-          <w:rFonts w:ascii="Times New Roman" w:hAnsi="Times New Roman" w:cs="Times New Roman"/>
-          <w:b w:val="0"/>
-          <w:bCs w:val="0"/>
-          <w:i w:val="0"/>
-          <w:iCs w:val="0"/>
-          <w:color w:val="000000" w:themeColor="text1"/>
-          <w:sz w:val="28"/>
-          <w:szCs w:val="28"/>
-        </w:rPr>
-        <w:t>- Dương Nhậ</w:t>
-      </w:r>
-      <w:r>
-        <w:rPr>
-          <w:rStyle w:val="fontstyle21"/>
-          <w:rFonts w:ascii="Times New Roman" w:hAnsi="Times New Roman" w:cs="Times New Roman"/>
-          <w:b w:val="0"/>
-          <w:bCs w:val="0"/>
-          <w:i w:val="0"/>
-          <w:iCs w:val="0"/>
-          <w:color w:val="000000" w:themeColor="text1"/>
-          <w:sz w:val="28"/>
-          <w:szCs w:val="28"/>
-        </w:rPr>
-        <w:t xml:space="preserve">t Minh </w:t>
-      </w:r>
-      <w:r>
-        <w:rPr>
-          <w:rStyle w:val="fontstyle21"/>
-          <w:rFonts w:ascii="Times New Roman" w:hAnsi="Times New Roman" w:cs="Times New Roman"/>
-          <w:b w:val="0"/>
-          <w:bCs w:val="0"/>
-          <w:i w:val="0"/>
-          <w:iCs w:val="0"/>
-          <w:color w:val="000000" w:themeColor="text1"/>
-          <w:sz w:val="28"/>
-          <w:szCs w:val="28"/>
-        </w:rPr>
-        <w:t>- 22010366</w:t>
-      </w:r>
-    </w:p>
-    <w:p>
-      <w:pPr>
-        <w:pStyle w:val="NoSpacing"/>
-        <w:spacing w:line="276" w:lineRule="auto"/>
-        <w:rPr>
-          <w:rStyle w:val="fontstyle21"/>
-          <w:rFonts w:ascii="Times New Roman" w:hAnsi="Times New Roman" w:cs="Times New Roman"/>
-          <w:b w:val="0"/>
-          <w:bCs w:val="0"/>
-          <w:i w:val="0"/>
-          <w:iCs w:val="0"/>
-          <w:color w:val="000000" w:themeColor="text1"/>
-          <w:sz w:val="28"/>
-          <w:szCs w:val="28"/>
-        </w:rPr>
-      </w:pPr>
-      <w:r>
-        <w:rPr>
-          <w:rStyle w:val="fontstyle21"/>
-          <w:rFonts w:ascii="Times New Roman" w:hAnsi="Times New Roman" w:cs="Times New Roman"/>
-          <w:b w:val="0"/>
-          <w:bCs w:val="0"/>
-          <w:i w:val="0"/>
-          <w:iCs w:val="0"/>
-          <w:color w:val="000000" w:themeColor="text1"/>
-          <w:sz w:val="28"/>
-          <w:szCs w:val="28"/>
-        </w:rPr>
-        <w:t xml:space="preserve">                               </w:t>
-      </w:r>
-      <w:r>
-        <w:rPr>
-          <w:rStyle w:val="fontstyle21"/>
-          <w:rFonts w:ascii="Times New Roman" w:hAnsi="Times New Roman" w:cs="Times New Roman"/>
-          <w:b w:val="0"/>
-          <w:bCs w:val="0"/>
-          <w:i w:val="0"/>
-          <w:iCs w:val="0"/>
-          <w:color w:val="000000" w:themeColor="text1"/>
-          <w:sz w:val="28"/>
-          <w:szCs w:val="28"/>
-        </w:rPr>
-        <w:t>- Nguyễn Thị Kiề</w:t>
-      </w:r>
-      <w:r>
-        <w:rPr>
-          <w:rStyle w:val="fontstyle21"/>
-          <w:rFonts w:ascii="Times New Roman" w:hAnsi="Times New Roman" w:cs="Times New Roman"/>
-          <w:b w:val="0"/>
-          <w:bCs w:val="0"/>
-          <w:i w:val="0"/>
-          <w:iCs w:val="0"/>
-          <w:color w:val="000000" w:themeColor="text1"/>
-          <w:sz w:val="28"/>
-          <w:szCs w:val="28"/>
-        </w:rPr>
-        <w:t xml:space="preserve">u Loan  </w:t>
-      </w:r>
-      <w:r>
-        <w:rPr>
-          <w:rStyle w:val="fontstyle21"/>
-          <w:rFonts w:ascii="Times New Roman" w:hAnsi="Times New Roman" w:cs="Times New Roman"/>
-          <w:b w:val="0"/>
-          <w:bCs w:val="0"/>
-          <w:i w:val="0"/>
-          <w:iCs w:val="0"/>
-          <w:color w:val="000000" w:themeColor="text1"/>
-          <w:sz w:val="28"/>
-          <w:szCs w:val="28"/>
-        </w:rPr>
-        <w:t>- 22010278</w:t>
-      </w:r>
-    </w:p>
-    <w:p>
-      <w:pPr>
-        <w:pStyle w:val="NoSpacing"/>
-        <w:spacing w:line="276" w:lineRule="auto"/>
-        <w:rPr>
-          <w:rStyle w:val="fontstyle21"/>
-          <w:rFonts w:ascii="Times New Roman" w:hAnsi="Times New Roman" w:cs="Times New Roman"/>
-          <w:b w:val="0"/>
-          <w:bCs w:val="0"/>
-          <w:i w:val="0"/>
-          <w:iCs w:val="0"/>
-          <w:color w:val="000000" w:themeColor="text1"/>
-          <w:sz w:val="28"/>
-          <w:szCs w:val="28"/>
-        </w:rPr>
-      </w:pPr>
-      <w:r>
-        <w:rPr>
-          <w:rStyle w:val="fontstyle21"/>
-          <w:rFonts w:ascii="Times New Roman" w:hAnsi="Times New Roman" w:cs="Times New Roman"/>
-          <w:b w:val="0"/>
-          <w:bCs w:val="0"/>
-          <w:i w:val="0"/>
-          <w:iCs w:val="0"/>
-          <w:color w:val="000000" w:themeColor="text1"/>
-          <w:sz w:val="28"/>
-          <w:szCs w:val="28"/>
-        </w:rPr>
-        <w:t xml:space="preserve">                               </w:t>
-      </w:r>
-      <w:r>
-        <w:rPr>
-          <w:rStyle w:val="fontstyle21"/>
-          <w:rFonts w:ascii="Times New Roman" w:hAnsi="Times New Roman" w:cs="Times New Roman"/>
-          <w:b w:val="0"/>
-          <w:bCs w:val="0"/>
-          <w:i w:val="0"/>
-          <w:iCs w:val="0"/>
-          <w:color w:val="000000" w:themeColor="text1"/>
-          <w:sz w:val="28"/>
-          <w:szCs w:val="28"/>
-        </w:rPr>
-        <w:t xml:space="preserve">- </w:t>
-      </w:r>
-      <w:r>
-        <w:rPr>
-          <w:rStyle w:val="fontstyle21"/>
-          <w:rFonts w:ascii="Times New Roman" w:hAnsi="Times New Roman" w:cs="Times New Roman"/>
-          <w:b w:val="0"/>
-          <w:bCs w:val="0"/>
-          <w:i w:val="0"/>
-          <w:iCs w:val="0"/>
-          <w:color w:val="000000" w:themeColor="text1"/>
-          <w:sz w:val="28"/>
-          <w:szCs w:val="28"/>
-        </w:rPr>
-        <w:t xml:space="preserve">Hà Nam Khánh </w:t>
-      </w:r>
-      <w:r>
-        <w:rPr>
-          <w:rStyle w:val="fontstyle21"/>
-          <w:rFonts w:ascii="Times New Roman" w:hAnsi="Times New Roman" w:cs="Times New Roman"/>
-          <w:b w:val="0"/>
-          <w:bCs w:val="0"/>
-          <w:i w:val="0"/>
-          <w:iCs w:val="0"/>
-          <w:color w:val="000000" w:themeColor="text1"/>
-          <w:sz w:val="28"/>
-          <w:szCs w:val="28"/>
-        </w:rPr>
-        <w:t>- 22010149</w:t>
-      </w:r>
-    </w:p>
-    <w:p>
-      <w:pPr>
-        <w:pStyle w:val="NoSpacing"/>
-        <w:spacing w:line="276" w:lineRule="auto"/>
-        <w:rPr>
-          <w:rStyle w:val="fontstyle21"/>
-          <w:rFonts w:ascii="Times New Roman" w:hAnsi="Times New Roman" w:cs="Times New Roman"/>
-          <w:b w:val="0"/>
-          <w:bCs w:val="0"/>
-          <w:i w:val="0"/>
-          <w:iCs w:val="0"/>
-          <w:color w:val="000000" w:themeColor="text1"/>
-          <w:sz w:val="28"/>
-          <w:szCs w:val="28"/>
-        </w:rPr>
-      </w:pPr>
-      <w:r>
-        <w:rPr>
-          <w:rStyle w:val="fontstyle21"/>
-          <w:rFonts w:ascii="Times New Roman" w:hAnsi="Times New Roman" w:cs="Times New Roman"/>
-          <w:b w:val="0"/>
-          <w:bCs w:val="0"/>
-          <w:i w:val="0"/>
-          <w:iCs w:val="0"/>
-          <w:color w:val="000000" w:themeColor="text1"/>
-          <w:sz w:val="28"/>
-          <w:szCs w:val="28"/>
-        </w:rPr>
-        <w:t xml:space="preserve">                               </w:t>
-      </w:r>
-      <w:r>
-        <w:rPr>
-          <w:rStyle w:val="fontstyle21"/>
-          <w:rFonts w:ascii="Times New Roman" w:hAnsi="Times New Roman" w:cs="Times New Roman"/>
-          <w:b w:val="0"/>
-          <w:bCs w:val="0"/>
-          <w:i w:val="0"/>
-          <w:iCs w:val="0"/>
-          <w:color w:val="000000" w:themeColor="text1"/>
-          <w:sz w:val="28"/>
-          <w:szCs w:val="28"/>
-        </w:rPr>
-        <w:t>-</w:t>
-      </w:r>
-      <w:r>
-        <w:rPr>
-          <w:rStyle w:val="fontstyle21"/>
-          <w:rFonts w:ascii="Times New Roman" w:hAnsi="Times New Roman" w:cs="Times New Roman"/>
-          <w:b w:val="0"/>
-          <w:bCs w:val="0"/>
-          <w:i w:val="0"/>
-          <w:iCs w:val="0"/>
-          <w:color w:val="000000" w:themeColor="text1"/>
-          <w:sz w:val="28"/>
-          <w:szCs w:val="28"/>
-        </w:rPr>
-        <w:t xml:space="preserve"> </w:t>
-      </w:r>
-      <w:r>
-        <w:rPr>
-          <w:rStyle w:val="fontstyle21"/>
-          <w:rFonts w:ascii="Times New Roman" w:hAnsi="Times New Roman" w:cs="Times New Roman"/>
-          <w:b w:val="0"/>
-          <w:bCs w:val="0"/>
-          <w:i w:val="0"/>
-          <w:iCs w:val="0"/>
-          <w:color w:val="000000" w:themeColor="text1"/>
-          <w:sz w:val="28"/>
-          <w:szCs w:val="28"/>
-        </w:rPr>
-        <w:t>Đoàn Tiế</w:t>
-      </w:r>
-      <w:r>
-        <w:rPr>
-          <w:rStyle w:val="fontstyle21"/>
-          <w:rFonts w:ascii="Times New Roman" w:hAnsi="Times New Roman" w:cs="Times New Roman"/>
-          <w:b w:val="0"/>
-          <w:bCs w:val="0"/>
-          <w:i w:val="0"/>
-          <w:iCs w:val="0"/>
-          <w:color w:val="000000" w:themeColor="text1"/>
-          <w:sz w:val="28"/>
-          <w:szCs w:val="28"/>
-        </w:rPr>
-        <w:t xml:space="preserve">n Dũng </w:t>
-      </w:r>
-      <w:r>
-        <w:rPr>
-          <w:rStyle w:val="fontstyle21"/>
-          <w:rFonts w:ascii="Times New Roman" w:hAnsi="Times New Roman" w:cs="Times New Roman"/>
-          <w:b w:val="0"/>
-          <w:bCs w:val="0"/>
-          <w:i w:val="0"/>
-          <w:iCs w:val="0"/>
-          <w:color w:val="000000" w:themeColor="text1"/>
-          <w:sz w:val="28"/>
-          <w:szCs w:val="28"/>
-        </w:rPr>
-        <w:t>-</w:t>
-      </w:r>
-      <w:r>
-        <w:rPr>
-          <w:rStyle w:val="fontstyle21"/>
-          <w:rFonts w:ascii="Times New Roman" w:hAnsi="Times New Roman" w:cs="Times New Roman"/>
-          <w:b w:val="0"/>
-          <w:bCs w:val="0"/>
-          <w:i w:val="0"/>
-          <w:iCs w:val="0"/>
-          <w:color w:val="000000" w:themeColor="text1"/>
-          <w:sz w:val="28"/>
-          <w:szCs w:val="28"/>
-        </w:rPr>
-        <w:t xml:space="preserve"> </w:t>
-      </w:r>
-      <w:r>
-        <w:rPr>
-          <w:rStyle w:val="fontstyle21"/>
-          <w:rFonts w:ascii="Times New Roman" w:hAnsi="Times New Roman" w:cs="Times New Roman"/>
-          <w:b w:val="0"/>
-          <w:bCs w:val="0"/>
-          <w:i w:val="0"/>
-          <w:iCs w:val="0"/>
-          <w:color w:val="000000" w:themeColor="text1"/>
-          <w:sz w:val="28"/>
-          <w:szCs w:val="28"/>
-        </w:rPr>
-        <w:t>22010133</w:t>
-      </w:r>
-    </w:p>
     <w:p>
       <w:pPr>
         <w:pStyle w:val="NoSpacing"/>
@@ -1152,7 +1192,6 @@
           <w:sz w:val="24"/>
           <w:szCs w:val="24"/>
         </w:rPr>
-        <w:lastRenderedPageBreak/>
         <w:t>Link Git : https://github.com/DuongNhatMinh204/PTKTPM25-26_N05_Nhom_8</w:t>
       </w:r>
     </w:p>
@@ -6253,7 +6292,16 @@
                 <w:sz w:val="24"/>
                 <w:szCs w:val="24"/>
               </w:rPr>
-              <w:t>Hiểu rõ hệ thống và xác định các yêu cầu cơ bản</w:t>
+              <w:t xml:space="preserve">Hiểu rõ hệ thống và xác </w:t>
+            </w:r>
+            <w:r>
+              <w:rPr>
+                <w:rFonts w:eastAsia="Times New Roman" w:cs="Times New Roman"/>
+                <w:sz w:val="24"/>
+                <w:szCs w:val="24"/>
+              </w:rPr>
+              <w:lastRenderedPageBreak/>
+              <w:t>định các yêu cầu cơ bản</w:t>
             </w:r>
           </w:p>
         </w:tc>
@@ -6279,6 +6327,7 @@
                 <w:sz w:val="24"/>
                 <w:szCs w:val="24"/>
               </w:rPr>
+              <w:lastRenderedPageBreak/>
               <w:t>- Phân tích đề bài</w:t>
             </w:r>
           </w:p>
@@ -6317,6 +6366,7 @@
                 <w:sz w:val="24"/>
                 <w:szCs w:val="24"/>
               </w:rPr>
+              <w:lastRenderedPageBreak/>
               <w:t>- Liệt kê Use Case chính</w:t>
             </w:r>
           </w:p>
@@ -6336,7 +6386,6 @@
                 <w:sz w:val="24"/>
                 <w:szCs w:val="24"/>
               </w:rPr>
-              <w:lastRenderedPageBreak/>
               <w:t>- Viết tài liệu yêu cầu chức năng và phi chức năng</w:t>
             </w:r>
           </w:p>
@@ -6383,6 +6432,7 @@
                 <w:sz w:val="24"/>
                 <w:szCs w:val="24"/>
               </w:rPr>
+              <w:lastRenderedPageBreak/>
               <w:t>- Danh sách Actor và Use Case</w:t>
             </w:r>
           </w:p>
@@ -6416,6 +6466,7 @@
                 <w:sz w:val="24"/>
                 <w:szCs w:val="24"/>
               </w:rPr>
+              <w:lastRenderedPageBreak/>
               <w:t>Sprint 2 – Mô hình hóa Use Case và Kịch bản</w:t>
             </w:r>
           </w:p>
@@ -31768,6 +31819,7 @@
   <w:style w:type="character" w:default="1" w:styleId="DefaultParagraphFont">
     <w:name w:val="Default Paragraph Font"/>
     <w:uiPriority w:val="1"/>
+    <w:semiHidden/>
     <w:unhideWhenUsed/>
   </w:style>
   <w:style w:type="table" w:default="1" w:styleId="TableNormal">
